--- a/deployment/aws/setup/load_balancer.docx
+++ b/deployment/aws/setup/load_balancer.docx
@@ -77,21 +77,7 @@
         <w:rPr>
           <w:b/>
         </w:rPr>
-        <w:t>$</w:t>
-      </w:r>
-      <w:proofErr w:type="spellStart"/>
-      <w:r>
-        <w:rPr>
-          <w:b/>
-        </w:rPr>
-        <w:t>sudo</w:t>
-      </w:r>
-      <w:proofErr w:type="spellEnd"/>
-      <w:r>
-        <w:rPr>
-          <w:b/>
-        </w:rPr>
-        <w:t xml:space="preserve"> apt-get update</w:t>
+        <w:t>$sudo apt-get update</w:t>
       </w:r>
     </w:p>
     <w:p>
@@ -124,30 +110,8 @@
         <w:rPr>
           <w:b/>
         </w:rPr>
-        <w:t>$</w:t>
-      </w:r>
-      <w:proofErr w:type="spellStart"/>
-      <w:r>
-        <w:rPr>
-          <w:b/>
-        </w:rPr>
-        <w:t>sudo</w:t>
-      </w:r>
-      <w:proofErr w:type="spellEnd"/>
-      <w:r>
-        <w:rPr>
-          <w:b/>
-        </w:rPr>
-        <w:t xml:space="preserve"> apt-get install </w:t>
-      </w:r>
-      <w:proofErr w:type="spellStart"/>
-      <w:r>
-        <w:rPr>
-          <w:b/>
-        </w:rPr>
-        <w:t>npm</w:t>
-      </w:r>
-      <w:proofErr w:type="spellEnd"/>
+        <w:t>$sudo apt-get install npm</w:t>
+      </w:r>
     </w:p>
     <w:p/>
     <w:p>
@@ -159,15 +123,7 @@
         </w:numPr>
       </w:pPr>
       <w:r>
-        <w:t xml:space="preserve">Install </w:t>
-      </w:r>
-      <w:proofErr w:type="spellStart"/>
-      <w:r>
-        <w:t>nginx</w:t>
-      </w:r>
-      <w:proofErr w:type="spellEnd"/>
-      <w:r>
-        <w:t xml:space="preserve"> to route http:80 to the custom port</w:t>
+        <w:t>Install nginx to route http:80 to the custom port</w:t>
       </w:r>
     </w:p>
     <w:p>
@@ -181,30 +137,8 @@
         <w:rPr>
           <w:b/>
         </w:rPr>
-        <w:t>$</w:t>
-      </w:r>
-      <w:proofErr w:type="spellStart"/>
-      <w:r>
-        <w:rPr>
-          <w:b/>
-        </w:rPr>
-        <w:t>sudo</w:t>
-      </w:r>
-      <w:proofErr w:type="spellEnd"/>
-      <w:r>
-        <w:rPr>
-          <w:b/>
-        </w:rPr>
-        <w:t xml:space="preserve"> apt-get install </w:t>
-      </w:r>
-      <w:proofErr w:type="spellStart"/>
-      <w:r>
-        <w:rPr>
-          <w:b/>
-        </w:rPr>
-        <w:t>nginx</w:t>
-      </w:r>
-      <w:proofErr w:type="spellEnd"/>
+        <w:t>$sudo apt-get install nginx</w:t>
+      </w:r>
     </w:p>
     <w:p>
       <w:pPr>
@@ -237,21 +171,7 @@
         <w:rPr>
           <w:b/>
         </w:rPr>
-        <w:t>$</w:t>
-      </w:r>
-      <w:proofErr w:type="spellStart"/>
-      <w:r>
-        <w:rPr>
-          <w:b/>
-        </w:rPr>
-        <w:t>sudo</w:t>
-      </w:r>
-      <w:proofErr w:type="spellEnd"/>
-      <w:r>
-        <w:rPr>
-          <w:b/>
-        </w:rPr>
-        <w:t xml:space="preserve"> apt-get install -y build-essential</w:t>
+        <w:t>$sudo apt-get install -y build-essential</w:t>
       </w:r>
     </w:p>
     <w:p/>
@@ -298,23 +218,7 @@
           <w:sz w:val="32"/>
           <w:szCs w:val="32"/>
         </w:rPr>
-        <w:t xml:space="preserve"> (node </w:t>
-      </w:r>
-      <w:proofErr w:type="spellStart"/>
-      <w:r>
-        <w:rPr>
-          <w:sz w:val="32"/>
-          <w:szCs w:val="32"/>
-        </w:rPr>
-        <w:t>js</w:t>
-      </w:r>
-      <w:proofErr w:type="spellEnd"/>
-      <w:r>
-        <w:rPr>
-          <w:sz w:val="32"/>
-          <w:szCs w:val="32"/>
-        </w:rPr>
-        <w:t>)</w:t>
+        <w:t xml:space="preserve"> (node js)</w:t>
       </w:r>
     </w:p>
     <w:p/>
@@ -323,15 +227,7 @@
         <w:outlineLvl w:val="0"/>
       </w:pPr>
       <w:r>
-        <w:t xml:space="preserve">Configure Nginx to route all incoming </w:t>
-      </w:r>
-      <w:proofErr w:type="spellStart"/>
-      <w:r>
-        <w:t>trafiff</w:t>
-      </w:r>
-      <w:proofErr w:type="spellEnd"/>
-      <w:r>
-        <w:t xml:space="preserve"> on port 80 (HTTP) to the Node JS app that is listening on port 8080.</w:t>
+        <w:t>Configure Nginx to route all incoming trafiff on port 80 (HTTP) to the Node JS app that is listening on port 8080.</w:t>
       </w:r>
     </w:p>
     <w:p>
@@ -380,63 +276,7 @@
         <w:rPr>
           <w:b/>
         </w:rPr>
-        <w:t>$</w:t>
-      </w:r>
-      <w:proofErr w:type="spellStart"/>
-      <w:r>
-        <w:rPr>
-          <w:b/>
-        </w:rPr>
-        <w:t>sudo</w:t>
-      </w:r>
-      <w:proofErr w:type="spellEnd"/>
-      <w:r>
-        <w:rPr>
-          <w:b/>
-        </w:rPr>
-        <w:t xml:space="preserve"> </w:t>
-      </w:r>
-      <w:proofErr w:type="spellStart"/>
-      <w:r>
-        <w:rPr>
-          <w:b/>
-        </w:rPr>
-        <w:t>rm</w:t>
-      </w:r>
-      <w:proofErr w:type="spellEnd"/>
-      <w:r>
-        <w:rPr>
-          <w:b/>
-        </w:rPr>
-        <w:t xml:space="preserve"> /</w:t>
-      </w:r>
-      <w:proofErr w:type="spellStart"/>
-      <w:r>
-        <w:rPr>
-          <w:b/>
-        </w:rPr>
-        <w:t>etc</w:t>
-      </w:r>
-      <w:proofErr w:type="spellEnd"/>
-      <w:r>
-        <w:rPr>
-          <w:b/>
-        </w:rPr>
-        <w:t>/</w:t>
-      </w:r>
-      <w:proofErr w:type="spellStart"/>
-      <w:r>
-        <w:rPr>
-          <w:b/>
-        </w:rPr>
-        <w:t>nginx</w:t>
-      </w:r>
-      <w:proofErr w:type="spellEnd"/>
-      <w:r>
-        <w:rPr>
-          <w:b/>
-        </w:rPr>
-        <w:t>/sites-enabled/default</w:t>
+        <w:t>$sudo rm /etc/nginx/sites-enabled/default</w:t>
       </w:r>
     </w:p>
     <w:p>
@@ -500,21 +340,7 @@
         <w:rPr>
           <w:b/>
         </w:rPr>
-        <w:t xml:space="preserve">    </w:t>
-      </w:r>
-      <w:proofErr w:type="spellStart"/>
-      <w:r>
-        <w:rPr>
-          <w:b/>
-        </w:rPr>
-        <w:t>server_name</w:t>
-      </w:r>
-      <w:proofErr w:type="spellEnd"/>
-      <w:r>
-        <w:rPr>
-          <w:b/>
-        </w:rPr>
-        <w:t xml:space="preserve"> www.captionify.com;</w:t>
+        <w:t xml:space="preserve">    server_name www.captionify.com;</w:t>
       </w:r>
     </w:p>
     <w:p>
@@ -550,35 +376,7 @@
         <w:rPr>
           <w:b/>
         </w:rPr>
-        <w:t xml:space="preserve">        </w:t>
-      </w:r>
-      <w:proofErr w:type="spellStart"/>
-      <w:r>
-        <w:rPr>
-          <w:b/>
-        </w:rPr>
-        <w:t>proxy_set_header</w:t>
-      </w:r>
-      <w:proofErr w:type="spellEnd"/>
-      <w:r>
-        <w:rPr>
-          <w:b/>
-        </w:rPr>
-        <w:t xml:space="preserve">   X-Forwarded-For $</w:t>
-      </w:r>
-      <w:proofErr w:type="spellStart"/>
-      <w:r>
-        <w:rPr>
-          <w:b/>
-        </w:rPr>
-        <w:t>remote_addr</w:t>
-      </w:r>
-      <w:proofErr w:type="spellEnd"/>
-      <w:r>
-        <w:rPr>
-          <w:b/>
-        </w:rPr>
-        <w:t>;</w:t>
+        <w:t xml:space="preserve">        proxy_set_header   X-Forwarded-For $remote_addr;</w:t>
       </w:r>
     </w:p>
     <w:p>
@@ -592,35 +390,7 @@
         <w:rPr>
           <w:b/>
         </w:rPr>
-        <w:t xml:space="preserve">        </w:t>
-      </w:r>
-      <w:proofErr w:type="spellStart"/>
-      <w:r>
-        <w:rPr>
-          <w:b/>
-        </w:rPr>
-        <w:t>proxy_set_header</w:t>
-      </w:r>
-      <w:proofErr w:type="spellEnd"/>
-      <w:r>
-        <w:rPr>
-          <w:b/>
-        </w:rPr>
-        <w:t xml:space="preserve">   Host $</w:t>
-      </w:r>
-      <w:proofErr w:type="spellStart"/>
-      <w:r>
-        <w:rPr>
-          <w:b/>
-        </w:rPr>
-        <w:t>http_host</w:t>
-      </w:r>
-      <w:proofErr w:type="spellEnd"/>
-      <w:r>
-        <w:rPr>
-          <w:b/>
-        </w:rPr>
-        <w:t>;</w:t>
+        <w:t xml:space="preserve">        proxy_set_header   Host $http_host;</w:t>
       </w:r>
     </w:p>
     <w:p>
@@ -634,21 +404,7 @@
         <w:rPr>
           <w:b/>
         </w:rPr>
-        <w:t xml:space="preserve">        </w:t>
-      </w:r>
-      <w:proofErr w:type="spellStart"/>
-      <w:r>
-        <w:rPr>
-          <w:b/>
-        </w:rPr>
-        <w:t>proxy_pass</w:t>
-      </w:r>
-      <w:proofErr w:type="spellEnd"/>
-      <w:r>
-        <w:rPr>
-          <w:b/>
-        </w:rPr>
-        <w:t xml:space="preserve">         "http://127.0.0.1:8080";</w:t>
+        <w:t xml:space="preserve">        proxy_pass         "http://127.0.0.1:8080";</w:t>
       </w:r>
     </w:p>
     <w:p>
@@ -703,21 +459,7 @@
         <w:rPr>
           <w:b/>
         </w:rPr>
-        <w:t>$</w:t>
-      </w:r>
-      <w:proofErr w:type="spellStart"/>
-      <w:r>
-        <w:rPr>
-          <w:b/>
-        </w:rPr>
-        <w:t>sudo</w:t>
-      </w:r>
-      <w:proofErr w:type="spellEnd"/>
-      <w:r>
-        <w:rPr>
-          <w:b/>
-        </w:rPr>
-        <w:t xml:space="preserve"> ln -s /etc/nginx/sites-available/captionify.com /etc/nginx/sites-enabled/captionify.com</w:t>
+        <w:t>$sudo ln -s /etc/nginx/sites-available/captionify.com /etc/nginx/sites-enabled/captionify.com</w:t>
       </w:r>
     </w:p>
     <w:p>
@@ -735,35 +477,7 @@
         <w:rPr>
           <w:b/>
         </w:rPr>
-        <w:t>$</w:t>
-      </w:r>
-      <w:proofErr w:type="spellStart"/>
-      <w:r>
-        <w:rPr>
-          <w:b/>
-        </w:rPr>
-        <w:t>sudo</w:t>
-      </w:r>
-      <w:proofErr w:type="spellEnd"/>
-      <w:r>
-        <w:rPr>
-          <w:b/>
-        </w:rPr>
-        <w:t xml:space="preserve"> service </w:t>
-      </w:r>
-      <w:proofErr w:type="spellStart"/>
-      <w:r>
-        <w:rPr>
-          <w:b/>
-        </w:rPr>
-        <w:t>nginx</w:t>
-      </w:r>
-      <w:proofErr w:type="spellEnd"/>
-      <w:r>
-        <w:rPr>
-          <w:b/>
-        </w:rPr>
-        <w:t xml:space="preserve"> restart</w:t>
+        <w:t>$sudo service nginx restart</w:t>
       </w:r>
       <w:r>
         <w:rPr>
@@ -822,63 +536,7 @@
           <w:b/>
         </w:rPr>
         <w:lastRenderedPageBreak/>
-        <w:t>$</w:t>
-      </w:r>
-      <w:proofErr w:type="spellStart"/>
-      <w:r>
-        <w:rPr>
-          <w:b/>
-        </w:rPr>
-        <w:t>sudo</w:t>
-      </w:r>
-      <w:proofErr w:type="spellEnd"/>
-      <w:r>
-        <w:rPr>
-          <w:b/>
-        </w:rPr>
-        <w:t xml:space="preserve"> </w:t>
-      </w:r>
-      <w:proofErr w:type="spellStart"/>
-      <w:r>
-        <w:rPr>
-          <w:b/>
-        </w:rPr>
-        <w:t>rm</w:t>
-      </w:r>
-      <w:proofErr w:type="spellEnd"/>
-      <w:r>
-        <w:rPr>
-          <w:b/>
-        </w:rPr>
-        <w:t xml:space="preserve"> /</w:t>
-      </w:r>
-      <w:proofErr w:type="spellStart"/>
-      <w:r>
-        <w:rPr>
-          <w:b/>
-        </w:rPr>
-        <w:t>etc</w:t>
-      </w:r>
-      <w:proofErr w:type="spellEnd"/>
-      <w:r>
-        <w:rPr>
-          <w:b/>
-        </w:rPr>
-        <w:t>/</w:t>
-      </w:r>
-      <w:proofErr w:type="spellStart"/>
-      <w:r>
-        <w:rPr>
-          <w:b/>
-        </w:rPr>
-        <w:t>nginx</w:t>
-      </w:r>
-      <w:proofErr w:type="spellEnd"/>
-      <w:r>
-        <w:rPr>
-          <w:b/>
-        </w:rPr>
-        <w:t>/sites-enabled/default</w:t>
+        <w:t>$sudo rm /etc/nginx/sites-enabled/default</w:t>
       </w:r>
     </w:p>
     <w:p>
@@ -942,21 +600,7 @@
         <w:rPr>
           <w:b/>
         </w:rPr>
-        <w:t xml:space="preserve">    </w:t>
-      </w:r>
-      <w:proofErr w:type="spellStart"/>
-      <w:r>
-        <w:rPr>
-          <w:b/>
-        </w:rPr>
-        <w:t>server_name</w:t>
-      </w:r>
-      <w:proofErr w:type="spellEnd"/>
-      <w:r>
-        <w:rPr>
-          <w:b/>
-        </w:rPr>
-        <w:t xml:space="preserve"> stage.captionify.com;</w:t>
+        <w:t xml:space="preserve">    server_name stage.captionify.com;</w:t>
       </w:r>
     </w:p>
     <w:p>
@@ -992,35 +636,7 @@
         <w:rPr>
           <w:b/>
         </w:rPr>
-        <w:t xml:space="preserve">        </w:t>
-      </w:r>
-      <w:proofErr w:type="spellStart"/>
-      <w:r>
-        <w:rPr>
-          <w:b/>
-        </w:rPr>
-        <w:t>proxy_set_header</w:t>
-      </w:r>
-      <w:proofErr w:type="spellEnd"/>
-      <w:r>
-        <w:rPr>
-          <w:b/>
-        </w:rPr>
-        <w:t xml:space="preserve">   X-Forwarded-For $</w:t>
-      </w:r>
-      <w:proofErr w:type="spellStart"/>
-      <w:r>
-        <w:rPr>
-          <w:b/>
-        </w:rPr>
-        <w:t>remote_addr</w:t>
-      </w:r>
-      <w:proofErr w:type="spellEnd"/>
-      <w:r>
-        <w:rPr>
-          <w:b/>
-        </w:rPr>
-        <w:t>;</w:t>
+        <w:t xml:space="preserve">        proxy_set_header   X-Forwarded-For $remote_addr;</w:t>
       </w:r>
     </w:p>
     <w:p>
@@ -1034,35 +650,7 @@
         <w:rPr>
           <w:b/>
         </w:rPr>
-        <w:t xml:space="preserve">        </w:t>
-      </w:r>
-      <w:proofErr w:type="spellStart"/>
-      <w:r>
-        <w:rPr>
-          <w:b/>
-        </w:rPr>
-        <w:t>proxy_set_header</w:t>
-      </w:r>
-      <w:proofErr w:type="spellEnd"/>
-      <w:r>
-        <w:rPr>
-          <w:b/>
-        </w:rPr>
-        <w:t xml:space="preserve">   Host $</w:t>
-      </w:r>
-      <w:proofErr w:type="spellStart"/>
-      <w:r>
-        <w:rPr>
-          <w:b/>
-        </w:rPr>
-        <w:t>http_host</w:t>
-      </w:r>
-      <w:proofErr w:type="spellEnd"/>
-      <w:r>
-        <w:rPr>
-          <w:b/>
-        </w:rPr>
-        <w:t>;</w:t>
+        <w:t xml:space="preserve">        proxy_set_header   Host $http_host;</w:t>
       </w:r>
     </w:p>
     <w:p>
@@ -1076,21 +664,7 @@
         <w:rPr>
           <w:b/>
         </w:rPr>
-        <w:t xml:space="preserve">        </w:t>
-      </w:r>
-      <w:proofErr w:type="spellStart"/>
-      <w:r>
-        <w:rPr>
-          <w:b/>
-        </w:rPr>
-        <w:t>proxy_pass</w:t>
-      </w:r>
-      <w:proofErr w:type="spellEnd"/>
-      <w:r>
-        <w:rPr>
-          <w:b/>
-        </w:rPr>
-        <w:t xml:space="preserve">         "http://127.0.0.1:8080";</w:t>
+        <w:t xml:space="preserve">        proxy_pass         "http://127.0.0.1:8080";</w:t>
       </w:r>
     </w:p>
     <w:p>
@@ -1145,21 +719,7 @@
         <w:rPr>
           <w:b/>
         </w:rPr>
-        <w:t>$</w:t>
-      </w:r>
-      <w:proofErr w:type="spellStart"/>
-      <w:r>
-        <w:rPr>
-          <w:b/>
-        </w:rPr>
-        <w:t>sudo</w:t>
-      </w:r>
-      <w:proofErr w:type="spellEnd"/>
-      <w:r>
-        <w:rPr>
-          <w:b/>
-        </w:rPr>
-        <w:t xml:space="preserve"> ln -s /etc/nginx/sites-available/captionify.com /etc/nginx/sites-enabled/captionify.com</w:t>
+        <w:t>$sudo ln -s /etc/nginx/sites-available/captionify.com /etc/nginx/sites-enabled/captionify.com</w:t>
       </w:r>
     </w:p>
     <w:p>
@@ -1177,35 +737,7 @@
         <w:rPr>
           <w:b/>
         </w:rPr>
-        <w:t>$</w:t>
-      </w:r>
-      <w:proofErr w:type="spellStart"/>
-      <w:r>
-        <w:rPr>
-          <w:b/>
-        </w:rPr>
-        <w:t>sudo</w:t>
-      </w:r>
-      <w:proofErr w:type="spellEnd"/>
-      <w:r>
-        <w:rPr>
-          <w:b/>
-        </w:rPr>
-        <w:t xml:space="preserve"> service </w:t>
-      </w:r>
-      <w:proofErr w:type="spellStart"/>
-      <w:r>
-        <w:rPr>
-          <w:b/>
-        </w:rPr>
-        <w:t>nginx</w:t>
-      </w:r>
-      <w:proofErr w:type="spellEnd"/>
-      <w:r>
-        <w:rPr>
-          <w:b/>
-        </w:rPr>
-        <w:t xml:space="preserve"> restart</w:t>
+        <w:t>$sudo service nginx restart</w:t>
       </w:r>
       <w:r>
         <w:rPr>
@@ -1214,15 +746,7 @@
         <w:t xml:space="preserve"> </w:t>
       </w:r>
       <w:r>
-        <w:t>#</w:t>
-      </w:r>
-      <w:proofErr w:type="spellStart"/>
-      <w:r>
-        <w:t>restart</w:t>
-      </w:r>
-      <w:proofErr w:type="spellEnd"/>
-      <w:r>
-        <w:t xml:space="preserve"> service</w:t>
+        <w:t>#restart service</w:t>
       </w:r>
     </w:p>
     <w:p/>
@@ -1236,70 +760,221 @@
           <w:szCs w:val="32"/>
         </w:rPr>
       </w:pPr>
-      <w:r>
+    </w:p>
+    <w:p>
+      <w:pPr>
+        <w:pBdr>
+          <w:bottom w:val="single" w:sz="4" w:space="1" w:color="auto"/>
+        </w:pBdr>
         <w:rPr>
           <w:sz w:val="32"/>
           <w:szCs w:val="32"/>
         </w:rPr>
-        <w:t>Configure</w:t>
-      </w:r>
+      </w:pPr>
       <w:r>
         <w:rPr>
           <w:sz w:val="32"/>
           <w:szCs w:val="32"/>
         </w:rPr>
-        <w:t xml:space="preserve"> Nginx to Route Traffic from :443</w:t>
+        <w:t xml:space="preserve">Configure </w:t>
       </w:r>
       <w:r>
         <w:rPr>
           <w:sz w:val="32"/>
           <w:szCs w:val="32"/>
         </w:rPr>
-        <w:t xml:space="preserve"> (http</w:t>
+        <w:t xml:space="preserve">DNS </w:t>
       </w:r>
       <w:r>
         <w:rPr>
           <w:sz w:val="32"/>
           <w:szCs w:val="32"/>
         </w:rPr>
-        <w:t>s</w:t>
+        <w:t>Entry</w:t>
       </w:r>
       <w:r>
         <w:rPr>
           <w:sz w:val="32"/>
           <w:szCs w:val="32"/>
         </w:rPr>
-        <w:t xml:space="preserve">) to :8080 (node </w:t>
-      </w:r>
-      <w:proofErr w:type="spellStart"/>
-      <w:r>
+        <w:t xml:space="preserve"> on Route 53</w:t>
+      </w:r>
+    </w:p>
+    <w:p/>
+    <w:p>
+      <w:r>
+        <w:t>Before we can configure Nginx to route HTTPS traffic, we need to ensure two things:</w:t>
+      </w:r>
+    </w:p>
+    <w:p>
+      <w:pPr>
+        <w:pStyle w:val="ListParagraph"/>
+        <w:numPr>
+          <w:ilvl w:val="0"/>
+          <w:numId w:val="10"/>
+        </w:numPr>
+      </w:pPr>
+      <w:r>
+        <w:t>First, the DNS entry for the domain name should point to the correct public IPv4 address so the test is able to reach the right server</w:t>
+      </w:r>
+    </w:p>
+    <w:p>
+      <w:pPr>
+        <w:pStyle w:val="ListParagraph"/>
+        <w:numPr>
+          <w:ilvl w:val="0"/>
+          <w:numId w:val="10"/>
+        </w:numPr>
+      </w:pPr>
+      <w:r>
+        <w:t>Second, the server’s inbound security group settings should be opened up (temporarily, even) for both HTTP and HTTPS traffic</w:t>
+      </w:r>
+    </w:p>
+    <w:p/>
+    <w:p>
+      <w:r>
+        <w:t>For setting up the DNS entry, follow the steps below:</w:t>
+      </w:r>
+    </w:p>
+    <w:p>
+      <w:pPr>
+        <w:pStyle w:val="ListParagraph"/>
+        <w:numPr>
+          <w:ilvl w:val="0"/>
+          <w:numId w:val="11"/>
+        </w:numPr>
+      </w:pPr>
+      <w:r>
+        <w:t>Go to AWS Route 53 resource</w:t>
+      </w:r>
+    </w:p>
+    <w:p>
+      <w:pPr>
+        <w:pStyle w:val="ListParagraph"/>
+        <w:numPr>
+          <w:ilvl w:val="0"/>
+          <w:numId w:val="11"/>
+        </w:numPr>
+      </w:pPr>
+      <w:r>
+        <w:t>Find the domain name entry with Type A record that matches production or stage url.  Production URL is ‘www.captionify.com’ and stage URL is ‘stage.captionify.com’</w:t>
+      </w:r>
+    </w:p>
+    <w:p>
+      <w:pPr>
+        <w:pStyle w:val="ListParagraph"/>
+        <w:numPr>
+          <w:ilvl w:val="0"/>
+          <w:numId w:val="11"/>
+        </w:numPr>
+      </w:pPr>
+      <w:r>
+        <w:t>Edit the IP address and enter the EC2 server’s public IPv4 address and save it</w:t>
+      </w:r>
+    </w:p>
+    <w:p/>
+    <w:p>
+      <w:r>
+        <w:t>For Editing Inbound Security Groups:</w:t>
+      </w:r>
+    </w:p>
+    <w:p>
+      <w:pPr>
+        <w:pStyle w:val="ListParagraph"/>
+        <w:numPr>
+          <w:ilvl w:val="0"/>
+          <w:numId w:val="12"/>
+        </w:numPr>
+      </w:pPr>
+      <w:r>
+        <w:t>Go to AWS EC2 Security Group corresponding to the server (production or security)</w:t>
+      </w:r>
+    </w:p>
+    <w:p>
+      <w:pPr>
+        <w:pStyle w:val="ListParagraph"/>
+        <w:numPr>
+          <w:ilvl w:val="0"/>
+          <w:numId w:val="12"/>
+        </w:numPr>
+      </w:pPr>
+      <w:r>
+        <w:t>Edit the Inbound security group settings</w:t>
+      </w:r>
+    </w:p>
+    <w:p>
+      <w:pPr>
+        <w:pStyle w:val="ListParagraph"/>
+        <w:numPr>
+          <w:ilvl w:val="0"/>
+          <w:numId w:val="12"/>
+        </w:numPr>
+      </w:pPr>
+      <w:r>
+        <w:t>Add HTTP and HTTPS (separate rows) with “Anywhere” and Save</w:t>
+      </w:r>
+    </w:p>
+    <w:p>
+      <w:pPr>
+        <w:pBdr>
+          <w:bottom w:val="single" w:sz="4" w:space="1" w:color="auto"/>
+        </w:pBdr>
         <w:rPr>
           <w:sz w:val="32"/>
           <w:szCs w:val="32"/>
         </w:rPr>
-        <w:t>js</w:t>
-      </w:r>
-      <w:proofErr w:type="spellEnd"/>
-      <w:r>
+      </w:pPr>
+    </w:p>
+    <w:p>
+      <w:pPr>
+        <w:pBdr>
+          <w:bottom w:val="single" w:sz="4" w:space="1" w:color="auto"/>
+        </w:pBdr>
         <w:rPr>
           <w:sz w:val="32"/>
           <w:szCs w:val="32"/>
         </w:rPr>
-        <w:t>)</w:t>
+      </w:pPr>
+      <w:r>
+        <w:rPr>
+          <w:sz w:val="32"/>
+          <w:szCs w:val="32"/>
+        </w:rPr>
+        <w:t>Configure</w:t>
+      </w:r>
+      <w:r>
+        <w:rPr>
+          <w:sz w:val="32"/>
+          <w:szCs w:val="32"/>
+        </w:rPr>
+        <w:t xml:space="preserve"> Nginx to Route Traffic from :443</w:t>
+      </w:r>
+      <w:r>
+        <w:rPr>
+          <w:sz w:val="32"/>
+          <w:szCs w:val="32"/>
+        </w:rPr>
+        <w:t xml:space="preserve"> (http</w:t>
+      </w:r>
+      <w:r>
+        <w:rPr>
+          <w:sz w:val="32"/>
+          <w:szCs w:val="32"/>
+        </w:rPr>
+        <w:t>s</w:t>
+      </w:r>
+      <w:r>
+        <w:rPr>
+          <w:sz w:val="32"/>
+          <w:szCs w:val="32"/>
+        </w:rPr>
+        <w:t>) to :8080 (node js)</w:t>
       </w:r>
     </w:p>
     <w:p/>
     <w:p>
       <w:r>
-        <w:t xml:space="preserve">Setup </w:t>
-      </w:r>
-      <w:proofErr w:type="spellStart"/>
-      <w:r>
-        <w:t>Certbot</w:t>
-      </w:r>
-      <w:proofErr w:type="spellEnd"/>
-      <w:r>
-        <w:t xml:space="preserve"> / Lets Encrypt for Automatic SSL Certificates (Excellent Tutorial: </w:t>
+        <w:t xml:space="preserve">Setup Certbot / Lets Encrypt for Automatic SSL Certificates (Excellent Tutorial: </w:t>
       </w:r>
       <w:hyperlink r:id="rId5" w:history="1">
         <w:r>
@@ -1338,44 +1013,8 @@
         <w:rPr>
           <w:b/>
         </w:rPr>
-        <w:t>$</w:t>
-      </w:r>
-      <w:proofErr w:type="spellStart"/>
-      <w:r>
-        <w:rPr>
-          <w:b/>
-        </w:rPr>
-        <w:t>sudo</w:t>
-      </w:r>
-      <w:proofErr w:type="spellEnd"/>
-      <w:r>
-        <w:rPr>
-          <w:b/>
-        </w:rPr>
-        <w:t xml:space="preserve"> add-apt-repository </w:t>
-      </w:r>
-      <w:proofErr w:type="spellStart"/>
-      <w:r>
-        <w:rPr>
-          <w:b/>
-        </w:rPr>
-        <w:t>ppa:certbot</w:t>
-      </w:r>
-      <w:proofErr w:type="spellEnd"/>
-      <w:r>
-        <w:rPr>
-          <w:b/>
-        </w:rPr>
-        <w:t>/</w:t>
-      </w:r>
-      <w:proofErr w:type="spellStart"/>
-      <w:r>
-        <w:rPr>
-          <w:b/>
-        </w:rPr>
-        <w:t>certbot</w:t>
-      </w:r>
-      <w:proofErr w:type="spellEnd"/>
+        <w:t>$sudo add-apt-repository ppa:certbot/certbot</w:t>
+      </w:r>
     </w:p>
     <w:p>
       <w:pPr>
@@ -1392,21 +1031,7 @@
         <w:rPr>
           <w:b/>
         </w:rPr>
-        <w:t>$</w:t>
-      </w:r>
-      <w:proofErr w:type="spellStart"/>
-      <w:r>
-        <w:rPr>
-          <w:b/>
-        </w:rPr>
-        <w:t>sudo</w:t>
-      </w:r>
-      <w:proofErr w:type="spellEnd"/>
-      <w:r>
-        <w:rPr>
-          <w:b/>
-        </w:rPr>
-        <w:t xml:space="preserve"> apt-get update</w:t>
+        <w:t>$sudo apt-get update</w:t>
       </w:r>
     </w:p>
     <w:p>
@@ -1424,44 +1049,8 @@
         <w:rPr>
           <w:b/>
         </w:rPr>
-        <w:t>$</w:t>
-      </w:r>
-      <w:proofErr w:type="spellStart"/>
-      <w:r>
-        <w:rPr>
-          <w:b/>
-        </w:rPr>
-        <w:t>sudo</w:t>
-      </w:r>
-      <w:proofErr w:type="spellEnd"/>
-      <w:r>
-        <w:rPr>
-          <w:b/>
-        </w:rPr>
-        <w:t xml:space="preserve"> apt-get install python-</w:t>
-      </w:r>
-      <w:proofErr w:type="spellStart"/>
-      <w:r>
-        <w:rPr>
-          <w:b/>
-        </w:rPr>
-        <w:t>certbot</w:t>
-      </w:r>
-      <w:proofErr w:type="spellEnd"/>
-      <w:r>
-        <w:rPr>
-          <w:b/>
-        </w:rPr>
-        <w:t>-</w:t>
-      </w:r>
-      <w:proofErr w:type="spellStart"/>
-      <w:r>
-        <w:rPr>
-          <w:b/>
-        </w:rPr>
-        <w:t>nginx</w:t>
-      </w:r>
-      <w:proofErr w:type="spellEnd"/>
+        <w:t>$sudo apt-get install python-certbot-nginx</w:t>
+      </w:r>
     </w:p>
     <w:p>
       <w:pPr>
@@ -1475,49 +1064,7 @@
         <w:rPr>
           <w:b/>
         </w:rPr>
-        <w:t>$</w:t>
-      </w:r>
-      <w:proofErr w:type="spellStart"/>
-      <w:r>
-        <w:rPr>
-          <w:b/>
-        </w:rPr>
-        <w:t>sudo</w:t>
-      </w:r>
-      <w:proofErr w:type="spellEnd"/>
-      <w:r>
-        <w:rPr>
-          <w:b/>
-        </w:rPr>
-        <w:t xml:space="preserve"> </w:t>
-      </w:r>
-      <w:proofErr w:type="spellStart"/>
-      <w:r>
-        <w:rPr>
-          <w:b/>
-        </w:rPr>
-        <w:t>certbot</w:t>
-      </w:r>
-      <w:proofErr w:type="spellEnd"/>
-      <w:r>
-        <w:rPr>
-          <w:b/>
-        </w:rPr>
-        <w:t xml:space="preserve"> --</w:t>
-      </w:r>
-      <w:proofErr w:type="spellStart"/>
-      <w:r>
-        <w:rPr>
-          <w:b/>
-        </w:rPr>
-        <w:t>nginx</w:t>
-      </w:r>
-      <w:proofErr w:type="spellEnd"/>
-      <w:r>
-        <w:rPr>
-          <w:b/>
-        </w:rPr>
-        <w:t xml:space="preserve"> -d www.captionify.com</w:t>
+        <w:t>$sudo certbot --nginx -d www.captionify.com</w:t>
       </w:r>
       <w:r>
         <w:t xml:space="preserve"> #for production</w:t>
@@ -1545,49 +1092,7 @@
         <w:rPr>
           <w:b/>
         </w:rPr>
-        <w:t>$</w:t>
-      </w:r>
-      <w:proofErr w:type="spellStart"/>
-      <w:r>
-        <w:rPr>
-          <w:b/>
-        </w:rPr>
-        <w:t>sudo</w:t>
-      </w:r>
-      <w:proofErr w:type="spellEnd"/>
-      <w:r>
-        <w:rPr>
-          <w:b/>
-        </w:rPr>
-        <w:t xml:space="preserve"> </w:t>
-      </w:r>
-      <w:proofErr w:type="spellStart"/>
-      <w:r>
-        <w:rPr>
-          <w:b/>
-        </w:rPr>
-        <w:t>certbot</w:t>
-      </w:r>
-      <w:proofErr w:type="spellEnd"/>
-      <w:r>
-        <w:rPr>
-          <w:b/>
-        </w:rPr>
-        <w:t xml:space="preserve"> --</w:t>
-      </w:r>
-      <w:proofErr w:type="spellStart"/>
-      <w:r>
-        <w:rPr>
-          <w:b/>
-        </w:rPr>
-        <w:t>nginx</w:t>
-      </w:r>
-      <w:proofErr w:type="spellEnd"/>
-      <w:r>
-        <w:rPr>
-          <w:b/>
-        </w:rPr>
-        <w:t xml:space="preserve"> -d stage.captionify.com</w:t>
+        <w:t>$sudo certbot --nginx -d stage.captionify.com</w:t>
       </w:r>
       <w:r>
         <w:t xml:space="preserve"> #for stage</w:t>
@@ -1629,91 +1134,7 @@
         <w:rPr>
           <w:b/>
         </w:rPr>
-        <w:t>$</w:t>
-      </w:r>
-      <w:proofErr w:type="spellStart"/>
-      <w:r>
-        <w:rPr>
-          <w:b/>
-        </w:rPr>
-        <w:t>sudo</w:t>
-      </w:r>
-      <w:proofErr w:type="spellEnd"/>
-      <w:r>
-        <w:rPr>
-          <w:b/>
-        </w:rPr>
-        <w:t xml:space="preserve"> </w:t>
-      </w:r>
-      <w:proofErr w:type="spellStart"/>
-      <w:r>
-        <w:rPr>
-          <w:b/>
-        </w:rPr>
-        <w:t>openssl</w:t>
-      </w:r>
-      <w:proofErr w:type="spellEnd"/>
-      <w:r>
-        <w:rPr>
-          <w:b/>
-        </w:rPr>
-        <w:t xml:space="preserve"> </w:t>
-      </w:r>
-      <w:proofErr w:type="spellStart"/>
-      <w:r>
-        <w:rPr>
-          <w:b/>
-        </w:rPr>
-        <w:t>dhparam</w:t>
-      </w:r>
-      <w:proofErr w:type="spellEnd"/>
-      <w:r>
-        <w:rPr>
-          <w:b/>
-        </w:rPr>
-        <w:t xml:space="preserve"> -out /</w:t>
-      </w:r>
-      <w:proofErr w:type="spellStart"/>
-      <w:r>
-        <w:rPr>
-          <w:b/>
-        </w:rPr>
-        <w:t>etc</w:t>
-      </w:r>
-      <w:proofErr w:type="spellEnd"/>
-      <w:r>
-        <w:rPr>
-          <w:b/>
-        </w:rPr>
-        <w:t>/</w:t>
-      </w:r>
-      <w:proofErr w:type="spellStart"/>
-      <w:r>
-        <w:rPr>
-          <w:b/>
-        </w:rPr>
-        <w:t>ssl</w:t>
-      </w:r>
-      <w:proofErr w:type="spellEnd"/>
-      <w:r>
-        <w:rPr>
-          <w:b/>
-        </w:rPr>
-        <w:t>/certs/</w:t>
-      </w:r>
-      <w:proofErr w:type="spellStart"/>
-      <w:r>
-        <w:rPr>
-          <w:b/>
-        </w:rPr>
-        <w:t>dhparam.pem</w:t>
-      </w:r>
-      <w:proofErr w:type="spellEnd"/>
-      <w:r>
-        <w:rPr>
-          <w:b/>
-        </w:rPr>
-        <w:t xml:space="preserve"> 2048</w:t>
+        <w:t>$sudo openssl dhparam -out /etc/ssl/certs/dhparam.pem 2048</w:t>
       </w:r>
     </w:p>
     <w:p>
@@ -1745,62 +1166,47 @@
       <w:r>
         <w:t xml:space="preserve"> -&gt; </w:t>
       </w:r>
-      <w:proofErr w:type="spellStart"/>
-      <w:r>
-        <w:rPr>
-          <w:b/>
-        </w:rPr>
-        <w:t>ssl_dhparam</w:t>
-      </w:r>
-      <w:proofErr w:type="spellEnd"/>
-      <w:r>
-        <w:rPr>
-          <w:b/>
-        </w:rPr>
-        <w:t xml:space="preserve"> /</w:t>
-      </w:r>
-      <w:proofErr w:type="spellStart"/>
-      <w:r>
-        <w:rPr>
-          <w:b/>
-        </w:rPr>
-        <w:t>etc</w:t>
-      </w:r>
-      <w:proofErr w:type="spellEnd"/>
-      <w:r>
-        <w:rPr>
-          <w:b/>
-        </w:rPr>
-        <w:t>/</w:t>
-      </w:r>
-      <w:proofErr w:type="spellStart"/>
-      <w:r>
-        <w:rPr>
-          <w:b/>
-        </w:rPr>
-        <w:t>ssl</w:t>
-      </w:r>
-      <w:proofErr w:type="spellEnd"/>
-      <w:r>
-        <w:rPr>
-          <w:b/>
-        </w:rPr>
-        <w:t>/certs/</w:t>
-      </w:r>
-      <w:proofErr w:type="spellStart"/>
-      <w:r>
-        <w:rPr>
-          <w:b/>
-        </w:rPr>
-        <w:t>dhparam.pem</w:t>
-      </w:r>
-      <w:proofErr w:type="spellEnd"/>
-      <w:r>
-        <w:rPr>
-          <w:b/>
-        </w:rPr>
-        <w:t>;</w:t>
-      </w:r>
+      <w:r>
+        <w:rPr>
+          <w:b/>
+        </w:rPr>
+        <w:t>ssl_dhparam /etc/ssl/certs/dhparam.pem;</w:t>
+      </w:r>
+    </w:p>
+    <w:p>
+      <w:pPr>
+        <w:pStyle w:val="ListParagraph"/>
+        <w:rPr>
+          <w:b/>
+        </w:rPr>
+      </w:pPr>
+    </w:p>
+    <w:p>
+      <w:pPr>
+        <w:pStyle w:val="ListParagraph"/>
+        <w:rPr>
+          <w:color w:val="FF0000"/>
+        </w:rPr>
+      </w:pPr>
+      <w:r>
+        <w:rPr>
+          <w:color w:val="FF0000"/>
+        </w:rPr>
+        <w:t xml:space="preserve">Note: Remove any existing setting for ssl_dhparam, for instance something like this: </w:t>
+      </w:r>
+    </w:p>
+    <w:p>
+      <w:pPr>
+        <w:pStyle w:val="ListParagraph"/>
+      </w:pPr>
+      <w:r>
+        <w:t>ssl_dhparam /etc/letsencrypt/ssl-dhparams.pem; # managed by Certbot</w:t>
+      </w:r>
+    </w:p>
+    <w:p>
+      <w:pPr>
+        <w:pStyle w:val="ListParagraph"/>
+      </w:pPr>
     </w:p>
     <w:p>
       <w:pPr>
@@ -1814,44 +1220,8 @@
         <w:rPr>
           <w:b/>
         </w:rPr>
-        <w:t>$</w:t>
-      </w:r>
-      <w:proofErr w:type="spellStart"/>
-      <w:r>
-        <w:rPr>
-          <w:b/>
-        </w:rPr>
-        <w:t>sudo</w:t>
-      </w:r>
-      <w:proofErr w:type="spellEnd"/>
-      <w:r>
-        <w:rPr>
-          <w:b/>
-        </w:rPr>
-        <w:t xml:space="preserve"> </w:t>
-      </w:r>
-      <w:proofErr w:type="spellStart"/>
-      <w:r>
-        <w:rPr>
-          <w:b/>
-        </w:rPr>
-        <w:t>systemctl</w:t>
-      </w:r>
-      <w:proofErr w:type="spellEnd"/>
-      <w:r>
-        <w:rPr>
-          <w:b/>
-        </w:rPr>
-        <w:t xml:space="preserve"> reload </w:t>
-      </w:r>
-      <w:proofErr w:type="spellStart"/>
-      <w:r>
-        <w:rPr>
-          <w:b/>
-        </w:rPr>
-        <w:t>nginx</w:t>
-      </w:r>
-      <w:proofErr w:type="spellEnd"/>
+        <w:t>$sudo systemctl reload nginx</w:t>
+      </w:r>
       <w:r>
         <w:t xml:space="preserve"> #reload Nginx</w:t>
       </w:r>
@@ -1865,15 +1235,7 @@
         </w:numPr>
       </w:pPr>
       <w:r>
-        <w:t xml:space="preserve">Setup </w:t>
-      </w:r>
-      <w:proofErr w:type="spellStart"/>
-      <w:r>
-        <w:t>cron</w:t>
-      </w:r>
-      <w:proofErr w:type="spellEnd"/>
-      <w:r>
-        <w:t xml:space="preserve"> job to auto-renew the certificate, if needed</w:t>
+        <w:t>Setup cron job to auto-renew the certificate, if needed</w:t>
       </w:r>
     </w:p>
     <w:p>
@@ -1888,46 +1250,10 @@
         <w:rPr>
           <w:b/>
         </w:rPr>
-        <w:t>$</w:t>
-      </w:r>
-      <w:proofErr w:type="spellStart"/>
-      <w:r>
-        <w:rPr>
-          <w:b/>
-        </w:rPr>
-        <w:t>sudo</w:t>
-      </w:r>
-      <w:proofErr w:type="spellEnd"/>
-      <w:r>
-        <w:rPr>
-          <w:b/>
-        </w:rPr>
-        <w:t xml:space="preserve"> </w:t>
-      </w:r>
-      <w:proofErr w:type="spellStart"/>
-      <w:r>
-        <w:rPr>
-          <w:b/>
-        </w:rPr>
-        <w:t>crontab</w:t>
-      </w:r>
-      <w:proofErr w:type="spellEnd"/>
-      <w:r>
-        <w:rPr>
-          <w:b/>
-        </w:rPr>
-        <w:t xml:space="preserve"> -e</w:t>
-      </w:r>
-      <w:r>
-        <w:t xml:space="preserve"> #edit </w:t>
-      </w:r>
-      <w:proofErr w:type="spellStart"/>
-      <w:r>
-        <w:t>crontab</w:t>
-      </w:r>
-      <w:proofErr w:type="spellEnd"/>
-      <w:r>
-        <w:t xml:space="preserve"> file in editor</w:t>
+        <w:t>$sudo crontab -e</w:t>
+      </w:r>
+      <w:r>
+        <w:t xml:space="preserve"> #edit crontab file in editor</w:t>
       </w:r>
     </w:p>
     <w:p>
@@ -1945,52 +1271,329 @@
         <w:t>P</w:t>
       </w:r>
       <w:r>
-        <w:t xml:space="preserve">aste the following at the end of the </w:t>
-      </w:r>
-      <w:proofErr w:type="spellStart"/>
-      <w:r>
-        <w:t>crontab</w:t>
-      </w:r>
-      <w:proofErr w:type="spellEnd"/>
-      <w:r>
-        <w:t xml:space="preserve"> file =&gt; </w:t>
-      </w:r>
-      <w:r>
-        <w:rPr>
-          <w:b/>
-        </w:rPr>
-        <w:t>15 3 * * * /</w:t>
-      </w:r>
-      <w:proofErr w:type="spellStart"/>
-      <w:r>
-        <w:rPr>
-          <w:b/>
-        </w:rPr>
-        <w:t>usr</w:t>
-      </w:r>
-      <w:proofErr w:type="spellEnd"/>
-      <w:r>
-        <w:rPr>
-          <w:b/>
-        </w:rPr>
-        <w:t>/bin/</w:t>
-      </w:r>
-      <w:proofErr w:type="spellStart"/>
-      <w:r>
-        <w:rPr>
-          <w:b/>
-        </w:rPr>
-        <w:t>certbot</w:t>
-      </w:r>
-      <w:proofErr w:type="spellEnd"/>
-      <w:r>
-        <w:rPr>
-          <w:b/>
-        </w:rPr>
-        <w:t xml:space="preserve"> renew --quiet</w:t>
+        <w:t xml:space="preserve">aste the following at the end of the crontab file =&gt; </w:t>
+      </w:r>
+      <w:r>
+        <w:rPr>
+          <w:b/>
+        </w:rPr>
+        <w:t>15 3 * * * /usr/bin/certbot renew --quiet</w:t>
+      </w:r>
+    </w:p>
+    <w:p/>
+    <w:p/>
+    <w:p>
+      <w:pPr>
+        <w:pBdr>
+          <w:bottom w:val="single" w:sz="4" w:space="1" w:color="auto"/>
+        </w:pBdr>
+        <w:rPr>
+          <w:sz w:val="32"/>
+          <w:szCs w:val="32"/>
+        </w:rPr>
+      </w:pPr>
+      <w:r>
+        <w:rPr>
+          <w:sz w:val="32"/>
+          <w:szCs w:val="32"/>
+        </w:rPr>
+        <w:t xml:space="preserve">Configure </w:t>
+      </w:r>
+      <w:r>
+        <w:rPr>
+          <w:sz w:val="32"/>
+          <w:szCs w:val="32"/>
+        </w:rPr>
+        <w:t>Log Location for Nginx</w:t>
+      </w:r>
+    </w:p>
+    <w:p>
+      <w:r>
+        <w:t>Configure the location where Nginx would write the access and error logs</w:t>
+      </w:r>
+      <w:r>
+        <w:t xml:space="preserve"> by following the below steps:</w:t>
+      </w:r>
+    </w:p>
+    <w:p/>
+    <w:p>
+      <w:pPr>
+        <w:pStyle w:val="ListParagraph"/>
+        <w:numPr>
+          <w:ilvl w:val="0"/>
+          <w:numId w:val="9"/>
+        </w:numPr>
+      </w:pPr>
+      <w:r>
+        <w:t>Edit the Nginx configuration file: /etc/nginx/nginx.conf and look for lines that have access_log and error_log being set.  Example:</w:t>
+      </w:r>
+    </w:p>
+    <w:p>
+      <w:pPr>
+        <w:ind w:left="720"/>
+      </w:pPr>
+    </w:p>
+    <w:p>
+      <w:pPr>
+        <w:ind w:left="720"/>
+      </w:pPr>
+      <w:r>
+        <w:t>access_log /var/log/nginx/access.log;</w:t>
+      </w:r>
+    </w:p>
+    <w:p>
+      <w:pPr>
+        <w:ind w:left="720"/>
+      </w:pPr>
+      <w:r>
+        <w:t>error_log /var/log/nginx/error.log;</w:t>
+      </w:r>
+    </w:p>
+    <w:p>
+      <w:pPr>
+        <w:ind w:left="720"/>
+      </w:pPr>
+    </w:p>
+    <w:p>
+      <w:pPr>
+        <w:pStyle w:val="ListParagraph"/>
+        <w:numPr>
+          <w:ilvl w:val="0"/>
+          <w:numId w:val="9"/>
+        </w:numPr>
+      </w:pPr>
+      <w:r>
+        <w:t>Modify these values to the values below:</w:t>
+      </w:r>
+    </w:p>
+    <w:p>
+      <w:pPr>
+        <w:pStyle w:val="ListParagraph"/>
+      </w:pPr>
+    </w:p>
+    <w:p>
+      <w:pPr>
+        <w:ind w:left="720"/>
+        <w:rPr>
+          <w:b/>
+        </w:rPr>
+      </w:pPr>
+      <w:r>
+        <w:rPr>
+          <w:b/>
+        </w:rPr>
+        <w:t>access_log /var/</w:t>
+      </w:r>
+      <w:r>
+        <w:rPr>
+          <w:b/>
+        </w:rPr>
+        <w:t>www/</w:t>
+      </w:r>
+      <w:r>
+        <w:rPr>
+          <w:b/>
+        </w:rPr>
+        <w:t>loadbalancer</w:t>
+      </w:r>
+      <w:r>
+        <w:rPr>
+          <w:b/>
+        </w:rPr>
+        <w:t>/</w:t>
+      </w:r>
+      <w:r>
+        <w:rPr>
+          <w:b/>
+        </w:rPr>
+        <w:t>data/log</w:t>
+      </w:r>
+      <w:r>
+        <w:rPr>
+          <w:b/>
+        </w:rPr>
+        <w:t>/access.log;</w:t>
+      </w:r>
+    </w:p>
+    <w:p>
+      <w:pPr>
+        <w:ind w:left="720"/>
+        <w:rPr>
+          <w:b/>
+        </w:rPr>
+      </w:pPr>
+      <w:r>
+        <w:rPr>
+          <w:b/>
+        </w:rPr>
+        <w:t>error_log /var/www/</w:t>
+      </w:r>
+      <w:r>
+        <w:rPr>
+          <w:b/>
+        </w:rPr>
+        <w:t>loadbalancer/data/log</w:t>
+      </w:r>
+      <w:r>
+        <w:rPr>
+          <w:b/>
+        </w:rPr>
+        <w:t>/error.log;</w:t>
+      </w:r>
+    </w:p>
+    <w:p>
+      <w:pPr>
+        <w:ind w:left="720"/>
+        <w:rPr>
+          <w:b/>
+        </w:rPr>
+      </w:pPr>
+    </w:p>
+    <w:p>
+      <w:pPr>
+        <w:pStyle w:val="ListParagraph"/>
+        <w:numPr>
+          <w:ilvl w:val="0"/>
+          <w:numId w:val="9"/>
+        </w:numPr>
+      </w:pPr>
+      <w:r>
+        <w:t>Create the directories and set permissions to make sure Nginx is able to write the logs</w:t>
+      </w:r>
+      <w:r>
+        <w:t>.</w:t>
+      </w:r>
+    </w:p>
+    <w:p>
+      <w:pPr>
+        <w:pStyle w:val="ListParagraph"/>
+        <w:rPr>
+          <w:b/>
+        </w:rPr>
+      </w:pPr>
+      <w:r>
+        <w:rPr>
+          <w:b/>
+        </w:rPr>
+        <w:t xml:space="preserve">$ls –l /var/log/nginx/access.log </w:t>
+      </w:r>
+      <w:r>
+        <w:t>#find the user who owns this file – typically, ‘</w:t>
+      </w:r>
+      <w:r>
+        <w:t>www-data</w:t>
+      </w:r>
+    </w:p>
+    <w:p>
+      <w:pPr>
+        <w:pStyle w:val="ListParagraph"/>
+        <w:rPr>
+          <w:b/>
+        </w:rPr>
+      </w:pPr>
+      <w:r>
+        <w:rPr>
+          <w:b/>
+        </w:rPr>
+        <w:t>$</w:t>
+      </w:r>
+      <w:r>
+        <w:rPr>
+          <w:b/>
+        </w:rPr>
+        <w:t xml:space="preserve">sudo </w:t>
       </w:r>
       <w:bookmarkStart w:id="0" w:name="_GoBack"/>
       <w:bookmarkEnd w:id="0"/>
+      <w:r>
+        <w:rPr>
+          <w:b/>
+        </w:rPr>
+        <w:t>mkdir –p /var/www/loadbalancer/data/log</w:t>
+      </w:r>
+    </w:p>
+    <w:p>
+      <w:pPr>
+        <w:pStyle w:val="ListParagraph"/>
+        <w:rPr>
+          <w:b/>
+        </w:rPr>
+      </w:pPr>
+      <w:r>
+        <w:rPr>
+          <w:b/>
+        </w:rPr>
+        <w:t>$</w:t>
+      </w:r>
+      <w:r>
+        <w:rPr>
+          <w:b/>
+        </w:rPr>
+        <w:t xml:space="preserve">sudo </w:t>
+      </w:r>
+      <w:r>
+        <w:rPr>
+          <w:b/>
+        </w:rPr>
+        <w:t xml:space="preserve">chown –R </w:t>
+      </w:r>
+      <w:r>
+        <w:rPr>
+          <w:b/>
+        </w:rPr>
+        <w:t>&lt;userid&gt; /var/www/loadbalancer/data/log</w:t>
+      </w:r>
+    </w:p>
+    <w:p>
+      <w:pPr>
+        <w:pStyle w:val="ListParagraph"/>
+        <w:rPr>
+          <w:b/>
+        </w:rPr>
+      </w:pPr>
+    </w:p>
+    <w:p>
+      <w:pPr>
+        <w:pStyle w:val="ListParagraph"/>
+        <w:numPr>
+          <w:ilvl w:val="0"/>
+          <w:numId w:val="9"/>
+        </w:numPr>
+        <w:rPr>
+          <w:b/>
+        </w:rPr>
+      </w:pPr>
+      <w:r>
+        <w:rPr>
+          <w:b/>
+        </w:rPr>
+        <w:t>$sudo service nginx restart</w:t>
+      </w:r>
+      <w:r>
+        <w:rPr>
+          <w:b/>
+        </w:rPr>
+        <w:t xml:space="preserve"> </w:t>
+      </w:r>
+      <w:r>
+        <w:t>#restart service</w:t>
+      </w:r>
+    </w:p>
+    <w:p>
+      <w:pPr>
+        <w:pStyle w:val="ListParagraph"/>
+      </w:pPr>
+    </w:p>
+    <w:p>
+      <w:pPr>
+        <w:ind w:left="720"/>
+      </w:pPr>
+    </w:p>
+    <w:p>
+      <w:pPr>
+        <w:pStyle w:val="p1"/>
+        <w:ind w:left="720"/>
+      </w:pPr>
     </w:p>
     <w:p/>
     <w:p/>
@@ -2007,6 +1610,95 @@
 <file path=word/numbering.xml><?xml version="1.0" encoding="utf-8"?>
 <w:numbering xmlns:wpc="http://schemas.microsoft.com/office/word/2010/wordprocessingCanvas" xmlns:mo="http://schemas.microsoft.com/office/mac/office/2008/main" xmlns:mc="http://schemas.openxmlformats.org/markup-compatibility/2006" xmlns:mv="urn:schemas-microsoft-com:mac:vml" xmlns:o="urn:schemas-microsoft-com:office:office" xmlns:r="http://schemas.openxmlformats.org/officeDocument/2006/relationships" xmlns:m="http://schemas.openxmlformats.org/officeDocument/2006/math" xmlns:v="urn:schemas-microsoft-com:vml" xmlns:wp14="http://schemas.microsoft.com/office/word/2010/wordprocessingDrawing" xmlns:wp="http://schemas.openxmlformats.org/drawingml/2006/wordprocessingDrawing" xmlns:w10="urn:schemas-microsoft-com:office:word" xmlns:w="http://schemas.openxmlformats.org/wordprocessingml/2006/main" xmlns:w14="http://schemas.microsoft.com/office/word/2010/wordml" xmlns:w15="http://schemas.microsoft.com/office/word/2012/wordml" xmlns:wpg="http://schemas.microsoft.com/office/word/2010/wordprocessingGroup" xmlns:wpi="http://schemas.microsoft.com/office/word/2010/wordprocessingInk" xmlns:wne="http://schemas.microsoft.com/office/word/2006/wordml" xmlns:wps="http://schemas.microsoft.com/office/word/2010/wordprocessingShape" mc:Ignorable="w14 w15 wp14">
   <w:abstractNum w:abstractNumId="0">
+    <w:nsid w:val="06E40BB5"/>
+    <w:multiLevelType w:val="hybridMultilevel"/>
+    <w:tmpl w:val="8090A076"/>
+    <w:lvl w:ilvl="0" w:tplc="0809000F">
+      <w:start w:val="1"/>
+      <w:numFmt w:val="decimal"/>
+      <w:lvlText w:val="%1."/>
+      <w:lvlJc w:val="left"/>
+      <w:pPr>
+        <w:ind w:left="720" w:hanging="360"/>
+      </w:pPr>
+      <w:rPr>
+        <w:rFonts w:hint="default"/>
+      </w:rPr>
+    </w:lvl>
+    <w:lvl w:ilvl="1" w:tplc="08090019" w:tentative="1">
+      <w:start w:val="1"/>
+      <w:numFmt w:val="lowerLetter"/>
+      <w:lvlText w:val="%2."/>
+      <w:lvlJc w:val="left"/>
+      <w:pPr>
+        <w:ind w:left="1440" w:hanging="360"/>
+      </w:pPr>
+    </w:lvl>
+    <w:lvl w:ilvl="2" w:tplc="0809001B" w:tentative="1">
+      <w:start w:val="1"/>
+      <w:numFmt w:val="lowerRoman"/>
+      <w:lvlText w:val="%3."/>
+      <w:lvlJc w:val="right"/>
+      <w:pPr>
+        <w:ind w:left="2160" w:hanging="180"/>
+      </w:pPr>
+    </w:lvl>
+    <w:lvl w:ilvl="3" w:tplc="0809000F" w:tentative="1">
+      <w:start w:val="1"/>
+      <w:numFmt w:val="decimal"/>
+      <w:lvlText w:val="%4."/>
+      <w:lvlJc w:val="left"/>
+      <w:pPr>
+        <w:ind w:left="2880" w:hanging="360"/>
+      </w:pPr>
+    </w:lvl>
+    <w:lvl w:ilvl="4" w:tplc="08090019" w:tentative="1">
+      <w:start w:val="1"/>
+      <w:numFmt w:val="lowerLetter"/>
+      <w:lvlText w:val="%5."/>
+      <w:lvlJc w:val="left"/>
+      <w:pPr>
+        <w:ind w:left="3600" w:hanging="360"/>
+      </w:pPr>
+    </w:lvl>
+    <w:lvl w:ilvl="5" w:tplc="0809001B" w:tentative="1">
+      <w:start w:val="1"/>
+      <w:numFmt w:val="lowerRoman"/>
+      <w:lvlText w:val="%6."/>
+      <w:lvlJc w:val="right"/>
+      <w:pPr>
+        <w:ind w:left="4320" w:hanging="180"/>
+      </w:pPr>
+    </w:lvl>
+    <w:lvl w:ilvl="6" w:tplc="0809000F" w:tentative="1">
+      <w:start w:val="1"/>
+      <w:numFmt w:val="decimal"/>
+      <w:lvlText w:val="%7."/>
+      <w:lvlJc w:val="left"/>
+      <w:pPr>
+        <w:ind w:left="5040" w:hanging="360"/>
+      </w:pPr>
+    </w:lvl>
+    <w:lvl w:ilvl="7" w:tplc="08090019" w:tentative="1">
+      <w:start w:val="1"/>
+      <w:numFmt w:val="lowerLetter"/>
+      <w:lvlText w:val="%8."/>
+      <w:lvlJc w:val="left"/>
+      <w:pPr>
+        <w:ind w:left="5760" w:hanging="360"/>
+      </w:pPr>
+    </w:lvl>
+    <w:lvl w:ilvl="8" w:tplc="0809001B" w:tentative="1">
+      <w:start w:val="1"/>
+      <w:numFmt w:val="lowerRoman"/>
+      <w:lvlText w:val="%9."/>
+      <w:lvlJc w:val="right"/>
+      <w:pPr>
+        <w:ind w:left="6480" w:hanging="180"/>
+      </w:pPr>
+    </w:lvl>
+  </w:abstractNum>
+  <w:abstractNum w:abstractNumId="1">
     <w:nsid w:val="082A5B4C"/>
     <w:multiLevelType w:val="hybridMultilevel"/>
     <w:tmpl w:val="EF6813E2"/>
@@ -2095,7 +1787,268 @@
       </w:pPr>
     </w:lvl>
   </w:abstractNum>
-  <w:abstractNum w:abstractNumId="1">
+  <w:abstractNum w:abstractNumId="2">
+    <w:nsid w:val="1EDB694F"/>
+    <w:multiLevelType w:val="hybridMultilevel"/>
+    <w:tmpl w:val="715092E6"/>
+    <w:lvl w:ilvl="0" w:tplc="0809000F">
+      <w:start w:val="1"/>
+      <w:numFmt w:val="decimal"/>
+      <w:lvlText w:val="%1."/>
+      <w:lvlJc w:val="left"/>
+      <w:pPr>
+        <w:ind w:left="720" w:hanging="360"/>
+      </w:pPr>
+    </w:lvl>
+    <w:lvl w:ilvl="1" w:tplc="08090019" w:tentative="1">
+      <w:start w:val="1"/>
+      <w:numFmt w:val="lowerLetter"/>
+      <w:lvlText w:val="%2."/>
+      <w:lvlJc w:val="left"/>
+      <w:pPr>
+        <w:ind w:left="1440" w:hanging="360"/>
+      </w:pPr>
+    </w:lvl>
+    <w:lvl w:ilvl="2" w:tplc="0809001B" w:tentative="1">
+      <w:start w:val="1"/>
+      <w:numFmt w:val="lowerRoman"/>
+      <w:lvlText w:val="%3."/>
+      <w:lvlJc w:val="right"/>
+      <w:pPr>
+        <w:ind w:left="2160" w:hanging="180"/>
+      </w:pPr>
+    </w:lvl>
+    <w:lvl w:ilvl="3" w:tplc="0809000F" w:tentative="1">
+      <w:start w:val="1"/>
+      <w:numFmt w:val="decimal"/>
+      <w:lvlText w:val="%4."/>
+      <w:lvlJc w:val="left"/>
+      <w:pPr>
+        <w:ind w:left="2880" w:hanging="360"/>
+      </w:pPr>
+    </w:lvl>
+    <w:lvl w:ilvl="4" w:tplc="08090019" w:tentative="1">
+      <w:start w:val="1"/>
+      <w:numFmt w:val="lowerLetter"/>
+      <w:lvlText w:val="%5."/>
+      <w:lvlJc w:val="left"/>
+      <w:pPr>
+        <w:ind w:left="3600" w:hanging="360"/>
+      </w:pPr>
+    </w:lvl>
+    <w:lvl w:ilvl="5" w:tplc="0809001B" w:tentative="1">
+      <w:start w:val="1"/>
+      <w:numFmt w:val="lowerRoman"/>
+      <w:lvlText w:val="%6."/>
+      <w:lvlJc w:val="right"/>
+      <w:pPr>
+        <w:ind w:left="4320" w:hanging="180"/>
+      </w:pPr>
+    </w:lvl>
+    <w:lvl w:ilvl="6" w:tplc="0809000F" w:tentative="1">
+      <w:start w:val="1"/>
+      <w:numFmt w:val="decimal"/>
+      <w:lvlText w:val="%7."/>
+      <w:lvlJc w:val="left"/>
+      <w:pPr>
+        <w:ind w:left="5040" w:hanging="360"/>
+      </w:pPr>
+    </w:lvl>
+    <w:lvl w:ilvl="7" w:tplc="08090019" w:tentative="1">
+      <w:start w:val="1"/>
+      <w:numFmt w:val="lowerLetter"/>
+      <w:lvlText w:val="%8."/>
+      <w:lvlJc w:val="left"/>
+      <w:pPr>
+        <w:ind w:left="5760" w:hanging="360"/>
+      </w:pPr>
+    </w:lvl>
+    <w:lvl w:ilvl="8" w:tplc="0809001B" w:tentative="1">
+      <w:start w:val="1"/>
+      <w:numFmt w:val="lowerRoman"/>
+      <w:lvlText w:val="%9."/>
+      <w:lvlJc w:val="right"/>
+      <w:pPr>
+        <w:ind w:left="6480" w:hanging="180"/>
+      </w:pPr>
+    </w:lvl>
+  </w:abstractNum>
+  <w:abstractNum w:abstractNumId="3">
+    <w:nsid w:val="22A53CA8"/>
+    <w:multiLevelType w:val="hybridMultilevel"/>
+    <w:tmpl w:val="D1367E50"/>
+    <w:lvl w:ilvl="0" w:tplc="69984580">
+      <w:start w:val="1"/>
+      <w:numFmt w:val="decimal"/>
+      <w:lvlText w:val="%1."/>
+      <w:lvlJc w:val="left"/>
+      <w:pPr>
+        <w:ind w:left="720" w:hanging="360"/>
+      </w:pPr>
+      <w:rPr>
+        <w:rFonts w:hint="default"/>
+      </w:rPr>
+    </w:lvl>
+    <w:lvl w:ilvl="1" w:tplc="08090019">
+      <w:start w:val="1"/>
+      <w:numFmt w:val="lowerLetter"/>
+      <w:lvlText w:val="%2."/>
+      <w:lvlJc w:val="left"/>
+      <w:pPr>
+        <w:ind w:left="1440" w:hanging="360"/>
+      </w:pPr>
+    </w:lvl>
+    <w:lvl w:ilvl="2" w:tplc="0809001B" w:tentative="1">
+      <w:start w:val="1"/>
+      <w:numFmt w:val="lowerRoman"/>
+      <w:lvlText w:val="%3."/>
+      <w:lvlJc w:val="right"/>
+      <w:pPr>
+        <w:ind w:left="2160" w:hanging="180"/>
+      </w:pPr>
+    </w:lvl>
+    <w:lvl w:ilvl="3" w:tplc="0809000F" w:tentative="1">
+      <w:start w:val="1"/>
+      <w:numFmt w:val="decimal"/>
+      <w:lvlText w:val="%4."/>
+      <w:lvlJc w:val="left"/>
+      <w:pPr>
+        <w:ind w:left="2880" w:hanging="360"/>
+      </w:pPr>
+    </w:lvl>
+    <w:lvl w:ilvl="4" w:tplc="08090019" w:tentative="1">
+      <w:start w:val="1"/>
+      <w:numFmt w:val="lowerLetter"/>
+      <w:lvlText w:val="%5."/>
+      <w:lvlJc w:val="left"/>
+      <w:pPr>
+        <w:ind w:left="3600" w:hanging="360"/>
+      </w:pPr>
+    </w:lvl>
+    <w:lvl w:ilvl="5" w:tplc="0809001B" w:tentative="1">
+      <w:start w:val="1"/>
+      <w:numFmt w:val="lowerRoman"/>
+      <w:lvlText w:val="%6."/>
+      <w:lvlJc w:val="right"/>
+      <w:pPr>
+        <w:ind w:left="4320" w:hanging="180"/>
+      </w:pPr>
+    </w:lvl>
+    <w:lvl w:ilvl="6" w:tplc="0809000F" w:tentative="1">
+      <w:start w:val="1"/>
+      <w:numFmt w:val="decimal"/>
+      <w:lvlText w:val="%7."/>
+      <w:lvlJc w:val="left"/>
+      <w:pPr>
+        <w:ind w:left="5040" w:hanging="360"/>
+      </w:pPr>
+    </w:lvl>
+    <w:lvl w:ilvl="7" w:tplc="08090019" w:tentative="1">
+      <w:start w:val="1"/>
+      <w:numFmt w:val="lowerLetter"/>
+      <w:lvlText w:val="%8."/>
+      <w:lvlJc w:val="left"/>
+      <w:pPr>
+        <w:ind w:left="5760" w:hanging="360"/>
+      </w:pPr>
+    </w:lvl>
+    <w:lvl w:ilvl="8" w:tplc="0809001B" w:tentative="1">
+      <w:start w:val="1"/>
+      <w:numFmt w:val="lowerRoman"/>
+      <w:lvlText w:val="%9."/>
+      <w:lvlJc w:val="right"/>
+      <w:pPr>
+        <w:ind w:left="6480" w:hanging="180"/>
+      </w:pPr>
+    </w:lvl>
+  </w:abstractNum>
+  <w:abstractNum w:abstractNumId="4">
+    <w:nsid w:val="273A136F"/>
+    <w:multiLevelType w:val="hybridMultilevel"/>
+    <w:tmpl w:val="E0DE2CCE"/>
+    <w:lvl w:ilvl="0" w:tplc="0809000F">
+      <w:start w:val="1"/>
+      <w:numFmt w:val="decimal"/>
+      <w:lvlText w:val="%1."/>
+      <w:lvlJc w:val="left"/>
+      <w:pPr>
+        <w:ind w:left="720" w:hanging="360"/>
+      </w:pPr>
+    </w:lvl>
+    <w:lvl w:ilvl="1" w:tplc="08090019" w:tentative="1">
+      <w:start w:val="1"/>
+      <w:numFmt w:val="lowerLetter"/>
+      <w:lvlText w:val="%2."/>
+      <w:lvlJc w:val="left"/>
+      <w:pPr>
+        <w:ind w:left="1440" w:hanging="360"/>
+      </w:pPr>
+    </w:lvl>
+    <w:lvl w:ilvl="2" w:tplc="0809001B" w:tentative="1">
+      <w:start w:val="1"/>
+      <w:numFmt w:val="lowerRoman"/>
+      <w:lvlText w:val="%3."/>
+      <w:lvlJc w:val="right"/>
+      <w:pPr>
+        <w:ind w:left="2160" w:hanging="180"/>
+      </w:pPr>
+    </w:lvl>
+    <w:lvl w:ilvl="3" w:tplc="0809000F" w:tentative="1">
+      <w:start w:val="1"/>
+      <w:numFmt w:val="decimal"/>
+      <w:lvlText w:val="%4."/>
+      <w:lvlJc w:val="left"/>
+      <w:pPr>
+        <w:ind w:left="2880" w:hanging="360"/>
+      </w:pPr>
+    </w:lvl>
+    <w:lvl w:ilvl="4" w:tplc="08090019" w:tentative="1">
+      <w:start w:val="1"/>
+      <w:numFmt w:val="lowerLetter"/>
+      <w:lvlText w:val="%5."/>
+      <w:lvlJc w:val="left"/>
+      <w:pPr>
+        <w:ind w:left="3600" w:hanging="360"/>
+      </w:pPr>
+    </w:lvl>
+    <w:lvl w:ilvl="5" w:tplc="0809001B" w:tentative="1">
+      <w:start w:val="1"/>
+      <w:numFmt w:val="lowerRoman"/>
+      <w:lvlText w:val="%6."/>
+      <w:lvlJc w:val="right"/>
+      <w:pPr>
+        <w:ind w:left="4320" w:hanging="180"/>
+      </w:pPr>
+    </w:lvl>
+    <w:lvl w:ilvl="6" w:tplc="0809000F" w:tentative="1">
+      <w:start w:val="1"/>
+      <w:numFmt w:val="decimal"/>
+      <w:lvlText w:val="%7."/>
+      <w:lvlJc w:val="left"/>
+      <w:pPr>
+        <w:ind w:left="5040" w:hanging="360"/>
+      </w:pPr>
+    </w:lvl>
+    <w:lvl w:ilvl="7" w:tplc="08090019" w:tentative="1">
+      <w:start w:val="1"/>
+      <w:numFmt w:val="lowerLetter"/>
+      <w:lvlText w:val="%8."/>
+      <w:lvlJc w:val="left"/>
+      <w:pPr>
+        <w:ind w:left="5760" w:hanging="360"/>
+      </w:pPr>
+    </w:lvl>
+    <w:lvl w:ilvl="8" w:tplc="0809001B" w:tentative="1">
+      <w:start w:val="1"/>
+      <w:numFmt w:val="lowerRoman"/>
+      <w:lvlText w:val="%9."/>
+      <w:lvlJc w:val="right"/>
+      <w:pPr>
+        <w:ind w:left="6480" w:hanging="180"/>
+      </w:pPr>
+    </w:lvl>
+  </w:abstractNum>
+  <w:abstractNum w:abstractNumId="5">
     <w:nsid w:val="29BD614C"/>
     <w:multiLevelType w:val="hybridMultilevel"/>
     <w:tmpl w:val="B51808F0"/>
@@ -2187,7 +2140,7 @@
       </w:pPr>
     </w:lvl>
   </w:abstractNum>
-  <w:abstractNum w:abstractNumId="2">
+  <w:abstractNum w:abstractNumId="6">
     <w:nsid w:val="319A2186"/>
     <w:multiLevelType w:val="hybridMultilevel"/>
     <w:tmpl w:val="9E5A7C9C"/>
@@ -2276,7 +2229,120 @@
       </w:pPr>
     </w:lvl>
   </w:abstractNum>
-  <w:abstractNum w:abstractNumId="3">
+  <w:abstractNum w:abstractNumId="7">
+    <w:nsid w:val="48B62CE4"/>
+    <w:multiLevelType w:val="hybridMultilevel"/>
+    <w:tmpl w:val="BF548C12"/>
+    <w:lvl w:ilvl="0" w:tplc="18E6A37E">
+      <w:start w:val="1"/>
+      <w:numFmt w:val="bullet"/>
+      <w:lvlText w:val=""/>
+      <w:lvlJc w:val="left"/>
+      <w:pPr>
+        <w:ind w:left="720" w:hanging="360"/>
+      </w:pPr>
+      <w:rPr>
+        <w:rFonts w:ascii="Symbol" w:eastAsiaTheme="minorHAnsi" w:hAnsi="Symbol" w:cstheme="minorBidi" w:hint="default"/>
+      </w:rPr>
+    </w:lvl>
+    <w:lvl w:ilvl="1" w:tplc="08090003" w:tentative="1">
+      <w:start w:val="1"/>
+      <w:numFmt w:val="bullet"/>
+      <w:lvlText w:val="o"/>
+      <w:lvlJc w:val="left"/>
+      <w:pPr>
+        <w:ind w:left="1440" w:hanging="360"/>
+      </w:pPr>
+      <w:rPr>
+        <w:rFonts w:ascii="Courier New" w:hAnsi="Courier New" w:cs="Courier New" w:hint="default"/>
+      </w:rPr>
+    </w:lvl>
+    <w:lvl w:ilvl="2" w:tplc="08090005" w:tentative="1">
+      <w:start w:val="1"/>
+      <w:numFmt w:val="bullet"/>
+      <w:lvlText w:val=""/>
+      <w:lvlJc w:val="left"/>
+      <w:pPr>
+        <w:ind w:left="2160" w:hanging="360"/>
+      </w:pPr>
+      <w:rPr>
+        <w:rFonts w:ascii="Wingdings" w:hAnsi="Wingdings" w:hint="default"/>
+      </w:rPr>
+    </w:lvl>
+    <w:lvl w:ilvl="3" w:tplc="08090001" w:tentative="1">
+      <w:start w:val="1"/>
+      <w:numFmt w:val="bullet"/>
+      <w:lvlText w:val=""/>
+      <w:lvlJc w:val="left"/>
+      <w:pPr>
+        <w:ind w:left="2880" w:hanging="360"/>
+      </w:pPr>
+      <w:rPr>
+        <w:rFonts w:ascii="Symbol" w:hAnsi="Symbol" w:hint="default"/>
+      </w:rPr>
+    </w:lvl>
+    <w:lvl w:ilvl="4" w:tplc="08090003" w:tentative="1">
+      <w:start w:val="1"/>
+      <w:numFmt w:val="bullet"/>
+      <w:lvlText w:val="o"/>
+      <w:lvlJc w:val="left"/>
+      <w:pPr>
+        <w:ind w:left="3600" w:hanging="360"/>
+      </w:pPr>
+      <w:rPr>
+        <w:rFonts w:ascii="Courier New" w:hAnsi="Courier New" w:cs="Courier New" w:hint="default"/>
+      </w:rPr>
+    </w:lvl>
+    <w:lvl w:ilvl="5" w:tplc="08090005" w:tentative="1">
+      <w:start w:val="1"/>
+      <w:numFmt w:val="bullet"/>
+      <w:lvlText w:val=""/>
+      <w:lvlJc w:val="left"/>
+      <w:pPr>
+        <w:ind w:left="4320" w:hanging="360"/>
+      </w:pPr>
+      <w:rPr>
+        <w:rFonts w:ascii="Wingdings" w:hAnsi="Wingdings" w:hint="default"/>
+      </w:rPr>
+    </w:lvl>
+    <w:lvl w:ilvl="6" w:tplc="08090001" w:tentative="1">
+      <w:start w:val="1"/>
+      <w:numFmt w:val="bullet"/>
+      <w:lvlText w:val=""/>
+      <w:lvlJc w:val="left"/>
+      <w:pPr>
+        <w:ind w:left="5040" w:hanging="360"/>
+      </w:pPr>
+      <w:rPr>
+        <w:rFonts w:ascii="Symbol" w:hAnsi="Symbol" w:hint="default"/>
+      </w:rPr>
+    </w:lvl>
+    <w:lvl w:ilvl="7" w:tplc="08090003" w:tentative="1">
+      <w:start w:val="1"/>
+      <w:numFmt w:val="bullet"/>
+      <w:lvlText w:val="o"/>
+      <w:lvlJc w:val="left"/>
+      <w:pPr>
+        <w:ind w:left="5760" w:hanging="360"/>
+      </w:pPr>
+      <w:rPr>
+        <w:rFonts w:ascii="Courier New" w:hAnsi="Courier New" w:cs="Courier New" w:hint="default"/>
+      </w:rPr>
+    </w:lvl>
+    <w:lvl w:ilvl="8" w:tplc="08090005" w:tentative="1">
+      <w:start w:val="1"/>
+      <w:numFmt w:val="bullet"/>
+      <w:lvlText w:val=""/>
+      <w:lvlJc w:val="left"/>
+      <w:pPr>
+        <w:ind w:left="6480" w:hanging="360"/>
+      </w:pPr>
+      <w:rPr>
+        <w:rFonts w:ascii="Wingdings" w:hAnsi="Wingdings" w:hint="default"/>
+      </w:rPr>
+    </w:lvl>
+  </w:abstractNum>
+  <w:abstractNum w:abstractNumId="8">
     <w:nsid w:val="4E7C3CCB"/>
     <w:multiLevelType w:val="hybridMultilevel"/>
     <w:tmpl w:val="E8E42EC0"/>
@@ -2365,7 +2431,7 @@
       </w:pPr>
     </w:lvl>
   </w:abstractNum>
-  <w:abstractNum w:abstractNumId="4">
+  <w:abstractNum w:abstractNumId="9">
     <w:nsid w:val="587C5706"/>
     <w:multiLevelType w:val="hybridMultilevel"/>
     <w:tmpl w:val="0EF04AFE"/>
@@ -2454,7 +2520,93 @@
       </w:pPr>
     </w:lvl>
   </w:abstractNum>
-  <w:abstractNum w:abstractNumId="5">
+  <w:abstractNum w:abstractNumId="10">
+    <w:nsid w:val="68D45F18"/>
+    <w:multiLevelType w:val="hybridMultilevel"/>
+    <w:tmpl w:val="D73A4FFC"/>
+    <w:lvl w:ilvl="0" w:tplc="08090019">
+      <w:start w:val="1"/>
+      <w:numFmt w:val="lowerLetter"/>
+      <w:lvlText w:val="%1."/>
+      <w:lvlJc w:val="left"/>
+      <w:pPr>
+        <w:ind w:left="720" w:hanging="360"/>
+      </w:pPr>
+    </w:lvl>
+    <w:lvl w:ilvl="1" w:tplc="08090019" w:tentative="1">
+      <w:start w:val="1"/>
+      <w:numFmt w:val="lowerLetter"/>
+      <w:lvlText w:val="%2."/>
+      <w:lvlJc w:val="left"/>
+      <w:pPr>
+        <w:ind w:left="1440" w:hanging="360"/>
+      </w:pPr>
+    </w:lvl>
+    <w:lvl w:ilvl="2" w:tplc="0809001B" w:tentative="1">
+      <w:start w:val="1"/>
+      <w:numFmt w:val="lowerRoman"/>
+      <w:lvlText w:val="%3."/>
+      <w:lvlJc w:val="right"/>
+      <w:pPr>
+        <w:ind w:left="2160" w:hanging="180"/>
+      </w:pPr>
+    </w:lvl>
+    <w:lvl w:ilvl="3" w:tplc="0809000F" w:tentative="1">
+      <w:start w:val="1"/>
+      <w:numFmt w:val="decimal"/>
+      <w:lvlText w:val="%4."/>
+      <w:lvlJc w:val="left"/>
+      <w:pPr>
+        <w:ind w:left="2880" w:hanging="360"/>
+      </w:pPr>
+    </w:lvl>
+    <w:lvl w:ilvl="4" w:tplc="08090019" w:tentative="1">
+      <w:start w:val="1"/>
+      <w:numFmt w:val="lowerLetter"/>
+      <w:lvlText w:val="%5."/>
+      <w:lvlJc w:val="left"/>
+      <w:pPr>
+        <w:ind w:left="3600" w:hanging="360"/>
+      </w:pPr>
+    </w:lvl>
+    <w:lvl w:ilvl="5" w:tplc="0809001B" w:tentative="1">
+      <w:start w:val="1"/>
+      <w:numFmt w:val="lowerRoman"/>
+      <w:lvlText w:val="%6."/>
+      <w:lvlJc w:val="right"/>
+      <w:pPr>
+        <w:ind w:left="4320" w:hanging="180"/>
+      </w:pPr>
+    </w:lvl>
+    <w:lvl w:ilvl="6" w:tplc="0809000F" w:tentative="1">
+      <w:start w:val="1"/>
+      <w:numFmt w:val="decimal"/>
+      <w:lvlText w:val="%7."/>
+      <w:lvlJc w:val="left"/>
+      <w:pPr>
+        <w:ind w:left="5040" w:hanging="360"/>
+      </w:pPr>
+    </w:lvl>
+    <w:lvl w:ilvl="7" w:tplc="08090019" w:tentative="1">
+      <w:start w:val="1"/>
+      <w:numFmt w:val="lowerLetter"/>
+      <w:lvlText w:val="%8."/>
+      <w:lvlJc w:val="left"/>
+      <w:pPr>
+        <w:ind w:left="5760" w:hanging="360"/>
+      </w:pPr>
+    </w:lvl>
+    <w:lvl w:ilvl="8" w:tplc="0809001B" w:tentative="1">
+      <w:start w:val="1"/>
+      <w:numFmt w:val="lowerRoman"/>
+      <w:lvlText w:val="%9."/>
+      <w:lvlJc w:val="right"/>
+      <w:pPr>
+        <w:ind w:left="6480" w:hanging="180"/>
+      </w:pPr>
+    </w:lvl>
+  </w:abstractNum>
+  <w:abstractNum w:abstractNumId="11">
     <w:nsid w:val="6A1D15E5"/>
     <w:multiLevelType w:val="hybridMultilevel"/>
     <w:tmpl w:val="E8E42EC0"/>
@@ -2544,22 +2696,40 @@
     </w:lvl>
   </w:abstractNum>
   <w:num w:numId="1">
-    <w:abstractNumId w:val="0"/>
+    <w:abstractNumId w:val="1"/>
   </w:num>
   <w:num w:numId="2">
-    <w:abstractNumId w:val="1"/>
+    <w:abstractNumId w:val="5"/>
   </w:num>
   <w:num w:numId="3">
-    <w:abstractNumId w:val="5"/>
+    <w:abstractNumId w:val="11"/>
   </w:num>
   <w:num w:numId="4">
+    <w:abstractNumId w:val="8"/>
+  </w:num>
+  <w:num w:numId="5">
+    <w:abstractNumId w:val="9"/>
+  </w:num>
+  <w:num w:numId="6">
+    <w:abstractNumId w:val="6"/>
+  </w:num>
+  <w:num w:numId="7">
     <w:abstractNumId w:val="3"/>
   </w:num>
-  <w:num w:numId="5">
+  <w:num w:numId="8">
+    <w:abstractNumId w:val="10"/>
+  </w:num>
+  <w:num w:numId="9">
     <w:abstractNumId w:val="4"/>
   </w:num>
-  <w:num w:numId="6">
+  <w:num w:numId="10">
+    <w:abstractNumId w:val="7"/>
+  </w:num>
+  <w:num w:numId="11">
     <w:abstractNumId w:val="2"/>
+  </w:num>
+  <w:num w:numId="12">
+    <w:abstractNumId w:val="0"/>
   </w:num>
 </w:numbering>
 </file>
@@ -3015,6 +3185,47 @@
       <w:u w:val="single"/>
     </w:rPr>
   </w:style>
+  <w:style w:type="paragraph" w:customStyle="1" w:styleId="p1">
+    <w:name w:val="p1"/>
+    <w:basedOn w:val="Normal"/>
+    <w:rsid w:val="009649DB"/>
+    <w:pPr>
+      <w:shd w:val="clear" w:color="auto" w:fill="FFFFFF"/>
+    </w:pPr>
+    <w:rPr>
+      <w:rFonts w:ascii="Menlo" w:hAnsi="Menlo" w:cs="Menlo"/>
+      <w:color w:val="000000"/>
+      <w:sz w:val="21"/>
+      <w:szCs w:val="21"/>
+      <w:lang w:eastAsia="en-GB"/>
+    </w:rPr>
+  </w:style>
+  <w:style w:type="character" w:customStyle="1" w:styleId="s1">
+    <w:name w:val="s1"/>
+    <w:basedOn w:val="DefaultParagraphFont"/>
+    <w:rsid w:val="009649DB"/>
+  </w:style>
+  <w:style w:type="character" w:customStyle="1" w:styleId="apple-converted-space">
+    <w:name w:val="apple-converted-space"/>
+    <w:basedOn w:val="DefaultParagraphFont"/>
+    <w:rsid w:val="009649DB"/>
+  </w:style>
+  <w:style w:type="character" w:customStyle="1" w:styleId="s2">
+    <w:name w:val="s2"/>
+    <w:basedOn w:val="DefaultParagraphFont"/>
+    <w:rsid w:val="00F26D2C"/>
+    <w:rPr>
+      <w:color w:val="CD7923"/>
+    </w:rPr>
+  </w:style>
+  <w:style w:type="character" w:customStyle="1" w:styleId="s3">
+    <w:name w:val="s3"/>
+    <w:basedOn w:val="DefaultParagraphFont"/>
+    <w:rsid w:val="00F26D2C"/>
+    <w:rPr>
+      <w:color w:val="D53BD3"/>
+    </w:rPr>
+  </w:style>
 </w:styles>
 </file>
 

--- a/deployment/aws/setup/load_balancer.docx
+++ b/deployment/aws/setup/load_balancer.docx
@@ -1475,7 +1475,19 @@
         <w:rPr>
           <w:b/>
         </w:rPr>
-        <w:t xml:space="preserve">$ls –l /var/log/nginx/access.log </w:t>
+        <w:t xml:space="preserve">$ls </w:t>
+      </w:r>
+      <w:r>
+        <w:rPr>
+          <w:b/>
+        </w:rPr>
+        <w:t>-</w:t>
+      </w:r>
+      <w:r>
+        <w:rPr>
+          <w:b/>
+        </w:rPr>
+        <w:t xml:space="preserve">l /var/log/nginx/access.log </w:t>
       </w:r>
       <w:r>
         <w:t>#find the user who owns this file – typically, ‘</w:t>
@@ -1502,6 +1514,56 @@
           <w:b/>
         </w:rPr>
         <w:t xml:space="preserve">sudo </w:t>
+      </w:r>
+      <w:r>
+        <w:rPr>
+          <w:b/>
+        </w:rPr>
+        <w:t xml:space="preserve">mkdir </w:t>
+      </w:r>
+      <w:r>
+        <w:rPr>
+          <w:b/>
+        </w:rPr>
+        <w:t>-</w:t>
+      </w:r>
+      <w:r>
+        <w:rPr>
+          <w:b/>
+        </w:rPr>
+        <w:t>p /var/www/loadbalancer/data/log</w:t>
+      </w:r>
+    </w:p>
+    <w:p>
+      <w:pPr>
+        <w:pStyle w:val="ListParagraph"/>
+        <w:rPr>
+          <w:b/>
+        </w:rPr>
+      </w:pPr>
+      <w:r>
+        <w:rPr>
+          <w:b/>
+        </w:rPr>
+        <w:t>$</w:t>
+      </w:r>
+      <w:r>
+        <w:rPr>
+          <w:b/>
+        </w:rPr>
+        <w:t xml:space="preserve">sudo </w:t>
+      </w:r>
+      <w:r>
+        <w:rPr>
+          <w:b/>
+        </w:rPr>
+        <w:t xml:space="preserve">chown </w:t>
+      </w:r>
+      <w:r>
+        <w:rPr>
+          <w:b/>
+        </w:rPr>
+        <w:t>-</w:t>
       </w:r>
       <w:bookmarkStart w:id="0" w:name="_GoBack"/>
       <w:bookmarkEnd w:id="0"/>
@@ -1509,33 +1571,7 @@
         <w:rPr>
           <w:b/>
         </w:rPr>
-        <w:t>mkdir –p /var/www/loadbalancer/data/log</w:t>
-      </w:r>
-    </w:p>
-    <w:p>
-      <w:pPr>
-        <w:pStyle w:val="ListParagraph"/>
-        <w:rPr>
-          <w:b/>
-        </w:rPr>
-      </w:pPr>
-      <w:r>
-        <w:rPr>
-          <w:b/>
-        </w:rPr>
-        <w:t>$</w:t>
-      </w:r>
-      <w:r>
-        <w:rPr>
-          <w:b/>
-        </w:rPr>
-        <w:t xml:space="preserve">sudo </w:t>
-      </w:r>
-      <w:r>
-        <w:rPr>
-          <w:b/>
-        </w:rPr>
-        <w:t xml:space="preserve">chown –R </w:t>
+        <w:t xml:space="preserve">R </w:t>
       </w:r>
       <w:r>
         <w:rPr>

--- a/deployment/aws/setup/load_balancer.docx
+++ b/deployment/aws/setup/load_balancer.docx
@@ -77,7 +77,21 @@
         <w:rPr>
           <w:b/>
         </w:rPr>
-        <w:t>$sudo apt-get update</w:t>
+        <w:t>$</w:t>
+      </w:r>
+      <w:proofErr w:type="spellStart"/>
+      <w:r>
+        <w:rPr>
+          <w:b/>
+        </w:rPr>
+        <w:t>sudo</w:t>
+      </w:r>
+      <w:proofErr w:type="spellEnd"/>
+      <w:r>
+        <w:rPr>
+          <w:b/>
+        </w:rPr>
+        <w:t xml:space="preserve"> apt-get update</w:t>
       </w:r>
     </w:p>
     <w:p>
@@ -110,8 +124,30 @@
         <w:rPr>
           <w:b/>
         </w:rPr>
-        <w:t>$sudo apt-get install npm</w:t>
-      </w:r>
+        <w:t>$</w:t>
+      </w:r>
+      <w:proofErr w:type="spellStart"/>
+      <w:r>
+        <w:rPr>
+          <w:b/>
+        </w:rPr>
+        <w:t>sudo</w:t>
+      </w:r>
+      <w:proofErr w:type="spellEnd"/>
+      <w:r>
+        <w:rPr>
+          <w:b/>
+        </w:rPr>
+        <w:t xml:space="preserve"> apt-get install </w:t>
+      </w:r>
+      <w:proofErr w:type="spellStart"/>
+      <w:r>
+        <w:rPr>
+          <w:b/>
+        </w:rPr>
+        <w:t>npm</w:t>
+      </w:r>
+      <w:proofErr w:type="spellEnd"/>
     </w:p>
     <w:p/>
     <w:p>
@@ -123,7 +159,15 @@
         </w:numPr>
       </w:pPr>
       <w:r>
-        <w:t>Install nginx to route http:80 to the custom port</w:t>
+        <w:t xml:space="preserve">Install </w:t>
+      </w:r>
+      <w:proofErr w:type="spellStart"/>
+      <w:r>
+        <w:t>nginx</w:t>
+      </w:r>
+      <w:proofErr w:type="spellEnd"/>
+      <w:r>
+        <w:t xml:space="preserve"> to route http:80 to the custom port</w:t>
       </w:r>
     </w:p>
     <w:p>
@@ -137,8 +181,30 @@
         <w:rPr>
           <w:b/>
         </w:rPr>
-        <w:t>$sudo apt-get install nginx</w:t>
-      </w:r>
+        <w:t>$</w:t>
+      </w:r>
+      <w:proofErr w:type="spellStart"/>
+      <w:r>
+        <w:rPr>
+          <w:b/>
+        </w:rPr>
+        <w:t>sudo</w:t>
+      </w:r>
+      <w:proofErr w:type="spellEnd"/>
+      <w:r>
+        <w:rPr>
+          <w:b/>
+        </w:rPr>
+        <w:t xml:space="preserve"> apt-get install </w:t>
+      </w:r>
+      <w:proofErr w:type="spellStart"/>
+      <w:r>
+        <w:rPr>
+          <w:b/>
+        </w:rPr>
+        <w:t>nginx</w:t>
+      </w:r>
+      <w:proofErr w:type="spellEnd"/>
     </w:p>
     <w:p>
       <w:pPr>
@@ -171,7 +237,21 @@
         <w:rPr>
           <w:b/>
         </w:rPr>
-        <w:t>$sudo apt-get install -y build-essential</w:t>
+        <w:t>$</w:t>
+      </w:r>
+      <w:proofErr w:type="spellStart"/>
+      <w:r>
+        <w:rPr>
+          <w:b/>
+        </w:rPr>
+        <w:t>sudo</w:t>
+      </w:r>
+      <w:proofErr w:type="spellEnd"/>
+      <w:r>
+        <w:rPr>
+          <w:b/>
+        </w:rPr>
+        <w:t xml:space="preserve"> apt-get install -y build-essential</w:t>
       </w:r>
     </w:p>
     <w:p/>
@@ -218,7 +298,23 @@
           <w:sz w:val="32"/>
           <w:szCs w:val="32"/>
         </w:rPr>
-        <w:t xml:space="preserve"> (node js)</w:t>
+        <w:t xml:space="preserve"> (node </w:t>
+      </w:r>
+      <w:proofErr w:type="spellStart"/>
+      <w:r>
+        <w:rPr>
+          <w:sz w:val="32"/>
+          <w:szCs w:val="32"/>
+        </w:rPr>
+        <w:t>js</w:t>
+      </w:r>
+      <w:proofErr w:type="spellEnd"/>
+      <w:r>
+        <w:rPr>
+          <w:sz w:val="32"/>
+          <w:szCs w:val="32"/>
+        </w:rPr>
+        <w:t>)</w:t>
       </w:r>
     </w:p>
     <w:p/>
@@ -227,7 +323,15 @@
         <w:outlineLvl w:val="0"/>
       </w:pPr>
       <w:r>
-        <w:t>Configure Nginx to route all incoming trafiff on port 80 (HTTP) to the Node JS app that is listening on port 8080.</w:t>
+        <w:t xml:space="preserve">Configure Nginx to route all incoming </w:t>
+      </w:r>
+      <w:proofErr w:type="spellStart"/>
+      <w:r>
+        <w:t>trafiff</w:t>
+      </w:r>
+      <w:proofErr w:type="spellEnd"/>
+      <w:r>
+        <w:t xml:space="preserve"> on port 80 (HTTP) to the Node JS app that is listening on port 8080.</w:t>
       </w:r>
     </w:p>
     <w:p>
@@ -276,7 +380,63 @@
         <w:rPr>
           <w:b/>
         </w:rPr>
-        <w:t>$sudo rm /etc/nginx/sites-enabled/default</w:t>
+        <w:t>$</w:t>
+      </w:r>
+      <w:proofErr w:type="spellStart"/>
+      <w:r>
+        <w:rPr>
+          <w:b/>
+        </w:rPr>
+        <w:t>sudo</w:t>
+      </w:r>
+      <w:proofErr w:type="spellEnd"/>
+      <w:r>
+        <w:rPr>
+          <w:b/>
+        </w:rPr>
+        <w:t xml:space="preserve"> </w:t>
+      </w:r>
+      <w:proofErr w:type="spellStart"/>
+      <w:r>
+        <w:rPr>
+          <w:b/>
+        </w:rPr>
+        <w:t>rm</w:t>
+      </w:r>
+      <w:proofErr w:type="spellEnd"/>
+      <w:r>
+        <w:rPr>
+          <w:b/>
+        </w:rPr>
+        <w:t xml:space="preserve"> /</w:t>
+      </w:r>
+      <w:proofErr w:type="spellStart"/>
+      <w:r>
+        <w:rPr>
+          <w:b/>
+        </w:rPr>
+        <w:t>etc</w:t>
+      </w:r>
+      <w:proofErr w:type="spellEnd"/>
+      <w:r>
+        <w:rPr>
+          <w:b/>
+        </w:rPr>
+        <w:t>/</w:t>
+      </w:r>
+      <w:proofErr w:type="spellStart"/>
+      <w:r>
+        <w:rPr>
+          <w:b/>
+        </w:rPr>
+        <w:t>nginx</w:t>
+      </w:r>
+      <w:proofErr w:type="spellEnd"/>
+      <w:r>
+        <w:rPr>
+          <w:b/>
+        </w:rPr>
+        <w:t>/sites-enabled/default</w:t>
       </w:r>
     </w:p>
     <w:p>
@@ -340,7 +500,21 @@
         <w:rPr>
           <w:b/>
         </w:rPr>
-        <w:t xml:space="preserve">    server_name www.captionify.com;</w:t>
+        <w:t xml:space="preserve">    </w:t>
+      </w:r>
+      <w:proofErr w:type="spellStart"/>
+      <w:r>
+        <w:rPr>
+          <w:b/>
+        </w:rPr>
+        <w:t>server_name</w:t>
+      </w:r>
+      <w:proofErr w:type="spellEnd"/>
+      <w:r>
+        <w:rPr>
+          <w:b/>
+        </w:rPr>
+        <w:t xml:space="preserve"> www.captionify.com;</w:t>
       </w:r>
     </w:p>
     <w:p>
@@ -376,7 +550,35 @@
         <w:rPr>
           <w:b/>
         </w:rPr>
-        <w:t xml:space="preserve">        proxy_set_header   X-Forwarded-For $remote_addr;</w:t>
+        <w:t xml:space="preserve">        </w:t>
+      </w:r>
+      <w:proofErr w:type="spellStart"/>
+      <w:r>
+        <w:rPr>
+          <w:b/>
+        </w:rPr>
+        <w:t>proxy_set_header</w:t>
+      </w:r>
+      <w:proofErr w:type="spellEnd"/>
+      <w:r>
+        <w:rPr>
+          <w:b/>
+        </w:rPr>
+        <w:t xml:space="preserve">   X-Forwarded-For $</w:t>
+      </w:r>
+      <w:proofErr w:type="spellStart"/>
+      <w:r>
+        <w:rPr>
+          <w:b/>
+        </w:rPr>
+        <w:t>remote_addr</w:t>
+      </w:r>
+      <w:proofErr w:type="spellEnd"/>
+      <w:r>
+        <w:rPr>
+          <w:b/>
+        </w:rPr>
+        <w:t>;</w:t>
       </w:r>
     </w:p>
     <w:p>
@@ -390,7 +592,35 @@
         <w:rPr>
           <w:b/>
         </w:rPr>
-        <w:t xml:space="preserve">        proxy_set_header   Host $http_host;</w:t>
+        <w:t xml:space="preserve">        </w:t>
+      </w:r>
+      <w:proofErr w:type="spellStart"/>
+      <w:r>
+        <w:rPr>
+          <w:b/>
+        </w:rPr>
+        <w:t>proxy_set_header</w:t>
+      </w:r>
+      <w:proofErr w:type="spellEnd"/>
+      <w:r>
+        <w:rPr>
+          <w:b/>
+        </w:rPr>
+        <w:t xml:space="preserve">   Host $</w:t>
+      </w:r>
+      <w:proofErr w:type="spellStart"/>
+      <w:r>
+        <w:rPr>
+          <w:b/>
+        </w:rPr>
+        <w:t>http_host</w:t>
+      </w:r>
+      <w:proofErr w:type="spellEnd"/>
+      <w:r>
+        <w:rPr>
+          <w:b/>
+        </w:rPr>
+        <w:t>;</w:t>
       </w:r>
     </w:p>
     <w:p>
@@ -404,7 +634,21 @@
         <w:rPr>
           <w:b/>
         </w:rPr>
-        <w:t xml:space="preserve">        proxy_pass         "http://127.0.0.1:8080";</w:t>
+        <w:t xml:space="preserve">        </w:t>
+      </w:r>
+      <w:proofErr w:type="spellStart"/>
+      <w:r>
+        <w:rPr>
+          <w:b/>
+        </w:rPr>
+        <w:t>proxy_pass</w:t>
+      </w:r>
+      <w:proofErr w:type="spellEnd"/>
+      <w:r>
+        <w:rPr>
+          <w:b/>
+        </w:rPr>
+        <w:t xml:space="preserve">         "http://127.0.0.1:8080";</w:t>
       </w:r>
     </w:p>
     <w:p>
@@ -459,7 +703,21 @@
         <w:rPr>
           <w:b/>
         </w:rPr>
-        <w:t>$sudo ln -s /etc/nginx/sites-available/captionify.com /etc/nginx/sites-enabled/captionify.com</w:t>
+        <w:t>$</w:t>
+      </w:r>
+      <w:proofErr w:type="spellStart"/>
+      <w:r>
+        <w:rPr>
+          <w:b/>
+        </w:rPr>
+        <w:t>sudo</w:t>
+      </w:r>
+      <w:proofErr w:type="spellEnd"/>
+      <w:r>
+        <w:rPr>
+          <w:b/>
+        </w:rPr>
+        <w:t xml:space="preserve"> ln -s /etc/nginx/sites-available/captionify.com /etc/nginx/sites-enabled/captionify.com</w:t>
       </w:r>
     </w:p>
     <w:p>
@@ -477,7 +735,35 @@
         <w:rPr>
           <w:b/>
         </w:rPr>
-        <w:t>$sudo service nginx restart</w:t>
+        <w:t>$</w:t>
+      </w:r>
+      <w:proofErr w:type="spellStart"/>
+      <w:r>
+        <w:rPr>
+          <w:b/>
+        </w:rPr>
+        <w:t>sudo</w:t>
+      </w:r>
+      <w:proofErr w:type="spellEnd"/>
+      <w:r>
+        <w:rPr>
+          <w:b/>
+        </w:rPr>
+        <w:t xml:space="preserve"> service </w:t>
+      </w:r>
+      <w:proofErr w:type="spellStart"/>
+      <w:r>
+        <w:rPr>
+          <w:b/>
+        </w:rPr>
+        <w:t>nginx</w:t>
+      </w:r>
+      <w:proofErr w:type="spellEnd"/>
+      <w:r>
+        <w:rPr>
+          <w:b/>
+        </w:rPr>
+        <w:t xml:space="preserve"> restart</w:t>
       </w:r>
       <w:r>
         <w:rPr>
@@ -486,7 +772,15 @@
         <w:t xml:space="preserve"> </w:t>
       </w:r>
       <w:r>
-        <w:t>#restart service</w:t>
+        <w:t>#</w:t>
+      </w:r>
+      <w:proofErr w:type="spellStart"/>
+      <w:r>
+        <w:t>restart</w:t>
+      </w:r>
+      <w:proofErr w:type="spellEnd"/>
+      <w:r>
+        <w:t xml:space="preserve"> service</w:t>
       </w:r>
     </w:p>
     <w:p>
@@ -536,7 +830,63 @@
           <w:b/>
         </w:rPr>
         <w:lastRenderedPageBreak/>
-        <w:t>$sudo rm /etc/nginx/sites-enabled/default</w:t>
+        <w:t>$</w:t>
+      </w:r>
+      <w:proofErr w:type="spellStart"/>
+      <w:r>
+        <w:rPr>
+          <w:b/>
+        </w:rPr>
+        <w:t>sudo</w:t>
+      </w:r>
+      <w:proofErr w:type="spellEnd"/>
+      <w:r>
+        <w:rPr>
+          <w:b/>
+        </w:rPr>
+        <w:t xml:space="preserve"> </w:t>
+      </w:r>
+      <w:proofErr w:type="spellStart"/>
+      <w:r>
+        <w:rPr>
+          <w:b/>
+        </w:rPr>
+        <w:t>rm</w:t>
+      </w:r>
+      <w:proofErr w:type="spellEnd"/>
+      <w:r>
+        <w:rPr>
+          <w:b/>
+        </w:rPr>
+        <w:t xml:space="preserve"> /</w:t>
+      </w:r>
+      <w:proofErr w:type="spellStart"/>
+      <w:r>
+        <w:rPr>
+          <w:b/>
+        </w:rPr>
+        <w:t>etc</w:t>
+      </w:r>
+      <w:proofErr w:type="spellEnd"/>
+      <w:r>
+        <w:rPr>
+          <w:b/>
+        </w:rPr>
+        <w:t>/</w:t>
+      </w:r>
+      <w:proofErr w:type="spellStart"/>
+      <w:r>
+        <w:rPr>
+          <w:b/>
+        </w:rPr>
+        <w:t>nginx</w:t>
+      </w:r>
+      <w:proofErr w:type="spellEnd"/>
+      <w:r>
+        <w:rPr>
+          <w:b/>
+        </w:rPr>
+        <w:t>/sites-enabled/default</w:t>
       </w:r>
     </w:p>
     <w:p>
@@ -600,7 +950,21 @@
         <w:rPr>
           <w:b/>
         </w:rPr>
-        <w:t xml:space="preserve">    server_name stage.captionify.com;</w:t>
+        <w:t xml:space="preserve">    </w:t>
+      </w:r>
+      <w:proofErr w:type="spellStart"/>
+      <w:r>
+        <w:rPr>
+          <w:b/>
+        </w:rPr>
+        <w:t>server_name</w:t>
+      </w:r>
+      <w:proofErr w:type="spellEnd"/>
+      <w:r>
+        <w:rPr>
+          <w:b/>
+        </w:rPr>
+        <w:t xml:space="preserve"> stage.captionify.com;</w:t>
       </w:r>
     </w:p>
     <w:p>
@@ -636,7 +1000,35 @@
         <w:rPr>
           <w:b/>
         </w:rPr>
-        <w:t xml:space="preserve">        proxy_set_header   X-Forwarded-For $remote_addr;</w:t>
+        <w:t xml:space="preserve">        </w:t>
+      </w:r>
+      <w:proofErr w:type="spellStart"/>
+      <w:r>
+        <w:rPr>
+          <w:b/>
+        </w:rPr>
+        <w:t>proxy_set_header</w:t>
+      </w:r>
+      <w:proofErr w:type="spellEnd"/>
+      <w:r>
+        <w:rPr>
+          <w:b/>
+        </w:rPr>
+        <w:t xml:space="preserve">   X-Forwarded-For $</w:t>
+      </w:r>
+      <w:proofErr w:type="spellStart"/>
+      <w:r>
+        <w:rPr>
+          <w:b/>
+        </w:rPr>
+        <w:t>remote_addr</w:t>
+      </w:r>
+      <w:proofErr w:type="spellEnd"/>
+      <w:r>
+        <w:rPr>
+          <w:b/>
+        </w:rPr>
+        <w:t>;</w:t>
       </w:r>
     </w:p>
     <w:p>
@@ -650,7 +1042,35 @@
         <w:rPr>
           <w:b/>
         </w:rPr>
-        <w:t xml:space="preserve">        proxy_set_header   Host $http_host;</w:t>
+        <w:t xml:space="preserve">        </w:t>
+      </w:r>
+      <w:proofErr w:type="spellStart"/>
+      <w:r>
+        <w:rPr>
+          <w:b/>
+        </w:rPr>
+        <w:t>proxy_set_header</w:t>
+      </w:r>
+      <w:proofErr w:type="spellEnd"/>
+      <w:r>
+        <w:rPr>
+          <w:b/>
+        </w:rPr>
+        <w:t xml:space="preserve">   Host $</w:t>
+      </w:r>
+      <w:proofErr w:type="spellStart"/>
+      <w:r>
+        <w:rPr>
+          <w:b/>
+        </w:rPr>
+        <w:t>http_host</w:t>
+      </w:r>
+      <w:proofErr w:type="spellEnd"/>
+      <w:r>
+        <w:rPr>
+          <w:b/>
+        </w:rPr>
+        <w:t>;</w:t>
       </w:r>
     </w:p>
     <w:p>
@@ -664,7 +1084,21 @@
         <w:rPr>
           <w:b/>
         </w:rPr>
-        <w:t xml:space="preserve">        proxy_pass         "http://127.0.0.1:8080";</w:t>
+        <w:t xml:space="preserve">        </w:t>
+      </w:r>
+      <w:proofErr w:type="spellStart"/>
+      <w:r>
+        <w:rPr>
+          <w:b/>
+        </w:rPr>
+        <w:t>proxy_pass</w:t>
+      </w:r>
+      <w:proofErr w:type="spellEnd"/>
+      <w:r>
+        <w:rPr>
+          <w:b/>
+        </w:rPr>
+        <w:t xml:space="preserve">         "http://127.0.0.1:8080";</w:t>
       </w:r>
     </w:p>
     <w:p>
@@ -719,7 +1153,21 @@
         <w:rPr>
           <w:b/>
         </w:rPr>
-        <w:t>$sudo ln -s /etc/nginx/sites-available/captionify.com /etc/nginx/sites-enabled/captionify.com</w:t>
+        <w:t>$</w:t>
+      </w:r>
+      <w:proofErr w:type="spellStart"/>
+      <w:r>
+        <w:rPr>
+          <w:b/>
+        </w:rPr>
+        <w:t>sudo</w:t>
+      </w:r>
+      <w:proofErr w:type="spellEnd"/>
+      <w:r>
+        <w:rPr>
+          <w:b/>
+        </w:rPr>
+        <w:t xml:space="preserve"> ln -s /etc/nginx/sites-available/captionify.com /etc/nginx/sites-enabled/captionify.com</w:t>
       </w:r>
     </w:p>
     <w:p>
@@ -737,7 +1185,35 @@
         <w:rPr>
           <w:b/>
         </w:rPr>
-        <w:t>$sudo service nginx restart</w:t>
+        <w:t>$</w:t>
+      </w:r>
+      <w:proofErr w:type="spellStart"/>
+      <w:r>
+        <w:rPr>
+          <w:b/>
+        </w:rPr>
+        <w:t>sudo</w:t>
+      </w:r>
+      <w:proofErr w:type="spellEnd"/>
+      <w:r>
+        <w:rPr>
+          <w:b/>
+        </w:rPr>
+        <w:t xml:space="preserve"> service </w:t>
+      </w:r>
+      <w:proofErr w:type="spellStart"/>
+      <w:r>
+        <w:rPr>
+          <w:b/>
+        </w:rPr>
+        <w:t>nginx</w:t>
+      </w:r>
+      <w:proofErr w:type="spellEnd"/>
+      <w:r>
+        <w:rPr>
+          <w:b/>
+        </w:rPr>
+        <w:t xml:space="preserve"> restart</w:t>
       </w:r>
       <w:r>
         <w:rPr>
@@ -746,7 +1222,15 @@
         <w:t xml:space="preserve"> </w:t>
       </w:r>
       <w:r>
-        <w:t>#restart service</w:t>
+        <w:t>#</w:t>
+      </w:r>
+      <w:proofErr w:type="spellStart"/>
+      <w:r>
+        <w:t>restart</w:t>
+      </w:r>
+      <w:proofErr w:type="spellEnd"/>
+      <w:r>
+        <w:t xml:space="preserve"> service</w:t>
       </w:r>
     </w:p>
     <w:p/>
@@ -776,14 +1260,7 @@
           <w:sz w:val="32"/>
           <w:szCs w:val="32"/>
         </w:rPr>
-        <w:t xml:space="preserve">Configure </w:t>
-      </w:r>
-      <w:r>
-        <w:rPr>
-          <w:sz w:val="32"/>
-          <w:szCs w:val="32"/>
-        </w:rPr>
-        <w:t xml:space="preserve">DNS </w:t>
+        <w:t xml:space="preserve">Configure DNS </w:t>
       </w:r>
       <w:r>
         <w:rPr>
@@ -857,7 +1334,15 @@
         </w:numPr>
       </w:pPr>
       <w:r>
-        <w:t>Find the domain name entry with Type A record that matches production or stage url.  Production URL is ‘www.captionify.com’ and stage URL is ‘stage.captionify.com’</w:t>
+        <w:t xml:space="preserve">Find the domain name entry with Type A record that matches production or stage </w:t>
+      </w:r>
+      <w:proofErr w:type="spellStart"/>
+      <w:r>
+        <w:t>url</w:t>
+      </w:r>
+      <w:proofErr w:type="spellEnd"/>
+      <w:r>
+        <w:t>.  Production URL is ‘www.captionify.com’ and stage URL is ‘stage.captionify.com’</w:t>
       </w:r>
     </w:p>
     <w:p>
@@ -940,41 +1425,37 @@
           <w:sz w:val="32"/>
           <w:szCs w:val="32"/>
         </w:rPr>
-        <w:t>Configure</w:t>
-      </w:r>
+        <w:t xml:space="preserve">Configure Nginx to Route Traffic from :443 (https) to :8080 (node </w:t>
+      </w:r>
+      <w:proofErr w:type="spellStart"/>
       <w:r>
         <w:rPr>
           <w:sz w:val="32"/>
           <w:szCs w:val="32"/>
         </w:rPr>
-        <w:t xml:space="preserve"> Nginx to Route Traffic from :443</w:t>
-      </w:r>
+        <w:t>js</w:t>
+      </w:r>
+      <w:proofErr w:type="spellEnd"/>
       <w:r>
         <w:rPr>
           <w:sz w:val="32"/>
           <w:szCs w:val="32"/>
         </w:rPr>
-        <w:t xml:space="preserve"> (http</w:t>
-      </w:r>
-      <w:r>
-        <w:rPr>
-          <w:sz w:val="32"/>
-          <w:szCs w:val="32"/>
-        </w:rPr>
-        <w:t>s</w:t>
-      </w:r>
-      <w:r>
-        <w:rPr>
-          <w:sz w:val="32"/>
-          <w:szCs w:val="32"/>
-        </w:rPr>
-        <w:t>) to :8080 (node js)</w:t>
+        <w:t>)</w:t>
       </w:r>
     </w:p>
     <w:p/>
     <w:p>
       <w:r>
-        <w:t xml:space="preserve">Setup Certbot / Lets Encrypt for Automatic SSL Certificates (Excellent Tutorial: </w:t>
+        <w:t xml:space="preserve">Setup </w:t>
+      </w:r>
+      <w:proofErr w:type="spellStart"/>
+      <w:r>
+        <w:t>Certbot</w:t>
+      </w:r>
+      <w:proofErr w:type="spellEnd"/>
+      <w:r>
+        <w:t xml:space="preserve"> / Lets Encrypt for Automatic SSL Certificates (Excellent Tutorial: </w:t>
       </w:r>
       <w:hyperlink r:id="rId5" w:history="1">
         <w:r>
@@ -1013,8 +1494,44 @@
         <w:rPr>
           <w:b/>
         </w:rPr>
-        <w:t>$sudo add-apt-repository ppa:certbot/certbot</w:t>
-      </w:r>
+        <w:t>$</w:t>
+      </w:r>
+      <w:proofErr w:type="spellStart"/>
+      <w:r>
+        <w:rPr>
+          <w:b/>
+        </w:rPr>
+        <w:t>sudo</w:t>
+      </w:r>
+      <w:proofErr w:type="spellEnd"/>
+      <w:r>
+        <w:rPr>
+          <w:b/>
+        </w:rPr>
+        <w:t xml:space="preserve"> add-apt-repository </w:t>
+      </w:r>
+      <w:proofErr w:type="spellStart"/>
+      <w:r>
+        <w:rPr>
+          <w:b/>
+        </w:rPr>
+        <w:t>ppa:certbot</w:t>
+      </w:r>
+      <w:proofErr w:type="spellEnd"/>
+      <w:r>
+        <w:rPr>
+          <w:b/>
+        </w:rPr>
+        <w:t>/</w:t>
+      </w:r>
+      <w:proofErr w:type="spellStart"/>
+      <w:r>
+        <w:rPr>
+          <w:b/>
+        </w:rPr>
+        <w:t>certbot</w:t>
+      </w:r>
+      <w:proofErr w:type="spellEnd"/>
     </w:p>
     <w:p>
       <w:pPr>
@@ -1031,7 +1548,21 @@
         <w:rPr>
           <w:b/>
         </w:rPr>
-        <w:t>$sudo apt-get update</w:t>
+        <w:t>$</w:t>
+      </w:r>
+      <w:proofErr w:type="spellStart"/>
+      <w:r>
+        <w:rPr>
+          <w:b/>
+        </w:rPr>
+        <w:t>sudo</w:t>
+      </w:r>
+      <w:proofErr w:type="spellEnd"/>
+      <w:r>
+        <w:rPr>
+          <w:b/>
+        </w:rPr>
+        <w:t xml:space="preserve"> apt-get update</w:t>
       </w:r>
     </w:p>
     <w:p>
@@ -1049,8 +1580,44 @@
         <w:rPr>
           <w:b/>
         </w:rPr>
-        <w:t>$sudo apt-get install python-certbot-nginx</w:t>
-      </w:r>
+        <w:t>$</w:t>
+      </w:r>
+      <w:proofErr w:type="spellStart"/>
+      <w:r>
+        <w:rPr>
+          <w:b/>
+        </w:rPr>
+        <w:t>sudo</w:t>
+      </w:r>
+      <w:proofErr w:type="spellEnd"/>
+      <w:r>
+        <w:rPr>
+          <w:b/>
+        </w:rPr>
+        <w:t xml:space="preserve"> apt-get install python-</w:t>
+      </w:r>
+      <w:proofErr w:type="spellStart"/>
+      <w:r>
+        <w:rPr>
+          <w:b/>
+        </w:rPr>
+        <w:t>certbot</w:t>
+      </w:r>
+      <w:proofErr w:type="spellEnd"/>
+      <w:r>
+        <w:rPr>
+          <w:b/>
+        </w:rPr>
+        <w:t>-</w:t>
+      </w:r>
+      <w:proofErr w:type="spellStart"/>
+      <w:r>
+        <w:rPr>
+          <w:b/>
+        </w:rPr>
+        <w:t>nginx</w:t>
+      </w:r>
+      <w:proofErr w:type="spellEnd"/>
     </w:p>
     <w:p>
       <w:pPr>
@@ -1064,7 +1631,49 @@
         <w:rPr>
           <w:b/>
         </w:rPr>
-        <w:t>$sudo certbot --nginx -d www.captionify.com</w:t>
+        <w:t>$</w:t>
+      </w:r>
+      <w:proofErr w:type="spellStart"/>
+      <w:r>
+        <w:rPr>
+          <w:b/>
+        </w:rPr>
+        <w:t>sudo</w:t>
+      </w:r>
+      <w:proofErr w:type="spellEnd"/>
+      <w:r>
+        <w:rPr>
+          <w:b/>
+        </w:rPr>
+        <w:t xml:space="preserve"> </w:t>
+      </w:r>
+      <w:proofErr w:type="spellStart"/>
+      <w:r>
+        <w:rPr>
+          <w:b/>
+        </w:rPr>
+        <w:t>certbot</w:t>
+      </w:r>
+      <w:proofErr w:type="spellEnd"/>
+      <w:r>
+        <w:rPr>
+          <w:b/>
+        </w:rPr>
+        <w:t xml:space="preserve"> --</w:t>
+      </w:r>
+      <w:proofErr w:type="spellStart"/>
+      <w:r>
+        <w:rPr>
+          <w:b/>
+        </w:rPr>
+        <w:t>nginx</w:t>
+      </w:r>
+      <w:proofErr w:type="spellEnd"/>
+      <w:r>
+        <w:rPr>
+          <w:b/>
+        </w:rPr>
+        <w:t xml:space="preserve"> -d www.captionify.com</w:t>
       </w:r>
       <w:r>
         <w:t xml:space="preserve"> #for production</w:t>
@@ -1092,7 +1701,49 @@
         <w:rPr>
           <w:b/>
         </w:rPr>
-        <w:t>$sudo certbot --nginx -d stage.captionify.com</w:t>
+        <w:t>$</w:t>
+      </w:r>
+      <w:proofErr w:type="spellStart"/>
+      <w:r>
+        <w:rPr>
+          <w:b/>
+        </w:rPr>
+        <w:t>sudo</w:t>
+      </w:r>
+      <w:proofErr w:type="spellEnd"/>
+      <w:r>
+        <w:rPr>
+          <w:b/>
+        </w:rPr>
+        <w:t xml:space="preserve"> </w:t>
+      </w:r>
+      <w:proofErr w:type="spellStart"/>
+      <w:r>
+        <w:rPr>
+          <w:b/>
+        </w:rPr>
+        <w:t>certbot</w:t>
+      </w:r>
+      <w:proofErr w:type="spellEnd"/>
+      <w:r>
+        <w:rPr>
+          <w:b/>
+        </w:rPr>
+        <w:t xml:space="preserve"> --</w:t>
+      </w:r>
+      <w:proofErr w:type="spellStart"/>
+      <w:r>
+        <w:rPr>
+          <w:b/>
+        </w:rPr>
+        <w:t>nginx</w:t>
+      </w:r>
+      <w:proofErr w:type="spellEnd"/>
+      <w:r>
+        <w:rPr>
+          <w:b/>
+        </w:rPr>
+        <w:t xml:space="preserve"> -d stage.captionify.com</w:t>
       </w:r>
       <w:r>
         <w:t xml:space="preserve"> #for stage</w:t>
@@ -1134,7 +1785,91 @@
         <w:rPr>
           <w:b/>
         </w:rPr>
-        <w:t>$sudo openssl dhparam -out /etc/ssl/certs/dhparam.pem 2048</w:t>
+        <w:t>$</w:t>
+      </w:r>
+      <w:proofErr w:type="spellStart"/>
+      <w:r>
+        <w:rPr>
+          <w:b/>
+        </w:rPr>
+        <w:t>sudo</w:t>
+      </w:r>
+      <w:proofErr w:type="spellEnd"/>
+      <w:r>
+        <w:rPr>
+          <w:b/>
+        </w:rPr>
+        <w:t xml:space="preserve"> </w:t>
+      </w:r>
+      <w:proofErr w:type="spellStart"/>
+      <w:r>
+        <w:rPr>
+          <w:b/>
+        </w:rPr>
+        <w:t>openssl</w:t>
+      </w:r>
+      <w:proofErr w:type="spellEnd"/>
+      <w:r>
+        <w:rPr>
+          <w:b/>
+        </w:rPr>
+        <w:t xml:space="preserve"> </w:t>
+      </w:r>
+      <w:proofErr w:type="spellStart"/>
+      <w:r>
+        <w:rPr>
+          <w:b/>
+        </w:rPr>
+        <w:t>dhparam</w:t>
+      </w:r>
+      <w:proofErr w:type="spellEnd"/>
+      <w:r>
+        <w:rPr>
+          <w:b/>
+        </w:rPr>
+        <w:t xml:space="preserve"> -out /</w:t>
+      </w:r>
+      <w:proofErr w:type="spellStart"/>
+      <w:r>
+        <w:rPr>
+          <w:b/>
+        </w:rPr>
+        <w:t>etc</w:t>
+      </w:r>
+      <w:proofErr w:type="spellEnd"/>
+      <w:r>
+        <w:rPr>
+          <w:b/>
+        </w:rPr>
+        <w:t>/</w:t>
+      </w:r>
+      <w:proofErr w:type="spellStart"/>
+      <w:r>
+        <w:rPr>
+          <w:b/>
+        </w:rPr>
+        <w:t>ssl</w:t>
+      </w:r>
+      <w:proofErr w:type="spellEnd"/>
+      <w:r>
+        <w:rPr>
+          <w:b/>
+        </w:rPr>
+        <w:t>/certs/</w:t>
+      </w:r>
+      <w:proofErr w:type="spellStart"/>
+      <w:r>
+        <w:rPr>
+          <w:b/>
+        </w:rPr>
+        <w:t>dhparam.pem</w:t>
+      </w:r>
+      <w:proofErr w:type="spellEnd"/>
+      <w:r>
+        <w:rPr>
+          <w:b/>
+        </w:rPr>
+        <w:t xml:space="preserve"> 2048</w:t>
       </w:r>
     </w:p>
     <w:p>
@@ -1166,11 +1901,61 @@
       <w:r>
         <w:t xml:space="preserve"> -&gt; </w:t>
       </w:r>
-      <w:r>
-        <w:rPr>
-          <w:b/>
-        </w:rPr>
-        <w:t>ssl_dhparam /etc/ssl/certs/dhparam.pem;</w:t>
+      <w:proofErr w:type="spellStart"/>
+      <w:r>
+        <w:rPr>
+          <w:b/>
+        </w:rPr>
+        <w:t>ssl_dhparam</w:t>
+      </w:r>
+      <w:proofErr w:type="spellEnd"/>
+      <w:r>
+        <w:rPr>
+          <w:b/>
+        </w:rPr>
+        <w:t xml:space="preserve"> /</w:t>
+      </w:r>
+      <w:proofErr w:type="spellStart"/>
+      <w:r>
+        <w:rPr>
+          <w:b/>
+        </w:rPr>
+        <w:t>etc</w:t>
+      </w:r>
+      <w:proofErr w:type="spellEnd"/>
+      <w:r>
+        <w:rPr>
+          <w:b/>
+        </w:rPr>
+        <w:t>/</w:t>
+      </w:r>
+      <w:proofErr w:type="spellStart"/>
+      <w:r>
+        <w:rPr>
+          <w:b/>
+        </w:rPr>
+        <w:t>ssl</w:t>
+      </w:r>
+      <w:proofErr w:type="spellEnd"/>
+      <w:r>
+        <w:rPr>
+          <w:b/>
+        </w:rPr>
+        <w:t>/certs/</w:t>
+      </w:r>
+      <w:proofErr w:type="spellStart"/>
+      <w:r>
+        <w:rPr>
+          <w:b/>
+        </w:rPr>
+        <w:t>dhparam.pem</w:t>
+      </w:r>
+      <w:proofErr w:type="spellEnd"/>
+      <w:r>
+        <w:rPr>
+          <w:b/>
+        </w:rPr>
+        <w:t>;</w:t>
       </w:r>
     </w:p>
     <w:p>
@@ -1192,16 +1977,64 @@
         <w:rPr>
           <w:color w:val="FF0000"/>
         </w:rPr>
-        <w:t xml:space="preserve">Note: Remove any existing setting for ssl_dhparam, for instance something like this: </w:t>
+        <w:t xml:space="preserve">Note: Remove any existing setting for </w:t>
+      </w:r>
+      <w:proofErr w:type="spellStart"/>
+      <w:r>
+        <w:rPr>
+          <w:color w:val="FF0000"/>
+        </w:rPr>
+        <w:t>ssl_dhparam</w:t>
+      </w:r>
+      <w:proofErr w:type="spellEnd"/>
+      <w:r>
+        <w:rPr>
+          <w:color w:val="FF0000"/>
+        </w:rPr>
+        <w:t xml:space="preserve">, for instance something like this: </w:t>
       </w:r>
     </w:p>
     <w:p>
       <w:pPr>
         <w:pStyle w:val="ListParagraph"/>
       </w:pPr>
-      <w:r>
-        <w:t>ssl_dhparam /etc/letsencrypt/ssl-dhparams.pem; # managed by Certbot</w:t>
-      </w:r>
+      <w:proofErr w:type="spellStart"/>
+      <w:r>
+        <w:t>ssl_dhparam</w:t>
+      </w:r>
+      <w:proofErr w:type="spellEnd"/>
+      <w:r>
+        <w:t xml:space="preserve"> /</w:t>
+      </w:r>
+      <w:proofErr w:type="spellStart"/>
+      <w:r>
+        <w:t>etc</w:t>
+      </w:r>
+      <w:proofErr w:type="spellEnd"/>
+      <w:r>
+        <w:t>/</w:t>
+      </w:r>
+      <w:proofErr w:type="spellStart"/>
+      <w:r>
+        <w:t>letsencrypt</w:t>
+      </w:r>
+      <w:proofErr w:type="spellEnd"/>
+      <w:r>
+        <w:t>/</w:t>
+      </w:r>
+      <w:proofErr w:type="spellStart"/>
+      <w:r>
+        <w:t>ssl-dhparams.pem</w:t>
+      </w:r>
+      <w:proofErr w:type="spellEnd"/>
+      <w:r>
+        <w:t xml:space="preserve">; # managed by </w:t>
+      </w:r>
+      <w:proofErr w:type="spellStart"/>
+      <w:r>
+        <w:t>Certbot</w:t>
+      </w:r>
+      <w:proofErr w:type="spellEnd"/>
     </w:p>
     <w:p>
       <w:pPr>
@@ -1220,8 +2053,44 @@
         <w:rPr>
           <w:b/>
         </w:rPr>
-        <w:t>$sudo systemctl reload nginx</w:t>
-      </w:r>
+        <w:t>$</w:t>
+      </w:r>
+      <w:proofErr w:type="spellStart"/>
+      <w:r>
+        <w:rPr>
+          <w:b/>
+        </w:rPr>
+        <w:t>sudo</w:t>
+      </w:r>
+      <w:proofErr w:type="spellEnd"/>
+      <w:r>
+        <w:rPr>
+          <w:b/>
+        </w:rPr>
+        <w:t xml:space="preserve"> </w:t>
+      </w:r>
+      <w:proofErr w:type="spellStart"/>
+      <w:r>
+        <w:rPr>
+          <w:b/>
+        </w:rPr>
+        <w:t>systemctl</w:t>
+      </w:r>
+      <w:proofErr w:type="spellEnd"/>
+      <w:r>
+        <w:rPr>
+          <w:b/>
+        </w:rPr>
+        <w:t xml:space="preserve"> reload </w:t>
+      </w:r>
+      <w:proofErr w:type="spellStart"/>
+      <w:r>
+        <w:rPr>
+          <w:b/>
+        </w:rPr>
+        <w:t>nginx</w:t>
+      </w:r>
+      <w:proofErr w:type="spellEnd"/>
       <w:r>
         <w:t xml:space="preserve"> #reload Nginx</w:t>
       </w:r>
@@ -1235,7 +2104,15 @@
         </w:numPr>
       </w:pPr>
       <w:r>
-        <w:t>Setup cron job to auto-renew the certificate, if needed</w:t>
+        <w:t xml:space="preserve">Setup </w:t>
+      </w:r>
+      <w:proofErr w:type="spellStart"/>
+      <w:r>
+        <w:t>cron</w:t>
+      </w:r>
+      <w:proofErr w:type="spellEnd"/>
+      <w:r>
+        <w:t xml:space="preserve"> job to auto-renew the certificate, if needed</w:t>
       </w:r>
     </w:p>
     <w:p>
@@ -1250,10 +2127,46 @@
         <w:rPr>
           <w:b/>
         </w:rPr>
-        <w:t>$sudo crontab -e</w:t>
-      </w:r>
-      <w:r>
-        <w:t xml:space="preserve"> #edit crontab file in editor</w:t>
+        <w:t>$</w:t>
+      </w:r>
+      <w:proofErr w:type="spellStart"/>
+      <w:r>
+        <w:rPr>
+          <w:b/>
+        </w:rPr>
+        <w:t>sudo</w:t>
+      </w:r>
+      <w:proofErr w:type="spellEnd"/>
+      <w:r>
+        <w:rPr>
+          <w:b/>
+        </w:rPr>
+        <w:t xml:space="preserve"> </w:t>
+      </w:r>
+      <w:proofErr w:type="spellStart"/>
+      <w:r>
+        <w:rPr>
+          <w:b/>
+        </w:rPr>
+        <w:t>crontab</w:t>
+      </w:r>
+      <w:proofErr w:type="spellEnd"/>
+      <w:r>
+        <w:rPr>
+          <w:b/>
+        </w:rPr>
+        <w:t xml:space="preserve"> -e</w:t>
+      </w:r>
+      <w:r>
+        <w:t xml:space="preserve"> #edit </w:t>
+      </w:r>
+      <w:proofErr w:type="spellStart"/>
+      <w:r>
+        <w:t>crontab</w:t>
+      </w:r>
+      <w:proofErr w:type="spellEnd"/>
+      <w:r>
+        <w:t xml:space="preserve"> file in editor</w:t>
       </w:r>
     </w:p>
     <w:p>
@@ -1271,13 +2184,3659 @@
         <w:t>P</w:t>
       </w:r>
       <w:r>
-        <w:t xml:space="preserve">aste the following at the end of the crontab file =&gt; </w:t>
-      </w:r>
-      <w:r>
-        <w:rPr>
-          <w:b/>
-        </w:rPr>
-        <w:t>15 3 * * * /usr/bin/certbot renew --quiet</w:t>
+        <w:t xml:space="preserve">aste the following at the end of the </w:t>
+      </w:r>
+      <w:proofErr w:type="spellStart"/>
+      <w:r>
+        <w:t>crontab</w:t>
+      </w:r>
+      <w:proofErr w:type="spellEnd"/>
+      <w:r>
+        <w:t xml:space="preserve"> file =&gt; </w:t>
+      </w:r>
+      <w:r>
+        <w:rPr>
+          <w:b/>
+        </w:rPr>
+        <w:t>15 3 * * * /</w:t>
+      </w:r>
+      <w:proofErr w:type="spellStart"/>
+      <w:r>
+        <w:rPr>
+          <w:b/>
+        </w:rPr>
+        <w:t>usr</w:t>
+      </w:r>
+      <w:proofErr w:type="spellEnd"/>
+      <w:r>
+        <w:rPr>
+          <w:b/>
+        </w:rPr>
+        <w:t>/bin/</w:t>
+      </w:r>
+      <w:proofErr w:type="spellStart"/>
+      <w:r>
+        <w:rPr>
+          <w:b/>
+        </w:rPr>
+        <w:t>certbot</w:t>
+      </w:r>
+      <w:proofErr w:type="spellEnd"/>
+      <w:r>
+        <w:rPr>
+          <w:b/>
+        </w:rPr>
+        <w:t xml:space="preserve"> renew </w:t>
+      </w:r>
+      <w:r>
+        <w:rPr>
+          <w:b/>
+        </w:rPr>
+        <w:t>–</w:t>
+      </w:r>
+      <w:r>
+        <w:rPr>
+          <w:b/>
+        </w:rPr>
+        <w:t>quiet</w:t>
+      </w:r>
+    </w:p>
+    <w:p>
+      <w:pPr>
+        <w:pStyle w:val="ListParagraph"/>
+        <w:numPr>
+          <w:ilvl w:val="0"/>
+          <w:numId w:val="5"/>
+        </w:numPr>
+        <w:rPr>
+          <w:b/>
+        </w:rPr>
+      </w:pPr>
+      <w:r>
+        <w:rPr>
+          <w:b/>
+        </w:rPr>
+        <w:t>In the end the /etc/nginx/sites-available/captionify.com should look like this:</w:t>
+      </w:r>
+    </w:p>
+    <w:p>
+      <w:pPr>
+        <w:rPr>
+          <w:b/>
+        </w:rPr>
+      </w:pPr>
+    </w:p>
+    <w:p>
+      <w:pPr>
+        <w:ind w:left="360"/>
+        <w:rPr>
+          <w:b/>
+          <w:u w:val="single"/>
+        </w:rPr>
+      </w:pPr>
+      <w:bookmarkStart w:id="0" w:name="_GoBack"/>
+      <w:r>
+        <w:rPr>
+          <w:b/>
+          <w:u w:val="single"/>
+        </w:rPr>
+        <w:t>For Staging:</w:t>
+      </w:r>
+    </w:p>
+    <w:bookmarkEnd w:id="0"/>
+    <w:p>
+      <w:pPr>
+        <w:ind w:left="360"/>
+        <w:rPr>
+          <w:b/>
+        </w:rPr>
+      </w:pPr>
+    </w:p>
+    <w:p>
+      <w:pPr>
+        <w:shd w:val="clear" w:color="auto" w:fill="FFFFFF"/>
+        <w:ind w:left="360"/>
+        <w:rPr>
+          <w:rFonts w:ascii="Menlo" w:hAnsi="Menlo" w:cs="Menlo"/>
+          <w:color w:val="000000"/>
+          <w:sz w:val="21"/>
+          <w:szCs w:val="21"/>
+          <w:lang w:eastAsia="en-GB"/>
+        </w:rPr>
+      </w:pPr>
+      <w:r>
+        <w:rPr>
+          <w:rFonts w:ascii="Menlo" w:hAnsi="Menlo" w:cs="Menlo"/>
+          <w:color w:val="000000"/>
+          <w:sz w:val="21"/>
+          <w:szCs w:val="21"/>
+          <w:lang w:eastAsia="en-GB"/>
+        </w:rPr>
+        <w:t>server {</w:t>
+      </w:r>
+    </w:p>
+    <w:p>
+      <w:pPr>
+        <w:shd w:val="clear" w:color="auto" w:fill="FFFFFF"/>
+        <w:ind w:left="360"/>
+        <w:rPr>
+          <w:rFonts w:ascii="Menlo" w:hAnsi="Menlo" w:cs="Menlo"/>
+          <w:color w:val="000000"/>
+          <w:sz w:val="21"/>
+          <w:szCs w:val="21"/>
+          <w:lang w:eastAsia="en-GB"/>
+        </w:rPr>
+      </w:pPr>
+      <w:r>
+        <w:rPr>
+          <w:rFonts w:ascii="Menlo" w:hAnsi="Menlo" w:cs="Menlo"/>
+          <w:color w:val="000000"/>
+          <w:sz w:val="21"/>
+          <w:szCs w:val="21"/>
+          <w:lang w:eastAsia="en-GB"/>
+        </w:rPr>
+        <w:t xml:space="preserve">        listen </w:t>
+      </w:r>
+      <w:r>
+        <w:rPr>
+          <w:rFonts w:ascii="Menlo" w:hAnsi="Menlo" w:cs="Menlo"/>
+          <w:color w:val="C33720"/>
+          <w:sz w:val="21"/>
+          <w:szCs w:val="21"/>
+          <w:lang w:eastAsia="en-GB"/>
+        </w:rPr>
+        <w:t>80</w:t>
+      </w:r>
+      <w:r>
+        <w:rPr>
+          <w:rFonts w:ascii="Menlo" w:hAnsi="Menlo" w:cs="Menlo"/>
+          <w:color w:val="D53BD3"/>
+          <w:sz w:val="21"/>
+          <w:szCs w:val="21"/>
+          <w:lang w:eastAsia="en-GB"/>
+        </w:rPr>
+        <w:t>;</w:t>
+      </w:r>
+    </w:p>
+    <w:p>
+      <w:pPr>
+        <w:shd w:val="clear" w:color="auto" w:fill="FFFFFF"/>
+        <w:ind w:left="360"/>
+        <w:rPr>
+          <w:rFonts w:ascii="Menlo" w:hAnsi="Menlo" w:cs="Menlo"/>
+          <w:color w:val="000000"/>
+          <w:sz w:val="21"/>
+          <w:szCs w:val="21"/>
+          <w:lang w:eastAsia="en-GB"/>
+        </w:rPr>
+      </w:pPr>
+      <w:r>
+        <w:rPr>
+          <w:rFonts w:ascii="Menlo" w:hAnsi="Menlo" w:cs="Menlo"/>
+          <w:color w:val="000000"/>
+          <w:sz w:val="21"/>
+          <w:szCs w:val="21"/>
+          <w:lang w:eastAsia="en-GB"/>
+        </w:rPr>
+        <w:t xml:space="preserve">        </w:t>
+      </w:r>
+      <w:proofErr w:type="spellStart"/>
+      <w:r>
+        <w:rPr>
+          <w:rFonts w:ascii="Menlo" w:hAnsi="Menlo" w:cs="Menlo"/>
+          <w:color w:val="000000"/>
+          <w:sz w:val="21"/>
+          <w:szCs w:val="21"/>
+          <w:lang w:eastAsia="en-GB"/>
+        </w:rPr>
+        <w:t>server_name</w:t>
+      </w:r>
+      <w:proofErr w:type="spellEnd"/>
+      <w:r>
+        <w:rPr>
+          <w:rFonts w:ascii="Menlo" w:hAnsi="Menlo" w:cs="Menlo"/>
+          <w:color w:val="000000"/>
+          <w:sz w:val="21"/>
+          <w:szCs w:val="21"/>
+          <w:lang w:eastAsia="en-GB"/>
+        </w:rPr>
+        <w:t xml:space="preserve"> stage</w:t>
+      </w:r>
+      <w:r>
+        <w:rPr>
+          <w:rFonts w:ascii="Menlo" w:hAnsi="Menlo" w:cs="Menlo"/>
+          <w:color w:val="D53BD3"/>
+          <w:sz w:val="21"/>
+          <w:szCs w:val="21"/>
+          <w:lang w:eastAsia="en-GB"/>
+        </w:rPr>
+        <w:t>.</w:t>
+      </w:r>
+      <w:r>
+        <w:rPr>
+          <w:rFonts w:ascii="Menlo" w:hAnsi="Menlo" w:cs="Menlo"/>
+          <w:color w:val="000000"/>
+          <w:sz w:val="21"/>
+          <w:szCs w:val="21"/>
+          <w:lang w:eastAsia="en-GB"/>
+        </w:rPr>
+        <w:t>captionify</w:t>
+      </w:r>
+      <w:r>
+        <w:rPr>
+          <w:rFonts w:ascii="Menlo" w:hAnsi="Menlo" w:cs="Menlo"/>
+          <w:color w:val="D53BD3"/>
+          <w:sz w:val="21"/>
+          <w:szCs w:val="21"/>
+          <w:lang w:eastAsia="en-GB"/>
+        </w:rPr>
+        <w:t>.</w:t>
+      </w:r>
+      <w:r>
+        <w:rPr>
+          <w:rFonts w:ascii="Menlo" w:hAnsi="Menlo" w:cs="Menlo"/>
+          <w:color w:val="000000"/>
+          <w:sz w:val="21"/>
+          <w:szCs w:val="21"/>
+          <w:lang w:eastAsia="en-GB"/>
+        </w:rPr>
+        <w:t>com</w:t>
+      </w:r>
+      <w:r>
+        <w:rPr>
+          <w:rFonts w:ascii="Menlo" w:hAnsi="Menlo" w:cs="Menlo"/>
+          <w:color w:val="D53BD3"/>
+          <w:sz w:val="21"/>
+          <w:szCs w:val="21"/>
+          <w:lang w:eastAsia="en-GB"/>
+        </w:rPr>
+        <w:t>;</w:t>
+      </w:r>
+    </w:p>
+    <w:p>
+      <w:pPr>
+        <w:shd w:val="clear" w:color="auto" w:fill="FFFFFF"/>
+        <w:ind w:left="360"/>
+        <w:rPr>
+          <w:rFonts w:ascii="Menlo" w:hAnsi="Menlo" w:cs="Menlo"/>
+          <w:color w:val="000000"/>
+          <w:sz w:val="21"/>
+          <w:szCs w:val="21"/>
+          <w:lang w:eastAsia="en-GB"/>
+        </w:rPr>
+      </w:pPr>
+      <w:r>
+        <w:rPr>
+          <w:rFonts w:ascii="Menlo" w:hAnsi="Menlo" w:cs="Menlo"/>
+          <w:color w:val="000000"/>
+          <w:sz w:val="21"/>
+          <w:szCs w:val="21"/>
+          <w:lang w:eastAsia="en-GB"/>
+        </w:rPr>
+        <w:t xml:space="preserve">        </w:t>
+      </w:r>
+      <w:r>
+        <w:rPr>
+          <w:rFonts w:ascii="Menlo" w:hAnsi="Menlo" w:cs="Menlo"/>
+          <w:color w:val="CD7923"/>
+          <w:sz w:val="21"/>
+          <w:szCs w:val="21"/>
+          <w:lang w:eastAsia="en-GB"/>
+        </w:rPr>
+        <w:t>return</w:t>
+      </w:r>
+      <w:r>
+        <w:rPr>
+          <w:rFonts w:ascii="Menlo" w:hAnsi="Menlo" w:cs="Menlo"/>
+          <w:color w:val="000000"/>
+          <w:sz w:val="21"/>
+          <w:szCs w:val="21"/>
+          <w:lang w:eastAsia="en-GB"/>
+        </w:rPr>
+        <w:t xml:space="preserve"> </w:t>
+      </w:r>
+      <w:r>
+        <w:rPr>
+          <w:rFonts w:ascii="Menlo" w:hAnsi="Menlo" w:cs="Menlo"/>
+          <w:color w:val="C33720"/>
+          <w:sz w:val="21"/>
+          <w:szCs w:val="21"/>
+          <w:lang w:eastAsia="en-GB"/>
+        </w:rPr>
+        <w:t>301</w:t>
+      </w:r>
+      <w:r>
+        <w:rPr>
+          <w:rFonts w:ascii="Menlo" w:hAnsi="Menlo" w:cs="Menlo"/>
+          <w:color w:val="000000"/>
+          <w:sz w:val="21"/>
+          <w:szCs w:val="21"/>
+          <w:lang w:eastAsia="en-GB"/>
+        </w:rPr>
+        <w:t xml:space="preserve"> </w:t>
+      </w:r>
+      <w:r>
+        <w:rPr>
+          <w:rFonts w:ascii="Menlo" w:hAnsi="Menlo" w:cs="Menlo"/>
+          <w:color w:val="33BBC8"/>
+          <w:sz w:val="21"/>
+          <w:szCs w:val="21"/>
+          <w:lang w:eastAsia="en-GB"/>
+        </w:rPr>
+        <w:t>https:</w:t>
+      </w:r>
+      <w:r>
+        <w:rPr>
+          <w:rFonts w:ascii="Menlo" w:hAnsi="Menlo" w:cs="Menlo"/>
+          <w:color w:val="CD7923"/>
+          <w:sz w:val="21"/>
+          <w:szCs w:val="21"/>
+          <w:lang w:eastAsia="en-GB"/>
+        </w:rPr>
+        <w:t>//</w:t>
+      </w:r>
+      <w:r>
+        <w:rPr>
+          <w:rFonts w:ascii="Menlo" w:hAnsi="Menlo" w:cs="Menlo"/>
+          <w:color w:val="000000"/>
+          <w:sz w:val="21"/>
+          <w:szCs w:val="21"/>
+          <w:lang w:eastAsia="en-GB"/>
+        </w:rPr>
+        <w:t>stage</w:t>
+      </w:r>
+      <w:r>
+        <w:rPr>
+          <w:rFonts w:ascii="Menlo" w:hAnsi="Menlo" w:cs="Menlo"/>
+          <w:color w:val="D53BD3"/>
+          <w:sz w:val="21"/>
+          <w:szCs w:val="21"/>
+          <w:lang w:eastAsia="en-GB"/>
+        </w:rPr>
+        <w:t>.</w:t>
+      </w:r>
+      <w:r>
+        <w:rPr>
+          <w:rFonts w:ascii="Menlo" w:hAnsi="Menlo" w:cs="Menlo"/>
+          <w:color w:val="000000"/>
+          <w:sz w:val="21"/>
+          <w:szCs w:val="21"/>
+          <w:lang w:eastAsia="en-GB"/>
+        </w:rPr>
+        <w:t>captionify</w:t>
+      </w:r>
+      <w:r>
+        <w:rPr>
+          <w:rFonts w:ascii="Menlo" w:hAnsi="Menlo" w:cs="Menlo"/>
+          <w:color w:val="D53BD3"/>
+          <w:sz w:val="21"/>
+          <w:szCs w:val="21"/>
+          <w:lang w:eastAsia="en-GB"/>
+        </w:rPr>
+        <w:t>.</w:t>
+      </w:r>
+      <w:r>
+        <w:rPr>
+          <w:rFonts w:ascii="Menlo" w:hAnsi="Menlo" w:cs="Menlo"/>
+          <w:color w:val="000000"/>
+          <w:sz w:val="21"/>
+          <w:szCs w:val="21"/>
+          <w:lang w:eastAsia="en-GB"/>
+        </w:rPr>
+        <w:t>com$request_uri</w:t>
+      </w:r>
+      <w:r>
+        <w:rPr>
+          <w:rFonts w:ascii="Menlo" w:hAnsi="Menlo" w:cs="Menlo"/>
+          <w:color w:val="D53BD3"/>
+          <w:sz w:val="21"/>
+          <w:szCs w:val="21"/>
+          <w:lang w:eastAsia="en-GB"/>
+        </w:rPr>
+        <w:t>;</w:t>
+      </w:r>
+    </w:p>
+    <w:p>
+      <w:pPr>
+        <w:shd w:val="clear" w:color="auto" w:fill="FFFFFF"/>
+        <w:ind w:left="360"/>
+        <w:rPr>
+          <w:rFonts w:ascii="Menlo" w:hAnsi="Menlo" w:cs="Menlo"/>
+          <w:color w:val="000000"/>
+          <w:sz w:val="21"/>
+          <w:szCs w:val="21"/>
+          <w:lang w:eastAsia="en-GB"/>
+        </w:rPr>
+      </w:pPr>
+      <w:r>
+        <w:rPr>
+          <w:rFonts w:ascii="Menlo" w:hAnsi="Menlo" w:cs="Menlo"/>
+          <w:color w:val="000000"/>
+          <w:sz w:val="21"/>
+          <w:szCs w:val="21"/>
+          <w:lang w:eastAsia="en-GB"/>
+        </w:rPr>
+        <w:t>}</w:t>
+      </w:r>
+    </w:p>
+    <w:p>
+      <w:pPr>
+        <w:shd w:val="clear" w:color="auto" w:fill="FFFFFF"/>
+        <w:ind w:left="360"/>
+        <w:rPr>
+          <w:rFonts w:ascii="Menlo" w:hAnsi="Menlo" w:cs="Menlo"/>
+          <w:color w:val="000000"/>
+          <w:sz w:val="21"/>
+          <w:szCs w:val="21"/>
+          <w:lang w:eastAsia="en-GB"/>
+        </w:rPr>
+      </w:pPr>
+    </w:p>
+    <w:p>
+      <w:pPr>
+        <w:shd w:val="clear" w:color="auto" w:fill="FFFFFF"/>
+        <w:ind w:left="360"/>
+        <w:rPr>
+          <w:rFonts w:ascii="Menlo" w:hAnsi="Menlo" w:cs="Menlo"/>
+          <w:color w:val="000000"/>
+          <w:sz w:val="21"/>
+          <w:szCs w:val="21"/>
+          <w:lang w:eastAsia="en-GB"/>
+        </w:rPr>
+      </w:pPr>
+      <w:r>
+        <w:rPr>
+          <w:rFonts w:ascii="Menlo" w:hAnsi="Menlo" w:cs="Menlo"/>
+          <w:color w:val="000000"/>
+          <w:sz w:val="21"/>
+          <w:szCs w:val="21"/>
+          <w:lang w:eastAsia="en-GB"/>
+        </w:rPr>
+        <w:t>server {</w:t>
+      </w:r>
+    </w:p>
+    <w:p>
+      <w:pPr>
+        <w:shd w:val="clear" w:color="auto" w:fill="FFFFFF"/>
+        <w:ind w:left="360"/>
+        <w:rPr>
+          <w:rFonts w:ascii="Menlo" w:hAnsi="Menlo" w:cs="Menlo"/>
+          <w:color w:val="000000"/>
+          <w:sz w:val="21"/>
+          <w:szCs w:val="21"/>
+          <w:lang w:eastAsia="en-GB"/>
+        </w:rPr>
+      </w:pPr>
+      <w:r>
+        <w:rPr>
+          <w:rFonts w:ascii="Menlo" w:hAnsi="Menlo" w:cs="Menlo"/>
+          <w:color w:val="000000"/>
+          <w:sz w:val="21"/>
+          <w:szCs w:val="21"/>
+          <w:lang w:eastAsia="en-GB"/>
+        </w:rPr>
+        <w:t xml:space="preserve">    #listen </w:t>
+      </w:r>
+      <w:r>
+        <w:rPr>
+          <w:rFonts w:ascii="Menlo" w:hAnsi="Menlo" w:cs="Menlo"/>
+          <w:color w:val="C33720"/>
+          <w:sz w:val="21"/>
+          <w:szCs w:val="21"/>
+          <w:lang w:eastAsia="en-GB"/>
+        </w:rPr>
+        <w:t>80</w:t>
+      </w:r>
+      <w:r>
+        <w:rPr>
+          <w:rFonts w:ascii="Menlo" w:hAnsi="Menlo" w:cs="Menlo"/>
+          <w:color w:val="D53BD3"/>
+          <w:sz w:val="21"/>
+          <w:szCs w:val="21"/>
+          <w:lang w:eastAsia="en-GB"/>
+        </w:rPr>
+        <w:t>;</w:t>
+      </w:r>
+    </w:p>
+    <w:p>
+      <w:pPr>
+        <w:shd w:val="clear" w:color="auto" w:fill="FFFFFF"/>
+        <w:ind w:left="360"/>
+        <w:rPr>
+          <w:rFonts w:ascii="Menlo" w:hAnsi="Menlo" w:cs="Menlo"/>
+          <w:color w:val="000000"/>
+          <w:sz w:val="21"/>
+          <w:szCs w:val="21"/>
+          <w:lang w:eastAsia="en-GB"/>
+        </w:rPr>
+      </w:pPr>
+      <w:r>
+        <w:rPr>
+          <w:rFonts w:ascii="Menlo" w:hAnsi="Menlo" w:cs="Menlo"/>
+          <w:color w:val="000000"/>
+          <w:sz w:val="21"/>
+          <w:szCs w:val="21"/>
+          <w:lang w:eastAsia="en-GB"/>
+        </w:rPr>
+        <w:t xml:space="preserve">    </w:t>
+      </w:r>
+      <w:proofErr w:type="spellStart"/>
+      <w:r>
+        <w:rPr>
+          <w:rFonts w:ascii="Menlo" w:hAnsi="Menlo" w:cs="Menlo"/>
+          <w:color w:val="000000"/>
+          <w:sz w:val="21"/>
+          <w:szCs w:val="21"/>
+          <w:lang w:eastAsia="en-GB"/>
+        </w:rPr>
+        <w:t>server_name</w:t>
+      </w:r>
+      <w:proofErr w:type="spellEnd"/>
+      <w:r>
+        <w:rPr>
+          <w:rFonts w:ascii="Menlo" w:hAnsi="Menlo" w:cs="Menlo"/>
+          <w:color w:val="000000"/>
+          <w:sz w:val="21"/>
+          <w:szCs w:val="21"/>
+          <w:lang w:eastAsia="en-GB"/>
+        </w:rPr>
+        <w:t xml:space="preserve"> stage</w:t>
+      </w:r>
+      <w:r>
+        <w:rPr>
+          <w:rFonts w:ascii="Menlo" w:hAnsi="Menlo" w:cs="Menlo"/>
+          <w:color w:val="D53BD3"/>
+          <w:sz w:val="21"/>
+          <w:szCs w:val="21"/>
+          <w:lang w:eastAsia="en-GB"/>
+        </w:rPr>
+        <w:t>.</w:t>
+      </w:r>
+      <w:r>
+        <w:rPr>
+          <w:rFonts w:ascii="Menlo" w:hAnsi="Menlo" w:cs="Menlo"/>
+          <w:color w:val="000000"/>
+          <w:sz w:val="21"/>
+          <w:szCs w:val="21"/>
+          <w:lang w:eastAsia="en-GB"/>
+        </w:rPr>
+        <w:t>captionify</w:t>
+      </w:r>
+      <w:r>
+        <w:rPr>
+          <w:rFonts w:ascii="Menlo" w:hAnsi="Menlo" w:cs="Menlo"/>
+          <w:color w:val="D53BD3"/>
+          <w:sz w:val="21"/>
+          <w:szCs w:val="21"/>
+          <w:lang w:eastAsia="en-GB"/>
+        </w:rPr>
+        <w:t>.</w:t>
+      </w:r>
+      <w:r>
+        <w:rPr>
+          <w:rFonts w:ascii="Menlo" w:hAnsi="Menlo" w:cs="Menlo"/>
+          <w:color w:val="000000"/>
+          <w:sz w:val="21"/>
+          <w:szCs w:val="21"/>
+          <w:lang w:eastAsia="en-GB"/>
+        </w:rPr>
+        <w:t>com</w:t>
+      </w:r>
+      <w:r>
+        <w:rPr>
+          <w:rFonts w:ascii="Menlo" w:hAnsi="Menlo" w:cs="Menlo"/>
+          <w:color w:val="D53BD3"/>
+          <w:sz w:val="21"/>
+          <w:szCs w:val="21"/>
+          <w:lang w:eastAsia="en-GB"/>
+        </w:rPr>
+        <w:t>;</w:t>
+      </w:r>
+    </w:p>
+    <w:p>
+      <w:pPr>
+        <w:shd w:val="clear" w:color="auto" w:fill="FFFFFF"/>
+        <w:ind w:left="360"/>
+        <w:rPr>
+          <w:rFonts w:ascii="Menlo" w:hAnsi="Menlo" w:cs="Menlo"/>
+          <w:color w:val="000000"/>
+          <w:sz w:val="21"/>
+          <w:szCs w:val="21"/>
+          <w:lang w:eastAsia="en-GB"/>
+        </w:rPr>
+      </w:pPr>
+    </w:p>
+    <w:p>
+      <w:pPr>
+        <w:shd w:val="clear" w:color="auto" w:fill="FFFFFF"/>
+        <w:ind w:left="360"/>
+        <w:rPr>
+          <w:rFonts w:ascii="Menlo" w:hAnsi="Menlo" w:cs="Menlo"/>
+          <w:color w:val="000000"/>
+          <w:sz w:val="21"/>
+          <w:szCs w:val="21"/>
+          <w:lang w:eastAsia="en-GB"/>
+        </w:rPr>
+      </w:pPr>
+      <w:r>
+        <w:rPr>
+          <w:rFonts w:ascii="Menlo" w:hAnsi="Menlo" w:cs="Menlo"/>
+          <w:color w:val="000000"/>
+          <w:sz w:val="21"/>
+          <w:szCs w:val="21"/>
+          <w:lang w:eastAsia="en-GB"/>
+        </w:rPr>
+        <w:t xml:space="preserve">    location </w:t>
+      </w:r>
+      <w:r>
+        <w:rPr>
+          <w:rFonts w:ascii="Menlo" w:hAnsi="Menlo" w:cs="Menlo"/>
+          <w:color w:val="CD7923"/>
+          <w:sz w:val="21"/>
+          <w:szCs w:val="21"/>
+          <w:lang w:eastAsia="en-GB"/>
+        </w:rPr>
+        <w:t>/</w:t>
+      </w:r>
+      <w:r>
+        <w:rPr>
+          <w:rFonts w:ascii="Menlo" w:hAnsi="Menlo" w:cs="Menlo"/>
+          <w:color w:val="000000"/>
+          <w:sz w:val="21"/>
+          <w:szCs w:val="21"/>
+          <w:lang w:eastAsia="en-GB"/>
+        </w:rPr>
+        <w:t xml:space="preserve"> {</w:t>
+      </w:r>
+    </w:p>
+    <w:p>
+      <w:pPr>
+        <w:shd w:val="clear" w:color="auto" w:fill="FFFFFF"/>
+        <w:ind w:left="360"/>
+        <w:rPr>
+          <w:rFonts w:ascii="Menlo" w:hAnsi="Menlo" w:cs="Menlo"/>
+          <w:color w:val="000000"/>
+          <w:sz w:val="21"/>
+          <w:szCs w:val="21"/>
+          <w:lang w:eastAsia="en-GB"/>
+        </w:rPr>
+      </w:pPr>
+      <w:r>
+        <w:rPr>
+          <w:rFonts w:ascii="Menlo" w:hAnsi="Menlo" w:cs="Menlo"/>
+          <w:color w:val="000000"/>
+          <w:sz w:val="21"/>
+          <w:szCs w:val="21"/>
+          <w:lang w:eastAsia="en-GB"/>
+        </w:rPr>
+        <w:t xml:space="preserve">        </w:t>
+      </w:r>
+      <w:proofErr w:type="spellStart"/>
+      <w:r>
+        <w:rPr>
+          <w:rFonts w:ascii="Menlo" w:hAnsi="Menlo" w:cs="Menlo"/>
+          <w:color w:val="000000"/>
+          <w:sz w:val="21"/>
+          <w:szCs w:val="21"/>
+          <w:lang w:eastAsia="en-GB"/>
+        </w:rPr>
+        <w:t>proxy_set_header</w:t>
+      </w:r>
+      <w:proofErr w:type="spellEnd"/>
+      <w:r>
+        <w:rPr>
+          <w:rFonts w:ascii="Menlo" w:hAnsi="Menlo" w:cs="Menlo"/>
+          <w:color w:val="000000"/>
+          <w:sz w:val="21"/>
+          <w:szCs w:val="21"/>
+          <w:lang w:eastAsia="en-GB"/>
+        </w:rPr>
+        <w:t xml:space="preserve">   X-Forwarded-</w:t>
+      </w:r>
+      <w:r>
+        <w:rPr>
+          <w:rFonts w:ascii="Menlo" w:hAnsi="Menlo" w:cs="Menlo"/>
+          <w:color w:val="CD7923"/>
+          <w:sz w:val="21"/>
+          <w:szCs w:val="21"/>
+          <w:lang w:eastAsia="en-GB"/>
+        </w:rPr>
+        <w:t>For</w:t>
+      </w:r>
+      <w:r>
+        <w:rPr>
+          <w:rFonts w:ascii="Menlo" w:hAnsi="Menlo" w:cs="Menlo"/>
+          <w:color w:val="000000"/>
+          <w:sz w:val="21"/>
+          <w:szCs w:val="21"/>
+          <w:lang w:eastAsia="en-GB"/>
+        </w:rPr>
+        <w:t xml:space="preserve"> $</w:t>
+      </w:r>
+      <w:proofErr w:type="spellStart"/>
+      <w:r>
+        <w:rPr>
+          <w:rFonts w:ascii="Menlo" w:hAnsi="Menlo" w:cs="Menlo"/>
+          <w:color w:val="000000"/>
+          <w:sz w:val="21"/>
+          <w:szCs w:val="21"/>
+          <w:lang w:eastAsia="en-GB"/>
+        </w:rPr>
+        <w:t>remote_addr</w:t>
+      </w:r>
+      <w:proofErr w:type="spellEnd"/>
+      <w:r>
+        <w:rPr>
+          <w:rFonts w:ascii="Menlo" w:hAnsi="Menlo" w:cs="Menlo"/>
+          <w:color w:val="D53BD3"/>
+          <w:sz w:val="21"/>
+          <w:szCs w:val="21"/>
+          <w:lang w:eastAsia="en-GB"/>
+        </w:rPr>
+        <w:t>;</w:t>
+      </w:r>
+    </w:p>
+    <w:p>
+      <w:pPr>
+        <w:shd w:val="clear" w:color="auto" w:fill="FFFFFF"/>
+        <w:ind w:left="360"/>
+        <w:rPr>
+          <w:rFonts w:ascii="Menlo" w:hAnsi="Menlo" w:cs="Menlo"/>
+          <w:color w:val="000000"/>
+          <w:sz w:val="21"/>
+          <w:szCs w:val="21"/>
+          <w:lang w:eastAsia="en-GB"/>
+        </w:rPr>
+      </w:pPr>
+      <w:r>
+        <w:rPr>
+          <w:rFonts w:ascii="Menlo" w:hAnsi="Menlo" w:cs="Menlo"/>
+          <w:color w:val="000000"/>
+          <w:sz w:val="21"/>
+          <w:szCs w:val="21"/>
+          <w:lang w:eastAsia="en-GB"/>
+        </w:rPr>
+        <w:t xml:space="preserve">        </w:t>
+      </w:r>
+      <w:proofErr w:type="spellStart"/>
+      <w:r>
+        <w:rPr>
+          <w:rFonts w:ascii="Menlo" w:hAnsi="Menlo" w:cs="Menlo"/>
+          <w:color w:val="000000"/>
+          <w:sz w:val="21"/>
+          <w:szCs w:val="21"/>
+          <w:lang w:eastAsia="en-GB"/>
+        </w:rPr>
+        <w:t>proxy_set_header</w:t>
+      </w:r>
+      <w:proofErr w:type="spellEnd"/>
+      <w:r>
+        <w:rPr>
+          <w:rFonts w:ascii="Menlo" w:hAnsi="Menlo" w:cs="Menlo"/>
+          <w:color w:val="000000"/>
+          <w:sz w:val="21"/>
+          <w:szCs w:val="21"/>
+          <w:lang w:eastAsia="en-GB"/>
+        </w:rPr>
+        <w:t xml:space="preserve">   Host $</w:t>
+      </w:r>
+      <w:proofErr w:type="spellStart"/>
+      <w:r>
+        <w:rPr>
+          <w:rFonts w:ascii="Menlo" w:hAnsi="Menlo" w:cs="Menlo"/>
+          <w:color w:val="000000"/>
+          <w:sz w:val="21"/>
+          <w:szCs w:val="21"/>
+          <w:lang w:eastAsia="en-GB"/>
+        </w:rPr>
+        <w:t>http_host</w:t>
+      </w:r>
+      <w:proofErr w:type="spellEnd"/>
+      <w:r>
+        <w:rPr>
+          <w:rFonts w:ascii="Menlo" w:hAnsi="Menlo" w:cs="Menlo"/>
+          <w:color w:val="D53BD3"/>
+          <w:sz w:val="21"/>
+          <w:szCs w:val="21"/>
+          <w:lang w:eastAsia="en-GB"/>
+        </w:rPr>
+        <w:t>;</w:t>
+      </w:r>
+    </w:p>
+    <w:p>
+      <w:pPr>
+        <w:shd w:val="clear" w:color="auto" w:fill="FFFFFF"/>
+        <w:ind w:left="360"/>
+        <w:rPr>
+          <w:rFonts w:ascii="Menlo" w:hAnsi="Menlo" w:cs="Menlo"/>
+          <w:color w:val="000000"/>
+          <w:sz w:val="21"/>
+          <w:szCs w:val="21"/>
+          <w:lang w:eastAsia="en-GB"/>
+        </w:rPr>
+      </w:pPr>
+      <w:r>
+        <w:rPr>
+          <w:rFonts w:ascii="Menlo" w:hAnsi="Menlo" w:cs="Menlo"/>
+          <w:color w:val="000000"/>
+          <w:sz w:val="21"/>
+          <w:szCs w:val="21"/>
+          <w:lang w:eastAsia="en-GB"/>
+        </w:rPr>
+        <w:t xml:space="preserve">        </w:t>
+      </w:r>
+      <w:proofErr w:type="spellStart"/>
+      <w:r>
+        <w:rPr>
+          <w:rFonts w:ascii="Menlo" w:hAnsi="Menlo" w:cs="Menlo"/>
+          <w:color w:val="000000"/>
+          <w:sz w:val="21"/>
+          <w:szCs w:val="21"/>
+          <w:lang w:eastAsia="en-GB"/>
+        </w:rPr>
+        <w:t>proxy_pass</w:t>
+      </w:r>
+      <w:proofErr w:type="spellEnd"/>
+      <w:r>
+        <w:rPr>
+          <w:rFonts w:ascii="Menlo" w:hAnsi="Menlo" w:cs="Menlo"/>
+          <w:color w:val="000000"/>
+          <w:sz w:val="21"/>
+          <w:szCs w:val="21"/>
+          <w:lang w:eastAsia="en-GB"/>
+        </w:rPr>
+        <w:t xml:space="preserve">         </w:t>
+      </w:r>
+      <w:r>
+        <w:rPr>
+          <w:rFonts w:ascii="Menlo" w:hAnsi="Menlo" w:cs="Menlo"/>
+          <w:color w:val="C33720"/>
+          <w:sz w:val="21"/>
+          <w:szCs w:val="21"/>
+          <w:lang w:eastAsia="en-GB"/>
+        </w:rPr>
+        <w:t>"http://127.0.0.1:8080"</w:t>
+      </w:r>
+      <w:r>
+        <w:rPr>
+          <w:rFonts w:ascii="Menlo" w:hAnsi="Menlo" w:cs="Menlo"/>
+          <w:color w:val="D53BD3"/>
+          <w:sz w:val="21"/>
+          <w:szCs w:val="21"/>
+          <w:lang w:eastAsia="en-GB"/>
+        </w:rPr>
+        <w:t>;</w:t>
+      </w:r>
+    </w:p>
+    <w:p>
+      <w:pPr>
+        <w:shd w:val="clear" w:color="auto" w:fill="FFFFFF"/>
+        <w:ind w:left="360"/>
+        <w:rPr>
+          <w:rFonts w:ascii="Menlo" w:hAnsi="Menlo" w:cs="Menlo"/>
+          <w:color w:val="000000"/>
+          <w:sz w:val="21"/>
+          <w:szCs w:val="21"/>
+          <w:lang w:eastAsia="en-GB"/>
+        </w:rPr>
+      </w:pPr>
+      <w:r>
+        <w:rPr>
+          <w:rFonts w:ascii="Menlo" w:hAnsi="Menlo" w:cs="Menlo"/>
+          <w:color w:val="000000"/>
+          <w:sz w:val="21"/>
+          <w:szCs w:val="21"/>
+          <w:lang w:eastAsia="en-GB"/>
+        </w:rPr>
+        <w:t>    }</w:t>
+      </w:r>
+    </w:p>
+    <w:p>
+      <w:pPr>
+        <w:shd w:val="clear" w:color="auto" w:fill="FFFFFF"/>
+        <w:ind w:left="360"/>
+        <w:rPr>
+          <w:rFonts w:ascii="Menlo" w:hAnsi="Menlo" w:cs="Menlo"/>
+          <w:color w:val="000000"/>
+          <w:sz w:val="21"/>
+          <w:szCs w:val="21"/>
+          <w:lang w:eastAsia="en-GB"/>
+        </w:rPr>
+      </w:pPr>
+    </w:p>
+    <w:p>
+      <w:pPr>
+        <w:shd w:val="clear" w:color="auto" w:fill="FFFFFF"/>
+        <w:ind w:left="360"/>
+        <w:rPr>
+          <w:rFonts w:ascii="Menlo" w:hAnsi="Menlo" w:cs="Menlo"/>
+          <w:color w:val="000000"/>
+          <w:sz w:val="21"/>
+          <w:szCs w:val="21"/>
+          <w:lang w:eastAsia="en-GB"/>
+        </w:rPr>
+      </w:pPr>
+      <w:r>
+        <w:rPr>
+          <w:rFonts w:ascii="Menlo" w:hAnsi="Menlo" w:cs="Menlo"/>
+          <w:color w:val="000000"/>
+          <w:sz w:val="21"/>
+          <w:szCs w:val="21"/>
+          <w:lang w:eastAsia="en-GB"/>
+        </w:rPr>
+        <w:t xml:space="preserve">    listen </w:t>
+      </w:r>
+      <w:r>
+        <w:rPr>
+          <w:rFonts w:ascii="Menlo" w:hAnsi="Menlo" w:cs="Menlo"/>
+          <w:color w:val="C33720"/>
+          <w:sz w:val="21"/>
+          <w:szCs w:val="21"/>
+          <w:lang w:eastAsia="en-GB"/>
+        </w:rPr>
+        <w:t>443</w:t>
+      </w:r>
+      <w:r>
+        <w:rPr>
+          <w:rFonts w:ascii="Menlo" w:hAnsi="Menlo" w:cs="Menlo"/>
+          <w:color w:val="000000"/>
+          <w:sz w:val="21"/>
+          <w:szCs w:val="21"/>
+          <w:lang w:eastAsia="en-GB"/>
+        </w:rPr>
+        <w:t xml:space="preserve"> </w:t>
+      </w:r>
+      <w:proofErr w:type="spellStart"/>
+      <w:r>
+        <w:rPr>
+          <w:rFonts w:ascii="Menlo" w:hAnsi="Menlo" w:cs="Menlo"/>
+          <w:color w:val="000000"/>
+          <w:sz w:val="21"/>
+          <w:szCs w:val="21"/>
+          <w:lang w:eastAsia="en-GB"/>
+        </w:rPr>
+        <w:t>ssl</w:t>
+      </w:r>
+      <w:proofErr w:type="spellEnd"/>
+      <w:r>
+        <w:rPr>
+          <w:rFonts w:ascii="Menlo" w:hAnsi="Menlo" w:cs="Menlo"/>
+          <w:color w:val="D53BD3"/>
+          <w:sz w:val="21"/>
+          <w:szCs w:val="21"/>
+          <w:lang w:eastAsia="en-GB"/>
+        </w:rPr>
+        <w:t>;</w:t>
+      </w:r>
+      <w:r>
+        <w:rPr>
+          <w:rFonts w:ascii="Menlo" w:hAnsi="Menlo" w:cs="Menlo"/>
+          <w:color w:val="000000"/>
+          <w:sz w:val="21"/>
+          <w:szCs w:val="21"/>
+          <w:lang w:eastAsia="en-GB"/>
+        </w:rPr>
+        <w:t xml:space="preserve"> # managed by </w:t>
+      </w:r>
+      <w:proofErr w:type="spellStart"/>
+      <w:r>
+        <w:rPr>
+          <w:rFonts w:ascii="Menlo" w:hAnsi="Menlo" w:cs="Menlo"/>
+          <w:color w:val="000000"/>
+          <w:sz w:val="21"/>
+          <w:szCs w:val="21"/>
+          <w:lang w:eastAsia="en-GB"/>
+        </w:rPr>
+        <w:t>Certbot</w:t>
+      </w:r>
+      <w:proofErr w:type="spellEnd"/>
+    </w:p>
+    <w:p>
+      <w:pPr>
+        <w:shd w:val="clear" w:color="auto" w:fill="FFFFFF"/>
+        <w:ind w:left="360"/>
+        <w:rPr>
+          <w:rFonts w:ascii="Menlo" w:hAnsi="Menlo" w:cs="Menlo"/>
+          <w:color w:val="000000"/>
+          <w:sz w:val="21"/>
+          <w:szCs w:val="21"/>
+          <w:lang w:eastAsia="en-GB"/>
+        </w:rPr>
+      </w:pPr>
+      <w:r>
+        <w:rPr>
+          <w:rFonts w:ascii="Menlo" w:hAnsi="Menlo" w:cs="Menlo"/>
+          <w:color w:val="000000"/>
+          <w:sz w:val="21"/>
+          <w:szCs w:val="21"/>
+          <w:lang w:eastAsia="en-GB"/>
+        </w:rPr>
+        <w:t xml:space="preserve">    </w:t>
+      </w:r>
+      <w:proofErr w:type="spellStart"/>
+      <w:r>
+        <w:rPr>
+          <w:rFonts w:ascii="Menlo" w:hAnsi="Menlo" w:cs="Menlo"/>
+          <w:color w:val="000000"/>
+          <w:sz w:val="21"/>
+          <w:szCs w:val="21"/>
+          <w:lang w:eastAsia="en-GB"/>
+        </w:rPr>
+        <w:t>ssl_certificate</w:t>
+      </w:r>
+      <w:proofErr w:type="spellEnd"/>
+      <w:r>
+        <w:rPr>
+          <w:rFonts w:ascii="Menlo" w:hAnsi="Menlo" w:cs="Menlo"/>
+          <w:color w:val="000000"/>
+          <w:sz w:val="21"/>
+          <w:szCs w:val="21"/>
+          <w:lang w:eastAsia="en-GB"/>
+        </w:rPr>
+        <w:t xml:space="preserve"> </w:t>
+      </w:r>
+      <w:r>
+        <w:rPr>
+          <w:rFonts w:ascii="Menlo" w:hAnsi="Menlo" w:cs="Menlo"/>
+          <w:color w:val="CD7923"/>
+          <w:sz w:val="21"/>
+          <w:szCs w:val="21"/>
+          <w:lang w:eastAsia="en-GB"/>
+        </w:rPr>
+        <w:t>/</w:t>
+      </w:r>
+      <w:proofErr w:type="spellStart"/>
+      <w:r>
+        <w:rPr>
+          <w:rFonts w:ascii="Menlo" w:hAnsi="Menlo" w:cs="Menlo"/>
+          <w:color w:val="000000"/>
+          <w:sz w:val="21"/>
+          <w:szCs w:val="21"/>
+          <w:lang w:eastAsia="en-GB"/>
+        </w:rPr>
+        <w:t>etc</w:t>
+      </w:r>
+      <w:proofErr w:type="spellEnd"/>
+      <w:r>
+        <w:rPr>
+          <w:rFonts w:ascii="Menlo" w:hAnsi="Menlo" w:cs="Menlo"/>
+          <w:color w:val="CD7923"/>
+          <w:sz w:val="21"/>
+          <w:szCs w:val="21"/>
+          <w:lang w:eastAsia="en-GB"/>
+        </w:rPr>
+        <w:t>/</w:t>
+      </w:r>
+      <w:proofErr w:type="spellStart"/>
+      <w:r>
+        <w:rPr>
+          <w:rFonts w:ascii="Menlo" w:hAnsi="Menlo" w:cs="Menlo"/>
+          <w:color w:val="000000"/>
+          <w:sz w:val="21"/>
+          <w:szCs w:val="21"/>
+          <w:lang w:eastAsia="en-GB"/>
+        </w:rPr>
+        <w:t>letsencrypt</w:t>
+      </w:r>
+      <w:proofErr w:type="spellEnd"/>
+      <w:r>
+        <w:rPr>
+          <w:rFonts w:ascii="Menlo" w:hAnsi="Menlo" w:cs="Menlo"/>
+          <w:color w:val="CD7923"/>
+          <w:sz w:val="21"/>
+          <w:szCs w:val="21"/>
+          <w:lang w:eastAsia="en-GB"/>
+        </w:rPr>
+        <w:t>/</w:t>
+      </w:r>
+      <w:r>
+        <w:rPr>
+          <w:rFonts w:ascii="Menlo" w:hAnsi="Menlo" w:cs="Menlo"/>
+          <w:color w:val="000000"/>
+          <w:sz w:val="21"/>
+          <w:szCs w:val="21"/>
+          <w:lang w:eastAsia="en-GB"/>
+        </w:rPr>
+        <w:t>live</w:t>
+      </w:r>
+      <w:r>
+        <w:rPr>
+          <w:rFonts w:ascii="Menlo" w:hAnsi="Menlo" w:cs="Menlo"/>
+          <w:color w:val="CD7923"/>
+          <w:sz w:val="21"/>
+          <w:szCs w:val="21"/>
+          <w:lang w:eastAsia="en-GB"/>
+        </w:rPr>
+        <w:t>/</w:t>
+      </w:r>
+      <w:r>
+        <w:rPr>
+          <w:rFonts w:ascii="Menlo" w:hAnsi="Menlo" w:cs="Menlo"/>
+          <w:color w:val="000000"/>
+          <w:sz w:val="21"/>
+          <w:szCs w:val="21"/>
+          <w:lang w:eastAsia="en-GB"/>
+        </w:rPr>
+        <w:t>stage</w:t>
+      </w:r>
+      <w:r>
+        <w:rPr>
+          <w:rFonts w:ascii="Menlo" w:hAnsi="Menlo" w:cs="Menlo"/>
+          <w:color w:val="D53BD3"/>
+          <w:sz w:val="21"/>
+          <w:szCs w:val="21"/>
+          <w:lang w:eastAsia="en-GB"/>
+        </w:rPr>
+        <w:t>.</w:t>
+      </w:r>
+      <w:r>
+        <w:rPr>
+          <w:rFonts w:ascii="Menlo" w:hAnsi="Menlo" w:cs="Menlo"/>
+          <w:color w:val="000000"/>
+          <w:sz w:val="21"/>
+          <w:szCs w:val="21"/>
+          <w:lang w:eastAsia="en-GB"/>
+        </w:rPr>
+        <w:t>captionify</w:t>
+      </w:r>
+      <w:r>
+        <w:rPr>
+          <w:rFonts w:ascii="Menlo" w:hAnsi="Menlo" w:cs="Menlo"/>
+          <w:color w:val="D53BD3"/>
+          <w:sz w:val="21"/>
+          <w:szCs w:val="21"/>
+          <w:lang w:eastAsia="en-GB"/>
+        </w:rPr>
+        <w:t>.</w:t>
+      </w:r>
+      <w:r>
+        <w:rPr>
+          <w:rFonts w:ascii="Menlo" w:hAnsi="Menlo" w:cs="Menlo"/>
+          <w:color w:val="000000"/>
+          <w:sz w:val="21"/>
+          <w:szCs w:val="21"/>
+          <w:lang w:eastAsia="en-GB"/>
+        </w:rPr>
+        <w:t>com</w:t>
+      </w:r>
+      <w:r>
+        <w:rPr>
+          <w:rFonts w:ascii="Menlo" w:hAnsi="Menlo" w:cs="Menlo"/>
+          <w:color w:val="CD7923"/>
+          <w:sz w:val="21"/>
+          <w:szCs w:val="21"/>
+          <w:lang w:eastAsia="en-GB"/>
+        </w:rPr>
+        <w:t>/</w:t>
+      </w:r>
+      <w:proofErr w:type="spellStart"/>
+      <w:r>
+        <w:rPr>
+          <w:rFonts w:ascii="Menlo" w:hAnsi="Menlo" w:cs="Menlo"/>
+          <w:color w:val="000000"/>
+          <w:sz w:val="21"/>
+          <w:szCs w:val="21"/>
+          <w:lang w:eastAsia="en-GB"/>
+        </w:rPr>
+        <w:t>fullchain</w:t>
+      </w:r>
+      <w:r>
+        <w:rPr>
+          <w:rFonts w:ascii="Menlo" w:hAnsi="Menlo" w:cs="Menlo"/>
+          <w:color w:val="D53BD3"/>
+          <w:sz w:val="21"/>
+          <w:szCs w:val="21"/>
+          <w:lang w:eastAsia="en-GB"/>
+        </w:rPr>
+        <w:t>.</w:t>
+      </w:r>
+      <w:r>
+        <w:rPr>
+          <w:rFonts w:ascii="Menlo" w:hAnsi="Menlo" w:cs="Menlo"/>
+          <w:color w:val="000000"/>
+          <w:sz w:val="21"/>
+          <w:szCs w:val="21"/>
+          <w:lang w:eastAsia="en-GB"/>
+        </w:rPr>
+        <w:t>pem</w:t>
+      </w:r>
+      <w:proofErr w:type="spellEnd"/>
+      <w:r>
+        <w:rPr>
+          <w:rFonts w:ascii="Menlo" w:hAnsi="Menlo" w:cs="Menlo"/>
+          <w:color w:val="D53BD3"/>
+          <w:sz w:val="21"/>
+          <w:szCs w:val="21"/>
+          <w:lang w:eastAsia="en-GB"/>
+        </w:rPr>
+        <w:t>;</w:t>
+      </w:r>
+      <w:r>
+        <w:rPr>
+          <w:rFonts w:ascii="Menlo" w:hAnsi="Menlo" w:cs="Menlo"/>
+          <w:color w:val="000000"/>
+          <w:sz w:val="21"/>
+          <w:szCs w:val="21"/>
+          <w:lang w:eastAsia="en-GB"/>
+        </w:rPr>
+        <w:t xml:space="preserve"> # managed by </w:t>
+      </w:r>
+      <w:proofErr w:type="spellStart"/>
+      <w:r>
+        <w:rPr>
+          <w:rFonts w:ascii="Menlo" w:hAnsi="Menlo" w:cs="Menlo"/>
+          <w:color w:val="000000"/>
+          <w:sz w:val="21"/>
+          <w:szCs w:val="21"/>
+          <w:lang w:eastAsia="en-GB"/>
+        </w:rPr>
+        <w:t>Certbot</w:t>
+      </w:r>
+      <w:proofErr w:type="spellEnd"/>
+    </w:p>
+    <w:p>
+      <w:pPr>
+        <w:shd w:val="clear" w:color="auto" w:fill="FFFFFF"/>
+        <w:ind w:left="360"/>
+        <w:rPr>
+          <w:rFonts w:ascii="Menlo" w:hAnsi="Menlo" w:cs="Menlo"/>
+          <w:color w:val="000000"/>
+          <w:sz w:val="21"/>
+          <w:szCs w:val="21"/>
+          <w:lang w:eastAsia="en-GB"/>
+        </w:rPr>
+      </w:pPr>
+      <w:r>
+        <w:rPr>
+          <w:rFonts w:ascii="Menlo" w:hAnsi="Menlo" w:cs="Menlo"/>
+          <w:color w:val="000000"/>
+          <w:sz w:val="21"/>
+          <w:szCs w:val="21"/>
+          <w:lang w:eastAsia="en-GB"/>
+        </w:rPr>
+        <w:t xml:space="preserve">    </w:t>
+      </w:r>
+      <w:proofErr w:type="spellStart"/>
+      <w:r>
+        <w:rPr>
+          <w:rFonts w:ascii="Menlo" w:hAnsi="Menlo" w:cs="Menlo"/>
+          <w:color w:val="000000"/>
+          <w:sz w:val="21"/>
+          <w:szCs w:val="21"/>
+          <w:lang w:eastAsia="en-GB"/>
+        </w:rPr>
+        <w:t>ssl_certificate_key</w:t>
+      </w:r>
+      <w:proofErr w:type="spellEnd"/>
+      <w:r>
+        <w:rPr>
+          <w:rFonts w:ascii="Menlo" w:hAnsi="Menlo" w:cs="Menlo"/>
+          <w:color w:val="000000"/>
+          <w:sz w:val="21"/>
+          <w:szCs w:val="21"/>
+          <w:lang w:eastAsia="en-GB"/>
+        </w:rPr>
+        <w:t xml:space="preserve"> </w:t>
+      </w:r>
+      <w:r>
+        <w:rPr>
+          <w:rFonts w:ascii="Menlo" w:hAnsi="Menlo" w:cs="Menlo"/>
+          <w:color w:val="CD7923"/>
+          <w:sz w:val="21"/>
+          <w:szCs w:val="21"/>
+          <w:lang w:eastAsia="en-GB"/>
+        </w:rPr>
+        <w:t>/</w:t>
+      </w:r>
+      <w:proofErr w:type="spellStart"/>
+      <w:r>
+        <w:rPr>
+          <w:rFonts w:ascii="Menlo" w:hAnsi="Menlo" w:cs="Menlo"/>
+          <w:color w:val="000000"/>
+          <w:sz w:val="21"/>
+          <w:szCs w:val="21"/>
+          <w:lang w:eastAsia="en-GB"/>
+        </w:rPr>
+        <w:t>etc</w:t>
+      </w:r>
+      <w:proofErr w:type="spellEnd"/>
+      <w:r>
+        <w:rPr>
+          <w:rFonts w:ascii="Menlo" w:hAnsi="Menlo" w:cs="Menlo"/>
+          <w:color w:val="CD7923"/>
+          <w:sz w:val="21"/>
+          <w:szCs w:val="21"/>
+          <w:lang w:eastAsia="en-GB"/>
+        </w:rPr>
+        <w:t>/</w:t>
+      </w:r>
+      <w:proofErr w:type="spellStart"/>
+      <w:r>
+        <w:rPr>
+          <w:rFonts w:ascii="Menlo" w:hAnsi="Menlo" w:cs="Menlo"/>
+          <w:color w:val="000000"/>
+          <w:sz w:val="21"/>
+          <w:szCs w:val="21"/>
+          <w:lang w:eastAsia="en-GB"/>
+        </w:rPr>
+        <w:t>letsencrypt</w:t>
+      </w:r>
+      <w:proofErr w:type="spellEnd"/>
+      <w:r>
+        <w:rPr>
+          <w:rFonts w:ascii="Menlo" w:hAnsi="Menlo" w:cs="Menlo"/>
+          <w:color w:val="CD7923"/>
+          <w:sz w:val="21"/>
+          <w:szCs w:val="21"/>
+          <w:lang w:eastAsia="en-GB"/>
+        </w:rPr>
+        <w:t>/</w:t>
+      </w:r>
+      <w:r>
+        <w:rPr>
+          <w:rFonts w:ascii="Menlo" w:hAnsi="Menlo" w:cs="Menlo"/>
+          <w:color w:val="000000"/>
+          <w:sz w:val="21"/>
+          <w:szCs w:val="21"/>
+          <w:lang w:eastAsia="en-GB"/>
+        </w:rPr>
+        <w:t>live</w:t>
+      </w:r>
+      <w:r>
+        <w:rPr>
+          <w:rFonts w:ascii="Menlo" w:hAnsi="Menlo" w:cs="Menlo"/>
+          <w:color w:val="CD7923"/>
+          <w:sz w:val="21"/>
+          <w:szCs w:val="21"/>
+          <w:lang w:eastAsia="en-GB"/>
+        </w:rPr>
+        <w:t>/</w:t>
+      </w:r>
+      <w:r>
+        <w:rPr>
+          <w:rFonts w:ascii="Menlo" w:hAnsi="Menlo" w:cs="Menlo"/>
+          <w:color w:val="000000"/>
+          <w:sz w:val="21"/>
+          <w:szCs w:val="21"/>
+          <w:lang w:eastAsia="en-GB"/>
+        </w:rPr>
+        <w:t>stage</w:t>
+      </w:r>
+      <w:r>
+        <w:rPr>
+          <w:rFonts w:ascii="Menlo" w:hAnsi="Menlo" w:cs="Menlo"/>
+          <w:color w:val="D53BD3"/>
+          <w:sz w:val="21"/>
+          <w:szCs w:val="21"/>
+          <w:lang w:eastAsia="en-GB"/>
+        </w:rPr>
+        <w:t>.</w:t>
+      </w:r>
+      <w:r>
+        <w:rPr>
+          <w:rFonts w:ascii="Menlo" w:hAnsi="Menlo" w:cs="Menlo"/>
+          <w:color w:val="000000"/>
+          <w:sz w:val="21"/>
+          <w:szCs w:val="21"/>
+          <w:lang w:eastAsia="en-GB"/>
+        </w:rPr>
+        <w:t>captionify</w:t>
+      </w:r>
+      <w:r>
+        <w:rPr>
+          <w:rFonts w:ascii="Menlo" w:hAnsi="Menlo" w:cs="Menlo"/>
+          <w:color w:val="D53BD3"/>
+          <w:sz w:val="21"/>
+          <w:szCs w:val="21"/>
+          <w:lang w:eastAsia="en-GB"/>
+        </w:rPr>
+        <w:t>.</w:t>
+      </w:r>
+      <w:r>
+        <w:rPr>
+          <w:rFonts w:ascii="Menlo" w:hAnsi="Menlo" w:cs="Menlo"/>
+          <w:color w:val="000000"/>
+          <w:sz w:val="21"/>
+          <w:szCs w:val="21"/>
+          <w:lang w:eastAsia="en-GB"/>
+        </w:rPr>
+        <w:t>com</w:t>
+      </w:r>
+      <w:r>
+        <w:rPr>
+          <w:rFonts w:ascii="Menlo" w:hAnsi="Menlo" w:cs="Menlo"/>
+          <w:color w:val="CD7923"/>
+          <w:sz w:val="21"/>
+          <w:szCs w:val="21"/>
+          <w:lang w:eastAsia="en-GB"/>
+        </w:rPr>
+        <w:t>/</w:t>
+      </w:r>
+      <w:proofErr w:type="spellStart"/>
+      <w:r>
+        <w:rPr>
+          <w:rFonts w:ascii="Menlo" w:hAnsi="Menlo" w:cs="Menlo"/>
+          <w:color w:val="000000"/>
+          <w:sz w:val="21"/>
+          <w:szCs w:val="21"/>
+          <w:lang w:eastAsia="en-GB"/>
+        </w:rPr>
+        <w:t>privkey</w:t>
+      </w:r>
+      <w:r>
+        <w:rPr>
+          <w:rFonts w:ascii="Menlo" w:hAnsi="Menlo" w:cs="Menlo"/>
+          <w:color w:val="D53BD3"/>
+          <w:sz w:val="21"/>
+          <w:szCs w:val="21"/>
+          <w:lang w:eastAsia="en-GB"/>
+        </w:rPr>
+        <w:t>.</w:t>
+      </w:r>
+      <w:r>
+        <w:rPr>
+          <w:rFonts w:ascii="Menlo" w:hAnsi="Menlo" w:cs="Menlo"/>
+          <w:color w:val="000000"/>
+          <w:sz w:val="21"/>
+          <w:szCs w:val="21"/>
+          <w:lang w:eastAsia="en-GB"/>
+        </w:rPr>
+        <w:t>pem</w:t>
+      </w:r>
+      <w:proofErr w:type="spellEnd"/>
+      <w:r>
+        <w:rPr>
+          <w:rFonts w:ascii="Menlo" w:hAnsi="Menlo" w:cs="Menlo"/>
+          <w:color w:val="D53BD3"/>
+          <w:sz w:val="21"/>
+          <w:szCs w:val="21"/>
+          <w:lang w:eastAsia="en-GB"/>
+        </w:rPr>
+        <w:t>;</w:t>
+      </w:r>
+      <w:r>
+        <w:rPr>
+          <w:rFonts w:ascii="Menlo" w:hAnsi="Menlo" w:cs="Menlo"/>
+          <w:color w:val="000000"/>
+          <w:sz w:val="21"/>
+          <w:szCs w:val="21"/>
+          <w:lang w:eastAsia="en-GB"/>
+        </w:rPr>
+        <w:t xml:space="preserve"> # managed by </w:t>
+      </w:r>
+      <w:proofErr w:type="spellStart"/>
+      <w:r>
+        <w:rPr>
+          <w:rFonts w:ascii="Menlo" w:hAnsi="Menlo" w:cs="Menlo"/>
+          <w:color w:val="000000"/>
+          <w:sz w:val="21"/>
+          <w:szCs w:val="21"/>
+          <w:lang w:eastAsia="en-GB"/>
+        </w:rPr>
+        <w:t>Certbot</w:t>
+      </w:r>
+      <w:proofErr w:type="spellEnd"/>
+    </w:p>
+    <w:p>
+      <w:pPr>
+        <w:shd w:val="clear" w:color="auto" w:fill="FFFFFF"/>
+        <w:ind w:left="360"/>
+        <w:rPr>
+          <w:rFonts w:ascii="Menlo" w:hAnsi="Menlo" w:cs="Menlo"/>
+          <w:color w:val="000000"/>
+          <w:sz w:val="21"/>
+          <w:szCs w:val="21"/>
+          <w:lang w:eastAsia="en-GB"/>
+        </w:rPr>
+      </w:pPr>
+      <w:r>
+        <w:rPr>
+          <w:rFonts w:ascii="Menlo" w:hAnsi="Menlo" w:cs="Menlo"/>
+          <w:color w:val="000000"/>
+          <w:sz w:val="21"/>
+          <w:szCs w:val="21"/>
+          <w:lang w:eastAsia="en-GB"/>
+        </w:rPr>
+        <w:t xml:space="preserve">    include </w:t>
+      </w:r>
+      <w:r>
+        <w:rPr>
+          <w:rFonts w:ascii="Menlo" w:hAnsi="Menlo" w:cs="Menlo"/>
+          <w:color w:val="CD7923"/>
+          <w:sz w:val="21"/>
+          <w:szCs w:val="21"/>
+          <w:lang w:eastAsia="en-GB"/>
+        </w:rPr>
+        <w:t>/</w:t>
+      </w:r>
+      <w:proofErr w:type="spellStart"/>
+      <w:r>
+        <w:rPr>
+          <w:rFonts w:ascii="Menlo" w:hAnsi="Menlo" w:cs="Menlo"/>
+          <w:color w:val="000000"/>
+          <w:sz w:val="21"/>
+          <w:szCs w:val="21"/>
+          <w:lang w:eastAsia="en-GB"/>
+        </w:rPr>
+        <w:t>etc</w:t>
+      </w:r>
+      <w:proofErr w:type="spellEnd"/>
+      <w:r>
+        <w:rPr>
+          <w:rFonts w:ascii="Menlo" w:hAnsi="Menlo" w:cs="Menlo"/>
+          <w:color w:val="CD7923"/>
+          <w:sz w:val="21"/>
+          <w:szCs w:val="21"/>
+          <w:lang w:eastAsia="en-GB"/>
+        </w:rPr>
+        <w:t>/</w:t>
+      </w:r>
+      <w:proofErr w:type="spellStart"/>
+      <w:r>
+        <w:rPr>
+          <w:rFonts w:ascii="Menlo" w:hAnsi="Menlo" w:cs="Menlo"/>
+          <w:color w:val="000000"/>
+          <w:sz w:val="21"/>
+          <w:szCs w:val="21"/>
+          <w:lang w:eastAsia="en-GB"/>
+        </w:rPr>
+        <w:t>letsencrypt</w:t>
+      </w:r>
+      <w:proofErr w:type="spellEnd"/>
+      <w:r>
+        <w:rPr>
+          <w:rFonts w:ascii="Menlo" w:hAnsi="Menlo" w:cs="Menlo"/>
+          <w:color w:val="CD7923"/>
+          <w:sz w:val="21"/>
+          <w:szCs w:val="21"/>
+          <w:lang w:eastAsia="en-GB"/>
+        </w:rPr>
+        <w:t>/</w:t>
+      </w:r>
+      <w:r>
+        <w:rPr>
+          <w:rFonts w:ascii="Menlo" w:hAnsi="Menlo" w:cs="Menlo"/>
+          <w:color w:val="000000"/>
+          <w:sz w:val="21"/>
+          <w:szCs w:val="21"/>
+          <w:lang w:eastAsia="en-GB"/>
+        </w:rPr>
+        <w:t>options-</w:t>
+      </w:r>
+      <w:proofErr w:type="spellStart"/>
+      <w:r>
+        <w:rPr>
+          <w:rFonts w:ascii="Menlo" w:hAnsi="Menlo" w:cs="Menlo"/>
+          <w:color w:val="000000"/>
+          <w:sz w:val="21"/>
+          <w:szCs w:val="21"/>
+          <w:lang w:eastAsia="en-GB"/>
+        </w:rPr>
+        <w:t>ssl</w:t>
+      </w:r>
+      <w:proofErr w:type="spellEnd"/>
+      <w:r>
+        <w:rPr>
+          <w:rFonts w:ascii="Menlo" w:hAnsi="Menlo" w:cs="Menlo"/>
+          <w:color w:val="000000"/>
+          <w:sz w:val="21"/>
+          <w:szCs w:val="21"/>
+          <w:lang w:eastAsia="en-GB"/>
+        </w:rPr>
+        <w:t>-</w:t>
+      </w:r>
+      <w:proofErr w:type="spellStart"/>
+      <w:r>
+        <w:rPr>
+          <w:rFonts w:ascii="Menlo" w:hAnsi="Menlo" w:cs="Menlo"/>
+          <w:color w:val="000000"/>
+          <w:sz w:val="21"/>
+          <w:szCs w:val="21"/>
+          <w:lang w:eastAsia="en-GB"/>
+        </w:rPr>
+        <w:t>nginx</w:t>
+      </w:r>
+      <w:r>
+        <w:rPr>
+          <w:rFonts w:ascii="Menlo" w:hAnsi="Menlo" w:cs="Menlo"/>
+          <w:color w:val="D53BD3"/>
+          <w:sz w:val="21"/>
+          <w:szCs w:val="21"/>
+          <w:lang w:eastAsia="en-GB"/>
+        </w:rPr>
+        <w:t>.</w:t>
+      </w:r>
+      <w:r>
+        <w:rPr>
+          <w:rFonts w:ascii="Menlo" w:hAnsi="Menlo" w:cs="Menlo"/>
+          <w:color w:val="000000"/>
+          <w:sz w:val="21"/>
+          <w:szCs w:val="21"/>
+          <w:lang w:eastAsia="en-GB"/>
+        </w:rPr>
+        <w:t>conf</w:t>
+      </w:r>
+      <w:proofErr w:type="spellEnd"/>
+      <w:r>
+        <w:rPr>
+          <w:rFonts w:ascii="Menlo" w:hAnsi="Menlo" w:cs="Menlo"/>
+          <w:color w:val="D53BD3"/>
+          <w:sz w:val="21"/>
+          <w:szCs w:val="21"/>
+          <w:lang w:eastAsia="en-GB"/>
+        </w:rPr>
+        <w:t>;</w:t>
+      </w:r>
+      <w:r>
+        <w:rPr>
+          <w:rFonts w:ascii="Menlo" w:hAnsi="Menlo" w:cs="Menlo"/>
+          <w:color w:val="000000"/>
+          <w:sz w:val="21"/>
+          <w:szCs w:val="21"/>
+          <w:lang w:eastAsia="en-GB"/>
+        </w:rPr>
+        <w:t xml:space="preserve"> # managed by </w:t>
+      </w:r>
+      <w:proofErr w:type="spellStart"/>
+      <w:r>
+        <w:rPr>
+          <w:rFonts w:ascii="Menlo" w:hAnsi="Menlo" w:cs="Menlo"/>
+          <w:color w:val="000000"/>
+          <w:sz w:val="21"/>
+          <w:szCs w:val="21"/>
+          <w:lang w:eastAsia="en-GB"/>
+        </w:rPr>
+        <w:t>Certbot</w:t>
+      </w:r>
+      <w:proofErr w:type="spellEnd"/>
+    </w:p>
+    <w:p>
+      <w:pPr>
+        <w:shd w:val="clear" w:color="auto" w:fill="FFFFFF"/>
+        <w:ind w:left="360"/>
+        <w:rPr>
+          <w:rFonts w:ascii="Menlo" w:hAnsi="Menlo" w:cs="Menlo"/>
+          <w:color w:val="000000"/>
+          <w:sz w:val="21"/>
+          <w:szCs w:val="21"/>
+          <w:lang w:eastAsia="en-GB"/>
+        </w:rPr>
+      </w:pPr>
+    </w:p>
+    <w:p>
+      <w:pPr>
+        <w:shd w:val="clear" w:color="auto" w:fill="FFFFFF"/>
+        <w:ind w:left="360"/>
+        <w:rPr>
+          <w:rFonts w:ascii="Menlo" w:hAnsi="Menlo" w:cs="Menlo"/>
+          <w:color w:val="000000"/>
+          <w:sz w:val="21"/>
+          <w:szCs w:val="21"/>
+          <w:lang w:eastAsia="en-GB"/>
+        </w:rPr>
+      </w:pPr>
+      <w:r>
+        <w:rPr>
+          <w:rFonts w:ascii="Menlo" w:hAnsi="Menlo" w:cs="Menlo"/>
+          <w:color w:val="000000"/>
+          <w:sz w:val="21"/>
+          <w:szCs w:val="21"/>
+          <w:lang w:eastAsia="en-GB"/>
+        </w:rPr>
+        <w:t xml:space="preserve">        </w:t>
+      </w:r>
+      <w:proofErr w:type="spellStart"/>
+      <w:r>
+        <w:rPr>
+          <w:rFonts w:ascii="Menlo" w:hAnsi="Menlo" w:cs="Menlo"/>
+          <w:color w:val="000000"/>
+          <w:sz w:val="21"/>
+          <w:szCs w:val="21"/>
+          <w:lang w:eastAsia="en-GB"/>
+        </w:rPr>
+        <w:t>ssl_dhparam</w:t>
+      </w:r>
+      <w:proofErr w:type="spellEnd"/>
+      <w:r>
+        <w:rPr>
+          <w:rFonts w:ascii="Menlo" w:hAnsi="Menlo" w:cs="Menlo"/>
+          <w:color w:val="000000"/>
+          <w:sz w:val="21"/>
+          <w:szCs w:val="21"/>
+          <w:lang w:eastAsia="en-GB"/>
+        </w:rPr>
+        <w:t xml:space="preserve"> </w:t>
+      </w:r>
+      <w:r>
+        <w:rPr>
+          <w:rFonts w:ascii="Menlo" w:hAnsi="Menlo" w:cs="Menlo"/>
+          <w:color w:val="CD7923"/>
+          <w:sz w:val="21"/>
+          <w:szCs w:val="21"/>
+          <w:lang w:eastAsia="en-GB"/>
+        </w:rPr>
+        <w:t>/</w:t>
+      </w:r>
+      <w:proofErr w:type="spellStart"/>
+      <w:r>
+        <w:rPr>
+          <w:rFonts w:ascii="Menlo" w:hAnsi="Menlo" w:cs="Menlo"/>
+          <w:color w:val="000000"/>
+          <w:sz w:val="21"/>
+          <w:szCs w:val="21"/>
+          <w:lang w:eastAsia="en-GB"/>
+        </w:rPr>
+        <w:t>etc</w:t>
+      </w:r>
+      <w:proofErr w:type="spellEnd"/>
+      <w:r>
+        <w:rPr>
+          <w:rFonts w:ascii="Menlo" w:hAnsi="Menlo" w:cs="Menlo"/>
+          <w:color w:val="CD7923"/>
+          <w:sz w:val="21"/>
+          <w:szCs w:val="21"/>
+          <w:lang w:eastAsia="en-GB"/>
+        </w:rPr>
+        <w:t>/</w:t>
+      </w:r>
+      <w:proofErr w:type="spellStart"/>
+      <w:r>
+        <w:rPr>
+          <w:rFonts w:ascii="Menlo" w:hAnsi="Menlo" w:cs="Menlo"/>
+          <w:color w:val="000000"/>
+          <w:sz w:val="21"/>
+          <w:szCs w:val="21"/>
+          <w:lang w:eastAsia="en-GB"/>
+        </w:rPr>
+        <w:t>ssl</w:t>
+      </w:r>
+      <w:proofErr w:type="spellEnd"/>
+      <w:r>
+        <w:rPr>
+          <w:rFonts w:ascii="Menlo" w:hAnsi="Menlo" w:cs="Menlo"/>
+          <w:color w:val="CD7923"/>
+          <w:sz w:val="21"/>
+          <w:szCs w:val="21"/>
+          <w:lang w:eastAsia="en-GB"/>
+        </w:rPr>
+        <w:t>/</w:t>
+      </w:r>
+      <w:r>
+        <w:rPr>
+          <w:rFonts w:ascii="Menlo" w:hAnsi="Menlo" w:cs="Menlo"/>
+          <w:color w:val="000000"/>
+          <w:sz w:val="21"/>
+          <w:szCs w:val="21"/>
+          <w:lang w:eastAsia="en-GB"/>
+        </w:rPr>
+        <w:t>certs</w:t>
+      </w:r>
+      <w:r>
+        <w:rPr>
+          <w:rFonts w:ascii="Menlo" w:hAnsi="Menlo" w:cs="Menlo"/>
+          <w:color w:val="CD7923"/>
+          <w:sz w:val="21"/>
+          <w:szCs w:val="21"/>
+          <w:lang w:eastAsia="en-GB"/>
+        </w:rPr>
+        <w:t>/</w:t>
+      </w:r>
+      <w:proofErr w:type="spellStart"/>
+      <w:r>
+        <w:rPr>
+          <w:rFonts w:ascii="Menlo" w:hAnsi="Menlo" w:cs="Menlo"/>
+          <w:color w:val="000000"/>
+          <w:sz w:val="21"/>
+          <w:szCs w:val="21"/>
+          <w:lang w:eastAsia="en-GB"/>
+        </w:rPr>
+        <w:t>dhparam</w:t>
+      </w:r>
+      <w:r>
+        <w:rPr>
+          <w:rFonts w:ascii="Menlo" w:hAnsi="Menlo" w:cs="Menlo"/>
+          <w:color w:val="D53BD3"/>
+          <w:sz w:val="21"/>
+          <w:szCs w:val="21"/>
+          <w:lang w:eastAsia="en-GB"/>
+        </w:rPr>
+        <w:t>.</w:t>
+      </w:r>
+      <w:r>
+        <w:rPr>
+          <w:rFonts w:ascii="Menlo" w:hAnsi="Menlo" w:cs="Menlo"/>
+          <w:color w:val="000000"/>
+          <w:sz w:val="21"/>
+          <w:szCs w:val="21"/>
+          <w:lang w:eastAsia="en-GB"/>
+        </w:rPr>
+        <w:t>pem</w:t>
+      </w:r>
+      <w:proofErr w:type="spellEnd"/>
+      <w:r>
+        <w:rPr>
+          <w:rFonts w:ascii="Menlo" w:hAnsi="Menlo" w:cs="Menlo"/>
+          <w:color w:val="D53BD3"/>
+          <w:sz w:val="21"/>
+          <w:szCs w:val="21"/>
+          <w:lang w:eastAsia="en-GB"/>
+        </w:rPr>
+        <w:t>;</w:t>
+      </w:r>
+    </w:p>
+    <w:p>
+      <w:pPr>
+        <w:shd w:val="clear" w:color="auto" w:fill="FFFFFF"/>
+        <w:ind w:left="360"/>
+        <w:rPr>
+          <w:rFonts w:ascii="Menlo" w:hAnsi="Menlo" w:cs="Menlo"/>
+          <w:color w:val="000000"/>
+          <w:sz w:val="21"/>
+          <w:szCs w:val="21"/>
+          <w:lang w:eastAsia="en-GB"/>
+        </w:rPr>
+      </w:pPr>
+      <w:r>
+        <w:rPr>
+          <w:rFonts w:ascii="Menlo" w:hAnsi="Menlo" w:cs="Menlo"/>
+          <w:color w:val="000000"/>
+          <w:sz w:val="21"/>
+          <w:szCs w:val="21"/>
+          <w:lang w:eastAsia="en-GB"/>
+        </w:rPr>
+        <w:t>}</w:t>
+      </w:r>
+    </w:p>
+    <w:p>
+      <w:pPr>
+        <w:ind w:left="360"/>
+        <w:rPr>
+          <w:b/>
+        </w:rPr>
+      </w:pPr>
+    </w:p>
+    <w:p>
+      <w:pPr>
+        <w:rPr>
+          <w:b/>
+          <w:u w:val="single"/>
+        </w:rPr>
+      </w:pPr>
+      <w:r>
+        <w:rPr>
+          <w:b/>
+          <w:u w:val="single"/>
+        </w:rPr>
+        <w:t>for Production:</w:t>
+      </w:r>
+    </w:p>
+    <w:p/>
+    <w:p>
+      <w:pPr>
+        <w:shd w:val="clear" w:color="auto" w:fill="FFFFFF"/>
+        <w:rPr>
+          <w:rFonts w:ascii="Menlo" w:hAnsi="Menlo" w:cs="Menlo"/>
+          <w:color w:val="000000"/>
+          <w:sz w:val="21"/>
+          <w:szCs w:val="21"/>
+          <w:lang w:eastAsia="en-GB"/>
+        </w:rPr>
+      </w:pPr>
+      <w:r>
+        <w:rPr>
+          <w:rFonts w:ascii="Menlo" w:hAnsi="Menlo" w:cs="Menlo"/>
+          <w:color w:val="000000"/>
+          <w:sz w:val="21"/>
+          <w:szCs w:val="21"/>
+          <w:lang w:eastAsia="en-GB"/>
+        </w:rPr>
+        <w:t>server {</w:t>
+      </w:r>
+    </w:p>
+    <w:p>
+      <w:pPr>
+        <w:shd w:val="clear" w:color="auto" w:fill="FFFFFF"/>
+        <w:rPr>
+          <w:rFonts w:ascii="Menlo" w:hAnsi="Menlo" w:cs="Menlo"/>
+          <w:color w:val="000000"/>
+          <w:sz w:val="21"/>
+          <w:szCs w:val="21"/>
+          <w:lang w:eastAsia="en-GB"/>
+        </w:rPr>
+      </w:pPr>
+      <w:r>
+        <w:rPr>
+          <w:rFonts w:ascii="Menlo" w:hAnsi="Menlo" w:cs="Menlo"/>
+          <w:color w:val="000000"/>
+          <w:sz w:val="21"/>
+          <w:szCs w:val="21"/>
+          <w:lang w:eastAsia="en-GB"/>
+        </w:rPr>
+        <w:t xml:space="preserve">        listen </w:t>
+      </w:r>
+      <w:r>
+        <w:rPr>
+          <w:rFonts w:ascii="Menlo" w:hAnsi="Menlo" w:cs="Menlo"/>
+          <w:color w:val="C33720"/>
+          <w:sz w:val="21"/>
+          <w:szCs w:val="21"/>
+          <w:lang w:eastAsia="en-GB"/>
+        </w:rPr>
+        <w:t>80</w:t>
+      </w:r>
+      <w:r>
+        <w:rPr>
+          <w:rFonts w:ascii="Menlo" w:hAnsi="Menlo" w:cs="Menlo"/>
+          <w:color w:val="D53BD3"/>
+          <w:sz w:val="21"/>
+          <w:szCs w:val="21"/>
+          <w:lang w:eastAsia="en-GB"/>
+        </w:rPr>
+        <w:t>;</w:t>
+      </w:r>
+    </w:p>
+    <w:p>
+      <w:pPr>
+        <w:shd w:val="clear" w:color="auto" w:fill="FFFFFF"/>
+        <w:rPr>
+          <w:rFonts w:ascii="Menlo" w:hAnsi="Menlo" w:cs="Menlo"/>
+          <w:color w:val="000000"/>
+          <w:sz w:val="21"/>
+          <w:szCs w:val="21"/>
+          <w:lang w:eastAsia="en-GB"/>
+        </w:rPr>
+      </w:pPr>
+      <w:r>
+        <w:rPr>
+          <w:rFonts w:ascii="Menlo" w:hAnsi="Menlo" w:cs="Menlo"/>
+          <w:color w:val="000000"/>
+          <w:sz w:val="21"/>
+          <w:szCs w:val="21"/>
+          <w:lang w:eastAsia="en-GB"/>
+        </w:rPr>
+        <w:t xml:space="preserve">        </w:t>
+      </w:r>
+      <w:proofErr w:type="spellStart"/>
+      <w:r>
+        <w:rPr>
+          <w:rFonts w:ascii="Menlo" w:hAnsi="Menlo" w:cs="Menlo"/>
+          <w:color w:val="000000"/>
+          <w:sz w:val="21"/>
+          <w:szCs w:val="21"/>
+          <w:lang w:eastAsia="en-GB"/>
+        </w:rPr>
+        <w:t>server_name</w:t>
+      </w:r>
+      <w:proofErr w:type="spellEnd"/>
+      <w:r>
+        <w:rPr>
+          <w:rFonts w:ascii="Menlo" w:hAnsi="Menlo" w:cs="Menlo"/>
+          <w:color w:val="000000"/>
+          <w:sz w:val="21"/>
+          <w:szCs w:val="21"/>
+          <w:lang w:eastAsia="en-GB"/>
+        </w:rPr>
+        <w:t xml:space="preserve"> captionify</w:t>
+      </w:r>
+      <w:r>
+        <w:rPr>
+          <w:rFonts w:ascii="Menlo" w:hAnsi="Menlo" w:cs="Menlo"/>
+          <w:color w:val="D53BD3"/>
+          <w:sz w:val="21"/>
+          <w:szCs w:val="21"/>
+          <w:lang w:eastAsia="en-GB"/>
+        </w:rPr>
+        <w:t>.</w:t>
+      </w:r>
+      <w:r>
+        <w:rPr>
+          <w:rFonts w:ascii="Menlo" w:hAnsi="Menlo" w:cs="Menlo"/>
+          <w:color w:val="000000"/>
+          <w:sz w:val="21"/>
+          <w:szCs w:val="21"/>
+          <w:lang w:eastAsia="en-GB"/>
+        </w:rPr>
+        <w:t>com www</w:t>
+      </w:r>
+      <w:r>
+        <w:rPr>
+          <w:rFonts w:ascii="Menlo" w:hAnsi="Menlo" w:cs="Menlo"/>
+          <w:color w:val="D53BD3"/>
+          <w:sz w:val="21"/>
+          <w:szCs w:val="21"/>
+          <w:lang w:eastAsia="en-GB"/>
+        </w:rPr>
+        <w:t>.</w:t>
+      </w:r>
+      <w:r>
+        <w:rPr>
+          <w:rFonts w:ascii="Menlo" w:hAnsi="Menlo" w:cs="Menlo"/>
+          <w:color w:val="000000"/>
+          <w:sz w:val="21"/>
+          <w:szCs w:val="21"/>
+          <w:lang w:eastAsia="en-GB"/>
+        </w:rPr>
+        <w:t>captionify</w:t>
+      </w:r>
+      <w:r>
+        <w:rPr>
+          <w:rFonts w:ascii="Menlo" w:hAnsi="Menlo" w:cs="Menlo"/>
+          <w:color w:val="D53BD3"/>
+          <w:sz w:val="21"/>
+          <w:szCs w:val="21"/>
+          <w:lang w:eastAsia="en-GB"/>
+        </w:rPr>
+        <w:t>.</w:t>
+      </w:r>
+      <w:r>
+        <w:rPr>
+          <w:rFonts w:ascii="Menlo" w:hAnsi="Menlo" w:cs="Menlo"/>
+          <w:color w:val="000000"/>
+          <w:sz w:val="21"/>
+          <w:szCs w:val="21"/>
+          <w:lang w:eastAsia="en-GB"/>
+        </w:rPr>
+        <w:t>com</w:t>
+      </w:r>
+      <w:r>
+        <w:rPr>
+          <w:rFonts w:ascii="Menlo" w:hAnsi="Menlo" w:cs="Menlo"/>
+          <w:color w:val="D53BD3"/>
+          <w:sz w:val="21"/>
+          <w:szCs w:val="21"/>
+          <w:lang w:eastAsia="en-GB"/>
+        </w:rPr>
+        <w:t>;</w:t>
+      </w:r>
+    </w:p>
+    <w:p>
+      <w:pPr>
+        <w:shd w:val="clear" w:color="auto" w:fill="FFFFFF"/>
+        <w:rPr>
+          <w:rFonts w:ascii="Menlo" w:hAnsi="Menlo" w:cs="Menlo"/>
+          <w:color w:val="000000"/>
+          <w:sz w:val="21"/>
+          <w:szCs w:val="21"/>
+          <w:lang w:eastAsia="en-GB"/>
+        </w:rPr>
+      </w:pPr>
+      <w:r>
+        <w:rPr>
+          <w:rFonts w:ascii="Menlo" w:hAnsi="Menlo" w:cs="Menlo"/>
+          <w:color w:val="000000"/>
+          <w:sz w:val="21"/>
+          <w:szCs w:val="21"/>
+          <w:lang w:eastAsia="en-GB"/>
+        </w:rPr>
+        <w:t xml:space="preserve">        </w:t>
+      </w:r>
+      <w:r>
+        <w:rPr>
+          <w:rFonts w:ascii="Menlo" w:hAnsi="Menlo" w:cs="Menlo"/>
+          <w:color w:val="CD7923"/>
+          <w:sz w:val="21"/>
+          <w:szCs w:val="21"/>
+          <w:lang w:eastAsia="en-GB"/>
+        </w:rPr>
+        <w:t>return</w:t>
+      </w:r>
+      <w:r>
+        <w:rPr>
+          <w:rFonts w:ascii="Menlo" w:hAnsi="Menlo" w:cs="Menlo"/>
+          <w:color w:val="000000"/>
+          <w:sz w:val="21"/>
+          <w:szCs w:val="21"/>
+          <w:lang w:eastAsia="en-GB"/>
+        </w:rPr>
+        <w:t xml:space="preserve"> </w:t>
+      </w:r>
+      <w:r>
+        <w:rPr>
+          <w:rFonts w:ascii="Menlo" w:hAnsi="Menlo" w:cs="Menlo"/>
+          <w:color w:val="C33720"/>
+          <w:sz w:val="21"/>
+          <w:szCs w:val="21"/>
+          <w:lang w:eastAsia="en-GB"/>
+        </w:rPr>
+        <w:t>301</w:t>
+      </w:r>
+      <w:r>
+        <w:rPr>
+          <w:rFonts w:ascii="Menlo" w:hAnsi="Menlo" w:cs="Menlo"/>
+          <w:color w:val="000000"/>
+          <w:sz w:val="21"/>
+          <w:szCs w:val="21"/>
+          <w:lang w:eastAsia="en-GB"/>
+        </w:rPr>
+        <w:t xml:space="preserve"> </w:t>
+      </w:r>
+      <w:r>
+        <w:rPr>
+          <w:rFonts w:ascii="Menlo" w:hAnsi="Menlo" w:cs="Menlo"/>
+          <w:color w:val="33BBC8"/>
+          <w:sz w:val="21"/>
+          <w:szCs w:val="21"/>
+          <w:lang w:eastAsia="en-GB"/>
+        </w:rPr>
+        <w:t>https:</w:t>
+      </w:r>
+      <w:r>
+        <w:rPr>
+          <w:rFonts w:ascii="Menlo" w:hAnsi="Menlo" w:cs="Menlo"/>
+          <w:color w:val="CD7923"/>
+          <w:sz w:val="21"/>
+          <w:szCs w:val="21"/>
+          <w:lang w:eastAsia="en-GB"/>
+        </w:rPr>
+        <w:t>//</w:t>
+      </w:r>
+      <w:r>
+        <w:rPr>
+          <w:rFonts w:ascii="Menlo" w:hAnsi="Menlo" w:cs="Menlo"/>
+          <w:color w:val="000000"/>
+          <w:sz w:val="21"/>
+          <w:szCs w:val="21"/>
+          <w:lang w:eastAsia="en-GB"/>
+        </w:rPr>
+        <w:t>www</w:t>
+      </w:r>
+      <w:r>
+        <w:rPr>
+          <w:rFonts w:ascii="Menlo" w:hAnsi="Menlo" w:cs="Menlo"/>
+          <w:color w:val="D53BD3"/>
+          <w:sz w:val="21"/>
+          <w:szCs w:val="21"/>
+          <w:lang w:eastAsia="en-GB"/>
+        </w:rPr>
+        <w:t>.</w:t>
+      </w:r>
+      <w:r>
+        <w:rPr>
+          <w:rFonts w:ascii="Menlo" w:hAnsi="Menlo" w:cs="Menlo"/>
+          <w:color w:val="000000"/>
+          <w:sz w:val="21"/>
+          <w:szCs w:val="21"/>
+          <w:lang w:eastAsia="en-GB"/>
+        </w:rPr>
+        <w:t>captionify</w:t>
+      </w:r>
+      <w:r>
+        <w:rPr>
+          <w:rFonts w:ascii="Menlo" w:hAnsi="Menlo" w:cs="Menlo"/>
+          <w:color w:val="D53BD3"/>
+          <w:sz w:val="21"/>
+          <w:szCs w:val="21"/>
+          <w:lang w:eastAsia="en-GB"/>
+        </w:rPr>
+        <w:t>.</w:t>
+      </w:r>
+      <w:r>
+        <w:rPr>
+          <w:rFonts w:ascii="Menlo" w:hAnsi="Menlo" w:cs="Menlo"/>
+          <w:color w:val="000000"/>
+          <w:sz w:val="21"/>
+          <w:szCs w:val="21"/>
+          <w:lang w:eastAsia="en-GB"/>
+        </w:rPr>
+        <w:t>com$request_uri</w:t>
+      </w:r>
+      <w:r>
+        <w:rPr>
+          <w:rFonts w:ascii="Menlo" w:hAnsi="Menlo" w:cs="Menlo"/>
+          <w:color w:val="D53BD3"/>
+          <w:sz w:val="21"/>
+          <w:szCs w:val="21"/>
+          <w:lang w:eastAsia="en-GB"/>
+        </w:rPr>
+        <w:t>;</w:t>
+      </w:r>
+    </w:p>
+    <w:p>
+      <w:pPr>
+        <w:shd w:val="clear" w:color="auto" w:fill="FFFFFF"/>
+        <w:rPr>
+          <w:rFonts w:ascii="Menlo" w:hAnsi="Menlo" w:cs="Menlo"/>
+          <w:color w:val="000000"/>
+          <w:sz w:val="21"/>
+          <w:szCs w:val="21"/>
+          <w:lang w:eastAsia="en-GB"/>
+        </w:rPr>
+      </w:pPr>
+      <w:r>
+        <w:rPr>
+          <w:rFonts w:ascii="Menlo" w:hAnsi="Menlo" w:cs="Menlo"/>
+          <w:color w:val="000000"/>
+          <w:sz w:val="21"/>
+          <w:szCs w:val="21"/>
+          <w:lang w:eastAsia="en-GB"/>
+        </w:rPr>
+        <w:t>}</w:t>
+      </w:r>
+    </w:p>
+    <w:p>
+      <w:pPr>
+        <w:shd w:val="clear" w:color="auto" w:fill="FFFFFF"/>
+        <w:rPr>
+          <w:rFonts w:ascii="Menlo" w:hAnsi="Menlo" w:cs="Menlo"/>
+          <w:color w:val="000000"/>
+          <w:sz w:val="21"/>
+          <w:szCs w:val="21"/>
+          <w:lang w:eastAsia="en-GB"/>
+        </w:rPr>
+      </w:pPr>
+      <w:r>
+        <w:rPr>
+          <w:rFonts w:ascii="Menlo" w:hAnsi="Menlo" w:cs="Menlo"/>
+          <w:color w:val="000000"/>
+          <w:sz w:val="21"/>
+          <w:szCs w:val="21"/>
+          <w:lang w:eastAsia="en-GB"/>
+        </w:rPr>
+        <w:t>server {</w:t>
+      </w:r>
+    </w:p>
+    <w:p>
+      <w:pPr>
+        <w:shd w:val="clear" w:color="auto" w:fill="FFFFFF"/>
+        <w:rPr>
+          <w:rFonts w:ascii="Menlo" w:hAnsi="Menlo" w:cs="Menlo"/>
+          <w:color w:val="000000"/>
+          <w:sz w:val="21"/>
+          <w:szCs w:val="21"/>
+          <w:lang w:eastAsia="en-GB"/>
+        </w:rPr>
+      </w:pPr>
+      <w:r>
+        <w:rPr>
+          <w:rFonts w:ascii="Menlo" w:hAnsi="Menlo" w:cs="Menlo"/>
+          <w:color w:val="000000"/>
+          <w:sz w:val="21"/>
+          <w:szCs w:val="21"/>
+          <w:lang w:eastAsia="en-GB"/>
+        </w:rPr>
+        <w:t xml:space="preserve">    #listen </w:t>
+      </w:r>
+      <w:r>
+        <w:rPr>
+          <w:rFonts w:ascii="Menlo" w:hAnsi="Menlo" w:cs="Menlo"/>
+          <w:color w:val="C33720"/>
+          <w:sz w:val="21"/>
+          <w:szCs w:val="21"/>
+          <w:lang w:eastAsia="en-GB"/>
+        </w:rPr>
+        <w:t>80</w:t>
+      </w:r>
+      <w:r>
+        <w:rPr>
+          <w:rFonts w:ascii="Menlo" w:hAnsi="Menlo" w:cs="Menlo"/>
+          <w:color w:val="D53BD3"/>
+          <w:sz w:val="21"/>
+          <w:szCs w:val="21"/>
+          <w:lang w:eastAsia="en-GB"/>
+        </w:rPr>
+        <w:t>;</w:t>
+      </w:r>
+    </w:p>
+    <w:p>
+      <w:pPr>
+        <w:shd w:val="clear" w:color="auto" w:fill="FFFFFF"/>
+        <w:rPr>
+          <w:rFonts w:ascii="Menlo" w:hAnsi="Menlo" w:cs="Menlo"/>
+          <w:color w:val="000000"/>
+          <w:sz w:val="21"/>
+          <w:szCs w:val="21"/>
+          <w:lang w:eastAsia="en-GB"/>
+        </w:rPr>
+      </w:pPr>
+      <w:r>
+        <w:rPr>
+          <w:rFonts w:ascii="Menlo" w:hAnsi="Menlo" w:cs="Menlo"/>
+          <w:color w:val="000000"/>
+          <w:sz w:val="21"/>
+          <w:szCs w:val="21"/>
+          <w:lang w:eastAsia="en-GB"/>
+        </w:rPr>
+        <w:t xml:space="preserve">    </w:t>
+      </w:r>
+      <w:proofErr w:type="spellStart"/>
+      <w:r>
+        <w:rPr>
+          <w:rFonts w:ascii="Menlo" w:hAnsi="Menlo" w:cs="Menlo"/>
+          <w:color w:val="000000"/>
+          <w:sz w:val="21"/>
+          <w:szCs w:val="21"/>
+          <w:lang w:eastAsia="en-GB"/>
+        </w:rPr>
+        <w:t>server_name</w:t>
+      </w:r>
+      <w:proofErr w:type="spellEnd"/>
+      <w:r>
+        <w:rPr>
+          <w:rFonts w:ascii="Menlo" w:hAnsi="Menlo" w:cs="Menlo"/>
+          <w:color w:val="000000"/>
+          <w:sz w:val="21"/>
+          <w:szCs w:val="21"/>
+          <w:lang w:eastAsia="en-GB"/>
+        </w:rPr>
+        <w:t xml:space="preserve"> captionify</w:t>
+      </w:r>
+      <w:r>
+        <w:rPr>
+          <w:rFonts w:ascii="Menlo" w:hAnsi="Menlo" w:cs="Menlo"/>
+          <w:color w:val="D53BD3"/>
+          <w:sz w:val="21"/>
+          <w:szCs w:val="21"/>
+          <w:lang w:eastAsia="en-GB"/>
+        </w:rPr>
+        <w:t>.</w:t>
+      </w:r>
+      <w:r>
+        <w:rPr>
+          <w:rFonts w:ascii="Menlo" w:hAnsi="Menlo" w:cs="Menlo"/>
+          <w:color w:val="000000"/>
+          <w:sz w:val="21"/>
+          <w:szCs w:val="21"/>
+          <w:lang w:eastAsia="en-GB"/>
+        </w:rPr>
+        <w:t>com www</w:t>
+      </w:r>
+      <w:r>
+        <w:rPr>
+          <w:rFonts w:ascii="Menlo" w:hAnsi="Menlo" w:cs="Menlo"/>
+          <w:color w:val="D53BD3"/>
+          <w:sz w:val="21"/>
+          <w:szCs w:val="21"/>
+          <w:lang w:eastAsia="en-GB"/>
+        </w:rPr>
+        <w:t>.</w:t>
+      </w:r>
+      <w:r>
+        <w:rPr>
+          <w:rFonts w:ascii="Menlo" w:hAnsi="Menlo" w:cs="Menlo"/>
+          <w:color w:val="000000"/>
+          <w:sz w:val="21"/>
+          <w:szCs w:val="21"/>
+          <w:lang w:eastAsia="en-GB"/>
+        </w:rPr>
+        <w:t>captionify</w:t>
+      </w:r>
+      <w:r>
+        <w:rPr>
+          <w:rFonts w:ascii="Menlo" w:hAnsi="Menlo" w:cs="Menlo"/>
+          <w:color w:val="D53BD3"/>
+          <w:sz w:val="21"/>
+          <w:szCs w:val="21"/>
+          <w:lang w:eastAsia="en-GB"/>
+        </w:rPr>
+        <w:t>.</w:t>
+      </w:r>
+      <w:r>
+        <w:rPr>
+          <w:rFonts w:ascii="Menlo" w:hAnsi="Menlo" w:cs="Menlo"/>
+          <w:color w:val="000000"/>
+          <w:sz w:val="21"/>
+          <w:szCs w:val="21"/>
+          <w:lang w:eastAsia="en-GB"/>
+        </w:rPr>
+        <w:t>com</w:t>
+      </w:r>
+      <w:r>
+        <w:rPr>
+          <w:rFonts w:ascii="Menlo" w:hAnsi="Menlo" w:cs="Menlo"/>
+          <w:color w:val="D53BD3"/>
+          <w:sz w:val="21"/>
+          <w:szCs w:val="21"/>
+          <w:lang w:eastAsia="en-GB"/>
+        </w:rPr>
+        <w:t>;</w:t>
+      </w:r>
+    </w:p>
+    <w:p>
+      <w:pPr>
+        <w:shd w:val="clear" w:color="auto" w:fill="FFFFFF"/>
+        <w:rPr>
+          <w:rFonts w:ascii="Menlo" w:hAnsi="Menlo" w:cs="Menlo"/>
+          <w:color w:val="000000"/>
+          <w:sz w:val="21"/>
+          <w:szCs w:val="21"/>
+          <w:lang w:eastAsia="en-GB"/>
+        </w:rPr>
+      </w:pPr>
+    </w:p>
+    <w:p>
+      <w:pPr>
+        <w:shd w:val="clear" w:color="auto" w:fill="FFFFFF"/>
+        <w:rPr>
+          <w:rFonts w:ascii="Menlo" w:hAnsi="Menlo" w:cs="Menlo"/>
+          <w:color w:val="000000"/>
+          <w:sz w:val="21"/>
+          <w:szCs w:val="21"/>
+          <w:lang w:eastAsia="en-GB"/>
+        </w:rPr>
+      </w:pPr>
+      <w:r>
+        <w:rPr>
+          <w:rFonts w:ascii="Menlo" w:hAnsi="Menlo" w:cs="Menlo"/>
+          <w:color w:val="000000"/>
+          <w:sz w:val="21"/>
+          <w:szCs w:val="21"/>
+          <w:lang w:eastAsia="en-GB"/>
+        </w:rPr>
+        <w:t xml:space="preserve">    location </w:t>
+      </w:r>
+      <w:r>
+        <w:rPr>
+          <w:rFonts w:ascii="Menlo" w:hAnsi="Menlo" w:cs="Menlo"/>
+          <w:color w:val="CD7923"/>
+          <w:sz w:val="21"/>
+          <w:szCs w:val="21"/>
+          <w:lang w:eastAsia="en-GB"/>
+        </w:rPr>
+        <w:t>/</w:t>
+      </w:r>
+      <w:r>
+        <w:rPr>
+          <w:rFonts w:ascii="Menlo" w:hAnsi="Menlo" w:cs="Menlo"/>
+          <w:color w:val="000000"/>
+          <w:sz w:val="21"/>
+          <w:szCs w:val="21"/>
+          <w:lang w:eastAsia="en-GB"/>
+        </w:rPr>
+        <w:t xml:space="preserve"> {</w:t>
+      </w:r>
+    </w:p>
+    <w:p>
+      <w:pPr>
+        <w:shd w:val="clear" w:color="auto" w:fill="FFFFFF"/>
+        <w:rPr>
+          <w:rFonts w:ascii="Menlo" w:hAnsi="Menlo" w:cs="Menlo"/>
+          <w:color w:val="000000"/>
+          <w:sz w:val="21"/>
+          <w:szCs w:val="21"/>
+          <w:lang w:eastAsia="en-GB"/>
+        </w:rPr>
+      </w:pPr>
+      <w:r>
+        <w:rPr>
+          <w:rFonts w:ascii="Menlo" w:hAnsi="Menlo" w:cs="Menlo"/>
+          <w:color w:val="000000"/>
+          <w:sz w:val="21"/>
+          <w:szCs w:val="21"/>
+          <w:lang w:eastAsia="en-GB"/>
+        </w:rPr>
+        <w:t xml:space="preserve">        </w:t>
+      </w:r>
+      <w:proofErr w:type="spellStart"/>
+      <w:r>
+        <w:rPr>
+          <w:rFonts w:ascii="Menlo" w:hAnsi="Menlo" w:cs="Menlo"/>
+          <w:color w:val="000000"/>
+          <w:sz w:val="21"/>
+          <w:szCs w:val="21"/>
+          <w:lang w:eastAsia="en-GB"/>
+        </w:rPr>
+        <w:t>proxy_set_header</w:t>
+      </w:r>
+      <w:proofErr w:type="spellEnd"/>
+      <w:r>
+        <w:rPr>
+          <w:rFonts w:ascii="Menlo" w:hAnsi="Menlo" w:cs="Menlo"/>
+          <w:color w:val="000000"/>
+          <w:sz w:val="21"/>
+          <w:szCs w:val="21"/>
+          <w:lang w:eastAsia="en-GB"/>
+        </w:rPr>
+        <w:t xml:space="preserve">   X-Forwarded-</w:t>
+      </w:r>
+      <w:r>
+        <w:rPr>
+          <w:rFonts w:ascii="Menlo" w:hAnsi="Menlo" w:cs="Menlo"/>
+          <w:color w:val="CD7923"/>
+          <w:sz w:val="21"/>
+          <w:szCs w:val="21"/>
+          <w:lang w:eastAsia="en-GB"/>
+        </w:rPr>
+        <w:t>For</w:t>
+      </w:r>
+      <w:r>
+        <w:rPr>
+          <w:rFonts w:ascii="Menlo" w:hAnsi="Menlo" w:cs="Menlo"/>
+          <w:color w:val="000000"/>
+          <w:sz w:val="21"/>
+          <w:szCs w:val="21"/>
+          <w:lang w:eastAsia="en-GB"/>
+        </w:rPr>
+        <w:t xml:space="preserve"> $</w:t>
+      </w:r>
+      <w:proofErr w:type="spellStart"/>
+      <w:r>
+        <w:rPr>
+          <w:rFonts w:ascii="Menlo" w:hAnsi="Menlo" w:cs="Menlo"/>
+          <w:color w:val="000000"/>
+          <w:sz w:val="21"/>
+          <w:szCs w:val="21"/>
+          <w:lang w:eastAsia="en-GB"/>
+        </w:rPr>
+        <w:t>remote_addr</w:t>
+      </w:r>
+      <w:proofErr w:type="spellEnd"/>
+      <w:r>
+        <w:rPr>
+          <w:rFonts w:ascii="Menlo" w:hAnsi="Menlo" w:cs="Menlo"/>
+          <w:color w:val="D53BD3"/>
+          <w:sz w:val="21"/>
+          <w:szCs w:val="21"/>
+          <w:lang w:eastAsia="en-GB"/>
+        </w:rPr>
+        <w:t>;</w:t>
+      </w:r>
+    </w:p>
+    <w:p>
+      <w:pPr>
+        <w:shd w:val="clear" w:color="auto" w:fill="FFFFFF"/>
+        <w:rPr>
+          <w:rFonts w:ascii="Menlo" w:hAnsi="Menlo" w:cs="Menlo"/>
+          <w:color w:val="000000"/>
+          <w:sz w:val="21"/>
+          <w:szCs w:val="21"/>
+          <w:lang w:eastAsia="en-GB"/>
+        </w:rPr>
+      </w:pPr>
+      <w:r>
+        <w:rPr>
+          <w:rFonts w:ascii="Menlo" w:hAnsi="Menlo" w:cs="Menlo"/>
+          <w:color w:val="000000"/>
+          <w:sz w:val="21"/>
+          <w:szCs w:val="21"/>
+          <w:lang w:eastAsia="en-GB"/>
+        </w:rPr>
+        <w:t xml:space="preserve">        </w:t>
+      </w:r>
+      <w:proofErr w:type="spellStart"/>
+      <w:r>
+        <w:rPr>
+          <w:rFonts w:ascii="Menlo" w:hAnsi="Menlo" w:cs="Menlo"/>
+          <w:color w:val="000000"/>
+          <w:sz w:val="21"/>
+          <w:szCs w:val="21"/>
+          <w:lang w:eastAsia="en-GB"/>
+        </w:rPr>
+        <w:t>proxy_set_header</w:t>
+      </w:r>
+      <w:proofErr w:type="spellEnd"/>
+      <w:r>
+        <w:rPr>
+          <w:rFonts w:ascii="Menlo" w:hAnsi="Menlo" w:cs="Menlo"/>
+          <w:color w:val="000000"/>
+          <w:sz w:val="21"/>
+          <w:szCs w:val="21"/>
+          <w:lang w:eastAsia="en-GB"/>
+        </w:rPr>
+        <w:t xml:space="preserve">   Host $</w:t>
+      </w:r>
+      <w:proofErr w:type="spellStart"/>
+      <w:r>
+        <w:rPr>
+          <w:rFonts w:ascii="Menlo" w:hAnsi="Menlo" w:cs="Menlo"/>
+          <w:color w:val="000000"/>
+          <w:sz w:val="21"/>
+          <w:szCs w:val="21"/>
+          <w:lang w:eastAsia="en-GB"/>
+        </w:rPr>
+        <w:t>http_host</w:t>
+      </w:r>
+      <w:proofErr w:type="spellEnd"/>
+      <w:r>
+        <w:rPr>
+          <w:rFonts w:ascii="Menlo" w:hAnsi="Menlo" w:cs="Menlo"/>
+          <w:color w:val="D53BD3"/>
+          <w:sz w:val="21"/>
+          <w:szCs w:val="21"/>
+          <w:lang w:eastAsia="en-GB"/>
+        </w:rPr>
+        <w:t>;</w:t>
+      </w:r>
+    </w:p>
+    <w:p>
+      <w:pPr>
+        <w:shd w:val="clear" w:color="auto" w:fill="FFFFFF"/>
+        <w:rPr>
+          <w:rFonts w:ascii="Menlo" w:hAnsi="Menlo" w:cs="Menlo"/>
+          <w:color w:val="000000"/>
+          <w:sz w:val="21"/>
+          <w:szCs w:val="21"/>
+          <w:lang w:eastAsia="en-GB"/>
+        </w:rPr>
+      </w:pPr>
+      <w:r>
+        <w:rPr>
+          <w:rFonts w:ascii="Menlo" w:hAnsi="Menlo" w:cs="Menlo"/>
+          <w:color w:val="000000"/>
+          <w:sz w:val="21"/>
+          <w:szCs w:val="21"/>
+          <w:lang w:eastAsia="en-GB"/>
+        </w:rPr>
+        <w:t xml:space="preserve">        </w:t>
+      </w:r>
+      <w:proofErr w:type="spellStart"/>
+      <w:r>
+        <w:rPr>
+          <w:rFonts w:ascii="Menlo" w:hAnsi="Menlo" w:cs="Menlo"/>
+          <w:color w:val="000000"/>
+          <w:sz w:val="21"/>
+          <w:szCs w:val="21"/>
+          <w:lang w:eastAsia="en-GB"/>
+        </w:rPr>
+        <w:t>proxy_pass</w:t>
+      </w:r>
+      <w:proofErr w:type="spellEnd"/>
+      <w:r>
+        <w:rPr>
+          <w:rFonts w:ascii="Menlo" w:hAnsi="Menlo" w:cs="Menlo"/>
+          <w:color w:val="000000"/>
+          <w:sz w:val="21"/>
+          <w:szCs w:val="21"/>
+          <w:lang w:eastAsia="en-GB"/>
+        </w:rPr>
+        <w:t xml:space="preserve">         </w:t>
+      </w:r>
+      <w:r>
+        <w:rPr>
+          <w:rFonts w:ascii="Menlo" w:hAnsi="Menlo" w:cs="Menlo"/>
+          <w:color w:val="C33720"/>
+          <w:sz w:val="21"/>
+          <w:szCs w:val="21"/>
+          <w:lang w:eastAsia="en-GB"/>
+        </w:rPr>
+        <w:t>"http://127.0.0.1:8080"</w:t>
+      </w:r>
+      <w:r>
+        <w:rPr>
+          <w:rFonts w:ascii="Menlo" w:hAnsi="Menlo" w:cs="Menlo"/>
+          <w:color w:val="D53BD3"/>
+          <w:sz w:val="21"/>
+          <w:szCs w:val="21"/>
+          <w:lang w:eastAsia="en-GB"/>
+        </w:rPr>
+        <w:t>;</w:t>
+      </w:r>
+    </w:p>
+    <w:p>
+      <w:pPr>
+        <w:shd w:val="clear" w:color="auto" w:fill="FFFFFF"/>
+        <w:rPr>
+          <w:rFonts w:ascii="Menlo" w:hAnsi="Menlo" w:cs="Menlo"/>
+          <w:color w:val="000000"/>
+          <w:sz w:val="21"/>
+          <w:szCs w:val="21"/>
+          <w:lang w:eastAsia="en-GB"/>
+        </w:rPr>
+      </w:pPr>
+      <w:r>
+        <w:rPr>
+          <w:rFonts w:ascii="Menlo" w:hAnsi="Menlo" w:cs="Menlo"/>
+          <w:color w:val="000000"/>
+          <w:sz w:val="21"/>
+          <w:szCs w:val="21"/>
+          <w:lang w:eastAsia="en-GB"/>
+        </w:rPr>
+        <w:t>    }</w:t>
+      </w:r>
+    </w:p>
+    <w:p>
+      <w:pPr>
+        <w:shd w:val="clear" w:color="auto" w:fill="FFFFFF"/>
+        <w:rPr>
+          <w:rFonts w:ascii="Menlo" w:hAnsi="Menlo" w:cs="Menlo"/>
+          <w:color w:val="000000"/>
+          <w:sz w:val="21"/>
+          <w:szCs w:val="21"/>
+          <w:lang w:eastAsia="en-GB"/>
+        </w:rPr>
+      </w:pPr>
+    </w:p>
+    <w:p>
+      <w:pPr>
+        <w:shd w:val="clear" w:color="auto" w:fill="FFFFFF"/>
+        <w:rPr>
+          <w:rFonts w:ascii="Menlo" w:hAnsi="Menlo" w:cs="Menlo"/>
+          <w:color w:val="000000"/>
+          <w:sz w:val="21"/>
+          <w:szCs w:val="21"/>
+          <w:lang w:eastAsia="en-GB"/>
+        </w:rPr>
+      </w:pPr>
+      <w:r>
+        <w:rPr>
+          <w:rFonts w:ascii="Menlo" w:hAnsi="Menlo" w:cs="Menlo"/>
+          <w:color w:val="000000"/>
+          <w:sz w:val="21"/>
+          <w:szCs w:val="21"/>
+          <w:lang w:eastAsia="en-GB"/>
+        </w:rPr>
+        <w:t xml:space="preserve">    listen </w:t>
+      </w:r>
+      <w:r>
+        <w:rPr>
+          <w:rFonts w:ascii="Menlo" w:hAnsi="Menlo" w:cs="Menlo"/>
+          <w:color w:val="C33720"/>
+          <w:sz w:val="21"/>
+          <w:szCs w:val="21"/>
+          <w:lang w:eastAsia="en-GB"/>
+        </w:rPr>
+        <w:t>443</w:t>
+      </w:r>
+      <w:r>
+        <w:rPr>
+          <w:rFonts w:ascii="Menlo" w:hAnsi="Menlo" w:cs="Menlo"/>
+          <w:color w:val="000000"/>
+          <w:sz w:val="21"/>
+          <w:szCs w:val="21"/>
+          <w:lang w:eastAsia="en-GB"/>
+        </w:rPr>
+        <w:t xml:space="preserve"> </w:t>
+      </w:r>
+      <w:proofErr w:type="spellStart"/>
+      <w:r>
+        <w:rPr>
+          <w:rFonts w:ascii="Menlo" w:hAnsi="Menlo" w:cs="Menlo"/>
+          <w:color w:val="000000"/>
+          <w:sz w:val="21"/>
+          <w:szCs w:val="21"/>
+          <w:lang w:eastAsia="en-GB"/>
+        </w:rPr>
+        <w:t>ssl</w:t>
+      </w:r>
+      <w:proofErr w:type="spellEnd"/>
+      <w:r>
+        <w:rPr>
+          <w:rFonts w:ascii="Menlo" w:hAnsi="Menlo" w:cs="Menlo"/>
+          <w:color w:val="D53BD3"/>
+          <w:sz w:val="21"/>
+          <w:szCs w:val="21"/>
+          <w:lang w:eastAsia="en-GB"/>
+        </w:rPr>
+        <w:t>;</w:t>
+      </w:r>
+      <w:r>
+        <w:rPr>
+          <w:rFonts w:ascii="Menlo" w:hAnsi="Menlo" w:cs="Menlo"/>
+          <w:color w:val="000000"/>
+          <w:sz w:val="21"/>
+          <w:szCs w:val="21"/>
+          <w:lang w:eastAsia="en-GB"/>
+        </w:rPr>
+        <w:t xml:space="preserve"> # managed by </w:t>
+      </w:r>
+      <w:proofErr w:type="spellStart"/>
+      <w:r>
+        <w:rPr>
+          <w:rFonts w:ascii="Menlo" w:hAnsi="Menlo" w:cs="Menlo"/>
+          <w:color w:val="000000"/>
+          <w:sz w:val="21"/>
+          <w:szCs w:val="21"/>
+          <w:lang w:eastAsia="en-GB"/>
+        </w:rPr>
+        <w:t>Certbot</w:t>
+      </w:r>
+      <w:proofErr w:type="spellEnd"/>
+    </w:p>
+    <w:p>
+      <w:pPr>
+        <w:shd w:val="clear" w:color="auto" w:fill="FFFFFF"/>
+        <w:rPr>
+          <w:rFonts w:ascii="Menlo" w:hAnsi="Menlo" w:cs="Menlo"/>
+          <w:color w:val="000000"/>
+          <w:sz w:val="21"/>
+          <w:szCs w:val="21"/>
+          <w:lang w:eastAsia="en-GB"/>
+        </w:rPr>
+      </w:pPr>
+    </w:p>
+    <w:p>
+      <w:pPr>
+        <w:shd w:val="clear" w:color="auto" w:fill="FFFFFF"/>
+        <w:rPr>
+          <w:rFonts w:ascii="Menlo" w:hAnsi="Menlo" w:cs="Menlo"/>
+          <w:color w:val="000000"/>
+          <w:sz w:val="21"/>
+          <w:szCs w:val="21"/>
+          <w:lang w:eastAsia="en-GB"/>
+        </w:rPr>
+      </w:pPr>
+      <w:r>
+        <w:rPr>
+          <w:rFonts w:ascii="Menlo" w:hAnsi="Menlo" w:cs="Menlo"/>
+          <w:color w:val="000000"/>
+          <w:sz w:val="21"/>
+          <w:szCs w:val="21"/>
+          <w:lang w:eastAsia="en-GB"/>
+        </w:rPr>
+        <w:t xml:space="preserve">    </w:t>
+      </w:r>
+      <w:proofErr w:type="spellStart"/>
+      <w:r>
+        <w:rPr>
+          <w:rFonts w:ascii="Menlo" w:hAnsi="Menlo" w:cs="Menlo"/>
+          <w:color w:val="000000"/>
+          <w:sz w:val="21"/>
+          <w:szCs w:val="21"/>
+          <w:lang w:eastAsia="en-GB"/>
+        </w:rPr>
+        <w:t>ssl_certificate</w:t>
+      </w:r>
+      <w:proofErr w:type="spellEnd"/>
+      <w:r>
+        <w:rPr>
+          <w:rFonts w:ascii="Menlo" w:hAnsi="Menlo" w:cs="Menlo"/>
+          <w:color w:val="000000"/>
+          <w:sz w:val="21"/>
+          <w:szCs w:val="21"/>
+          <w:lang w:eastAsia="en-GB"/>
+        </w:rPr>
+        <w:t xml:space="preserve"> </w:t>
+      </w:r>
+      <w:r>
+        <w:rPr>
+          <w:rFonts w:ascii="Menlo" w:hAnsi="Menlo" w:cs="Menlo"/>
+          <w:color w:val="CD7923"/>
+          <w:sz w:val="21"/>
+          <w:szCs w:val="21"/>
+          <w:lang w:eastAsia="en-GB"/>
+        </w:rPr>
+        <w:t>/</w:t>
+      </w:r>
+      <w:proofErr w:type="spellStart"/>
+      <w:r>
+        <w:rPr>
+          <w:rFonts w:ascii="Menlo" w:hAnsi="Menlo" w:cs="Menlo"/>
+          <w:color w:val="000000"/>
+          <w:sz w:val="21"/>
+          <w:szCs w:val="21"/>
+          <w:lang w:eastAsia="en-GB"/>
+        </w:rPr>
+        <w:t>etc</w:t>
+      </w:r>
+      <w:proofErr w:type="spellEnd"/>
+      <w:r>
+        <w:rPr>
+          <w:rFonts w:ascii="Menlo" w:hAnsi="Menlo" w:cs="Menlo"/>
+          <w:color w:val="CD7923"/>
+          <w:sz w:val="21"/>
+          <w:szCs w:val="21"/>
+          <w:lang w:eastAsia="en-GB"/>
+        </w:rPr>
+        <w:t>/</w:t>
+      </w:r>
+      <w:proofErr w:type="spellStart"/>
+      <w:r>
+        <w:rPr>
+          <w:rFonts w:ascii="Menlo" w:hAnsi="Menlo" w:cs="Menlo"/>
+          <w:color w:val="000000"/>
+          <w:sz w:val="21"/>
+          <w:szCs w:val="21"/>
+          <w:lang w:eastAsia="en-GB"/>
+        </w:rPr>
+        <w:t>letsencrypt</w:t>
+      </w:r>
+      <w:proofErr w:type="spellEnd"/>
+      <w:r>
+        <w:rPr>
+          <w:rFonts w:ascii="Menlo" w:hAnsi="Menlo" w:cs="Menlo"/>
+          <w:color w:val="CD7923"/>
+          <w:sz w:val="21"/>
+          <w:szCs w:val="21"/>
+          <w:lang w:eastAsia="en-GB"/>
+        </w:rPr>
+        <w:t>/</w:t>
+      </w:r>
+      <w:r>
+        <w:rPr>
+          <w:rFonts w:ascii="Menlo" w:hAnsi="Menlo" w:cs="Menlo"/>
+          <w:color w:val="000000"/>
+          <w:sz w:val="21"/>
+          <w:szCs w:val="21"/>
+          <w:lang w:eastAsia="en-GB"/>
+        </w:rPr>
+        <w:t>live</w:t>
+      </w:r>
+      <w:r>
+        <w:rPr>
+          <w:rFonts w:ascii="Menlo" w:hAnsi="Menlo" w:cs="Menlo"/>
+          <w:color w:val="CD7923"/>
+          <w:sz w:val="21"/>
+          <w:szCs w:val="21"/>
+          <w:lang w:eastAsia="en-GB"/>
+        </w:rPr>
+        <w:t>/</w:t>
+      </w:r>
+      <w:r>
+        <w:rPr>
+          <w:rFonts w:ascii="Menlo" w:hAnsi="Menlo" w:cs="Menlo"/>
+          <w:color w:val="000000"/>
+          <w:sz w:val="21"/>
+          <w:szCs w:val="21"/>
+          <w:lang w:eastAsia="en-GB"/>
+        </w:rPr>
+        <w:t>www</w:t>
+      </w:r>
+      <w:r>
+        <w:rPr>
+          <w:rFonts w:ascii="Menlo" w:hAnsi="Menlo" w:cs="Menlo"/>
+          <w:color w:val="D53BD3"/>
+          <w:sz w:val="21"/>
+          <w:szCs w:val="21"/>
+          <w:lang w:eastAsia="en-GB"/>
+        </w:rPr>
+        <w:t>.</w:t>
+      </w:r>
+      <w:r>
+        <w:rPr>
+          <w:rFonts w:ascii="Menlo" w:hAnsi="Menlo" w:cs="Menlo"/>
+          <w:color w:val="000000"/>
+          <w:sz w:val="21"/>
+          <w:szCs w:val="21"/>
+          <w:lang w:eastAsia="en-GB"/>
+        </w:rPr>
+        <w:t>captionify</w:t>
+      </w:r>
+      <w:r>
+        <w:rPr>
+          <w:rFonts w:ascii="Menlo" w:hAnsi="Menlo" w:cs="Menlo"/>
+          <w:color w:val="D53BD3"/>
+          <w:sz w:val="21"/>
+          <w:szCs w:val="21"/>
+          <w:lang w:eastAsia="en-GB"/>
+        </w:rPr>
+        <w:t>.</w:t>
+      </w:r>
+      <w:r>
+        <w:rPr>
+          <w:rFonts w:ascii="Menlo" w:hAnsi="Menlo" w:cs="Menlo"/>
+          <w:color w:val="000000"/>
+          <w:sz w:val="21"/>
+          <w:szCs w:val="21"/>
+          <w:lang w:eastAsia="en-GB"/>
+        </w:rPr>
+        <w:t>com</w:t>
+      </w:r>
+      <w:r>
+        <w:rPr>
+          <w:rFonts w:ascii="Menlo" w:hAnsi="Menlo" w:cs="Menlo"/>
+          <w:color w:val="CD7923"/>
+          <w:sz w:val="21"/>
+          <w:szCs w:val="21"/>
+          <w:lang w:eastAsia="en-GB"/>
+        </w:rPr>
+        <w:t>/</w:t>
+      </w:r>
+      <w:r>
+        <w:rPr>
+          <w:rFonts w:ascii="Menlo" w:hAnsi="Menlo" w:cs="Menlo"/>
+          <w:color w:val="000000"/>
+          <w:sz w:val="21"/>
+          <w:szCs w:val="21"/>
+          <w:lang w:eastAsia="en-GB"/>
+        </w:rPr>
+        <w:t>fullchain</w:t>
+      </w:r>
+      <w:r>
+        <w:rPr>
+          <w:rFonts w:ascii="Menlo" w:hAnsi="Menlo" w:cs="Menlo"/>
+          <w:color w:val="D53BD3"/>
+          <w:sz w:val="21"/>
+          <w:szCs w:val="21"/>
+          <w:lang w:eastAsia="en-GB"/>
+        </w:rPr>
+        <w:t>.</w:t>
+      </w:r>
+      <w:r>
+        <w:rPr>
+          <w:rFonts w:ascii="Menlo" w:hAnsi="Menlo" w:cs="Menlo"/>
+          <w:color w:val="000000"/>
+          <w:sz w:val="21"/>
+          <w:szCs w:val="21"/>
+          <w:lang w:eastAsia="en-GB"/>
+        </w:rPr>
+        <w:t>pem</w:t>
+      </w:r>
+      <w:r>
+        <w:rPr>
+          <w:rFonts w:ascii="Menlo" w:hAnsi="Menlo" w:cs="Menlo"/>
+          <w:color w:val="D53BD3"/>
+          <w:sz w:val="21"/>
+          <w:szCs w:val="21"/>
+          <w:lang w:eastAsia="en-GB"/>
+        </w:rPr>
+        <w:t>;</w:t>
+      </w:r>
+      <w:r>
+        <w:rPr>
+          <w:rFonts w:ascii="Menlo" w:hAnsi="Menlo" w:cs="Menlo"/>
+          <w:color w:val="000000"/>
+          <w:sz w:val="21"/>
+          <w:szCs w:val="21"/>
+          <w:lang w:eastAsia="en-GB"/>
+        </w:rPr>
+        <w:t xml:space="preserve"> # managed by </w:t>
+      </w:r>
+      <w:proofErr w:type="spellStart"/>
+      <w:r>
+        <w:rPr>
+          <w:rFonts w:ascii="Menlo" w:hAnsi="Menlo" w:cs="Menlo"/>
+          <w:color w:val="000000"/>
+          <w:sz w:val="21"/>
+          <w:szCs w:val="21"/>
+          <w:lang w:eastAsia="en-GB"/>
+        </w:rPr>
+        <w:t>Certbot</w:t>
+      </w:r>
+      <w:proofErr w:type="spellEnd"/>
+    </w:p>
+    <w:p>
+      <w:pPr>
+        <w:shd w:val="clear" w:color="auto" w:fill="FFFFFF"/>
+        <w:rPr>
+          <w:rFonts w:ascii="Menlo" w:hAnsi="Menlo" w:cs="Menlo"/>
+          <w:color w:val="000000"/>
+          <w:sz w:val="21"/>
+          <w:szCs w:val="21"/>
+          <w:lang w:eastAsia="en-GB"/>
+        </w:rPr>
+      </w:pPr>
+      <w:r>
+        <w:rPr>
+          <w:rFonts w:ascii="Menlo" w:hAnsi="Menlo" w:cs="Menlo"/>
+          <w:color w:val="000000"/>
+          <w:sz w:val="21"/>
+          <w:szCs w:val="21"/>
+          <w:lang w:eastAsia="en-GB"/>
+        </w:rPr>
+        <w:t xml:space="preserve">    </w:t>
+      </w:r>
+      <w:proofErr w:type="spellStart"/>
+      <w:r>
+        <w:rPr>
+          <w:rFonts w:ascii="Menlo" w:hAnsi="Menlo" w:cs="Menlo"/>
+          <w:color w:val="000000"/>
+          <w:sz w:val="21"/>
+          <w:szCs w:val="21"/>
+          <w:lang w:eastAsia="en-GB"/>
+        </w:rPr>
+        <w:t>ssl_certificate_key</w:t>
+      </w:r>
+      <w:proofErr w:type="spellEnd"/>
+      <w:r>
+        <w:rPr>
+          <w:rFonts w:ascii="Menlo" w:hAnsi="Menlo" w:cs="Menlo"/>
+          <w:color w:val="000000"/>
+          <w:sz w:val="21"/>
+          <w:szCs w:val="21"/>
+          <w:lang w:eastAsia="en-GB"/>
+        </w:rPr>
+        <w:t xml:space="preserve"> </w:t>
+      </w:r>
+      <w:r>
+        <w:rPr>
+          <w:rFonts w:ascii="Menlo" w:hAnsi="Menlo" w:cs="Menlo"/>
+          <w:color w:val="CD7923"/>
+          <w:sz w:val="21"/>
+          <w:szCs w:val="21"/>
+          <w:lang w:eastAsia="en-GB"/>
+        </w:rPr>
+        <w:t>/</w:t>
+      </w:r>
+      <w:proofErr w:type="spellStart"/>
+      <w:r>
+        <w:rPr>
+          <w:rFonts w:ascii="Menlo" w:hAnsi="Menlo" w:cs="Menlo"/>
+          <w:color w:val="000000"/>
+          <w:sz w:val="21"/>
+          <w:szCs w:val="21"/>
+          <w:lang w:eastAsia="en-GB"/>
+        </w:rPr>
+        <w:t>etc</w:t>
+      </w:r>
+      <w:proofErr w:type="spellEnd"/>
+      <w:r>
+        <w:rPr>
+          <w:rFonts w:ascii="Menlo" w:hAnsi="Menlo" w:cs="Menlo"/>
+          <w:color w:val="CD7923"/>
+          <w:sz w:val="21"/>
+          <w:szCs w:val="21"/>
+          <w:lang w:eastAsia="en-GB"/>
+        </w:rPr>
+        <w:t>/</w:t>
+      </w:r>
+      <w:proofErr w:type="spellStart"/>
+      <w:r>
+        <w:rPr>
+          <w:rFonts w:ascii="Menlo" w:hAnsi="Menlo" w:cs="Menlo"/>
+          <w:color w:val="000000"/>
+          <w:sz w:val="21"/>
+          <w:szCs w:val="21"/>
+          <w:lang w:eastAsia="en-GB"/>
+        </w:rPr>
+        <w:t>letsencrypt</w:t>
+      </w:r>
+      <w:proofErr w:type="spellEnd"/>
+      <w:r>
+        <w:rPr>
+          <w:rFonts w:ascii="Menlo" w:hAnsi="Menlo" w:cs="Menlo"/>
+          <w:color w:val="CD7923"/>
+          <w:sz w:val="21"/>
+          <w:szCs w:val="21"/>
+          <w:lang w:eastAsia="en-GB"/>
+        </w:rPr>
+        <w:t>/</w:t>
+      </w:r>
+      <w:r>
+        <w:rPr>
+          <w:rFonts w:ascii="Menlo" w:hAnsi="Menlo" w:cs="Menlo"/>
+          <w:color w:val="000000"/>
+          <w:sz w:val="21"/>
+          <w:szCs w:val="21"/>
+          <w:lang w:eastAsia="en-GB"/>
+        </w:rPr>
+        <w:t>live</w:t>
+      </w:r>
+      <w:r>
+        <w:rPr>
+          <w:rFonts w:ascii="Menlo" w:hAnsi="Menlo" w:cs="Menlo"/>
+          <w:color w:val="CD7923"/>
+          <w:sz w:val="21"/>
+          <w:szCs w:val="21"/>
+          <w:lang w:eastAsia="en-GB"/>
+        </w:rPr>
+        <w:t>/</w:t>
+      </w:r>
+      <w:r>
+        <w:rPr>
+          <w:rFonts w:ascii="Menlo" w:hAnsi="Menlo" w:cs="Menlo"/>
+          <w:color w:val="000000"/>
+          <w:sz w:val="21"/>
+          <w:szCs w:val="21"/>
+          <w:lang w:eastAsia="en-GB"/>
+        </w:rPr>
+        <w:t>www</w:t>
+      </w:r>
+      <w:r>
+        <w:rPr>
+          <w:rFonts w:ascii="Menlo" w:hAnsi="Menlo" w:cs="Menlo"/>
+          <w:color w:val="D53BD3"/>
+          <w:sz w:val="21"/>
+          <w:szCs w:val="21"/>
+          <w:lang w:eastAsia="en-GB"/>
+        </w:rPr>
+        <w:t>.</w:t>
+      </w:r>
+      <w:r>
+        <w:rPr>
+          <w:rFonts w:ascii="Menlo" w:hAnsi="Menlo" w:cs="Menlo"/>
+          <w:color w:val="000000"/>
+          <w:sz w:val="21"/>
+          <w:szCs w:val="21"/>
+          <w:lang w:eastAsia="en-GB"/>
+        </w:rPr>
+        <w:t>captionify</w:t>
+      </w:r>
+      <w:r>
+        <w:rPr>
+          <w:rFonts w:ascii="Menlo" w:hAnsi="Menlo" w:cs="Menlo"/>
+          <w:color w:val="D53BD3"/>
+          <w:sz w:val="21"/>
+          <w:szCs w:val="21"/>
+          <w:lang w:eastAsia="en-GB"/>
+        </w:rPr>
+        <w:t>.</w:t>
+      </w:r>
+      <w:r>
+        <w:rPr>
+          <w:rFonts w:ascii="Menlo" w:hAnsi="Menlo" w:cs="Menlo"/>
+          <w:color w:val="000000"/>
+          <w:sz w:val="21"/>
+          <w:szCs w:val="21"/>
+          <w:lang w:eastAsia="en-GB"/>
+        </w:rPr>
+        <w:t>com</w:t>
+      </w:r>
+      <w:r>
+        <w:rPr>
+          <w:rFonts w:ascii="Menlo" w:hAnsi="Menlo" w:cs="Menlo"/>
+          <w:color w:val="CD7923"/>
+          <w:sz w:val="21"/>
+          <w:szCs w:val="21"/>
+          <w:lang w:eastAsia="en-GB"/>
+        </w:rPr>
+        <w:t>/</w:t>
+      </w:r>
+      <w:r>
+        <w:rPr>
+          <w:rFonts w:ascii="Menlo" w:hAnsi="Menlo" w:cs="Menlo"/>
+          <w:color w:val="000000"/>
+          <w:sz w:val="21"/>
+          <w:szCs w:val="21"/>
+          <w:lang w:eastAsia="en-GB"/>
+        </w:rPr>
+        <w:t>privkey</w:t>
+      </w:r>
+      <w:r>
+        <w:rPr>
+          <w:rFonts w:ascii="Menlo" w:hAnsi="Menlo" w:cs="Menlo"/>
+          <w:color w:val="D53BD3"/>
+          <w:sz w:val="21"/>
+          <w:szCs w:val="21"/>
+          <w:lang w:eastAsia="en-GB"/>
+        </w:rPr>
+        <w:t>.</w:t>
+      </w:r>
+      <w:r>
+        <w:rPr>
+          <w:rFonts w:ascii="Menlo" w:hAnsi="Menlo" w:cs="Menlo"/>
+          <w:color w:val="000000"/>
+          <w:sz w:val="21"/>
+          <w:szCs w:val="21"/>
+          <w:lang w:eastAsia="en-GB"/>
+        </w:rPr>
+        <w:t>pem</w:t>
+      </w:r>
+      <w:r>
+        <w:rPr>
+          <w:rFonts w:ascii="Menlo" w:hAnsi="Menlo" w:cs="Menlo"/>
+          <w:color w:val="D53BD3"/>
+          <w:sz w:val="21"/>
+          <w:szCs w:val="21"/>
+          <w:lang w:eastAsia="en-GB"/>
+        </w:rPr>
+        <w:t>;</w:t>
+      </w:r>
+      <w:r>
+        <w:rPr>
+          <w:rFonts w:ascii="Menlo" w:hAnsi="Menlo" w:cs="Menlo"/>
+          <w:color w:val="000000"/>
+          <w:sz w:val="21"/>
+          <w:szCs w:val="21"/>
+          <w:lang w:eastAsia="en-GB"/>
+        </w:rPr>
+        <w:t xml:space="preserve"> # managed by </w:t>
+      </w:r>
+      <w:proofErr w:type="spellStart"/>
+      <w:r>
+        <w:rPr>
+          <w:rFonts w:ascii="Menlo" w:hAnsi="Menlo" w:cs="Menlo"/>
+          <w:color w:val="000000"/>
+          <w:sz w:val="21"/>
+          <w:szCs w:val="21"/>
+          <w:lang w:eastAsia="en-GB"/>
+        </w:rPr>
+        <w:t>Certbot</w:t>
+      </w:r>
+      <w:proofErr w:type="spellEnd"/>
+    </w:p>
+    <w:p>
+      <w:pPr>
+        <w:shd w:val="clear" w:color="auto" w:fill="FFFFFF"/>
+        <w:rPr>
+          <w:rFonts w:ascii="Menlo" w:hAnsi="Menlo" w:cs="Menlo"/>
+          <w:color w:val="000000"/>
+          <w:sz w:val="21"/>
+          <w:szCs w:val="21"/>
+          <w:lang w:eastAsia="en-GB"/>
+        </w:rPr>
+      </w:pPr>
+      <w:r>
+        <w:rPr>
+          <w:rFonts w:ascii="Menlo" w:hAnsi="Menlo" w:cs="Menlo"/>
+          <w:color w:val="000000"/>
+          <w:sz w:val="21"/>
+          <w:szCs w:val="21"/>
+          <w:lang w:eastAsia="en-GB"/>
+        </w:rPr>
+        <w:t xml:space="preserve">    include </w:t>
+      </w:r>
+      <w:r>
+        <w:rPr>
+          <w:rFonts w:ascii="Menlo" w:hAnsi="Menlo" w:cs="Menlo"/>
+          <w:color w:val="CD7923"/>
+          <w:sz w:val="21"/>
+          <w:szCs w:val="21"/>
+          <w:lang w:eastAsia="en-GB"/>
+        </w:rPr>
+        <w:t>/</w:t>
+      </w:r>
+      <w:proofErr w:type="spellStart"/>
+      <w:r>
+        <w:rPr>
+          <w:rFonts w:ascii="Menlo" w:hAnsi="Menlo" w:cs="Menlo"/>
+          <w:color w:val="000000"/>
+          <w:sz w:val="21"/>
+          <w:szCs w:val="21"/>
+          <w:lang w:eastAsia="en-GB"/>
+        </w:rPr>
+        <w:t>etc</w:t>
+      </w:r>
+      <w:proofErr w:type="spellEnd"/>
+      <w:r>
+        <w:rPr>
+          <w:rFonts w:ascii="Menlo" w:hAnsi="Menlo" w:cs="Menlo"/>
+          <w:color w:val="CD7923"/>
+          <w:sz w:val="21"/>
+          <w:szCs w:val="21"/>
+          <w:lang w:eastAsia="en-GB"/>
+        </w:rPr>
+        <w:t>/</w:t>
+      </w:r>
+      <w:proofErr w:type="spellStart"/>
+      <w:r>
+        <w:rPr>
+          <w:rFonts w:ascii="Menlo" w:hAnsi="Menlo" w:cs="Menlo"/>
+          <w:color w:val="000000"/>
+          <w:sz w:val="21"/>
+          <w:szCs w:val="21"/>
+          <w:lang w:eastAsia="en-GB"/>
+        </w:rPr>
+        <w:t>letsencrypt</w:t>
+      </w:r>
+      <w:proofErr w:type="spellEnd"/>
+      <w:r>
+        <w:rPr>
+          <w:rFonts w:ascii="Menlo" w:hAnsi="Menlo" w:cs="Menlo"/>
+          <w:color w:val="CD7923"/>
+          <w:sz w:val="21"/>
+          <w:szCs w:val="21"/>
+          <w:lang w:eastAsia="en-GB"/>
+        </w:rPr>
+        <w:t>/</w:t>
+      </w:r>
+      <w:r>
+        <w:rPr>
+          <w:rFonts w:ascii="Menlo" w:hAnsi="Menlo" w:cs="Menlo"/>
+          <w:color w:val="000000"/>
+          <w:sz w:val="21"/>
+          <w:szCs w:val="21"/>
+          <w:lang w:eastAsia="en-GB"/>
+        </w:rPr>
+        <w:t>options-</w:t>
+      </w:r>
+      <w:proofErr w:type="spellStart"/>
+      <w:r>
+        <w:rPr>
+          <w:rFonts w:ascii="Menlo" w:hAnsi="Menlo" w:cs="Menlo"/>
+          <w:color w:val="000000"/>
+          <w:sz w:val="21"/>
+          <w:szCs w:val="21"/>
+          <w:lang w:eastAsia="en-GB"/>
+        </w:rPr>
+        <w:t>ssl</w:t>
+      </w:r>
+      <w:proofErr w:type="spellEnd"/>
+      <w:r>
+        <w:rPr>
+          <w:rFonts w:ascii="Menlo" w:hAnsi="Menlo" w:cs="Menlo"/>
+          <w:color w:val="000000"/>
+          <w:sz w:val="21"/>
+          <w:szCs w:val="21"/>
+          <w:lang w:eastAsia="en-GB"/>
+        </w:rPr>
+        <w:t>-</w:t>
+      </w:r>
+      <w:proofErr w:type="spellStart"/>
+      <w:r>
+        <w:rPr>
+          <w:rFonts w:ascii="Menlo" w:hAnsi="Menlo" w:cs="Menlo"/>
+          <w:color w:val="000000"/>
+          <w:sz w:val="21"/>
+          <w:szCs w:val="21"/>
+          <w:lang w:eastAsia="en-GB"/>
+        </w:rPr>
+        <w:t>nginx</w:t>
+      </w:r>
+      <w:r>
+        <w:rPr>
+          <w:rFonts w:ascii="Menlo" w:hAnsi="Menlo" w:cs="Menlo"/>
+          <w:color w:val="D53BD3"/>
+          <w:sz w:val="21"/>
+          <w:szCs w:val="21"/>
+          <w:lang w:eastAsia="en-GB"/>
+        </w:rPr>
+        <w:t>.</w:t>
+      </w:r>
+      <w:r>
+        <w:rPr>
+          <w:rFonts w:ascii="Menlo" w:hAnsi="Menlo" w:cs="Menlo"/>
+          <w:color w:val="000000"/>
+          <w:sz w:val="21"/>
+          <w:szCs w:val="21"/>
+          <w:lang w:eastAsia="en-GB"/>
+        </w:rPr>
+        <w:t>conf</w:t>
+      </w:r>
+      <w:proofErr w:type="spellEnd"/>
+      <w:r>
+        <w:rPr>
+          <w:rFonts w:ascii="Menlo" w:hAnsi="Menlo" w:cs="Menlo"/>
+          <w:color w:val="D53BD3"/>
+          <w:sz w:val="21"/>
+          <w:szCs w:val="21"/>
+          <w:lang w:eastAsia="en-GB"/>
+        </w:rPr>
+        <w:t>;</w:t>
+      </w:r>
+      <w:r>
+        <w:rPr>
+          <w:rFonts w:ascii="Menlo" w:hAnsi="Menlo" w:cs="Menlo"/>
+          <w:color w:val="000000"/>
+          <w:sz w:val="21"/>
+          <w:szCs w:val="21"/>
+          <w:lang w:eastAsia="en-GB"/>
+        </w:rPr>
+        <w:t xml:space="preserve"> # managed by </w:t>
+      </w:r>
+      <w:proofErr w:type="spellStart"/>
+      <w:r>
+        <w:rPr>
+          <w:rFonts w:ascii="Menlo" w:hAnsi="Menlo" w:cs="Menlo"/>
+          <w:color w:val="000000"/>
+          <w:sz w:val="21"/>
+          <w:szCs w:val="21"/>
+          <w:lang w:eastAsia="en-GB"/>
+        </w:rPr>
+        <w:t>Certbot</w:t>
+      </w:r>
+      <w:proofErr w:type="spellEnd"/>
+    </w:p>
+    <w:p>
+      <w:pPr>
+        <w:shd w:val="clear" w:color="auto" w:fill="FFFFFF"/>
+        <w:rPr>
+          <w:rFonts w:ascii="Menlo" w:hAnsi="Menlo" w:cs="Menlo"/>
+          <w:color w:val="000000"/>
+          <w:sz w:val="21"/>
+          <w:szCs w:val="21"/>
+          <w:lang w:eastAsia="en-GB"/>
+        </w:rPr>
+      </w:pPr>
+      <w:r>
+        <w:rPr>
+          <w:rFonts w:ascii="Menlo" w:hAnsi="Menlo" w:cs="Menlo"/>
+          <w:color w:val="000000"/>
+          <w:sz w:val="21"/>
+          <w:szCs w:val="21"/>
+          <w:lang w:eastAsia="en-GB"/>
+        </w:rPr>
+        <w:t xml:space="preserve">        </w:t>
+      </w:r>
+      <w:proofErr w:type="spellStart"/>
+      <w:r>
+        <w:rPr>
+          <w:rFonts w:ascii="Menlo" w:hAnsi="Menlo" w:cs="Menlo"/>
+          <w:color w:val="000000"/>
+          <w:sz w:val="21"/>
+          <w:szCs w:val="21"/>
+          <w:lang w:eastAsia="en-GB"/>
+        </w:rPr>
+        <w:t>ssl_dhparam</w:t>
+      </w:r>
+      <w:proofErr w:type="spellEnd"/>
+      <w:r>
+        <w:rPr>
+          <w:rFonts w:ascii="Menlo" w:hAnsi="Menlo" w:cs="Menlo"/>
+          <w:color w:val="000000"/>
+          <w:sz w:val="21"/>
+          <w:szCs w:val="21"/>
+          <w:lang w:eastAsia="en-GB"/>
+        </w:rPr>
+        <w:t xml:space="preserve"> </w:t>
+      </w:r>
+      <w:r>
+        <w:rPr>
+          <w:rFonts w:ascii="Menlo" w:hAnsi="Menlo" w:cs="Menlo"/>
+          <w:color w:val="CD7923"/>
+          <w:sz w:val="21"/>
+          <w:szCs w:val="21"/>
+          <w:lang w:eastAsia="en-GB"/>
+        </w:rPr>
+        <w:t>/</w:t>
+      </w:r>
+      <w:proofErr w:type="spellStart"/>
+      <w:r>
+        <w:rPr>
+          <w:rFonts w:ascii="Menlo" w:hAnsi="Menlo" w:cs="Menlo"/>
+          <w:color w:val="000000"/>
+          <w:sz w:val="21"/>
+          <w:szCs w:val="21"/>
+          <w:lang w:eastAsia="en-GB"/>
+        </w:rPr>
+        <w:t>etc</w:t>
+      </w:r>
+      <w:proofErr w:type="spellEnd"/>
+      <w:r>
+        <w:rPr>
+          <w:rFonts w:ascii="Menlo" w:hAnsi="Menlo" w:cs="Menlo"/>
+          <w:color w:val="CD7923"/>
+          <w:sz w:val="21"/>
+          <w:szCs w:val="21"/>
+          <w:lang w:eastAsia="en-GB"/>
+        </w:rPr>
+        <w:t>/</w:t>
+      </w:r>
+      <w:proofErr w:type="spellStart"/>
+      <w:r>
+        <w:rPr>
+          <w:rFonts w:ascii="Menlo" w:hAnsi="Menlo" w:cs="Menlo"/>
+          <w:color w:val="000000"/>
+          <w:sz w:val="21"/>
+          <w:szCs w:val="21"/>
+          <w:lang w:eastAsia="en-GB"/>
+        </w:rPr>
+        <w:t>ssl</w:t>
+      </w:r>
+      <w:proofErr w:type="spellEnd"/>
+      <w:r>
+        <w:rPr>
+          <w:rFonts w:ascii="Menlo" w:hAnsi="Menlo" w:cs="Menlo"/>
+          <w:color w:val="CD7923"/>
+          <w:sz w:val="21"/>
+          <w:szCs w:val="21"/>
+          <w:lang w:eastAsia="en-GB"/>
+        </w:rPr>
+        <w:t>/</w:t>
+      </w:r>
+      <w:r>
+        <w:rPr>
+          <w:rFonts w:ascii="Menlo" w:hAnsi="Menlo" w:cs="Menlo"/>
+          <w:color w:val="000000"/>
+          <w:sz w:val="21"/>
+          <w:szCs w:val="21"/>
+          <w:lang w:eastAsia="en-GB"/>
+        </w:rPr>
+        <w:t>certs</w:t>
+      </w:r>
+      <w:r>
+        <w:rPr>
+          <w:rFonts w:ascii="Menlo" w:hAnsi="Menlo" w:cs="Menlo"/>
+          <w:color w:val="CD7923"/>
+          <w:sz w:val="21"/>
+          <w:szCs w:val="21"/>
+          <w:lang w:eastAsia="en-GB"/>
+        </w:rPr>
+        <w:t>/</w:t>
+      </w:r>
+      <w:proofErr w:type="spellStart"/>
+      <w:r>
+        <w:rPr>
+          <w:rFonts w:ascii="Menlo" w:hAnsi="Menlo" w:cs="Menlo"/>
+          <w:color w:val="000000"/>
+          <w:sz w:val="21"/>
+          <w:szCs w:val="21"/>
+          <w:lang w:eastAsia="en-GB"/>
+        </w:rPr>
+        <w:t>dhparam</w:t>
+      </w:r>
+      <w:r>
+        <w:rPr>
+          <w:rFonts w:ascii="Menlo" w:hAnsi="Menlo" w:cs="Menlo"/>
+          <w:color w:val="D53BD3"/>
+          <w:sz w:val="21"/>
+          <w:szCs w:val="21"/>
+          <w:lang w:eastAsia="en-GB"/>
+        </w:rPr>
+        <w:t>.</w:t>
+      </w:r>
+      <w:r>
+        <w:rPr>
+          <w:rFonts w:ascii="Menlo" w:hAnsi="Menlo" w:cs="Menlo"/>
+          <w:color w:val="000000"/>
+          <w:sz w:val="21"/>
+          <w:szCs w:val="21"/>
+          <w:lang w:eastAsia="en-GB"/>
+        </w:rPr>
+        <w:t>pem</w:t>
+      </w:r>
+      <w:proofErr w:type="spellEnd"/>
+      <w:r>
+        <w:rPr>
+          <w:rFonts w:ascii="Menlo" w:hAnsi="Menlo" w:cs="Menlo"/>
+          <w:color w:val="D53BD3"/>
+          <w:sz w:val="21"/>
+          <w:szCs w:val="21"/>
+          <w:lang w:eastAsia="en-GB"/>
+        </w:rPr>
+        <w:t>;</w:t>
+      </w:r>
+    </w:p>
+    <w:p>
+      <w:pPr>
+        <w:shd w:val="clear" w:color="auto" w:fill="FFFFFF"/>
+        <w:rPr>
+          <w:rFonts w:ascii="Menlo" w:hAnsi="Menlo" w:cs="Menlo"/>
+          <w:color w:val="000000"/>
+          <w:sz w:val="21"/>
+          <w:szCs w:val="21"/>
+          <w:lang w:eastAsia="en-GB"/>
+        </w:rPr>
+      </w:pPr>
+    </w:p>
+    <w:p>
+      <w:pPr>
+        <w:shd w:val="clear" w:color="auto" w:fill="FFFFFF"/>
+        <w:rPr>
+          <w:rFonts w:ascii="Menlo" w:hAnsi="Menlo" w:cs="Menlo"/>
+          <w:color w:val="000000"/>
+          <w:sz w:val="21"/>
+          <w:szCs w:val="21"/>
+          <w:lang w:eastAsia="en-GB"/>
+        </w:rPr>
+      </w:pPr>
+      <w:r>
+        <w:rPr>
+          <w:rFonts w:ascii="Menlo" w:hAnsi="Menlo" w:cs="Menlo"/>
+          <w:color w:val="000000"/>
+          <w:sz w:val="21"/>
+          <w:szCs w:val="21"/>
+          <w:lang w:eastAsia="en-GB"/>
+        </w:rPr>
+        <w:t>}</w:t>
       </w:r>
     </w:p>
     <w:p/>
@@ -1297,14 +5856,7 @@
           <w:sz w:val="32"/>
           <w:szCs w:val="32"/>
         </w:rPr>
-        <w:t xml:space="preserve">Configure </w:t>
-      </w:r>
-      <w:r>
-        <w:rPr>
-          <w:sz w:val="32"/>
-          <w:szCs w:val="32"/>
-        </w:rPr>
-        <w:t>Log Location for Nginx</w:t>
+        <w:t>Configure Log Location for Nginx</w:t>
       </w:r>
     </w:p>
     <w:p>
@@ -1325,7 +5877,47 @@
         </w:numPr>
       </w:pPr>
       <w:r>
-        <w:t>Edit the Nginx configuration file: /etc/nginx/nginx.conf and look for lines that have access_log and error_log being set.  Example:</w:t>
+        <w:t>Edit the Nginx configuration file: /</w:t>
+      </w:r>
+      <w:proofErr w:type="spellStart"/>
+      <w:r>
+        <w:t>etc</w:t>
+      </w:r>
+      <w:proofErr w:type="spellEnd"/>
+      <w:r>
+        <w:t>/</w:t>
+      </w:r>
+      <w:proofErr w:type="spellStart"/>
+      <w:r>
+        <w:t>nginx</w:t>
+      </w:r>
+      <w:proofErr w:type="spellEnd"/>
+      <w:r>
+        <w:t>/</w:t>
+      </w:r>
+      <w:proofErr w:type="spellStart"/>
+      <w:r>
+        <w:t>nginx.conf</w:t>
+      </w:r>
+      <w:proofErr w:type="spellEnd"/>
+      <w:r>
+        <w:t xml:space="preserve"> and look for lines that have </w:t>
+      </w:r>
+      <w:proofErr w:type="spellStart"/>
+      <w:r>
+        <w:t>access_log</w:t>
+      </w:r>
+      <w:proofErr w:type="spellEnd"/>
+      <w:r>
+        <w:t xml:space="preserve"> and </w:t>
+      </w:r>
+      <w:proofErr w:type="spellStart"/>
+      <w:r>
+        <w:t>error_log</w:t>
+      </w:r>
+      <w:proofErr w:type="spellEnd"/>
+      <w:r>
+        <w:t xml:space="preserve"> being set.  Example:</w:t>
       </w:r>
     </w:p>
     <w:p>
@@ -1337,16 +5929,58 @@
       <w:pPr>
         <w:ind w:left="720"/>
       </w:pPr>
-      <w:r>
-        <w:t>access_log /var/log/nginx/access.log;</w:t>
+      <w:proofErr w:type="spellStart"/>
+      <w:r>
+        <w:t>access_log</w:t>
+      </w:r>
+      <w:proofErr w:type="spellEnd"/>
+      <w:r>
+        <w:t xml:space="preserve"> /</w:t>
+      </w:r>
+      <w:proofErr w:type="spellStart"/>
+      <w:r>
+        <w:t>var</w:t>
+      </w:r>
+      <w:proofErr w:type="spellEnd"/>
+      <w:r>
+        <w:t>/log/</w:t>
+      </w:r>
+      <w:proofErr w:type="spellStart"/>
+      <w:r>
+        <w:t>nginx</w:t>
+      </w:r>
+      <w:proofErr w:type="spellEnd"/>
+      <w:r>
+        <w:t>/access.log;</w:t>
       </w:r>
     </w:p>
     <w:p>
       <w:pPr>
         <w:ind w:left="720"/>
       </w:pPr>
-      <w:r>
-        <w:t>error_log /var/log/nginx/error.log;</w:t>
+      <w:proofErr w:type="spellStart"/>
+      <w:r>
+        <w:t>error_log</w:t>
+      </w:r>
+      <w:proofErr w:type="spellEnd"/>
+      <w:r>
+        <w:t xml:space="preserve"> /</w:t>
+      </w:r>
+      <w:proofErr w:type="spellStart"/>
+      <w:r>
+        <w:t>var</w:t>
+      </w:r>
+      <w:proofErr w:type="spellEnd"/>
+      <w:r>
+        <w:t>/log/</w:t>
+      </w:r>
+      <w:proofErr w:type="spellStart"/>
+      <w:r>
+        <w:t>nginx</w:t>
+      </w:r>
+      <w:proofErr w:type="spellEnd"/>
+      <w:r>
+        <w:t>/error.log;</w:t>
       </w:r>
     </w:p>
     <w:p>
@@ -1378,24 +6012,42 @@
           <w:b/>
         </w:rPr>
       </w:pPr>
-      <w:r>
-        <w:rPr>
-          <w:b/>
-        </w:rPr>
-        <w:t>access_log /var/</w:t>
-      </w:r>
-      <w:r>
-        <w:rPr>
-          <w:b/>
-        </w:rPr>
-        <w:t>www/</w:t>
-      </w:r>
+      <w:proofErr w:type="spellStart"/>
+      <w:r>
+        <w:rPr>
+          <w:b/>
+        </w:rPr>
+        <w:t>access_log</w:t>
+      </w:r>
+      <w:proofErr w:type="spellEnd"/>
+      <w:r>
+        <w:rPr>
+          <w:b/>
+        </w:rPr>
+        <w:t xml:space="preserve"> /</w:t>
+      </w:r>
+      <w:proofErr w:type="spellStart"/>
+      <w:r>
+        <w:rPr>
+          <w:b/>
+        </w:rPr>
+        <w:t>var</w:t>
+      </w:r>
+      <w:proofErr w:type="spellEnd"/>
+      <w:r>
+        <w:rPr>
+          <w:b/>
+        </w:rPr>
+        <w:t>/www/</w:t>
+      </w:r>
+      <w:proofErr w:type="spellStart"/>
       <w:r>
         <w:rPr>
           <w:b/>
         </w:rPr>
         <w:t>loadbalancer</w:t>
       </w:r>
+      <w:proofErr w:type="spellEnd"/>
       <w:r>
         <w:rPr>
           <w:b/>
@@ -1422,17 +6074,47 @@
           <w:b/>
         </w:rPr>
       </w:pPr>
-      <w:r>
-        <w:rPr>
-          <w:b/>
-        </w:rPr>
-        <w:t>error_log /var/www/</w:t>
-      </w:r>
-      <w:r>
-        <w:rPr>
-          <w:b/>
-        </w:rPr>
-        <w:t>loadbalancer/data/log</w:t>
+      <w:proofErr w:type="spellStart"/>
+      <w:r>
+        <w:rPr>
+          <w:b/>
+        </w:rPr>
+        <w:t>error_log</w:t>
+      </w:r>
+      <w:proofErr w:type="spellEnd"/>
+      <w:r>
+        <w:rPr>
+          <w:b/>
+        </w:rPr>
+        <w:t xml:space="preserve"> /</w:t>
+      </w:r>
+      <w:proofErr w:type="spellStart"/>
+      <w:r>
+        <w:rPr>
+          <w:b/>
+        </w:rPr>
+        <w:t>var</w:t>
+      </w:r>
+      <w:proofErr w:type="spellEnd"/>
+      <w:r>
+        <w:rPr>
+          <w:b/>
+        </w:rPr>
+        <w:t>/www/</w:t>
+      </w:r>
+      <w:proofErr w:type="spellStart"/>
+      <w:r>
+        <w:rPr>
+          <w:b/>
+        </w:rPr>
+        <w:t>loadbalancer</w:t>
+      </w:r>
+      <w:proofErr w:type="spellEnd"/>
+      <w:r>
+        <w:rPr>
+          <w:b/>
+        </w:rPr>
+        <w:t>/data/log</w:t>
       </w:r>
       <w:r>
         <w:rPr>
@@ -1487,7 +6169,35 @@
         <w:rPr>
           <w:b/>
         </w:rPr>
-        <w:t xml:space="preserve">l /var/log/nginx/access.log </w:t>
+        <w:t>l /</w:t>
+      </w:r>
+      <w:proofErr w:type="spellStart"/>
+      <w:r>
+        <w:rPr>
+          <w:b/>
+        </w:rPr>
+        <w:t>var</w:t>
+      </w:r>
+      <w:proofErr w:type="spellEnd"/>
+      <w:r>
+        <w:rPr>
+          <w:b/>
+        </w:rPr>
+        <w:t>/log/</w:t>
+      </w:r>
+      <w:proofErr w:type="spellStart"/>
+      <w:r>
+        <w:rPr>
+          <w:b/>
+        </w:rPr>
+        <w:t>nginx</w:t>
+      </w:r>
+      <w:proofErr w:type="spellEnd"/>
+      <w:r>
+        <w:rPr>
+          <w:b/>
+        </w:rPr>
+        <w:t xml:space="preserve">/access.log </w:t>
       </w:r>
       <w:r>
         <w:t>#find the user who owns this file – typically, ‘</w:t>
@@ -1509,17 +6219,33 @@
         </w:rPr>
         <w:t>$</w:t>
       </w:r>
-      <w:r>
-        <w:rPr>
-          <w:b/>
-        </w:rPr>
-        <w:t xml:space="preserve">sudo </w:t>
-      </w:r>
-      <w:r>
-        <w:rPr>
-          <w:b/>
-        </w:rPr>
-        <w:t xml:space="preserve">mkdir </w:t>
+      <w:proofErr w:type="spellStart"/>
+      <w:r>
+        <w:rPr>
+          <w:b/>
+        </w:rPr>
+        <w:t>sudo</w:t>
+      </w:r>
+      <w:proofErr w:type="spellEnd"/>
+      <w:r>
+        <w:rPr>
+          <w:b/>
+        </w:rPr>
+        <w:t xml:space="preserve"> </w:t>
+      </w:r>
+      <w:proofErr w:type="spellStart"/>
+      <w:r>
+        <w:rPr>
+          <w:b/>
+        </w:rPr>
+        <w:t>mkdir</w:t>
+      </w:r>
+      <w:proofErr w:type="spellEnd"/>
+      <w:r>
+        <w:rPr>
+          <w:b/>
+        </w:rPr>
+        <w:t xml:space="preserve"> </w:t>
       </w:r>
       <w:r>
         <w:rPr>
@@ -1531,7 +6257,35 @@
         <w:rPr>
           <w:b/>
         </w:rPr>
-        <w:t>p /var/www/loadbalancer/data/log</w:t>
+        <w:t>p /</w:t>
+      </w:r>
+      <w:proofErr w:type="spellStart"/>
+      <w:r>
+        <w:rPr>
+          <w:b/>
+        </w:rPr>
+        <w:t>var</w:t>
+      </w:r>
+      <w:proofErr w:type="spellEnd"/>
+      <w:r>
+        <w:rPr>
+          <w:b/>
+        </w:rPr>
+        <w:t>/www/</w:t>
+      </w:r>
+      <w:proofErr w:type="spellStart"/>
+      <w:r>
+        <w:rPr>
+          <w:b/>
+        </w:rPr>
+        <w:t>loadbalancer</w:t>
+      </w:r>
+      <w:proofErr w:type="spellEnd"/>
+      <w:r>
+        <w:rPr>
+          <w:b/>
+        </w:rPr>
+        <w:t>/data/log</w:t>
       </w:r>
     </w:p>
     <w:p>
@@ -1547,17 +6301,33 @@
         </w:rPr>
         <w:t>$</w:t>
       </w:r>
-      <w:r>
-        <w:rPr>
-          <w:b/>
-        </w:rPr>
-        <w:t xml:space="preserve">sudo </w:t>
-      </w:r>
-      <w:r>
-        <w:rPr>
-          <w:b/>
-        </w:rPr>
-        <w:t xml:space="preserve">chown </w:t>
+      <w:proofErr w:type="spellStart"/>
+      <w:r>
+        <w:rPr>
+          <w:b/>
+        </w:rPr>
+        <w:t>sudo</w:t>
+      </w:r>
+      <w:proofErr w:type="spellEnd"/>
+      <w:r>
+        <w:rPr>
+          <w:b/>
+        </w:rPr>
+        <w:t xml:space="preserve"> </w:t>
+      </w:r>
+      <w:proofErr w:type="spellStart"/>
+      <w:r>
+        <w:rPr>
+          <w:b/>
+        </w:rPr>
+        <w:t>chown</w:t>
+      </w:r>
+      <w:proofErr w:type="spellEnd"/>
+      <w:r>
+        <w:rPr>
+          <w:b/>
+        </w:rPr>
+        <w:t xml:space="preserve"> </w:t>
       </w:r>
       <w:r>
         <w:rPr>
@@ -1565,8 +6335,6 @@
         </w:rPr>
         <w:t>-</w:t>
       </w:r>
-      <w:bookmarkStart w:id="0" w:name="_GoBack"/>
-      <w:bookmarkEnd w:id="0"/>
       <w:r>
         <w:rPr>
           <w:b/>
@@ -1577,7 +6345,49 @@
         <w:rPr>
           <w:b/>
         </w:rPr>
-        <w:t>&lt;userid&gt; /var/www/loadbalancer/data/log</w:t>
+        <w:t>&lt;</w:t>
+      </w:r>
+      <w:proofErr w:type="spellStart"/>
+      <w:r>
+        <w:rPr>
+          <w:b/>
+        </w:rPr>
+        <w:t>userid</w:t>
+      </w:r>
+      <w:proofErr w:type="spellEnd"/>
+      <w:r>
+        <w:rPr>
+          <w:b/>
+        </w:rPr>
+        <w:t>&gt; /</w:t>
+      </w:r>
+      <w:proofErr w:type="spellStart"/>
+      <w:r>
+        <w:rPr>
+          <w:b/>
+        </w:rPr>
+        <w:t>var</w:t>
+      </w:r>
+      <w:proofErr w:type="spellEnd"/>
+      <w:r>
+        <w:rPr>
+          <w:b/>
+        </w:rPr>
+        <w:t>/www/</w:t>
+      </w:r>
+      <w:proofErr w:type="spellStart"/>
+      <w:r>
+        <w:rPr>
+          <w:b/>
+        </w:rPr>
+        <w:t>loadbalancer</w:t>
+      </w:r>
+      <w:proofErr w:type="spellEnd"/>
+      <w:r>
+        <w:rPr>
+          <w:b/>
+        </w:rPr>
+        <w:t>/data/log</w:t>
       </w:r>
     </w:p>
     <w:p>
@@ -1603,7 +6413,35 @@
         <w:rPr>
           <w:b/>
         </w:rPr>
-        <w:t>$sudo service nginx restart</w:t>
+        <w:t>$</w:t>
+      </w:r>
+      <w:proofErr w:type="spellStart"/>
+      <w:r>
+        <w:rPr>
+          <w:b/>
+        </w:rPr>
+        <w:t>sudo</w:t>
+      </w:r>
+      <w:proofErr w:type="spellEnd"/>
+      <w:r>
+        <w:rPr>
+          <w:b/>
+        </w:rPr>
+        <w:t xml:space="preserve"> service </w:t>
+      </w:r>
+      <w:proofErr w:type="spellStart"/>
+      <w:r>
+        <w:rPr>
+          <w:b/>
+        </w:rPr>
+        <w:t>nginx</w:t>
+      </w:r>
+      <w:proofErr w:type="spellEnd"/>
+      <w:r>
+        <w:rPr>
+          <w:b/>
+        </w:rPr>
+        <w:t xml:space="preserve"> restart</w:t>
       </w:r>
       <w:r>
         <w:rPr>
@@ -1612,7 +6450,15 @@
         <w:t xml:space="preserve"> </w:t>
       </w:r>
       <w:r>
-        <w:t>#restart service</w:t>
+        <w:t>#</w:t>
+      </w:r>
+      <w:proofErr w:type="spellStart"/>
+      <w:r>
+        <w:t>restart</w:t>
+      </w:r>
+      <w:proofErr w:type="spellEnd"/>
+      <w:r>
+        <w:t xml:space="preserve"> service</w:t>
       </w:r>
     </w:p>
     <w:p>
@@ -3262,6 +8108,37 @@
       <w:color w:val="D53BD3"/>
     </w:rPr>
   </w:style>
+  <w:style w:type="paragraph" w:customStyle="1" w:styleId="p2">
+    <w:name w:val="p2"/>
+    <w:basedOn w:val="Normal"/>
+    <w:rsid w:val="00781769"/>
+    <w:pPr>
+      <w:shd w:val="clear" w:color="auto" w:fill="FFFFFF"/>
+    </w:pPr>
+    <w:rPr>
+      <w:rFonts w:ascii="Menlo" w:hAnsi="Menlo" w:cs="Menlo"/>
+      <w:color w:val="000000"/>
+      <w:sz w:val="21"/>
+      <w:szCs w:val="21"/>
+      <w:lang w:eastAsia="en-GB"/>
+    </w:rPr>
+  </w:style>
+  <w:style w:type="character" w:customStyle="1" w:styleId="s4">
+    <w:name w:val="s4"/>
+    <w:basedOn w:val="DefaultParagraphFont"/>
+    <w:rsid w:val="00781769"/>
+    <w:rPr>
+      <w:color w:val="CD7923"/>
+    </w:rPr>
+  </w:style>
+  <w:style w:type="character" w:customStyle="1" w:styleId="s5">
+    <w:name w:val="s5"/>
+    <w:basedOn w:val="DefaultParagraphFont"/>
+    <w:rsid w:val="00781769"/>
+    <w:rPr>
+      <w:color w:val="33BBC8"/>
+    </w:rPr>
+  </w:style>
 </w:styles>
 </file>
 

--- a/deployment/aws/setup/load_balancer.docx
+++ b/deployment/aws/setup/load_balancer.docx
@@ -1511,6 +1511,7 @@
         <w:t xml:space="preserve"> add-apt-repository </w:t>
       </w:r>
       <w:proofErr w:type="spellStart"/>
+      <w:proofErr w:type="gramStart"/>
       <w:r>
         <w:rPr>
           <w:b/>
@@ -1518,6 +1519,7 @@
         <w:t>ppa:certbot</w:t>
       </w:r>
       <w:proofErr w:type="spellEnd"/>
+      <w:proofErr w:type="gramEnd"/>
       <w:r>
         <w:rPr>
           <w:b/>
@@ -1977,7 +1979,15 @@
         <w:rPr>
           <w:color w:val="FF0000"/>
         </w:rPr>
-        <w:t xml:space="preserve">Note: Remove any existing setting for </w:t>
+        <w:t>Note: Remove any existi</w:t>
+      </w:r>
+      <w:bookmarkStart w:id="0" w:name="_GoBack"/>
+      <w:bookmarkEnd w:id="0"/>
+      <w:r>
+        <w:rPr>
+          <w:color w:val="FF0000"/>
+        </w:rPr>
+        <w:t xml:space="preserve">ng setting for </w:t>
       </w:r>
       <w:proofErr w:type="spellStart"/>
       <w:r>
@@ -2255,8 +2265,60 @@
       <w:r>
         <w:rPr>
           <w:b/>
-        </w:rPr>
-        <w:t>In the end the /etc/nginx/sites-available/captionify.com should look like this:</w:t>
+          <w:color w:val="FF0000"/>
+        </w:rPr>
+        <w:t>Important</w:t>
+      </w:r>
+      <w:r>
+        <w:rPr>
+          <w:b/>
+        </w:rPr>
+        <w:t xml:space="preserve">: Make sure http traffic is </w:t>
+      </w:r>
+      <w:r>
+        <w:rPr>
+          <w:b/>
+          <w:color w:val="00B050"/>
+        </w:rPr>
+        <w:t xml:space="preserve">ENABLED </w:t>
+      </w:r>
+      <w:r>
+        <w:rPr>
+          <w:b/>
+        </w:rPr>
+        <w:t>for the security group on AWS, otherwise when users type in ‘captionify.com’ or ‘stage.captionify.com’ they will not be redirected to the https URL</w:t>
+      </w:r>
+    </w:p>
+    <w:p>
+      <w:pPr>
+        <w:pStyle w:val="ListParagraph"/>
+        <w:numPr>
+          <w:ilvl w:val="0"/>
+          <w:numId w:val="5"/>
+        </w:numPr>
+        <w:rPr>
+          <w:b/>
+        </w:rPr>
+      </w:pPr>
+      <w:r>
+        <w:rPr>
+          <w:b/>
+        </w:rPr>
+        <w:t xml:space="preserve">In the </w:t>
+      </w:r>
+      <w:proofErr w:type="gramStart"/>
+      <w:r>
+        <w:rPr>
+          <w:b/>
+        </w:rPr>
+        <w:t>end</w:t>
+      </w:r>
+      <w:proofErr w:type="gramEnd"/>
+      <w:r>
+        <w:rPr>
+          <w:b/>
+        </w:rPr>
+        <w:t xml:space="preserve"> the /etc/nginx/sites-available/captionify.com should look like this:</w:t>
       </w:r>
     </w:p>
     <w:p>
@@ -2274,7 +2336,6 @@
           <w:u w:val="single"/>
         </w:rPr>
       </w:pPr>
-      <w:bookmarkStart w:id="0" w:name="_GoBack"/>
       <w:r>
         <w:rPr>
           <w:b/>
@@ -2283,7 +2344,6 @@
         <w:t>For Staging:</w:t>
       </w:r>
     </w:p>
-    <w:bookmarkEnd w:id="0"/>
     <w:p>
       <w:pPr>
         <w:ind w:left="360"/>

--- a/deployment/aws/setup/load_balancer.docx
+++ b/deployment/aws/setup/load_balancer.docx
@@ -77,21 +77,7 @@
         <w:rPr>
           <w:b/>
         </w:rPr>
-        <w:t>$</w:t>
-      </w:r>
-      <w:proofErr w:type="spellStart"/>
-      <w:r>
-        <w:rPr>
-          <w:b/>
-        </w:rPr>
-        <w:t>sudo</w:t>
-      </w:r>
-      <w:proofErr w:type="spellEnd"/>
-      <w:r>
-        <w:rPr>
-          <w:b/>
-        </w:rPr>
-        <w:t xml:space="preserve"> apt-get update</w:t>
+        <w:t>$sudo apt-get update</w:t>
       </w:r>
     </w:p>
     <w:p>
@@ -124,30 +110,8 @@
         <w:rPr>
           <w:b/>
         </w:rPr>
-        <w:t>$</w:t>
-      </w:r>
-      <w:proofErr w:type="spellStart"/>
-      <w:r>
-        <w:rPr>
-          <w:b/>
-        </w:rPr>
-        <w:t>sudo</w:t>
-      </w:r>
-      <w:proofErr w:type="spellEnd"/>
-      <w:r>
-        <w:rPr>
-          <w:b/>
-        </w:rPr>
-        <w:t xml:space="preserve"> apt-get install </w:t>
-      </w:r>
-      <w:proofErr w:type="spellStart"/>
-      <w:r>
-        <w:rPr>
-          <w:b/>
-        </w:rPr>
-        <w:t>npm</w:t>
-      </w:r>
-      <w:proofErr w:type="spellEnd"/>
+        <w:t>$sudo apt-get install npm</w:t>
+      </w:r>
     </w:p>
     <w:p/>
     <w:p>
@@ -159,15 +123,7 @@
         </w:numPr>
       </w:pPr>
       <w:r>
-        <w:t xml:space="preserve">Install </w:t>
-      </w:r>
-      <w:proofErr w:type="spellStart"/>
-      <w:r>
-        <w:t>nginx</w:t>
-      </w:r>
-      <w:proofErr w:type="spellEnd"/>
-      <w:r>
-        <w:t xml:space="preserve"> to route http:80 to the custom port</w:t>
+        <w:t>Install nginx to route http:80 to the custom port</w:t>
       </w:r>
     </w:p>
     <w:p>
@@ -181,30 +137,8 @@
         <w:rPr>
           <w:b/>
         </w:rPr>
-        <w:t>$</w:t>
-      </w:r>
-      <w:proofErr w:type="spellStart"/>
-      <w:r>
-        <w:rPr>
-          <w:b/>
-        </w:rPr>
-        <w:t>sudo</w:t>
-      </w:r>
-      <w:proofErr w:type="spellEnd"/>
-      <w:r>
-        <w:rPr>
-          <w:b/>
-        </w:rPr>
-        <w:t xml:space="preserve"> apt-get install </w:t>
-      </w:r>
-      <w:proofErr w:type="spellStart"/>
-      <w:r>
-        <w:rPr>
-          <w:b/>
-        </w:rPr>
-        <w:t>nginx</w:t>
-      </w:r>
-      <w:proofErr w:type="spellEnd"/>
+        <w:t>$sudo apt-get install nginx</w:t>
+      </w:r>
     </w:p>
     <w:p>
       <w:pPr>
@@ -237,21 +171,7 @@
         <w:rPr>
           <w:b/>
         </w:rPr>
-        <w:t>$</w:t>
-      </w:r>
-      <w:proofErr w:type="spellStart"/>
-      <w:r>
-        <w:rPr>
-          <w:b/>
-        </w:rPr>
-        <w:t>sudo</w:t>
-      </w:r>
-      <w:proofErr w:type="spellEnd"/>
-      <w:r>
-        <w:rPr>
-          <w:b/>
-        </w:rPr>
-        <w:t xml:space="preserve"> apt-get install -y build-essential</w:t>
+        <w:t>$sudo apt-get install -y build-essential</w:t>
       </w:r>
     </w:p>
     <w:p/>
@@ -298,23 +218,7 @@
           <w:sz w:val="32"/>
           <w:szCs w:val="32"/>
         </w:rPr>
-        <w:t xml:space="preserve"> (node </w:t>
-      </w:r>
-      <w:proofErr w:type="spellStart"/>
-      <w:r>
-        <w:rPr>
-          <w:sz w:val="32"/>
-          <w:szCs w:val="32"/>
-        </w:rPr>
-        <w:t>js</w:t>
-      </w:r>
-      <w:proofErr w:type="spellEnd"/>
-      <w:r>
-        <w:rPr>
-          <w:sz w:val="32"/>
-          <w:szCs w:val="32"/>
-        </w:rPr>
-        <w:t>)</w:t>
+        <w:t xml:space="preserve"> (node js)</w:t>
       </w:r>
     </w:p>
     <w:p/>
@@ -323,15 +227,7 @@
         <w:outlineLvl w:val="0"/>
       </w:pPr>
       <w:r>
-        <w:t xml:space="preserve">Configure Nginx to route all incoming </w:t>
-      </w:r>
-      <w:proofErr w:type="spellStart"/>
-      <w:r>
-        <w:t>trafiff</w:t>
-      </w:r>
-      <w:proofErr w:type="spellEnd"/>
-      <w:r>
-        <w:t xml:space="preserve"> on port 80 (HTTP) to the Node JS app that is listening on port 8080.</w:t>
+        <w:t>Configure Nginx to route all incoming trafiff on port 80 (HTTP) to the Node JS app that is listening on port 8080.</w:t>
       </w:r>
     </w:p>
     <w:p>
@@ -380,63 +276,7 @@
         <w:rPr>
           <w:b/>
         </w:rPr>
-        <w:t>$</w:t>
-      </w:r>
-      <w:proofErr w:type="spellStart"/>
-      <w:r>
-        <w:rPr>
-          <w:b/>
-        </w:rPr>
-        <w:t>sudo</w:t>
-      </w:r>
-      <w:proofErr w:type="spellEnd"/>
-      <w:r>
-        <w:rPr>
-          <w:b/>
-        </w:rPr>
-        <w:t xml:space="preserve"> </w:t>
-      </w:r>
-      <w:proofErr w:type="spellStart"/>
-      <w:r>
-        <w:rPr>
-          <w:b/>
-        </w:rPr>
-        <w:t>rm</w:t>
-      </w:r>
-      <w:proofErr w:type="spellEnd"/>
-      <w:r>
-        <w:rPr>
-          <w:b/>
-        </w:rPr>
-        <w:t xml:space="preserve"> /</w:t>
-      </w:r>
-      <w:proofErr w:type="spellStart"/>
-      <w:r>
-        <w:rPr>
-          <w:b/>
-        </w:rPr>
-        <w:t>etc</w:t>
-      </w:r>
-      <w:proofErr w:type="spellEnd"/>
-      <w:r>
-        <w:rPr>
-          <w:b/>
-        </w:rPr>
-        <w:t>/</w:t>
-      </w:r>
-      <w:proofErr w:type="spellStart"/>
-      <w:r>
-        <w:rPr>
-          <w:b/>
-        </w:rPr>
-        <w:t>nginx</w:t>
-      </w:r>
-      <w:proofErr w:type="spellEnd"/>
-      <w:r>
-        <w:rPr>
-          <w:b/>
-        </w:rPr>
-        <w:t>/sites-enabled/default</w:t>
+        <w:t>$sudo rm /etc/nginx/sites-enabled/default</w:t>
       </w:r>
     </w:p>
     <w:p>
@@ -500,21 +340,7 @@
         <w:rPr>
           <w:b/>
         </w:rPr>
-        <w:t xml:space="preserve">    </w:t>
-      </w:r>
-      <w:proofErr w:type="spellStart"/>
-      <w:r>
-        <w:rPr>
-          <w:b/>
-        </w:rPr>
-        <w:t>server_name</w:t>
-      </w:r>
-      <w:proofErr w:type="spellEnd"/>
-      <w:r>
-        <w:rPr>
-          <w:b/>
-        </w:rPr>
-        <w:t xml:space="preserve"> www.captionify.com;</w:t>
+        <w:t xml:space="preserve">    server_name www.captionify.com;</w:t>
       </w:r>
     </w:p>
     <w:p>
@@ -550,35 +376,7 @@
         <w:rPr>
           <w:b/>
         </w:rPr>
-        <w:t xml:space="preserve">        </w:t>
-      </w:r>
-      <w:proofErr w:type="spellStart"/>
-      <w:r>
-        <w:rPr>
-          <w:b/>
-        </w:rPr>
-        <w:t>proxy_set_header</w:t>
-      </w:r>
-      <w:proofErr w:type="spellEnd"/>
-      <w:r>
-        <w:rPr>
-          <w:b/>
-        </w:rPr>
-        <w:t xml:space="preserve">   X-Forwarded-For $</w:t>
-      </w:r>
-      <w:proofErr w:type="spellStart"/>
-      <w:r>
-        <w:rPr>
-          <w:b/>
-        </w:rPr>
-        <w:t>remote_addr</w:t>
-      </w:r>
-      <w:proofErr w:type="spellEnd"/>
-      <w:r>
-        <w:rPr>
-          <w:b/>
-        </w:rPr>
-        <w:t>;</w:t>
+        <w:t xml:space="preserve">        proxy_set_header   X-Forwarded-For $remote_addr;</w:t>
       </w:r>
     </w:p>
     <w:p>
@@ -592,35 +390,7 @@
         <w:rPr>
           <w:b/>
         </w:rPr>
-        <w:t xml:space="preserve">        </w:t>
-      </w:r>
-      <w:proofErr w:type="spellStart"/>
-      <w:r>
-        <w:rPr>
-          <w:b/>
-        </w:rPr>
-        <w:t>proxy_set_header</w:t>
-      </w:r>
-      <w:proofErr w:type="spellEnd"/>
-      <w:r>
-        <w:rPr>
-          <w:b/>
-        </w:rPr>
-        <w:t xml:space="preserve">   Host $</w:t>
-      </w:r>
-      <w:proofErr w:type="spellStart"/>
-      <w:r>
-        <w:rPr>
-          <w:b/>
-        </w:rPr>
-        <w:t>http_host</w:t>
-      </w:r>
-      <w:proofErr w:type="spellEnd"/>
-      <w:r>
-        <w:rPr>
-          <w:b/>
-        </w:rPr>
-        <w:t>;</w:t>
+        <w:t xml:space="preserve">        proxy_set_header   Host $http_host;</w:t>
       </w:r>
     </w:p>
     <w:p>
@@ -634,21 +404,7 @@
         <w:rPr>
           <w:b/>
         </w:rPr>
-        <w:t xml:space="preserve">        </w:t>
-      </w:r>
-      <w:proofErr w:type="spellStart"/>
-      <w:r>
-        <w:rPr>
-          <w:b/>
-        </w:rPr>
-        <w:t>proxy_pass</w:t>
-      </w:r>
-      <w:proofErr w:type="spellEnd"/>
-      <w:r>
-        <w:rPr>
-          <w:b/>
-        </w:rPr>
-        <w:t xml:space="preserve">         "http://127.0.0.1:8080";</w:t>
+        <w:t xml:space="preserve">        proxy_pass         "http://127.0.0.1:8080";</w:t>
       </w:r>
     </w:p>
     <w:p>
@@ -703,21 +459,7 @@
         <w:rPr>
           <w:b/>
         </w:rPr>
-        <w:t>$</w:t>
-      </w:r>
-      <w:proofErr w:type="spellStart"/>
-      <w:r>
-        <w:rPr>
-          <w:b/>
-        </w:rPr>
-        <w:t>sudo</w:t>
-      </w:r>
-      <w:proofErr w:type="spellEnd"/>
-      <w:r>
-        <w:rPr>
-          <w:b/>
-        </w:rPr>
-        <w:t xml:space="preserve"> ln -s /etc/nginx/sites-available/captionify.com /etc/nginx/sites-enabled/captionify.com</w:t>
+        <w:t>$sudo ln -s /etc/nginx/sites-available/captionify.com /etc/nginx/sites-enabled/captionify.com</w:t>
       </w:r>
     </w:p>
     <w:p>
@@ -735,35 +477,7 @@
         <w:rPr>
           <w:b/>
         </w:rPr>
-        <w:t>$</w:t>
-      </w:r>
-      <w:proofErr w:type="spellStart"/>
-      <w:r>
-        <w:rPr>
-          <w:b/>
-        </w:rPr>
-        <w:t>sudo</w:t>
-      </w:r>
-      <w:proofErr w:type="spellEnd"/>
-      <w:r>
-        <w:rPr>
-          <w:b/>
-        </w:rPr>
-        <w:t xml:space="preserve"> service </w:t>
-      </w:r>
-      <w:proofErr w:type="spellStart"/>
-      <w:r>
-        <w:rPr>
-          <w:b/>
-        </w:rPr>
-        <w:t>nginx</w:t>
-      </w:r>
-      <w:proofErr w:type="spellEnd"/>
-      <w:r>
-        <w:rPr>
-          <w:b/>
-        </w:rPr>
-        <w:t xml:space="preserve"> restart</w:t>
+        <w:t>$sudo service nginx restart</w:t>
       </w:r>
       <w:r>
         <w:rPr>
@@ -772,15 +486,7 @@
         <w:t xml:space="preserve"> </w:t>
       </w:r>
       <w:r>
-        <w:t>#</w:t>
-      </w:r>
-      <w:proofErr w:type="spellStart"/>
-      <w:r>
-        <w:t>restart</w:t>
-      </w:r>
-      <w:proofErr w:type="spellEnd"/>
-      <w:r>
-        <w:t xml:space="preserve"> service</w:t>
+        <w:t>#restart service</w:t>
       </w:r>
     </w:p>
     <w:p>
@@ -830,63 +536,7 @@
           <w:b/>
         </w:rPr>
         <w:lastRenderedPageBreak/>
-        <w:t>$</w:t>
-      </w:r>
-      <w:proofErr w:type="spellStart"/>
-      <w:r>
-        <w:rPr>
-          <w:b/>
-        </w:rPr>
-        <w:t>sudo</w:t>
-      </w:r>
-      <w:proofErr w:type="spellEnd"/>
-      <w:r>
-        <w:rPr>
-          <w:b/>
-        </w:rPr>
-        <w:t xml:space="preserve"> </w:t>
-      </w:r>
-      <w:proofErr w:type="spellStart"/>
-      <w:r>
-        <w:rPr>
-          <w:b/>
-        </w:rPr>
-        <w:t>rm</w:t>
-      </w:r>
-      <w:proofErr w:type="spellEnd"/>
-      <w:r>
-        <w:rPr>
-          <w:b/>
-        </w:rPr>
-        <w:t xml:space="preserve"> /</w:t>
-      </w:r>
-      <w:proofErr w:type="spellStart"/>
-      <w:r>
-        <w:rPr>
-          <w:b/>
-        </w:rPr>
-        <w:t>etc</w:t>
-      </w:r>
-      <w:proofErr w:type="spellEnd"/>
-      <w:r>
-        <w:rPr>
-          <w:b/>
-        </w:rPr>
-        <w:t>/</w:t>
-      </w:r>
-      <w:proofErr w:type="spellStart"/>
-      <w:r>
-        <w:rPr>
-          <w:b/>
-        </w:rPr>
-        <w:t>nginx</w:t>
-      </w:r>
-      <w:proofErr w:type="spellEnd"/>
-      <w:r>
-        <w:rPr>
-          <w:b/>
-        </w:rPr>
-        <w:t>/sites-enabled/default</w:t>
+        <w:t>$sudo rm /etc/nginx/sites-enabled/default</w:t>
       </w:r>
     </w:p>
     <w:p>
@@ -950,21 +600,7 @@
         <w:rPr>
           <w:b/>
         </w:rPr>
-        <w:t xml:space="preserve">    </w:t>
-      </w:r>
-      <w:proofErr w:type="spellStart"/>
-      <w:r>
-        <w:rPr>
-          <w:b/>
-        </w:rPr>
-        <w:t>server_name</w:t>
-      </w:r>
-      <w:proofErr w:type="spellEnd"/>
-      <w:r>
-        <w:rPr>
-          <w:b/>
-        </w:rPr>
-        <w:t xml:space="preserve"> stage.captionify.com;</w:t>
+        <w:t xml:space="preserve">    server_name stage.captionify.com;</w:t>
       </w:r>
     </w:p>
     <w:p>
@@ -1000,106 +636,192 @@
         <w:rPr>
           <w:b/>
         </w:rPr>
-        <w:t xml:space="preserve">        </w:t>
-      </w:r>
-      <w:proofErr w:type="spellStart"/>
-      <w:r>
-        <w:rPr>
-          <w:b/>
-        </w:rPr>
-        <w:t>proxy_set_header</w:t>
-      </w:r>
-      <w:proofErr w:type="spellEnd"/>
-      <w:r>
-        <w:rPr>
-          <w:b/>
-        </w:rPr>
-        <w:t xml:space="preserve">   X-Forwarded-For $</w:t>
-      </w:r>
-      <w:proofErr w:type="spellStart"/>
-      <w:r>
-        <w:rPr>
-          <w:b/>
-        </w:rPr>
-        <w:t>remote_addr</w:t>
-      </w:r>
-      <w:proofErr w:type="spellEnd"/>
-      <w:r>
-        <w:rPr>
-          <w:b/>
+        <w:t xml:space="preserve">        proxy_set_header   X-Forwarded-For $remote_addr;</w:t>
+      </w:r>
+    </w:p>
+    <w:p>
+      <w:pPr>
+        <w:ind w:left="720"/>
+        <w:rPr>
+          <w:b/>
+        </w:rPr>
+      </w:pPr>
+      <w:r>
+        <w:rPr>
+          <w:b/>
+        </w:rPr>
+        <w:t xml:space="preserve">        proxy_set_header   Host $http_host;</w:t>
+      </w:r>
+    </w:p>
+    <w:p>
+      <w:pPr>
+        <w:ind w:left="720"/>
+        <w:rPr>
+          <w:b/>
+        </w:rPr>
+      </w:pPr>
+      <w:r>
+        <w:rPr>
+          <w:b/>
+        </w:rPr>
+        <w:t xml:space="preserve">        proxy_pass         "http://127.0.0.1:8080";</w:t>
+      </w:r>
+    </w:p>
+    <w:p>
+      <w:pPr>
+        <w:shd w:val="clear" w:color="auto" w:fill="FFFFFF"/>
+        <w:ind w:left="720"/>
+        <w:rPr>
+          <w:rFonts w:ascii="Menlo" w:hAnsi="Menlo" w:cs="Menlo"/>
+          <w:color w:val="000000"/>
+          <w:sz w:val="21"/>
+          <w:szCs w:val="21"/>
+          <w:lang w:eastAsia="en-GB"/>
+        </w:rPr>
+      </w:pPr>
+      <w:r>
+        <w:rPr>
+          <w:rFonts w:ascii="Menlo" w:hAnsi="Menlo" w:cs="Menlo"/>
+          <w:color w:val="000000"/>
+          <w:sz w:val="21"/>
+          <w:szCs w:val="21"/>
+          <w:lang w:eastAsia="en-GB"/>
+        </w:rPr>
+        <w:t>proxy_set_header X-Forwarded-</w:t>
+      </w:r>
+      <w:r>
+        <w:rPr>
+          <w:rFonts w:ascii="Menlo" w:hAnsi="Menlo" w:cs="Menlo"/>
+          <w:color w:val="CD7923"/>
+          <w:sz w:val="21"/>
+          <w:szCs w:val="21"/>
+          <w:lang w:eastAsia="en-GB"/>
+        </w:rPr>
+        <w:t>For</w:t>
+      </w:r>
+      <w:r>
+        <w:rPr>
+          <w:rFonts w:ascii="Menlo" w:hAnsi="Menlo" w:cs="Menlo"/>
+          <w:color w:val="000000"/>
+          <w:sz w:val="21"/>
+          <w:szCs w:val="21"/>
+          <w:lang w:eastAsia="en-GB"/>
+        </w:rPr>
+        <w:t xml:space="preserve"> $proxy_add_x_forwarded_for</w:t>
+      </w:r>
+      <w:r>
+        <w:rPr>
+          <w:rFonts w:ascii="Menlo" w:hAnsi="Menlo" w:cs="Menlo"/>
+          <w:color w:val="D53BD3"/>
+          <w:sz w:val="21"/>
+          <w:szCs w:val="21"/>
+          <w:lang w:eastAsia="en-GB"/>
         </w:rPr>
         <w:t>;</w:t>
       </w:r>
     </w:p>
     <w:p>
       <w:pPr>
+        <w:shd w:val="clear" w:color="auto" w:fill="FFFFFF"/>
+        <w:rPr>
+          <w:rFonts w:ascii="Menlo" w:hAnsi="Menlo" w:cs="Menlo"/>
+          <w:color w:val="D53BD3"/>
+          <w:sz w:val="21"/>
+          <w:szCs w:val="21"/>
+          <w:lang w:eastAsia="en-GB"/>
+        </w:rPr>
+      </w:pPr>
+      <w:r>
+        <w:rPr>
+          <w:rFonts w:ascii="Menlo" w:hAnsi="Menlo" w:cs="Menlo"/>
+          <w:color w:val="000000"/>
+          <w:sz w:val="21"/>
+          <w:szCs w:val="21"/>
+          <w:lang w:eastAsia="en-GB"/>
+        </w:rPr>
+        <w:t>        proxy_set_header X-Forwarded-Proto $scheme</w:t>
+      </w:r>
+      <w:r>
+        <w:rPr>
+          <w:rFonts w:ascii="Menlo" w:hAnsi="Menlo" w:cs="Menlo"/>
+          <w:color w:val="D53BD3"/>
+          <w:sz w:val="21"/>
+          <w:szCs w:val="21"/>
+          <w:lang w:eastAsia="en-GB"/>
+        </w:rPr>
+        <w:t>;</w:t>
+      </w:r>
+      <w:r>
+        <w:rPr>
+          <w:rFonts w:ascii="Menlo" w:hAnsi="Menlo" w:cs="Menlo"/>
+          <w:color w:val="D53BD3"/>
+          <w:sz w:val="21"/>
+          <w:szCs w:val="21"/>
+          <w:lang w:eastAsia="en-GB"/>
+        </w:rPr>
+        <w:t xml:space="preserve"> #these are for passing client ip to node server</w:t>
+      </w:r>
+    </w:p>
+    <w:p>
+      <w:pPr>
+        <w:rPr>
+          <w:rFonts w:ascii="Menlo" w:hAnsi="Menlo" w:cs="Menlo"/>
+          <w:color w:val="D53BD3"/>
+          <w:sz w:val="21"/>
+          <w:szCs w:val="21"/>
+          <w:lang w:eastAsia="en-GB"/>
+        </w:rPr>
+      </w:pPr>
+      <w:r>
+        <w:rPr>
+          <w:rFonts w:ascii="Menlo" w:hAnsi="Menlo" w:cs="Menlo"/>
+          <w:color w:val="D53BD3"/>
+          <w:sz w:val="21"/>
+          <w:szCs w:val="21"/>
+          <w:lang w:eastAsia="en-GB"/>
+        </w:rPr>
+        <w:tab/>
+      </w:r>
+      <w:r>
+        <w:rPr>
+          <w:rFonts w:ascii="Menlo" w:hAnsi="Menlo" w:cs="Menlo"/>
+          <w:color w:val="D53BD3"/>
+          <w:sz w:val="21"/>
+          <w:szCs w:val="21"/>
+          <w:lang w:eastAsia="en-GB"/>
+        </w:rPr>
+        <w:tab/>
+      </w:r>
+      <w:r>
+        <w:rPr>
+          <w:rFonts w:ascii="Menlo" w:hAnsi="Menlo" w:cs="Menlo"/>
+          <w:color w:val="D53BD3"/>
+          <w:sz w:val="21"/>
+          <w:szCs w:val="21"/>
+          <w:lang w:eastAsia="en-GB"/>
+        </w:rPr>
+        <w:t>client_max_body_size 200M;</w:t>
+      </w:r>
+    </w:p>
+    <w:p>
+      <w:pPr>
+        <w:shd w:val="clear" w:color="auto" w:fill="FFFFFF"/>
+        <w:rPr>
+          <w:rFonts w:ascii="Menlo" w:hAnsi="Menlo" w:cs="Menlo"/>
+          <w:color w:val="000000"/>
+          <w:sz w:val="21"/>
+          <w:szCs w:val="21"/>
+          <w:lang w:eastAsia="en-GB"/>
+        </w:rPr>
+      </w:pPr>
+    </w:p>
+    <w:p>
+      <w:pPr>
         <w:ind w:left="720"/>
         <w:rPr>
           <w:b/>
         </w:rPr>
       </w:pPr>
-      <w:r>
-        <w:rPr>
-          <w:b/>
-        </w:rPr>
-        <w:t xml:space="preserve">        </w:t>
-      </w:r>
-      <w:proofErr w:type="spellStart"/>
-      <w:r>
-        <w:rPr>
-          <w:b/>
-        </w:rPr>
-        <w:t>proxy_set_header</w:t>
-      </w:r>
-      <w:proofErr w:type="spellEnd"/>
-      <w:r>
-        <w:rPr>
-          <w:b/>
-        </w:rPr>
-        <w:t xml:space="preserve">   Host $</w:t>
-      </w:r>
-      <w:proofErr w:type="spellStart"/>
-      <w:r>
-        <w:rPr>
-          <w:b/>
-        </w:rPr>
-        <w:t>http_host</w:t>
-      </w:r>
-      <w:proofErr w:type="spellEnd"/>
-      <w:r>
-        <w:rPr>
-          <w:b/>
-        </w:rPr>
-        <w:t>;</w:t>
-      </w:r>
-    </w:p>
-    <w:p>
-      <w:pPr>
-        <w:ind w:left="720"/>
-        <w:rPr>
-          <w:b/>
-        </w:rPr>
-      </w:pPr>
-      <w:r>
-        <w:rPr>
-          <w:b/>
-        </w:rPr>
-        <w:t xml:space="preserve">        </w:t>
-      </w:r>
-      <w:proofErr w:type="spellStart"/>
-      <w:r>
-        <w:rPr>
-          <w:b/>
-        </w:rPr>
-        <w:t>proxy_pass</w:t>
-      </w:r>
-      <w:proofErr w:type="spellEnd"/>
-      <w:r>
-        <w:rPr>
-          <w:b/>
-        </w:rPr>
-        <w:t xml:space="preserve">         "http://127.0.0.1:8080";</w:t>
-      </w:r>
     </w:p>
     <w:p>
       <w:pPr>
@@ -1153,21 +875,7 @@
         <w:rPr>
           <w:b/>
         </w:rPr>
-        <w:t>$</w:t>
-      </w:r>
-      <w:proofErr w:type="spellStart"/>
-      <w:r>
-        <w:rPr>
-          <w:b/>
-        </w:rPr>
-        <w:t>sudo</w:t>
-      </w:r>
-      <w:proofErr w:type="spellEnd"/>
-      <w:r>
-        <w:rPr>
-          <w:b/>
-        </w:rPr>
-        <w:t xml:space="preserve"> ln -s /etc/nginx/sites-available/captionify.com /etc/nginx/sites-enabled/captionify.com</w:t>
+        <w:t>$sudo ln -s /etc/nginx/sites-available/captionify.com /etc/nginx/sites-enabled/captionify.com</w:t>
       </w:r>
     </w:p>
     <w:p>
@@ -1185,35 +893,7 @@
         <w:rPr>
           <w:b/>
         </w:rPr>
-        <w:t>$</w:t>
-      </w:r>
-      <w:proofErr w:type="spellStart"/>
-      <w:r>
-        <w:rPr>
-          <w:b/>
-        </w:rPr>
-        <w:t>sudo</w:t>
-      </w:r>
-      <w:proofErr w:type="spellEnd"/>
-      <w:r>
-        <w:rPr>
-          <w:b/>
-        </w:rPr>
-        <w:t xml:space="preserve"> service </w:t>
-      </w:r>
-      <w:proofErr w:type="spellStart"/>
-      <w:r>
-        <w:rPr>
-          <w:b/>
-        </w:rPr>
-        <w:t>nginx</w:t>
-      </w:r>
-      <w:proofErr w:type="spellEnd"/>
-      <w:r>
-        <w:rPr>
-          <w:b/>
-        </w:rPr>
-        <w:t xml:space="preserve"> restart</w:t>
+        <w:t>$sudo service nginx restart</w:t>
       </w:r>
       <w:r>
         <w:rPr>
@@ -1222,15 +902,7 @@
         <w:t xml:space="preserve"> </w:t>
       </w:r>
       <w:r>
-        <w:t>#</w:t>
-      </w:r>
-      <w:proofErr w:type="spellStart"/>
-      <w:r>
-        <w:t>restart</w:t>
-      </w:r>
-      <w:proofErr w:type="spellEnd"/>
-      <w:r>
-        <w:t xml:space="preserve"> service</w:t>
+        <w:t>#restart service</w:t>
       </w:r>
     </w:p>
     <w:p/>
@@ -1334,15 +1006,7 @@
         </w:numPr>
       </w:pPr>
       <w:r>
-        <w:t xml:space="preserve">Find the domain name entry with Type A record that matches production or stage </w:t>
-      </w:r>
-      <w:proofErr w:type="spellStart"/>
-      <w:r>
-        <w:t>url</w:t>
-      </w:r>
-      <w:proofErr w:type="spellEnd"/>
-      <w:r>
-        <w:t>.  Production URL is ‘www.captionify.com’ and stage URL is ‘stage.captionify.com’</w:t>
+        <w:t>Find the domain name entry with Type A record that matches production or stage url.  Production URL is ‘www.captionify.com’ and stage URL is ‘stage.captionify.com’</w:t>
       </w:r>
     </w:p>
     <w:p>
@@ -1425,37 +1089,13 @@
           <w:sz w:val="32"/>
           <w:szCs w:val="32"/>
         </w:rPr>
-        <w:t xml:space="preserve">Configure Nginx to Route Traffic from :443 (https) to :8080 (node </w:t>
-      </w:r>
-      <w:proofErr w:type="spellStart"/>
-      <w:r>
-        <w:rPr>
-          <w:sz w:val="32"/>
-          <w:szCs w:val="32"/>
-        </w:rPr>
-        <w:t>js</w:t>
-      </w:r>
-      <w:proofErr w:type="spellEnd"/>
-      <w:r>
-        <w:rPr>
-          <w:sz w:val="32"/>
-          <w:szCs w:val="32"/>
-        </w:rPr>
-        <w:t>)</w:t>
+        <w:t>Configure Nginx to Route Traffic from :443 (https) to :8080 (node js)</w:t>
       </w:r>
     </w:p>
     <w:p/>
     <w:p>
       <w:r>
-        <w:t xml:space="preserve">Setup </w:t>
-      </w:r>
-      <w:proofErr w:type="spellStart"/>
-      <w:r>
-        <w:t>Certbot</w:t>
-      </w:r>
-      <w:proofErr w:type="spellEnd"/>
-      <w:r>
-        <w:t xml:space="preserve"> / Lets Encrypt for Automatic SSL Certificates (Excellent Tutorial: </w:t>
+        <w:t xml:space="preserve">Setup Certbot / Lets Encrypt for Automatic SSL Certificates (Excellent Tutorial: </w:t>
       </w:r>
       <w:hyperlink r:id="rId5" w:history="1">
         <w:r>
@@ -1494,23 +1134,8 @@
         <w:rPr>
           <w:b/>
         </w:rPr>
-        <w:t>$</w:t>
-      </w:r>
-      <w:proofErr w:type="spellStart"/>
-      <w:r>
-        <w:rPr>
-          <w:b/>
-        </w:rPr>
-        <w:t>sudo</w:t>
-      </w:r>
-      <w:proofErr w:type="spellEnd"/>
-      <w:r>
-        <w:rPr>
-          <w:b/>
-        </w:rPr>
-        <w:t xml:space="preserve"> add-apt-repository </w:t>
-      </w:r>
-      <w:proofErr w:type="spellStart"/>
+        <w:t xml:space="preserve">$sudo add-apt-repository </w:t>
+      </w:r>
       <w:proofErr w:type="gramStart"/>
       <w:r>
         <w:rPr>
@@ -1518,22 +1143,13 @@
         </w:rPr>
         <w:t>ppa:certbot</w:t>
       </w:r>
-      <w:proofErr w:type="spellEnd"/>
       <w:proofErr w:type="gramEnd"/>
       <w:r>
         <w:rPr>
           <w:b/>
         </w:rPr>
-        <w:t>/</w:t>
-      </w:r>
-      <w:proofErr w:type="spellStart"/>
-      <w:r>
-        <w:rPr>
-          <w:b/>
-        </w:rPr>
-        <w:t>certbot</w:t>
-      </w:r>
-      <w:proofErr w:type="spellEnd"/>
+        <w:t>/certbot</w:t>
+      </w:r>
     </w:p>
     <w:p>
       <w:pPr>
@@ -1550,21 +1166,7 @@
         <w:rPr>
           <w:b/>
         </w:rPr>
-        <w:t>$</w:t>
-      </w:r>
-      <w:proofErr w:type="spellStart"/>
-      <w:r>
-        <w:rPr>
-          <w:b/>
-        </w:rPr>
-        <w:t>sudo</w:t>
-      </w:r>
-      <w:proofErr w:type="spellEnd"/>
-      <w:r>
-        <w:rPr>
-          <w:b/>
-        </w:rPr>
-        <w:t xml:space="preserve"> apt-get update</w:t>
+        <w:t>$sudo apt-get update</w:t>
       </w:r>
     </w:p>
     <w:p>
@@ -1582,44 +1184,8 @@
         <w:rPr>
           <w:b/>
         </w:rPr>
-        <w:t>$</w:t>
-      </w:r>
-      <w:proofErr w:type="spellStart"/>
-      <w:r>
-        <w:rPr>
-          <w:b/>
-        </w:rPr>
-        <w:t>sudo</w:t>
-      </w:r>
-      <w:proofErr w:type="spellEnd"/>
-      <w:r>
-        <w:rPr>
-          <w:b/>
-        </w:rPr>
-        <w:t xml:space="preserve"> apt-get install python-</w:t>
-      </w:r>
-      <w:proofErr w:type="spellStart"/>
-      <w:r>
-        <w:rPr>
-          <w:b/>
-        </w:rPr>
-        <w:t>certbot</w:t>
-      </w:r>
-      <w:proofErr w:type="spellEnd"/>
-      <w:r>
-        <w:rPr>
-          <w:b/>
-        </w:rPr>
-        <w:t>-</w:t>
-      </w:r>
-      <w:proofErr w:type="spellStart"/>
-      <w:r>
-        <w:rPr>
-          <w:b/>
-        </w:rPr>
-        <w:t>nginx</w:t>
-      </w:r>
-      <w:proofErr w:type="spellEnd"/>
+        <w:t>$sudo apt-get install python-certbot-nginx</w:t>
+      </w:r>
     </w:p>
     <w:p>
       <w:pPr>
@@ -1633,49 +1199,7 @@
         <w:rPr>
           <w:b/>
         </w:rPr>
-        <w:t>$</w:t>
-      </w:r>
-      <w:proofErr w:type="spellStart"/>
-      <w:r>
-        <w:rPr>
-          <w:b/>
-        </w:rPr>
-        <w:t>sudo</w:t>
-      </w:r>
-      <w:proofErr w:type="spellEnd"/>
-      <w:r>
-        <w:rPr>
-          <w:b/>
-        </w:rPr>
-        <w:t xml:space="preserve"> </w:t>
-      </w:r>
-      <w:proofErr w:type="spellStart"/>
-      <w:r>
-        <w:rPr>
-          <w:b/>
-        </w:rPr>
-        <w:t>certbot</w:t>
-      </w:r>
-      <w:proofErr w:type="spellEnd"/>
-      <w:r>
-        <w:rPr>
-          <w:b/>
-        </w:rPr>
-        <w:t xml:space="preserve"> --</w:t>
-      </w:r>
-      <w:proofErr w:type="spellStart"/>
-      <w:r>
-        <w:rPr>
-          <w:b/>
-        </w:rPr>
-        <w:t>nginx</w:t>
-      </w:r>
-      <w:proofErr w:type="spellEnd"/>
-      <w:r>
-        <w:rPr>
-          <w:b/>
-        </w:rPr>
-        <w:t xml:space="preserve"> -d www.captionify.com</w:t>
+        <w:t>$sudo certbot --nginx -d www.captionify.com</w:t>
       </w:r>
       <w:r>
         <w:t xml:space="preserve"> #for production</w:t>
@@ -1703,49 +1227,7 @@
         <w:rPr>
           <w:b/>
         </w:rPr>
-        <w:t>$</w:t>
-      </w:r>
-      <w:proofErr w:type="spellStart"/>
-      <w:r>
-        <w:rPr>
-          <w:b/>
-        </w:rPr>
-        <w:t>sudo</w:t>
-      </w:r>
-      <w:proofErr w:type="spellEnd"/>
-      <w:r>
-        <w:rPr>
-          <w:b/>
-        </w:rPr>
-        <w:t xml:space="preserve"> </w:t>
-      </w:r>
-      <w:proofErr w:type="spellStart"/>
-      <w:r>
-        <w:rPr>
-          <w:b/>
-        </w:rPr>
-        <w:t>certbot</w:t>
-      </w:r>
-      <w:proofErr w:type="spellEnd"/>
-      <w:r>
-        <w:rPr>
-          <w:b/>
-        </w:rPr>
-        <w:t xml:space="preserve"> --</w:t>
-      </w:r>
-      <w:proofErr w:type="spellStart"/>
-      <w:r>
-        <w:rPr>
-          <w:b/>
-        </w:rPr>
-        <w:t>nginx</w:t>
-      </w:r>
-      <w:proofErr w:type="spellEnd"/>
-      <w:r>
-        <w:rPr>
-          <w:b/>
-        </w:rPr>
-        <w:t xml:space="preserve"> -d stage.captionify.com</w:t>
+        <w:t>$sudo certbot --nginx -d stage.captionify.com</w:t>
       </w:r>
       <w:r>
         <w:t xml:space="preserve"> #for stage</w:t>
@@ -1787,91 +1269,7 @@
         <w:rPr>
           <w:b/>
         </w:rPr>
-        <w:t>$</w:t>
-      </w:r>
-      <w:proofErr w:type="spellStart"/>
-      <w:r>
-        <w:rPr>
-          <w:b/>
-        </w:rPr>
-        <w:t>sudo</w:t>
-      </w:r>
-      <w:proofErr w:type="spellEnd"/>
-      <w:r>
-        <w:rPr>
-          <w:b/>
-        </w:rPr>
-        <w:t xml:space="preserve"> </w:t>
-      </w:r>
-      <w:proofErr w:type="spellStart"/>
-      <w:r>
-        <w:rPr>
-          <w:b/>
-        </w:rPr>
-        <w:t>openssl</w:t>
-      </w:r>
-      <w:proofErr w:type="spellEnd"/>
-      <w:r>
-        <w:rPr>
-          <w:b/>
-        </w:rPr>
-        <w:t xml:space="preserve"> </w:t>
-      </w:r>
-      <w:proofErr w:type="spellStart"/>
-      <w:r>
-        <w:rPr>
-          <w:b/>
-        </w:rPr>
-        <w:t>dhparam</w:t>
-      </w:r>
-      <w:proofErr w:type="spellEnd"/>
-      <w:r>
-        <w:rPr>
-          <w:b/>
-        </w:rPr>
-        <w:t xml:space="preserve"> -out /</w:t>
-      </w:r>
-      <w:proofErr w:type="spellStart"/>
-      <w:r>
-        <w:rPr>
-          <w:b/>
-        </w:rPr>
-        <w:t>etc</w:t>
-      </w:r>
-      <w:proofErr w:type="spellEnd"/>
-      <w:r>
-        <w:rPr>
-          <w:b/>
-        </w:rPr>
-        <w:t>/</w:t>
-      </w:r>
-      <w:proofErr w:type="spellStart"/>
-      <w:r>
-        <w:rPr>
-          <w:b/>
-        </w:rPr>
-        <w:t>ssl</w:t>
-      </w:r>
-      <w:proofErr w:type="spellEnd"/>
-      <w:r>
-        <w:rPr>
-          <w:b/>
-        </w:rPr>
-        <w:t>/certs/</w:t>
-      </w:r>
-      <w:proofErr w:type="spellStart"/>
-      <w:r>
-        <w:rPr>
-          <w:b/>
-        </w:rPr>
-        <w:t>dhparam.pem</w:t>
-      </w:r>
-      <w:proofErr w:type="spellEnd"/>
-      <w:r>
-        <w:rPr>
-          <w:b/>
-        </w:rPr>
-        <w:t xml:space="preserve"> 2048</w:t>
+        <w:t>$sudo openssl dhparam -out /etc/ssl/certs/dhparam.pem 2048</w:t>
       </w:r>
     </w:p>
     <w:p>
@@ -1903,61 +1301,11 @@
       <w:r>
         <w:t xml:space="preserve"> -&gt; </w:t>
       </w:r>
-      <w:proofErr w:type="spellStart"/>
-      <w:r>
-        <w:rPr>
-          <w:b/>
-        </w:rPr>
-        <w:t>ssl_dhparam</w:t>
-      </w:r>
-      <w:proofErr w:type="spellEnd"/>
-      <w:r>
-        <w:rPr>
-          <w:b/>
-        </w:rPr>
-        <w:t xml:space="preserve"> /</w:t>
-      </w:r>
-      <w:proofErr w:type="spellStart"/>
-      <w:r>
-        <w:rPr>
-          <w:b/>
-        </w:rPr>
-        <w:t>etc</w:t>
-      </w:r>
-      <w:proofErr w:type="spellEnd"/>
-      <w:r>
-        <w:rPr>
-          <w:b/>
-        </w:rPr>
-        <w:t>/</w:t>
-      </w:r>
-      <w:proofErr w:type="spellStart"/>
-      <w:r>
-        <w:rPr>
-          <w:b/>
-        </w:rPr>
-        <w:t>ssl</w:t>
-      </w:r>
-      <w:proofErr w:type="spellEnd"/>
-      <w:r>
-        <w:rPr>
-          <w:b/>
-        </w:rPr>
-        <w:t>/certs/</w:t>
-      </w:r>
-      <w:proofErr w:type="spellStart"/>
-      <w:r>
-        <w:rPr>
-          <w:b/>
-        </w:rPr>
-        <w:t>dhparam.pem</w:t>
-      </w:r>
-      <w:proofErr w:type="spellEnd"/>
-      <w:r>
-        <w:rPr>
-          <w:b/>
-        </w:rPr>
-        <w:t>;</w:t>
+      <w:r>
+        <w:rPr>
+          <w:b/>
+        </w:rPr>
+        <w:t>ssl_dhparam /etc/ssl/certs/dhparam.pem;</w:t>
       </w:r>
     </w:p>
     <w:p>
@@ -1979,72 +1327,16 @@
         <w:rPr>
           <w:color w:val="FF0000"/>
         </w:rPr>
-        <w:t>Note: Remove any existi</w:t>
-      </w:r>
-      <w:bookmarkStart w:id="0" w:name="_GoBack"/>
-      <w:bookmarkEnd w:id="0"/>
-      <w:r>
-        <w:rPr>
-          <w:color w:val="FF0000"/>
-        </w:rPr>
-        <w:t xml:space="preserve">ng setting for </w:t>
-      </w:r>
-      <w:proofErr w:type="spellStart"/>
-      <w:r>
-        <w:rPr>
-          <w:color w:val="FF0000"/>
-        </w:rPr>
-        <w:t>ssl_dhparam</w:t>
-      </w:r>
-      <w:proofErr w:type="spellEnd"/>
-      <w:r>
-        <w:rPr>
-          <w:color w:val="FF0000"/>
-        </w:rPr>
-        <w:t xml:space="preserve">, for instance something like this: </w:t>
+        <w:t xml:space="preserve">Note: Remove any existing setting for ssl_dhparam, for instance something like this: </w:t>
       </w:r>
     </w:p>
     <w:p>
       <w:pPr>
         <w:pStyle w:val="ListParagraph"/>
       </w:pPr>
-      <w:proofErr w:type="spellStart"/>
-      <w:r>
-        <w:t>ssl_dhparam</w:t>
-      </w:r>
-      <w:proofErr w:type="spellEnd"/>
-      <w:r>
-        <w:t xml:space="preserve"> /</w:t>
-      </w:r>
-      <w:proofErr w:type="spellStart"/>
-      <w:r>
-        <w:t>etc</w:t>
-      </w:r>
-      <w:proofErr w:type="spellEnd"/>
-      <w:r>
-        <w:t>/</w:t>
-      </w:r>
-      <w:proofErr w:type="spellStart"/>
-      <w:r>
-        <w:t>letsencrypt</w:t>
-      </w:r>
-      <w:proofErr w:type="spellEnd"/>
-      <w:r>
-        <w:t>/</w:t>
-      </w:r>
-      <w:proofErr w:type="spellStart"/>
-      <w:r>
-        <w:t>ssl-dhparams.pem</w:t>
-      </w:r>
-      <w:proofErr w:type="spellEnd"/>
-      <w:r>
-        <w:t xml:space="preserve">; # managed by </w:t>
-      </w:r>
-      <w:proofErr w:type="spellStart"/>
-      <w:r>
-        <w:t>Certbot</w:t>
-      </w:r>
-      <w:proofErr w:type="spellEnd"/>
+      <w:r>
+        <w:t>ssl_dhparam /etc/letsencrypt/ssl-dhparams.pem; # managed by Certbot</w:t>
+      </w:r>
     </w:p>
     <w:p>
       <w:pPr>
@@ -2063,44 +1355,8 @@
         <w:rPr>
           <w:b/>
         </w:rPr>
-        <w:t>$</w:t>
-      </w:r>
-      <w:proofErr w:type="spellStart"/>
-      <w:r>
-        <w:rPr>
-          <w:b/>
-        </w:rPr>
-        <w:t>sudo</w:t>
-      </w:r>
-      <w:proofErr w:type="spellEnd"/>
-      <w:r>
-        <w:rPr>
-          <w:b/>
-        </w:rPr>
-        <w:t xml:space="preserve"> </w:t>
-      </w:r>
-      <w:proofErr w:type="spellStart"/>
-      <w:r>
-        <w:rPr>
-          <w:b/>
-        </w:rPr>
-        <w:t>systemctl</w:t>
-      </w:r>
-      <w:proofErr w:type="spellEnd"/>
-      <w:r>
-        <w:rPr>
-          <w:b/>
-        </w:rPr>
-        <w:t xml:space="preserve"> reload </w:t>
-      </w:r>
-      <w:proofErr w:type="spellStart"/>
-      <w:r>
-        <w:rPr>
-          <w:b/>
-        </w:rPr>
-        <w:t>nginx</w:t>
-      </w:r>
-      <w:proofErr w:type="spellEnd"/>
+        <w:t>$sudo systemctl reload nginx</w:t>
+      </w:r>
       <w:r>
         <w:t xml:space="preserve"> #reload Nginx</w:t>
       </w:r>
@@ -2114,15 +1370,7 @@
         </w:numPr>
       </w:pPr>
       <w:r>
-        <w:t xml:space="preserve">Setup </w:t>
-      </w:r>
-      <w:proofErr w:type="spellStart"/>
-      <w:r>
-        <w:t>cron</w:t>
-      </w:r>
-      <w:proofErr w:type="spellEnd"/>
-      <w:r>
-        <w:t xml:space="preserve"> job to auto-renew the certificate, if needed</w:t>
+        <w:t>Setup cron job to auto-renew the certificate, if needed</w:t>
       </w:r>
     </w:p>
     <w:p>
@@ -2137,46 +1385,10 @@
         <w:rPr>
           <w:b/>
         </w:rPr>
-        <w:t>$</w:t>
-      </w:r>
-      <w:proofErr w:type="spellStart"/>
-      <w:r>
-        <w:rPr>
-          <w:b/>
-        </w:rPr>
-        <w:t>sudo</w:t>
-      </w:r>
-      <w:proofErr w:type="spellEnd"/>
-      <w:r>
-        <w:rPr>
-          <w:b/>
-        </w:rPr>
-        <w:t xml:space="preserve"> </w:t>
-      </w:r>
-      <w:proofErr w:type="spellStart"/>
-      <w:r>
-        <w:rPr>
-          <w:b/>
-        </w:rPr>
-        <w:t>crontab</w:t>
-      </w:r>
-      <w:proofErr w:type="spellEnd"/>
-      <w:r>
-        <w:rPr>
-          <w:b/>
-        </w:rPr>
-        <w:t xml:space="preserve"> -e</w:t>
-      </w:r>
-      <w:r>
-        <w:t xml:space="preserve"> #edit </w:t>
-      </w:r>
-      <w:proofErr w:type="spellStart"/>
-      <w:r>
-        <w:t>crontab</w:t>
-      </w:r>
-      <w:proofErr w:type="spellEnd"/>
-      <w:r>
-        <w:t xml:space="preserve"> file in editor</w:t>
+        <w:t>$sudo crontab -e</w:t>
+      </w:r>
+      <w:r>
+        <w:t xml:space="preserve"> #edit crontab file in editor</w:t>
       </w:r>
     </w:p>
     <w:p>
@@ -2194,49 +1406,13 @@
         <w:t>P</w:t>
       </w:r>
       <w:r>
-        <w:t xml:space="preserve">aste the following at the end of the </w:t>
-      </w:r>
-      <w:proofErr w:type="spellStart"/>
-      <w:r>
-        <w:t>crontab</w:t>
-      </w:r>
-      <w:proofErr w:type="spellEnd"/>
-      <w:r>
-        <w:t xml:space="preserve"> file =&gt; </w:t>
-      </w:r>
-      <w:r>
-        <w:rPr>
-          <w:b/>
-        </w:rPr>
-        <w:t>15 3 * * * /</w:t>
-      </w:r>
-      <w:proofErr w:type="spellStart"/>
-      <w:r>
-        <w:rPr>
-          <w:b/>
-        </w:rPr>
-        <w:t>usr</w:t>
-      </w:r>
-      <w:proofErr w:type="spellEnd"/>
-      <w:r>
-        <w:rPr>
-          <w:b/>
-        </w:rPr>
-        <w:t>/bin/</w:t>
-      </w:r>
-      <w:proofErr w:type="spellStart"/>
-      <w:r>
-        <w:rPr>
-          <w:b/>
-        </w:rPr>
-        <w:t>certbot</w:t>
-      </w:r>
-      <w:proofErr w:type="spellEnd"/>
-      <w:r>
-        <w:rPr>
-          <w:b/>
-        </w:rPr>
-        <w:t xml:space="preserve"> renew </w:t>
+        <w:t xml:space="preserve">aste the following at the end of the crontab file =&gt; </w:t>
+      </w:r>
+      <w:r>
+        <w:rPr>
+          <w:b/>
+        </w:rPr>
+        <w:t xml:space="preserve">15 3 * * * /usr/bin/certbot renew </w:t>
       </w:r>
       <w:r>
         <w:rPr>
@@ -2438,29 +1614,7 @@
           <w:szCs w:val="21"/>
           <w:lang w:eastAsia="en-GB"/>
         </w:rPr>
-        <w:t xml:space="preserve">        </w:t>
-      </w:r>
-      <w:proofErr w:type="spellStart"/>
-      <w:r>
-        <w:rPr>
-          <w:rFonts w:ascii="Menlo" w:hAnsi="Menlo" w:cs="Menlo"/>
-          <w:color w:val="000000"/>
-          <w:sz w:val="21"/>
-          <w:szCs w:val="21"/>
-          <w:lang w:eastAsia="en-GB"/>
-        </w:rPr>
-        <w:t>server_name</w:t>
-      </w:r>
-      <w:proofErr w:type="spellEnd"/>
-      <w:r>
-        <w:rPr>
-          <w:rFonts w:ascii="Menlo" w:hAnsi="Menlo" w:cs="Menlo"/>
-          <w:color w:val="000000"/>
-          <w:sz w:val="21"/>
-          <w:szCs w:val="21"/>
-          <w:lang w:eastAsia="en-GB"/>
-        </w:rPr>
-        <w:t xml:space="preserve"> stage</w:t>
+        <w:t>        server_name stage</w:t>
       </w:r>
       <w:r>
         <w:rPr>
@@ -2778,29 +1932,7 @@
           <w:szCs w:val="21"/>
           <w:lang w:eastAsia="en-GB"/>
         </w:rPr>
-        <w:t xml:space="preserve">    </w:t>
-      </w:r>
-      <w:proofErr w:type="spellStart"/>
-      <w:r>
-        <w:rPr>
-          <w:rFonts w:ascii="Menlo" w:hAnsi="Menlo" w:cs="Menlo"/>
-          <w:color w:val="000000"/>
-          <w:sz w:val="21"/>
-          <w:szCs w:val="21"/>
-          <w:lang w:eastAsia="en-GB"/>
-        </w:rPr>
-        <w:t>server_name</w:t>
-      </w:r>
-      <w:proofErr w:type="spellEnd"/>
-      <w:r>
-        <w:rPr>
-          <w:rFonts w:ascii="Menlo" w:hAnsi="Menlo" w:cs="Menlo"/>
-          <w:color w:val="000000"/>
-          <w:sz w:val="21"/>
-          <w:szCs w:val="21"/>
-          <w:lang w:eastAsia="en-GB"/>
-        </w:rPr>
-        <w:t xml:space="preserve"> stage</w:t>
+        <w:t>    server_name stage</w:t>
       </w:r>
       <w:r>
         <w:rPr>
@@ -2929,29 +2061,7 @@
           <w:szCs w:val="21"/>
           <w:lang w:eastAsia="en-GB"/>
         </w:rPr>
-        <w:t xml:space="preserve">        </w:t>
-      </w:r>
-      <w:proofErr w:type="spellStart"/>
-      <w:r>
-        <w:rPr>
-          <w:rFonts w:ascii="Menlo" w:hAnsi="Menlo" w:cs="Menlo"/>
-          <w:color w:val="000000"/>
-          <w:sz w:val="21"/>
-          <w:szCs w:val="21"/>
-          <w:lang w:eastAsia="en-GB"/>
-        </w:rPr>
-        <w:t>proxy_set_header</w:t>
-      </w:r>
-      <w:proofErr w:type="spellEnd"/>
-      <w:r>
-        <w:rPr>
-          <w:rFonts w:ascii="Menlo" w:hAnsi="Menlo" w:cs="Menlo"/>
-          <w:color w:val="000000"/>
-          <w:sz w:val="21"/>
-          <w:szCs w:val="21"/>
-          <w:lang w:eastAsia="en-GB"/>
-        </w:rPr>
-        <w:t xml:space="preserve">   X-Forwarded-</w:t>
+        <w:t>        proxy_set_header   X-Forwarded-</w:t>
       </w:r>
       <w:r>
         <w:rPr>
@@ -2971,20 +2081,8 @@
           <w:szCs w:val="21"/>
           <w:lang w:eastAsia="en-GB"/>
         </w:rPr>
-        <w:t xml:space="preserve"> $</w:t>
-      </w:r>
-      <w:proofErr w:type="spellStart"/>
-      <w:r>
-        <w:rPr>
-          <w:rFonts w:ascii="Menlo" w:hAnsi="Menlo" w:cs="Menlo"/>
-          <w:color w:val="000000"/>
-          <w:sz w:val="21"/>
-          <w:szCs w:val="21"/>
-          <w:lang w:eastAsia="en-GB"/>
-        </w:rPr>
-        <w:t>remote_addr</w:t>
-      </w:r>
-      <w:proofErr w:type="spellEnd"/>
+        <w:t xml:space="preserve"> $remote_addr</w:t>
+      </w:r>
       <w:r>
         <w:rPr>
           <w:rFonts w:ascii="Menlo" w:hAnsi="Menlo" w:cs="Menlo"/>
@@ -3016,42 +2114,8 @@
           <w:szCs w:val="21"/>
           <w:lang w:eastAsia="en-GB"/>
         </w:rPr>
-        <w:t xml:space="preserve">        </w:t>
-      </w:r>
-      <w:proofErr w:type="spellStart"/>
-      <w:r>
-        <w:rPr>
-          <w:rFonts w:ascii="Menlo" w:hAnsi="Menlo" w:cs="Menlo"/>
-          <w:color w:val="000000"/>
-          <w:sz w:val="21"/>
-          <w:szCs w:val="21"/>
-          <w:lang w:eastAsia="en-GB"/>
-        </w:rPr>
-        <w:t>proxy_set_header</w:t>
-      </w:r>
-      <w:proofErr w:type="spellEnd"/>
-      <w:r>
-        <w:rPr>
-          <w:rFonts w:ascii="Menlo" w:hAnsi="Menlo" w:cs="Menlo"/>
-          <w:color w:val="000000"/>
-          <w:sz w:val="21"/>
-          <w:szCs w:val="21"/>
-          <w:lang w:eastAsia="en-GB"/>
-        </w:rPr>
-        <w:t xml:space="preserve">   Host $</w:t>
-      </w:r>
-      <w:proofErr w:type="spellStart"/>
-      <w:r>
-        <w:rPr>
-          <w:rFonts w:ascii="Menlo" w:hAnsi="Menlo" w:cs="Menlo"/>
-          <w:color w:val="000000"/>
-          <w:sz w:val="21"/>
-          <w:szCs w:val="21"/>
-          <w:lang w:eastAsia="en-GB"/>
-        </w:rPr>
-        <w:t>http_host</w:t>
-      </w:r>
-      <w:proofErr w:type="spellEnd"/>
+        <w:t>        proxy_set_header   Host $http_host</w:t>
+      </w:r>
       <w:r>
         <w:rPr>
           <w:rFonts w:ascii="Menlo" w:hAnsi="Menlo" w:cs="Menlo"/>
@@ -3069,7 +2133,102 @@
         <w:ind w:left="360"/>
         <w:rPr>
           <w:rFonts w:ascii="Menlo" w:hAnsi="Menlo" w:cs="Menlo"/>
-          <w:color w:val="000000"/>
+          <w:color w:val="D53BD3"/>
+          <w:sz w:val="21"/>
+          <w:szCs w:val="21"/>
+          <w:lang w:eastAsia="en-GB"/>
+        </w:rPr>
+      </w:pPr>
+      <w:r>
+        <w:rPr>
+          <w:rFonts w:ascii="Menlo" w:hAnsi="Menlo" w:cs="Menlo"/>
+          <w:color w:val="000000"/>
+          <w:sz w:val="21"/>
+          <w:szCs w:val="21"/>
+          <w:lang w:eastAsia="en-GB"/>
+        </w:rPr>
+        <w:t xml:space="preserve">        proxy_pass         </w:t>
+      </w:r>
+      <w:r>
+        <w:rPr>
+          <w:rFonts w:ascii="Menlo" w:hAnsi="Menlo" w:cs="Menlo"/>
+          <w:color w:val="C33720"/>
+          <w:sz w:val="21"/>
+          <w:szCs w:val="21"/>
+          <w:lang w:eastAsia="en-GB"/>
+        </w:rPr>
+        <w:t>"http://127.0.0.1:8080"</w:t>
+      </w:r>
+      <w:r>
+        <w:rPr>
+          <w:rFonts w:ascii="Menlo" w:hAnsi="Menlo" w:cs="Menlo"/>
+          <w:color w:val="D53BD3"/>
+          <w:sz w:val="21"/>
+          <w:szCs w:val="21"/>
+          <w:lang w:eastAsia="en-GB"/>
+        </w:rPr>
+        <w:t>;</w:t>
+      </w:r>
+    </w:p>
+    <w:p>
+      <w:pPr>
+        <w:shd w:val="clear" w:color="auto" w:fill="FFFFFF"/>
+        <w:ind w:left="720" w:firstLine="720"/>
+        <w:rPr>
+          <w:rFonts w:ascii="Menlo" w:hAnsi="Menlo" w:cs="Menlo"/>
+          <w:color w:val="000000"/>
+          <w:sz w:val="21"/>
+          <w:szCs w:val="21"/>
+          <w:lang w:eastAsia="en-GB"/>
+        </w:rPr>
+      </w:pPr>
+      <w:r>
+        <w:rPr>
+          <w:rFonts w:ascii="Menlo" w:hAnsi="Menlo" w:cs="Menlo"/>
+          <w:color w:val="000000"/>
+          <w:sz w:val="21"/>
+          <w:szCs w:val="21"/>
+          <w:lang w:eastAsia="en-GB"/>
+        </w:rPr>
+        <w:t>proxy_set_header X-Forwarded-</w:t>
+      </w:r>
+      <w:r>
+        <w:rPr>
+          <w:rFonts w:ascii="Menlo" w:hAnsi="Menlo" w:cs="Menlo"/>
+          <w:color w:val="CD7923"/>
+          <w:sz w:val="21"/>
+          <w:szCs w:val="21"/>
+          <w:lang w:eastAsia="en-GB"/>
+        </w:rPr>
+        <w:t>For</w:t>
+      </w:r>
+      <w:r>
+        <w:rPr>
+          <w:rFonts w:ascii="Menlo" w:hAnsi="Menlo" w:cs="Menlo"/>
+          <w:color w:val="000000"/>
+          <w:sz w:val="21"/>
+          <w:szCs w:val="21"/>
+          <w:lang w:eastAsia="en-GB"/>
+        </w:rPr>
+        <w:t xml:space="preserve"> $proxy_add_x_forwarded_for</w:t>
+      </w:r>
+      <w:r>
+        <w:rPr>
+          <w:rFonts w:ascii="Menlo" w:hAnsi="Menlo" w:cs="Menlo"/>
+          <w:color w:val="D53BD3"/>
+          <w:sz w:val="21"/>
+          <w:szCs w:val="21"/>
+          <w:lang w:eastAsia="en-GB"/>
+        </w:rPr>
+        <w:t>;</w:t>
+      </w:r>
+    </w:p>
+    <w:p>
+      <w:pPr>
+        <w:shd w:val="clear" w:color="auto" w:fill="FFFFFF"/>
+        <w:rPr>
+          <w:rFonts w:ascii="Menlo" w:hAnsi="Menlo" w:cs="Menlo"/>
+          <w:color w:val="D53BD3"/>
           <w:sz w:val="21"/>
           <w:szCs w:val="21"/>
           <w:lang w:eastAsia="en-GB"/>
@@ -3085,37 +2244,25 @@
         </w:rPr>
         <w:t xml:space="preserve">        </w:t>
       </w:r>
-      <w:proofErr w:type="spellStart"/>
-      <w:r>
-        <w:rPr>
-          <w:rFonts w:ascii="Menlo" w:hAnsi="Menlo" w:cs="Menlo"/>
-          <w:color w:val="000000"/>
-          <w:sz w:val="21"/>
-          <w:szCs w:val="21"/>
-          <w:lang w:eastAsia="en-GB"/>
-        </w:rPr>
-        <w:t>proxy_pass</w:t>
-      </w:r>
-      <w:proofErr w:type="spellEnd"/>
-      <w:r>
-        <w:rPr>
-          <w:rFonts w:ascii="Menlo" w:hAnsi="Menlo" w:cs="Menlo"/>
-          <w:color w:val="000000"/>
-          <w:sz w:val="21"/>
-          <w:szCs w:val="21"/>
-          <w:lang w:eastAsia="en-GB"/>
-        </w:rPr>
-        <w:t xml:space="preserve">         </w:t>
-      </w:r>
-      <w:r>
-        <w:rPr>
-          <w:rFonts w:ascii="Menlo" w:hAnsi="Menlo" w:cs="Menlo"/>
-          <w:color w:val="C33720"/>
-          <w:sz w:val="21"/>
-          <w:szCs w:val="21"/>
-          <w:lang w:eastAsia="en-GB"/>
-        </w:rPr>
-        <w:t>"http://127.0.0.1:8080"</w:t>
+      <w:r>
+        <w:rPr>
+          <w:rFonts w:ascii="Menlo" w:hAnsi="Menlo" w:cs="Menlo"/>
+          <w:color w:val="000000"/>
+          <w:sz w:val="21"/>
+          <w:szCs w:val="21"/>
+          <w:lang w:eastAsia="en-GB"/>
+        </w:rPr>
+        <w:tab/>
+      </w:r>
+      <w:r>
+        <w:rPr>
+          <w:rFonts w:ascii="Menlo" w:hAnsi="Menlo" w:cs="Menlo"/>
+          <w:color w:val="000000"/>
+          <w:sz w:val="21"/>
+          <w:szCs w:val="21"/>
+          <w:lang w:eastAsia="en-GB"/>
+        </w:rPr>
+        <w:t>proxy_set_header X-Forwarded-Proto $scheme</w:t>
       </w:r>
       <w:r>
         <w:rPr>
@@ -3126,6 +2273,29 @@
           <w:lang w:eastAsia="en-GB"/>
         </w:rPr>
         <w:t>;</w:t>
+      </w:r>
+    </w:p>
+    <w:p>
+      <w:pPr>
+        <w:shd w:val="clear" w:color="auto" w:fill="FFFFFF"/>
+        <w:ind w:left="720" w:firstLine="720"/>
+        <w:rPr>
+          <w:rFonts w:ascii="Menlo" w:hAnsi="Menlo" w:cs="Menlo"/>
+          <w:color w:val="000000"/>
+          <w:sz w:val="21"/>
+          <w:szCs w:val="21"/>
+          <w:lang w:eastAsia="en-GB"/>
+        </w:rPr>
+      </w:pPr>
+      <w:r>
+        <w:rPr>
+          <w:rFonts w:ascii="Menlo" w:hAnsi="Menlo" w:cs="Menlo"/>
+          <w:color w:val="D53BD3"/>
+          <w:sz w:val="21"/>
+          <w:szCs w:val="21"/>
+          <w:lang w:eastAsia="en-GB"/>
+        </w:rPr>
+        <w:t>client_max_body_size 200M;</w:t>
       </w:r>
     </w:p>
     <w:p>
@@ -3140,16 +2310,6 @@
           <w:lang w:eastAsia="en-GB"/>
         </w:rPr>
       </w:pPr>
-      <w:r>
-        <w:rPr>
-          <w:rFonts w:ascii="Menlo" w:hAnsi="Menlo" w:cs="Menlo"/>
-          <w:color w:val="000000"/>
-          <w:sz w:val="21"/>
-          <w:szCs w:val="21"/>
-          <w:lang w:eastAsia="en-GB"/>
-        </w:rPr>
-        <w:t>    }</w:t>
-      </w:r>
     </w:p>
     <w:p>
       <w:pPr>
@@ -3163,6 +2323,16 @@
           <w:lang w:eastAsia="en-GB"/>
         </w:rPr>
       </w:pPr>
+      <w:r>
+        <w:rPr>
+          <w:rFonts w:ascii="Menlo" w:hAnsi="Menlo" w:cs="Menlo"/>
+          <w:color w:val="000000"/>
+          <w:sz w:val="21"/>
+          <w:szCs w:val="21"/>
+          <w:lang w:eastAsia="en-GB"/>
+        </w:rPr>
+        <w:t>    }</w:t>
+      </w:r>
     </w:p>
     <w:p>
       <w:pPr>
@@ -3176,80 +2346,6 @@
           <w:lang w:eastAsia="en-GB"/>
         </w:rPr>
       </w:pPr>
-      <w:r>
-        <w:rPr>
-          <w:rFonts w:ascii="Menlo" w:hAnsi="Menlo" w:cs="Menlo"/>
-          <w:color w:val="000000"/>
-          <w:sz w:val="21"/>
-          <w:szCs w:val="21"/>
-          <w:lang w:eastAsia="en-GB"/>
-        </w:rPr>
-        <w:t xml:space="preserve">    listen </w:t>
-      </w:r>
-      <w:r>
-        <w:rPr>
-          <w:rFonts w:ascii="Menlo" w:hAnsi="Menlo" w:cs="Menlo"/>
-          <w:color w:val="C33720"/>
-          <w:sz w:val="21"/>
-          <w:szCs w:val="21"/>
-          <w:lang w:eastAsia="en-GB"/>
-        </w:rPr>
-        <w:t>443</w:t>
-      </w:r>
-      <w:r>
-        <w:rPr>
-          <w:rFonts w:ascii="Menlo" w:hAnsi="Menlo" w:cs="Menlo"/>
-          <w:color w:val="000000"/>
-          <w:sz w:val="21"/>
-          <w:szCs w:val="21"/>
-          <w:lang w:eastAsia="en-GB"/>
-        </w:rPr>
-        <w:t xml:space="preserve"> </w:t>
-      </w:r>
-      <w:proofErr w:type="spellStart"/>
-      <w:r>
-        <w:rPr>
-          <w:rFonts w:ascii="Menlo" w:hAnsi="Menlo" w:cs="Menlo"/>
-          <w:color w:val="000000"/>
-          <w:sz w:val="21"/>
-          <w:szCs w:val="21"/>
-          <w:lang w:eastAsia="en-GB"/>
-        </w:rPr>
-        <w:t>ssl</w:t>
-      </w:r>
-      <w:proofErr w:type="spellEnd"/>
-      <w:r>
-        <w:rPr>
-          <w:rFonts w:ascii="Menlo" w:hAnsi="Menlo" w:cs="Menlo"/>
-          <w:color w:val="D53BD3"/>
-          <w:sz w:val="21"/>
-          <w:szCs w:val="21"/>
-          <w:lang w:eastAsia="en-GB"/>
-        </w:rPr>
-        <w:t>;</w:t>
-      </w:r>
-      <w:r>
-        <w:rPr>
-          <w:rFonts w:ascii="Menlo" w:hAnsi="Menlo" w:cs="Menlo"/>
-          <w:color w:val="000000"/>
-          <w:sz w:val="21"/>
-          <w:szCs w:val="21"/>
-          <w:lang w:eastAsia="en-GB"/>
-        </w:rPr>
-        <w:t xml:space="preserve"> # managed by </w:t>
-      </w:r>
-      <w:proofErr w:type="spellStart"/>
-      <w:r>
-        <w:rPr>
-          <w:rFonts w:ascii="Menlo" w:hAnsi="Menlo" w:cs="Menlo"/>
-          <w:color w:val="000000"/>
-          <w:sz w:val="21"/>
-          <w:szCs w:val="21"/>
-          <w:lang w:eastAsia="en-GB"/>
-        </w:rPr>
-        <w:t>Certbot</w:t>
-      </w:r>
-      <w:proofErr w:type="spellEnd"/>
     </w:p>
     <w:p>
       <w:pPr>
@@ -3271,196 +2367,28 @@
           <w:szCs w:val="21"/>
           <w:lang w:eastAsia="en-GB"/>
         </w:rPr>
-        <w:t xml:space="preserve">    </w:t>
-      </w:r>
-      <w:proofErr w:type="spellStart"/>
-      <w:r>
-        <w:rPr>
-          <w:rFonts w:ascii="Menlo" w:hAnsi="Menlo" w:cs="Menlo"/>
-          <w:color w:val="000000"/>
-          <w:sz w:val="21"/>
-          <w:szCs w:val="21"/>
-          <w:lang w:eastAsia="en-GB"/>
-        </w:rPr>
-        <w:t>ssl_certificate</w:t>
-      </w:r>
-      <w:proofErr w:type="spellEnd"/>
-      <w:r>
-        <w:rPr>
-          <w:rFonts w:ascii="Menlo" w:hAnsi="Menlo" w:cs="Menlo"/>
-          <w:color w:val="000000"/>
-          <w:sz w:val="21"/>
-          <w:szCs w:val="21"/>
-          <w:lang w:eastAsia="en-GB"/>
-        </w:rPr>
-        <w:t xml:space="preserve"> </w:t>
-      </w:r>
-      <w:r>
-        <w:rPr>
-          <w:rFonts w:ascii="Menlo" w:hAnsi="Menlo" w:cs="Menlo"/>
-          <w:color w:val="CD7923"/>
-          <w:sz w:val="21"/>
-          <w:szCs w:val="21"/>
-          <w:lang w:eastAsia="en-GB"/>
-        </w:rPr>
-        <w:t>/</w:t>
-      </w:r>
-      <w:proofErr w:type="spellStart"/>
-      <w:r>
-        <w:rPr>
-          <w:rFonts w:ascii="Menlo" w:hAnsi="Menlo" w:cs="Menlo"/>
-          <w:color w:val="000000"/>
-          <w:sz w:val="21"/>
-          <w:szCs w:val="21"/>
-          <w:lang w:eastAsia="en-GB"/>
-        </w:rPr>
-        <w:t>etc</w:t>
-      </w:r>
-      <w:proofErr w:type="spellEnd"/>
-      <w:r>
-        <w:rPr>
-          <w:rFonts w:ascii="Menlo" w:hAnsi="Menlo" w:cs="Menlo"/>
-          <w:color w:val="CD7923"/>
-          <w:sz w:val="21"/>
-          <w:szCs w:val="21"/>
-          <w:lang w:eastAsia="en-GB"/>
-        </w:rPr>
-        <w:t>/</w:t>
-      </w:r>
-      <w:proofErr w:type="spellStart"/>
-      <w:r>
-        <w:rPr>
-          <w:rFonts w:ascii="Menlo" w:hAnsi="Menlo" w:cs="Menlo"/>
-          <w:color w:val="000000"/>
-          <w:sz w:val="21"/>
-          <w:szCs w:val="21"/>
-          <w:lang w:eastAsia="en-GB"/>
-        </w:rPr>
-        <w:t>letsencrypt</w:t>
-      </w:r>
-      <w:proofErr w:type="spellEnd"/>
-      <w:r>
-        <w:rPr>
-          <w:rFonts w:ascii="Menlo" w:hAnsi="Menlo" w:cs="Menlo"/>
-          <w:color w:val="CD7923"/>
-          <w:sz w:val="21"/>
-          <w:szCs w:val="21"/>
-          <w:lang w:eastAsia="en-GB"/>
-        </w:rPr>
-        <w:t>/</w:t>
-      </w:r>
-      <w:r>
-        <w:rPr>
-          <w:rFonts w:ascii="Menlo" w:hAnsi="Menlo" w:cs="Menlo"/>
-          <w:color w:val="000000"/>
-          <w:sz w:val="21"/>
-          <w:szCs w:val="21"/>
-          <w:lang w:eastAsia="en-GB"/>
-        </w:rPr>
-        <w:t>live</w:t>
-      </w:r>
-      <w:r>
-        <w:rPr>
-          <w:rFonts w:ascii="Menlo" w:hAnsi="Menlo" w:cs="Menlo"/>
-          <w:color w:val="CD7923"/>
-          <w:sz w:val="21"/>
-          <w:szCs w:val="21"/>
-          <w:lang w:eastAsia="en-GB"/>
-        </w:rPr>
-        <w:t>/</w:t>
-      </w:r>
-      <w:r>
-        <w:rPr>
-          <w:rFonts w:ascii="Menlo" w:hAnsi="Menlo" w:cs="Menlo"/>
-          <w:color w:val="000000"/>
-          <w:sz w:val="21"/>
-          <w:szCs w:val="21"/>
-          <w:lang w:eastAsia="en-GB"/>
-        </w:rPr>
-        <w:t>stage</w:t>
-      </w:r>
-      <w:r>
-        <w:rPr>
-          <w:rFonts w:ascii="Menlo" w:hAnsi="Menlo" w:cs="Menlo"/>
-          <w:color w:val="D53BD3"/>
-          <w:sz w:val="21"/>
-          <w:szCs w:val="21"/>
-          <w:lang w:eastAsia="en-GB"/>
-        </w:rPr>
-        <w:t>.</w:t>
-      </w:r>
-      <w:r>
-        <w:rPr>
-          <w:rFonts w:ascii="Menlo" w:hAnsi="Menlo" w:cs="Menlo"/>
-          <w:color w:val="000000"/>
-          <w:sz w:val="21"/>
-          <w:szCs w:val="21"/>
-          <w:lang w:eastAsia="en-GB"/>
-        </w:rPr>
-        <w:t>captionify</w:t>
-      </w:r>
-      <w:r>
-        <w:rPr>
-          <w:rFonts w:ascii="Menlo" w:hAnsi="Menlo" w:cs="Menlo"/>
-          <w:color w:val="D53BD3"/>
-          <w:sz w:val="21"/>
-          <w:szCs w:val="21"/>
-          <w:lang w:eastAsia="en-GB"/>
-        </w:rPr>
-        <w:t>.</w:t>
-      </w:r>
-      <w:r>
-        <w:rPr>
-          <w:rFonts w:ascii="Menlo" w:hAnsi="Menlo" w:cs="Menlo"/>
-          <w:color w:val="000000"/>
-          <w:sz w:val="21"/>
-          <w:szCs w:val="21"/>
-          <w:lang w:eastAsia="en-GB"/>
-        </w:rPr>
-        <w:t>com</w:t>
-      </w:r>
-      <w:r>
-        <w:rPr>
-          <w:rFonts w:ascii="Menlo" w:hAnsi="Menlo" w:cs="Menlo"/>
-          <w:color w:val="CD7923"/>
-          <w:sz w:val="21"/>
-          <w:szCs w:val="21"/>
-          <w:lang w:eastAsia="en-GB"/>
-        </w:rPr>
-        <w:t>/</w:t>
-      </w:r>
-      <w:proofErr w:type="spellStart"/>
-      <w:r>
-        <w:rPr>
-          <w:rFonts w:ascii="Menlo" w:hAnsi="Menlo" w:cs="Menlo"/>
-          <w:color w:val="000000"/>
-          <w:sz w:val="21"/>
-          <w:szCs w:val="21"/>
-          <w:lang w:eastAsia="en-GB"/>
-        </w:rPr>
-        <w:t>fullchain</w:t>
-      </w:r>
-      <w:r>
-        <w:rPr>
-          <w:rFonts w:ascii="Menlo" w:hAnsi="Menlo" w:cs="Menlo"/>
-          <w:color w:val="D53BD3"/>
-          <w:sz w:val="21"/>
-          <w:szCs w:val="21"/>
-          <w:lang w:eastAsia="en-GB"/>
-        </w:rPr>
-        <w:t>.</w:t>
-      </w:r>
-      <w:r>
-        <w:rPr>
-          <w:rFonts w:ascii="Menlo" w:hAnsi="Menlo" w:cs="Menlo"/>
-          <w:color w:val="000000"/>
-          <w:sz w:val="21"/>
-          <w:szCs w:val="21"/>
-          <w:lang w:eastAsia="en-GB"/>
-        </w:rPr>
-        <w:t>pem</w:t>
-      </w:r>
-      <w:proofErr w:type="spellEnd"/>
+        <w:t xml:space="preserve">    listen </w:t>
+      </w:r>
+      <w:r>
+        <w:rPr>
+          <w:rFonts w:ascii="Menlo" w:hAnsi="Menlo" w:cs="Menlo"/>
+          <w:color w:val="C33720"/>
+          <w:sz w:val="21"/>
+          <w:szCs w:val="21"/>
+          <w:lang w:eastAsia="en-GB"/>
+        </w:rPr>
+        <w:t>443</w:t>
+      </w:r>
+      <w:r>
+        <w:rPr>
+          <w:rFonts w:ascii="Menlo" w:hAnsi="Menlo" w:cs="Menlo"/>
+          <w:color w:val="000000"/>
+          <w:sz w:val="21"/>
+          <w:szCs w:val="21"/>
+          <w:lang w:eastAsia="en-GB"/>
+        </w:rPr>
+        <w:t xml:space="preserve"> ssl</w:t>
+      </w:r>
       <w:r>
         <w:rPr>
           <w:rFonts w:ascii="Menlo" w:hAnsi="Menlo" w:cs="Menlo"/>
@@ -3479,20 +2407,8 @@
           <w:szCs w:val="21"/>
           <w:lang w:eastAsia="en-GB"/>
         </w:rPr>
-        <w:t xml:space="preserve"> # managed by </w:t>
-      </w:r>
-      <w:proofErr w:type="spellStart"/>
-      <w:r>
-        <w:rPr>
-          <w:rFonts w:ascii="Menlo" w:hAnsi="Menlo" w:cs="Menlo"/>
-          <w:color w:val="000000"/>
-          <w:sz w:val="21"/>
-          <w:szCs w:val="21"/>
-          <w:lang w:eastAsia="en-GB"/>
-        </w:rPr>
-        <w:t>Certbot</w:t>
-      </w:r>
-      <w:proofErr w:type="spellEnd"/>
+        <w:t xml:space="preserve"> # managed by Certbot</w:t>
+      </w:r>
     </w:p>
     <w:p>
       <w:pPr>
@@ -3514,29 +2430,7 @@
           <w:szCs w:val="21"/>
           <w:lang w:eastAsia="en-GB"/>
         </w:rPr>
-        <w:t xml:space="preserve">    </w:t>
-      </w:r>
-      <w:proofErr w:type="spellStart"/>
-      <w:r>
-        <w:rPr>
-          <w:rFonts w:ascii="Menlo" w:hAnsi="Menlo" w:cs="Menlo"/>
-          <w:color w:val="000000"/>
-          <w:sz w:val="21"/>
-          <w:szCs w:val="21"/>
-          <w:lang w:eastAsia="en-GB"/>
-        </w:rPr>
-        <w:t>ssl_certificate_key</w:t>
-      </w:r>
-      <w:proofErr w:type="spellEnd"/>
-      <w:r>
-        <w:rPr>
-          <w:rFonts w:ascii="Menlo" w:hAnsi="Menlo" w:cs="Menlo"/>
-          <w:color w:val="000000"/>
-          <w:sz w:val="21"/>
-          <w:szCs w:val="21"/>
-          <w:lang w:eastAsia="en-GB"/>
-        </w:rPr>
-        <w:t xml:space="preserve"> </w:t>
+        <w:t xml:space="preserve">    ssl_certificate </w:t>
       </w:r>
       <w:r>
         <w:rPr>
@@ -3548,7 +2442,6 @@
         </w:rPr>
         <w:t>/</w:t>
       </w:r>
-      <w:proofErr w:type="spellStart"/>
       <w:r>
         <w:rPr>
           <w:rFonts w:ascii="Menlo" w:hAnsi="Menlo" w:cs="Menlo"/>
@@ -3559,7 +2452,6 @@
         </w:rPr>
         <w:t>etc</w:t>
       </w:r>
-      <w:proofErr w:type="spellEnd"/>
       <w:r>
         <w:rPr>
           <w:rFonts w:ascii="Menlo" w:hAnsi="Menlo" w:cs="Menlo"/>
@@ -3570,7 +2462,6 @@
         </w:rPr>
         <w:t>/</w:t>
       </w:r>
-      <w:proofErr w:type="spellStart"/>
       <w:r>
         <w:rPr>
           <w:rFonts w:ascii="Menlo" w:hAnsi="Menlo" w:cs="Menlo"/>
@@ -3581,7 +2472,6 @@
         </w:rPr>
         <w:t>letsencrypt</w:t>
       </w:r>
-      <w:proofErr w:type="spellEnd"/>
       <w:r>
         <w:rPr>
           <w:rFonts w:ascii="Menlo" w:hAnsi="Menlo" w:cs="Menlo"/>
@@ -3672,16 +2562,15 @@
         </w:rPr>
         <w:t>/</w:t>
       </w:r>
-      <w:proofErr w:type="spellStart"/>
-      <w:r>
-        <w:rPr>
-          <w:rFonts w:ascii="Menlo" w:hAnsi="Menlo" w:cs="Menlo"/>
-          <w:color w:val="000000"/>
-          <w:sz w:val="21"/>
-          <w:szCs w:val="21"/>
-          <w:lang w:eastAsia="en-GB"/>
-        </w:rPr>
-        <w:t>privkey</w:t>
+      <w:r>
+        <w:rPr>
+          <w:rFonts w:ascii="Menlo" w:hAnsi="Menlo" w:cs="Menlo"/>
+          <w:color w:val="000000"/>
+          <w:sz w:val="21"/>
+          <w:szCs w:val="21"/>
+          <w:lang w:eastAsia="en-GB"/>
+        </w:rPr>
+        <w:t>fullchain</w:t>
       </w:r>
       <w:r>
         <w:rPr>
@@ -3703,7 +2592,6 @@
         </w:rPr>
         <w:t>pem</w:t>
       </w:r>
-      <w:proofErr w:type="spellEnd"/>
       <w:r>
         <w:rPr>
           <w:rFonts w:ascii="Menlo" w:hAnsi="Menlo" w:cs="Menlo"/>
@@ -3722,20 +2610,8 @@
           <w:szCs w:val="21"/>
           <w:lang w:eastAsia="en-GB"/>
         </w:rPr>
-        <w:t xml:space="preserve"> # managed by </w:t>
-      </w:r>
-      <w:proofErr w:type="spellStart"/>
-      <w:r>
-        <w:rPr>
-          <w:rFonts w:ascii="Menlo" w:hAnsi="Menlo" w:cs="Menlo"/>
-          <w:color w:val="000000"/>
-          <w:sz w:val="21"/>
-          <w:szCs w:val="21"/>
-          <w:lang w:eastAsia="en-GB"/>
-        </w:rPr>
-        <w:t>Certbot</w:t>
-      </w:r>
-      <w:proofErr w:type="spellEnd"/>
+        <w:t xml:space="preserve"> # managed by Certbot</w:t>
+      </w:r>
     </w:p>
     <w:p>
       <w:pPr>
@@ -3757,7 +2633,7 @@
           <w:szCs w:val="21"/>
           <w:lang w:eastAsia="en-GB"/>
         </w:rPr>
-        <w:t xml:space="preserve">    include </w:t>
+        <w:t xml:space="preserve">    ssl_certificate_key </w:t>
       </w:r>
       <w:r>
         <w:rPr>
@@ -3769,7 +2645,6 @@
         </w:rPr>
         <w:t>/</w:t>
       </w:r>
-      <w:proofErr w:type="spellStart"/>
       <w:r>
         <w:rPr>
           <w:rFonts w:ascii="Menlo" w:hAnsi="Menlo" w:cs="Menlo"/>
@@ -3780,7 +2655,6 @@
         </w:rPr>
         <w:t>etc</w:t>
       </w:r>
-      <w:proofErr w:type="spellEnd"/>
       <w:r>
         <w:rPr>
           <w:rFonts w:ascii="Menlo" w:hAnsi="Menlo" w:cs="Menlo"/>
@@ -3791,7 +2665,6 @@
         </w:rPr>
         <w:t>/</w:t>
       </w:r>
-      <w:proofErr w:type="spellStart"/>
       <w:r>
         <w:rPr>
           <w:rFonts w:ascii="Menlo" w:hAnsi="Menlo" w:cs="Menlo"/>
@@ -3802,7 +2675,6 @@
         </w:rPr>
         <w:t>letsencrypt</w:t>
       </w:r>
-      <w:proofErr w:type="spellEnd"/>
       <w:r>
         <w:rPr>
           <w:rFonts w:ascii="Menlo" w:hAnsi="Menlo" w:cs="Menlo"/>
@@ -3821,40 +2693,27 @@
           <w:szCs w:val="21"/>
           <w:lang w:eastAsia="en-GB"/>
         </w:rPr>
-        <w:t>options-</w:t>
-      </w:r>
-      <w:proofErr w:type="spellStart"/>
-      <w:r>
-        <w:rPr>
-          <w:rFonts w:ascii="Menlo" w:hAnsi="Menlo" w:cs="Menlo"/>
-          <w:color w:val="000000"/>
-          <w:sz w:val="21"/>
-          <w:szCs w:val="21"/>
-          <w:lang w:eastAsia="en-GB"/>
-        </w:rPr>
-        <w:t>ssl</w:t>
-      </w:r>
-      <w:proofErr w:type="spellEnd"/>
-      <w:r>
-        <w:rPr>
-          <w:rFonts w:ascii="Menlo" w:hAnsi="Menlo" w:cs="Menlo"/>
-          <w:color w:val="000000"/>
-          <w:sz w:val="21"/>
-          <w:szCs w:val="21"/>
-          <w:lang w:eastAsia="en-GB"/>
-        </w:rPr>
-        <w:t>-</w:t>
-      </w:r>
-      <w:proofErr w:type="spellStart"/>
-      <w:r>
-        <w:rPr>
-          <w:rFonts w:ascii="Menlo" w:hAnsi="Menlo" w:cs="Menlo"/>
-          <w:color w:val="000000"/>
-          <w:sz w:val="21"/>
-          <w:szCs w:val="21"/>
-          <w:lang w:eastAsia="en-GB"/>
-        </w:rPr>
-        <w:t>nginx</w:t>
+        <w:t>live</w:t>
+      </w:r>
+      <w:r>
+        <w:rPr>
+          <w:rFonts w:ascii="Menlo" w:hAnsi="Menlo" w:cs="Menlo"/>
+          <w:color w:val="CD7923"/>
+          <w:sz w:val="21"/>
+          <w:szCs w:val="21"/>
+          <w:lang w:eastAsia="en-GB"/>
+        </w:rPr>
+        <w:t>/</w:t>
+      </w:r>
+      <w:r>
+        <w:rPr>
+          <w:rFonts w:ascii="Menlo" w:hAnsi="Menlo" w:cs="Menlo"/>
+          <w:color w:val="000000"/>
+          <w:sz w:val="21"/>
+          <w:szCs w:val="21"/>
+          <w:lang w:eastAsia="en-GB"/>
+        </w:rPr>
+        <w:t>stage</w:t>
       </w:r>
       <w:r>
         <w:rPr>
@@ -3874,9 +2733,68 @@
           <w:szCs w:val="21"/>
           <w:lang w:eastAsia="en-GB"/>
         </w:rPr>
-        <w:t>conf</w:t>
-      </w:r>
-      <w:proofErr w:type="spellEnd"/>
+        <w:t>captionify</w:t>
+      </w:r>
+      <w:r>
+        <w:rPr>
+          <w:rFonts w:ascii="Menlo" w:hAnsi="Menlo" w:cs="Menlo"/>
+          <w:color w:val="D53BD3"/>
+          <w:sz w:val="21"/>
+          <w:szCs w:val="21"/>
+          <w:lang w:eastAsia="en-GB"/>
+        </w:rPr>
+        <w:t>.</w:t>
+      </w:r>
+      <w:r>
+        <w:rPr>
+          <w:rFonts w:ascii="Menlo" w:hAnsi="Menlo" w:cs="Menlo"/>
+          <w:color w:val="000000"/>
+          <w:sz w:val="21"/>
+          <w:szCs w:val="21"/>
+          <w:lang w:eastAsia="en-GB"/>
+        </w:rPr>
+        <w:t>com</w:t>
+      </w:r>
+      <w:r>
+        <w:rPr>
+          <w:rFonts w:ascii="Menlo" w:hAnsi="Menlo" w:cs="Menlo"/>
+          <w:color w:val="CD7923"/>
+          <w:sz w:val="21"/>
+          <w:szCs w:val="21"/>
+          <w:lang w:eastAsia="en-GB"/>
+        </w:rPr>
+        <w:t>/</w:t>
+      </w:r>
+      <w:r>
+        <w:rPr>
+          <w:rFonts w:ascii="Menlo" w:hAnsi="Menlo" w:cs="Menlo"/>
+          <w:color w:val="000000"/>
+          <w:sz w:val="21"/>
+          <w:szCs w:val="21"/>
+          <w:lang w:eastAsia="en-GB"/>
+        </w:rPr>
+        <w:t>privkey</w:t>
+      </w:r>
+      <w:r>
+        <w:rPr>
+          <w:rFonts w:ascii="Menlo" w:hAnsi="Menlo" w:cs="Menlo"/>
+          <w:color w:val="D53BD3"/>
+          <w:sz w:val="21"/>
+          <w:szCs w:val="21"/>
+          <w:lang w:eastAsia="en-GB"/>
+        </w:rPr>
+        <w:t>.</w:t>
+      </w:r>
+      <w:r>
+        <w:rPr>
+          <w:rFonts w:ascii="Menlo" w:hAnsi="Menlo" w:cs="Menlo"/>
+          <w:color w:val="000000"/>
+          <w:sz w:val="21"/>
+          <w:szCs w:val="21"/>
+          <w:lang w:eastAsia="en-GB"/>
+        </w:rPr>
+        <w:t>pem</w:t>
+      </w:r>
       <w:r>
         <w:rPr>
           <w:rFonts w:ascii="Menlo" w:hAnsi="Menlo" w:cs="Menlo"/>
@@ -3895,20 +2813,8 @@
           <w:szCs w:val="21"/>
           <w:lang w:eastAsia="en-GB"/>
         </w:rPr>
-        <w:t xml:space="preserve"> # managed by </w:t>
-      </w:r>
-      <w:proofErr w:type="spellStart"/>
-      <w:r>
-        <w:rPr>
-          <w:rFonts w:ascii="Menlo" w:hAnsi="Menlo" w:cs="Menlo"/>
-          <w:color w:val="000000"/>
-          <w:sz w:val="21"/>
-          <w:szCs w:val="21"/>
-          <w:lang w:eastAsia="en-GB"/>
-        </w:rPr>
-        <w:t>Certbot</w:t>
-      </w:r>
-      <w:proofErr w:type="spellEnd"/>
+        <w:t xml:space="preserve"> # managed by Certbot</w:t>
+      </w:r>
     </w:p>
     <w:p>
       <w:pPr>
@@ -3922,6 +2828,116 @@
           <w:lang w:eastAsia="en-GB"/>
         </w:rPr>
       </w:pPr>
+      <w:r>
+        <w:rPr>
+          <w:rFonts w:ascii="Menlo" w:hAnsi="Menlo" w:cs="Menlo"/>
+          <w:color w:val="000000"/>
+          <w:sz w:val="21"/>
+          <w:szCs w:val="21"/>
+          <w:lang w:eastAsia="en-GB"/>
+        </w:rPr>
+        <w:t xml:space="preserve">    include </w:t>
+      </w:r>
+      <w:r>
+        <w:rPr>
+          <w:rFonts w:ascii="Menlo" w:hAnsi="Menlo" w:cs="Menlo"/>
+          <w:color w:val="CD7923"/>
+          <w:sz w:val="21"/>
+          <w:szCs w:val="21"/>
+          <w:lang w:eastAsia="en-GB"/>
+        </w:rPr>
+        <w:t>/</w:t>
+      </w:r>
+      <w:r>
+        <w:rPr>
+          <w:rFonts w:ascii="Menlo" w:hAnsi="Menlo" w:cs="Menlo"/>
+          <w:color w:val="000000"/>
+          <w:sz w:val="21"/>
+          <w:szCs w:val="21"/>
+          <w:lang w:eastAsia="en-GB"/>
+        </w:rPr>
+        <w:t>etc</w:t>
+      </w:r>
+      <w:r>
+        <w:rPr>
+          <w:rFonts w:ascii="Menlo" w:hAnsi="Menlo" w:cs="Menlo"/>
+          <w:color w:val="CD7923"/>
+          <w:sz w:val="21"/>
+          <w:szCs w:val="21"/>
+          <w:lang w:eastAsia="en-GB"/>
+        </w:rPr>
+        <w:t>/</w:t>
+      </w:r>
+      <w:r>
+        <w:rPr>
+          <w:rFonts w:ascii="Menlo" w:hAnsi="Menlo" w:cs="Menlo"/>
+          <w:color w:val="000000"/>
+          <w:sz w:val="21"/>
+          <w:szCs w:val="21"/>
+          <w:lang w:eastAsia="en-GB"/>
+        </w:rPr>
+        <w:t>letsencrypt</w:t>
+      </w:r>
+      <w:r>
+        <w:rPr>
+          <w:rFonts w:ascii="Menlo" w:hAnsi="Menlo" w:cs="Menlo"/>
+          <w:color w:val="CD7923"/>
+          <w:sz w:val="21"/>
+          <w:szCs w:val="21"/>
+          <w:lang w:eastAsia="en-GB"/>
+        </w:rPr>
+        <w:t>/</w:t>
+      </w:r>
+      <w:r>
+        <w:rPr>
+          <w:rFonts w:ascii="Menlo" w:hAnsi="Menlo" w:cs="Menlo"/>
+          <w:color w:val="000000"/>
+          <w:sz w:val="21"/>
+          <w:szCs w:val="21"/>
+          <w:lang w:eastAsia="en-GB"/>
+        </w:rPr>
+        <w:t>options-ssl-nginx</w:t>
+      </w:r>
+      <w:r>
+        <w:rPr>
+          <w:rFonts w:ascii="Menlo" w:hAnsi="Menlo" w:cs="Menlo"/>
+          <w:color w:val="D53BD3"/>
+          <w:sz w:val="21"/>
+          <w:szCs w:val="21"/>
+          <w:lang w:eastAsia="en-GB"/>
+        </w:rPr>
+        <w:t>.</w:t>
+      </w:r>
+      <w:r>
+        <w:rPr>
+          <w:rFonts w:ascii="Menlo" w:hAnsi="Menlo" w:cs="Menlo"/>
+          <w:color w:val="000000"/>
+          <w:sz w:val="21"/>
+          <w:szCs w:val="21"/>
+          <w:lang w:eastAsia="en-GB"/>
+        </w:rPr>
+        <w:t>conf</w:t>
+      </w:r>
+      <w:r>
+        <w:rPr>
+          <w:rFonts w:ascii="Menlo" w:hAnsi="Menlo" w:cs="Menlo"/>
+          <w:color w:val="D53BD3"/>
+          <w:sz w:val="21"/>
+          <w:szCs w:val="21"/>
+          <w:lang w:eastAsia="en-GB"/>
+        </w:rPr>
+        <w:t>;</w:t>
+      </w:r>
+      <w:r>
+        <w:rPr>
+          <w:rFonts w:ascii="Menlo" w:hAnsi="Menlo" w:cs="Menlo"/>
+          <w:color w:val="000000"/>
+          <w:sz w:val="21"/>
+          <w:szCs w:val="21"/>
+          <w:lang w:eastAsia="en-GB"/>
+        </w:rPr>
+        <w:t xml:space="preserve"> # managed by Certbot</w:t>
+      </w:r>
     </w:p>
     <w:p>
       <w:pPr>
@@ -3935,154 +2951,6 @@
           <w:lang w:eastAsia="en-GB"/>
         </w:rPr>
       </w:pPr>
-      <w:r>
-        <w:rPr>
-          <w:rFonts w:ascii="Menlo" w:hAnsi="Menlo" w:cs="Menlo"/>
-          <w:color w:val="000000"/>
-          <w:sz w:val="21"/>
-          <w:szCs w:val="21"/>
-          <w:lang w:eastAsia="en-GB"/>
-        </w:rPr>
-        <w:t xml:space="preserve">        </w:t>
-      </w:r>
-      <w:proofErr w:type="spellStart"/>
-      <w:r>
-        <w:rPr>
-          <w:rFonts w:ascii="Menlo" w:hAnsi="Menlo" w:cs="Menlo"/>
-          <w:color w:val="000000"/>
-          <w:sz w:val="21"/>
-          <w:szCs w:val="21"/>
-          <w:lang w:eastAsia="en-GB"/>
-        </w:rPr>
-        <w:t>ssl_dhparam</w:t>
-      </w:r>
-      <w:proofErr w:type="spellEnd"/>
-      <w:r>
-        <w:rPr>
-          <w:rFonts w:ascii="Menlo" w:hAnsi="Menlo" w:cs="Menlo"/>
-          <w:color w:val="000000"/>
-          <w:sz w:val="21"/>
-          <w:szCs w:val="21"/>
-          <w:lang w:eastAsia="en-GB"/>
-        </w:rPr>
-        <w:t xml:space="preserve"> </w:t>
-      </w:r>
-      <w:r>
-        <w:rPr>
-          <w:rFonts w:ascii="Menlo" w:hAnsi="Menlo" w:cs="Menlo"/>
-          <w:color w:val="CD7923"/>
-          <w:sz w:val="21"/>
-          <w:szCs w:val="21"/>
-          <w:lang w:eastAsia="en-GB"/>
-        </w:rPr>
-        <w:t>/</w:t>
-      </w:r>
-      <w:proofErr w:type="spellStart"/>
-      <w:r>
-        <w:rPr>
-          <w:rFonts w:ascii="Menlo" w:hAnsi="Menlo" w:cs="Menlo"/>
-          <w:color w:val="000000"/>
-          <w:sz w:val="21"/>
-          <w:szCs w:val="21"/>
-          <w:lang w:eastAsia="en-GB"/>
-        </w:rPr>
-        <w:t>etc</w:t>
-      </w:r>
-      <w:proofErr w:type="spellEnd"/>
-      <w:r>
-        <w:rPr>
-          <w:rFonts w:ascii="Menlo" w:hAnsi="Menlo" w:cs="Menlo"/>
-          <w:color w:val="CD7923"/>
-          <w:sz w:val="21"/>
-          <w:szCs w:val="21"/>
-          <w:lang w:eastAsia="en-GB"/>
-        </w:rPr>
-        <w:t>/</w:t>
-      </w:r>
-      <w:proofErr w:type="spellStart"/>
-      <w:r>
-        <w:rPr>
-          <w:rFonts w:ascii="Menlo" w:hAnsi="Menlo" w:cs="Menlo"/>
-          <w:color w:val="000000"/>
-          <w:sz w:val="21"/>
-          <w:szCs w:val="21"/>
-          <w:lang w:eastAsia="en-GB"/>
-        </w:rPr>
-        <w:t>ssl</w:t>
-      </w:r>
-      <w:proofErr w:type="spellEnd"/>
-      <w:r>
-        <w:rPr>
-          <w:rFonts w:ascii="Menlo" w:hAnsi="Menlo" w:cs="Menlo"/>
-          <w:color w:val="CD7923"/>
-          <w:sz w:val="21"/>
-          <w:szCs w:val="21"/>
-          <w:lang w:eastAsia="en-GB"/>
-        </w:rPr>
-        <w:t>/</w:t>
-      </w:r>
-      <w:r>
-        <w:rPr>
-          <w:rFonts w:ascii="Menlo" w:hAnsi="Menlo" w:cs="Menlo"/>
-          <w:color w:val="000000"/>
-          <w:sz w:val="21"/>
-          <w:szCs w:val="21"/>
-          <w:lang w:eastAsia="en-GB"/>
-        </w:rPr>
-        <w:t>certs</w:t>
-      </w:r>
-      <w:r>
-        <w:rPr>
-          <w:rFonts w:ascii="Menlo" w:hAnsi="Menlo" w:cs="Menlo"/>
-          <w:color w:val="CD7923"/>
-          <w:sz w:val="21"/>
-          <w:szCs w:val="21"/>
-          <w:lang w:eastAsia="en-GB"/>
-        </w:rPr>
-        <w:t>/</w:t>
-      </w:r>
-      <w:proofErr w:type="spellStart"/>
-      <w:r>
-        <w:rPr>
-          <w:rFonts w:ascii="Menlo" w:hAnsi="Menlo" w:cs="Menlo"/>
-          <w:color w:val="000000"/>
-          <w:sz w:val="21"/>
-          <w:szCs w:val="21"/>
-          <w:lang w:eastAsia="en-GB"/>
-        </w:rPr>
-        <w:t>dhparam</w:t>
-      </w:r>
-      <w:r>
-        <w:rPr>
-          <w:rFonts w:ascii="Menlo" w:hAnsi="Menlo" w:cs="Menlo"/>
-          <w:color w:val="D53BD3"/>
-          <w:sz w:val="21"/>
-          <w:szCs w:val="21"/>
-          <w:lang w:eastAsia="en-GB"/>
-        </w:rPr>
-        <w:t>.</w:t>
-      </w:r>
-      <w:r>
-        <w:rPr>
-          <w:rFonts w:ascii="Menlo" w:hAnsi="Menlo" w:cs="Menlo"/>
-          <w:color w:val="000000"/>
-          <w:sz w:val="21"/>
-          <w:szCs w:val="21"/>
-          <w:lang w:eastAsia="en-GB"/>
-        </w:rPr>
-        <w:t>pem</w:t>
-      </w:r>
-      <w:proofErr w:type="spellEnd"/>
-      <w:r>
-        <w:rPr>
-          <w:rFonts w:ascii="Menlo" w:hAnsi="Menlo" w:cs="Menlo"/>
-          <w:color w:val="D53BD3"/>
-          <w:sz w:val="21"/>
-          <w:szCs w:val="21"/>
-          <w:lang w:eastAsia="en-GB"/>
-        </w:rPr>
-        <w:t>;</w:t>
-      </w:r>
     </w:p>
     <w:p>
       <w:pPr>
@@ -4104,6 +2972,139 @@
           <w:szCs w:val="21"/>
           <w:lang w:eastAsia="en-GB"/>
         </w:rPr>
+        <w:t xml:space="preserve">        ssl_dhparam </w:t>
+      </w:r>
+      <w:r>
+        <w:rPr>
+          <w:rFonts w:ascii="Menlo" w:hAnsi="Menlo" w:cs="Menlo"/>
+          <w:color w:val="CD7923"/>
+          <w:sz w:val="21"/>
+          <w:szCs w:val="21"/>
+          <w:lang w:eastAsia="en-GB"/>
+        </w:rPr>
+        <w:t>/</w:t>
+      </w:r>
+      <w:r>
+        <w:rPr>
+          <w:rFonts w:ascii="Menlo" w:hAnsi="Menlo" w:cs="Menlo"/>
+          <w:color w:val="000000"/>
+          <w:sz w:val="21"/>
+          <w:szCs w:val="21"/>
+          <w:lang w:eastAsia="en-GB"/>
+        </w:rPr>
+        <w:t>etc</w:t>
+      </w:r>
+      <w:r>
+        <w:rPr>
+          <w:rFonts w:ascii="Menlo" w:hAnsi="Menlo" w:cs="Menlo"/>
+          <w:color w:val="CD7923"/>
+          <w:sz w:val="21"/>
+          <w:szCs w:val="21"/>
+          <w:lang w:eastAsia="en-GB"/>
+        </w:rPr>
+        <w:t>/</w:t>
+      </w:r>
+      <w:r>
+        <w:rPr>
+          <w:rFonts w:ascii="Menlo" w:hAnsi="Menlo" w:cs="Menlo"/>
+          <w:color w:val="000000"/>
+          <w:sz w:val="21"/>
+          <w:szCs w:val="21"/>
+          <w:lang w:eastAsia="en-GB"/>
+        </w:rPr>
+        <w:t>ssl</w:t>
+      </w:r>
+      <w:r>
+        <w:rPr>
+          <w:rFonts w:ascii="Menlo" w:hAnsi="Menlo" w:cs="Menlo"/>
+          <w:color w:val="CD7923"/>
+          <w:sz w:val="21"/>
+          <w:szCs w:val="21"/>
+          <w:lang w:eastAsia="en-GB"/>
+        </w:rPr>
+        <w:t>/</w:t>
+      </w:r>
+      <w:r>
+        <w:rPr>
+          <w:rFonts w:ascii="Menlo" w:hAnsi="Menlo" w:cs="Menlo"/>
+          <w:color w:val="000000"/>
+          <w:sz w:val="21"/>
+          <w:szCs w:val="21"/>
+          <w:lang w:eastAsia="en-GB"/>
+        </w:rPr>
+        <w:t>certs</w:t>
+      </w:r>
+      <w:r>
+        <w:rPr>
+          <w:rFonts w:ascii="Menlo" w:hAnsi="Menlo" w:cs="Menlo"/>
+          <w:color w:val="CD7923"/>
+          <w:sz w:val="21"/>
+          <w:szCs w:val="21"/>
+          <w:lang w:eastAsia="en-GB"/>
+        </w:rPr>
+        <w:t>/</w:t>
+      </w:r>
+      <w:r>
+        <w:rPr>
+          <w:rFonts w:ascii="Menlo" w:hAnsi="Menlo" w:cs="Menlo"/>
+          <w:color w:val="000000"/>
+          <w:sz w:val="21"/>
+          <w:szCs w:val="21"/>
+          <w:lang w:eastAsia="en-GB"/>
+        </w:rPr>
+        <w:t>dhparam</w:t>
+      </w:r>
+      <w:r>
+        <w:rPr>
+          <w:rFonts w:ascii="Menlo" w:hAnsi="Menlo" w:cs="Menlo"/>
+          <w:color w:val="D53BD3"/>
+          <w:sz w:val="21"/>
+          <w:szCs w:val="21"/>
+          <w:lang w:eastAsia="en-GB"/>
+        </w:rPr>
+        <w:t>.</w:t>
+      </w:r>
+      <w:r>
+        <w:rPr>
+          <w:rFonts w:ascii="Menlo" w:hAnsi="Menlo" w:cs="Menlo"/>
+          <w:color w:val="000000"/>
+          <w:sz w:val="21"/>
+          <w:szCs w:val="21"/>
+          <w:lang w:eastAsia="en-GB"/>
+        </w:rPr>
+        <w:t>pem</w:t>
+      </w:r>
+      <w:r>
+        <w:rPr>
+          <w:rFonts w:ascii="Menlo" w:hAnsi="Menlo" w:cs="Menlo"/>
+          <w:color w:val="D53BD3"/>
+          <w:sz w:val="21"/>
+          <w:szCs w:val="21"/>
+          <w:lang w:eastAsia="en-GB"/>
+        </w:rPr>
+        <w:t>;</w:t>
+      </w:r>
+    </w:p>
+    <w:p>
+      <w:pPr>
+        <w:shd w:val="clear" w:color="auto" w:fill="FFFFFF"/>
+        <w:ind w:left="360"/>
+        <w:rPr>
+          <w:rFonts w:ascii="Menlo" w:hAnsi="Menlo" w:cs="Menlo"/>
+          <w:color w:val="000000"/>
+          <w:sz w:val="21"/>
+          <w:szCs w:val="21"/>
+          <w:lang w:eastAsia="en-GB"/>
+        </w:rPr>
+      </w:pPr>
+      <w:r>
+        <w:rPr>
+          <w:rFonts w:ascii="Menlo" w:hAnsi="Menlo" w:cs="Menlo"/>
+          <w:color w:val="000000"/>
+          <w:sz w:val="21"/>
+          <w:szCs w:val="21"/>
+          <w:lang w:eastAsia="en-GB"/>
+        </w:rPr>
         <w:t>}</w:t>
       </w:r>
     </w:p>
@@ -4214,29 +3215,169 @@
           <w:szCs w:val="21"/>
           <w:lang w:eastAsia="en-GB"/>
         </w:rPr>
+        <w:t>        server_name captionify</w:t>
+      </w:r>
+      <w:r>
+        <w:rPr>
+          <w:rFonts w:ascii="Menlo" w:hAnsi="Menlo" w:cs="Menlo"/>
+          <w:color w:val="D53BD3"/>
+          <w:sz w:val="21"/>
+          <w:szCs w:val="21"/>
+          <w:lang w:eastAsia="en-GB"/>
+        </w:rPr>
+        <w:t>.</w:t>
+      </w:r>
+      <w:r>
+        <w:rPr>
+          <w:rFonts w:ascii="Menlo" w:hAnsi="Menlo" w:cs="Menlo"/>
+          <w:color w:val="000000"/>
+          <w:sz w:val="21"/>
+          <w:szCs w:val="21"/>
+          <w:lang w:eastAsia="en-GB"/>
+        </w:rPr>
+        <w:t>com www</w:t>
+      </w:r>
+      <w:r>
+        <w:rPr>
+          <w:rFonts w:ascii="Menlo" w:hAnsi="Menlo" w:cs="Menlo"/>
+          <w:color w:val="D53BD3"/>
+          <w:sz w:val="21"/>
+          <w:szCs w:val="21"/>
+          <w:lang w:eastAsia="en-GB"/>
+        </w:rPr>
+        <w:t>.</w:t>
+      </w:r>
+      <w:r>
+        <w:rPr>
+          <w:rFonts w:ascii="Menlo" w:hAnsi="Menlo" w:cs="Menlo"/>
+          <w:color w:val="000000"/>
+          <w:sz w:val="21"/>
+          <w:szCs w:val="21"/>
+          <w:lang w:eastAsia="en-GB"/>
+        </w:rPr>
+        <w:t>captionify</w:t>
+      </w:r>
+      <w:r>
+        <w:rPr>
+          <w:rFonts w:ascii="Menlo" w:hAnsi="Menlo" w:cs="Menlo"/>
+          <w:color w:val="D53BD3"/>
+          <w:sz w:val="21"/>
+          <w:szCs w:val="21"/>
+          <w:lang w:eastAsia="en-GB"/>
+        </w:rPr>
+        <w:t>.</w:t>
+      </w:r>
+      <w:r>
+        <w:rPr>
+          <w:rFonts w:ascii="Menlo" w:hAnsi="Menlo" w:cs="Menlo"/>
+          <w:color w:val="000000"/>
+          <w:sz w:val="21"/>
+          <w:szCs w:val="21"/>
+          <w:lang w:eastAsia="en-GB"/>
+        </w:rPr>
+        <w:t>com</w:t>
+      </w:r>
+      <w:r>
+        <w:rPr>
+          <w:rFonts w:ascii="Menlo" w:hAnsi="Menlo" w:cs="Menlo"/>
+          <w:color w:val="D53BD3"/>
+          <w:sz w:val="21"/>
+          <w:szCs w:val="21"/>
+          <w:lang w:eastAsia="en-GB"/>
+        </w:rPr>
+        <w:t>;</w:t>
+      </w:r>
+    </w:p>
+    <w:p>
+      <w:pPr>
+        <w:shd w:val="clear" w:color="auto" w:fill="FFFFFF"/>
+        <w:rPr>
+          <w:rFonts w:ascii="Menlo" w:hAnsi="Menlo" w:cs="Menlo"/>
+          <w:color w:val="000000"/>
+          <w:sz w:val="21"/>
+          <w:szCs w:val="21"/>
+          <w:lang w:eastAsia="en-GB"/>
+        </w:rPr>
+      </w:pPr>
+      <w:r>
+        <w:rPr>
+          <w:rFonts w:ascii="Menlo" w:hAnsi="Menlo" w:cs="Menlo"/>
+          <w:color w:val="000000"/>
+          <w:sz w:val="21"/>
+          <w:szCs w:val="21"/>
+          <w:lang w:eastAsia="en-GB"/>
+        </w:rPr>
         <w:t xml:space="preserve">        </w:t>
       </w:r>
-      <w:proofErr w:type="spellStart"/>
-      <w:r>
-        <w:rPr>
-          <w:rFonts w:ascii="Menlo" w:hAnsi="Menlo" w:cs="Menlo"/>
-          <w:color w:val="000000"/>
-          <w:sz w:val="21"/>
-          <w:szCs w:val="21"/>
-          <w:lang w:eastAsia="en-GB"/>
-        </w:rPr>
-        <w:t>server_name</w:t>
-      </w:r>
-      <w:proofErr w:type="spellEnd"/>
-      <w:r>
-        <w:rPr>
-          <w:rFonts w:ascii="Menlo" w:hAnsi="Menlo" w:cs="Menlo"/>
-          <w:color w:val="000000"/>
-          <w:sz w:val="21"/>
-          <w:szCs w:val="21"/>
-          <w:lang w:eastAsia="en-GB"/>
-        </w:rPr>
-        <w:t xml:space="preserve"> captionify</w:t>
+      <w:r>
+        <w:rPr>
+          <w:rFonts w:ascii="Menlo" w:hAnsi="Menlo" w:cs="Menlo"/>
+          <w:color w:val="CD7923"/>
+          <w:sz w:val="21"/>
+          <w:szCs w:val="21"/>
+          <w:lang w:eastAsia="en-GB"/>
+        </w:rPr>
+        <w:t>return</w:t>
+      </w:r>
+      <w:r>
+        <w:rPr>
+          <w:rFonts w:ascii="Menlo" w:hAnsi="Menlo" w:cs="Menlo"/>
+          <w:color w:val="000000"/>
+          <w:sz w:val="21"/>
+          <w:szCs w:val="21"/>
+          <w:lang w:eastAsia="en-GB"/>
+        </w:rPr>
+        <w:t xml:space="preserve"> </w:t>
+      </w:r>
+      <w:r>
+        <w:rPr>
+          <w:rFonts w:ascii="Menlo" w:hAnsi="Menlo" w:cs="Menlo"/>
+          <w:color w:val="C33720"/>
+          <w:sz w:val="21"/>
+          <w:szCs w:val="21"/>
+          <w:lang w:eastAsia="en-GB"/>
+        </w:rPr>
+        <w:t>301</w:t>
+      </w:r>
+      <w:r>
+        <w:rPr>
+          <w:rFonts w:ascii="Menlo" w:hAnsi="Menlo" w:cs="Menlo"/>
+          <w:color w:val="000000"/>
+          <w:sz w:val="21"/>
+          <w:szCs w:val="21"/>
+          <w:lang w:eastAsia="en-GB"/>
+        </w:rPr>
+        <w:t xml:space="preserve"> </w:t>
+      </w:r>
+      <w:r>
+        <w:rPr>
+          <w:rFonts w:ascii="Menlo" w:hAnsi="Menlo" w:cs="Menlo"/>
+          <w:color w:val="33BBC8"/>
+          <w:sz w:val="21"/>
+          <w:szCs w:val="21"/>
+          <w:lang w:eastAsia="en-GB"/>
+        </w:rPr>
+        <w:t>https:</w:t>
+      </w:r>
+      <w:r>
+        <w:rPr>
+          <w:rFonts w:ascii="Menlo" w:hAnsi="Menlo" w:cs="Menlo"/>
+          <w:color w:val="CD7923"/>
+          <w:sz w:val="21"/>
+          <w:szCs w:val="21"/>
+          <w:lang w:eastAsia="en-GB"/>
+        </w:rPr>
+        <w:t>//</w:t>
+      </w:r>
+      <w:r>
+        <w:rPr>
+          <w:rFonts w:ascii="Menlo" w:hAnsi="Menlo" w:cs="Menlo"/>
+          <w:color w:val="000000"/>
+          <w:sz w:val="21"/>
+          <w:szCs w:val="21"/>
+          <w:lang w:eastAsia="en-GB"/>
+        </w:rPr>
+        <w:t>www</w:t>
       </w:r>
       <w:r>
         <w:rPr>
@@ -4256,6 +3397,164 @@
           <w:szCs w:val="21"/>
           <w:lang w:eastAsia="en-GB"/>
         </w:rPr>
+        <w:t>captionify</w:t>
+      </w:r>
+      <w:r>
+        <w:rPr>
+          <w:rFonts w:ascii="Menlo" w:hAnsi="Menlo" w:cs="Menlo"/>
+          <w:color w:val="D53BD3"/>
+          <w:sz w:val="21"/>
+          <w:szCs w:val="21"/>
+          <w:lang w:eastAsia="en-GB"/>
+        </w:rPr>
+        <w:t>.</w:t>
+      </w:r>
+      <w:r>
+        <w:rPr>
+          <w:rFonts w:ascii="Menlo" w:hAnsi="Menlo" w:cs="Menlo"/>
+          <w:color w:val="000000"/>
+          <w:sz w:val="21"/>
+          <w:szCs w:val="21"/>
+          <w:lang w:eastAsia="en-GB"/>
+        </w:rPr>
+        <w:t>com$request_uri</w:t>
+      </w:r>
+      <w:r>
+        <w:rPr>
+          <w:rFonts w:ascii="Menlo" w:hAnsi="Menlo" w:cs="Menlo"/>
+          <w:color w:val="D53BD3"/>
+          <w:sz w:val="21"/>
+          <w:szCs w:val="21"/>
+          <w:lang w:eastAsia="en-GB"/>
+        </w:rPr>
+        <w:t>;</w:t>
+      </w:r>
+    </w:p>
+    <w:p>
+      <w:pPr>
+        <w:shd w:val="clear" w:color="auto" w:fill="FFFFFF"/>
+        <w:rPr>
+          <w:rFonts w:ascii="Menlo" w:hAnsi="Menlo" w:cs="Menlo"/>
+          <w:color w:val="000000"/>
+          <w:sz w:val="21"/>
+          <w:szCs w:val="21"/>
+          <w:lang w:eastAsia="en-GB"/>
+        </w:rPr>
+      </w:pPr>
+      <w:r>
+        <w:rPr>
+          <w:rFonts w:ascii="Menlo" w:hAnsi="Menlo" w:cs="Menlo"/>
+          <w:color w:val="000000"/>
+          <w:sz w:val="21"/>
+          <w:szCs w:val="21"/>
+          <w:lang w:eastAsia="en-GB"/>
+        </w:rPr>
+        <w:t>}</w:t>
+      </w:r>
+    </w:p>
+    <w:p>
+      <w:pPr>
+        <w:shd w:val="clear" w:color="auto" w:fill="FFFFFF"/>
+        <w:rPr>
+          <w:rFonts w:ascii="Menlo" w:hAnsi="Menlo" w:cs="Menlo"/>
+          <w:color w:val="000000"/>
+          <w:sz w:val="21"/>
+          <w:szCs w:val="21"/>
+          <w:lang w:eastAsia="en-GB"/>
+        </w:rPr>
+      </w:pPr>
+      <w:r>
+        <w:rPr>
+          <w:rFonts w:ascii="Menlo" w:hAnsi="Menlo" w:cs="Menlo"/>
+          <w:color w:val="000000"/>
+          <w:sz w:val="21"/>
+          <w:szCs w:val="21"/>
+          <w:lang w:eastAsia="en-GB"/>
+        </w:rPr>
+        <w:t>server {</w:t>
+      </w:r>
+    </w:p>
+    <w:p>
+      <w:pPr>
+        <w:shd w:val="clear" w:color="auto" w:fill="FFFFFF"/>
+        <w:rPr>
+          <w:rFonts w:ascii="Menlo" w:hAnsi="Menlo" w:cs="Menlo"/>
+          <w:color w:val="000000"/>
+          <w:sz w:val="21"/>
+          <w:szCs w:val="21"/>
+          <w:lang w:eastAsia="en-GB"/>
+        </w:rPr>
+      </w:pPr>
+      <w:r>
+        <w:rPr>
+          <w:rFonts w:ascii="Menlo" w:hAnsi="Menlo" w:cs="Menlo"/>
+          <w:color w:val="000000"/>
+          <w:sz w:val="21"/>
+          <w:szCs w:val="21"/>
+          <w:lang w:eastAsia="en-GB"/>
+        </w:rPr>
+        <w:t xml:space="preserve">    #listen </w:t>
+      </w:r>
+      <w:r>
+        <w:rPr>
+          <w:rFonts w:ascii="Menlo" w:hAnsi="Menlo" w:cs="Menlo"/>
+          <w:color w:val="C33720"/>
+          <w:sz w:val="21"/>
+          <w:szCs w:val="21"/>
+          <w:lang w:eastAsia="en-GB"/>
+        </w:rPr>
+        <w:t>80</w:t>
+      </w:r>
+      <w:r>
+        <w:rPr>
+          <w:rFonts w:ascii="Menlo" w:hAnsi="Menlo" w:cs="Menlo"/>
+          <w:color w:val="D53BD3"/>
+          <w:sz w:val="21"/>
+          <w:szCs w:val="21"/>
+          <w:lang w:eastAsia="en-GB"/>
+        </w:rPr>
+        <w:t>;</w:t>
+      </w:r>
+    </w:p>
+    <w:p>
+      <w:pPr>
+        <w:shd w:val="clear" w:color="auto" w:fill="FFFFFF"/>
+        <w:rPr>
+          <w:rFonts w:ascii="Menlo" w:hAnsi="Menlo" w:cs="Menlo"/>
+          <w:color w:val="000000"/>
+          <w:sz w:val="21"/>
+          <w:szCs w:val="21"/>
+          <w:lang w:eastAsia="en-GB"/>
+        </w:rPr>
+      </w:pPr>
+      <w:r>
+        <w:rPr>
+          <w:rFonts w:ascii="Menlo" w:hAnsi="Menlo" w:cs="Menlo"/>
+          <w:color w:val="000000"/>
+          <w:sz w:val="21"/>
+          <w:szCs w:val="21"/>
+          <w:lang w:eastAsia="en-GB"/>
+        </w:rPr>
+        <w:t>    server_name captionify</w:t>
+      </w:r>
+      <w:r>
+        <w:rPr>
+          <w:rFonts w:ascii="Menlo" w:hAnsi="Menlo" w:cs="Menlo"/>
+          <w:color w:val="D53BD3"/>
+          <w:sz w:val="21"/>
+          <w:szCs w:val="21"/>
+          <w:lang w:eastAsia="en-GB"/>
+        </w:rPr>
+        <w:t>.</w:t>
+      </w:r>
+      <w:r>
+        <w:rPr>
+          <w:rFonts w:ascii="Menlo" w:hAnsi="Menlo" w:cs="Menlo"/>
+          <w:color w:val="000000"/>
+          <w:sz w:val="21"/>
+          <w:szCs w:val="21"/>
+          <w:lang w:eastAsia="en-GB"/>
+        </w:rPr>
         <w:t>com www</w:t>
       </w:r>
       <w:r>
@@ -4320,15 +3619,27 @@
           <w:lang w:eastAsia="en-GB"/>
         </w:rPr>
       </w:pPr>
-      <w:r>
-        <w:rPr>
-          <w:rFonts w:ascii="Menlo" w:hAnsi="Menlo" w:cs="Menlo"/>
-          <w:color w:val="000000"/>
-          <w:sz w:val="21"/>
-          <w:szCs w:val="21"/>
-          <w:lang w:eastAsia="en-GB"/>
-        </w:rPr>
-        <w:t xml:space="preserve">        </w:t>
+    </w:p>
+    <w:p>
+      <w:pPr>
+        <w:shd w:val="clear" w:color="auto" w:fill="FFFFFF"/>
+        <w:rPr>
+          <w:rFonts w:ascii="Menlo" w:hAnsi="Menlo" w:cs="Menlo"/>
+          <w:color w:val="000000"/>
+          <w:sz w:val="21"/>
+          <w:szCs w:val="21"/>
+          <w:lang w:eastAsia="en-GB"/>
+        </w:rPr>
+      </w:pPr>
+      <w:r>
+        <w:rPr>
+          <w:rFonts w:ascii="Menlo" w:hAnsi="Menlo" w:cs="Menlo"/>
+          <w:color w:val="000000"/>
+          <w:sz w:val="21"/>
+          <w:szCs w:val="21"/>
+          <w:lang w:eastAsia="en-GB"/>
+        </w:rPr>
+        <w:t xml:space="preserve">    location </w:t>
       </w:r>
       <w:r>
         <w:rPr>
@@ -4338,17 +3649,123 @@
           <w:szCs w:val="21"/>
           <w:lang w:eastAsia="en-GB"/>
         </w:rPr>
-        <w:t>return</w:t>
-      </w:r>
-      <w:r>
-        <w:rPr>
-          <w:rFonts w:ascii="Menlo" w:hAnsi="Menlo" w:cs="Menlo"/>
-          <w:color w:val="000000"/>
-          <w:sz w:val="21"/>
-          <w:szCs w:val="21"/>
-          <w:lang w:eastAsia="en-GB"/>
-        </w:rPr>
-        <w:t xml:space="preserve"> </w:t>
+        <w:t>/</w:t>
+      </w:r>
+      <w:r>
+        <w:rPr>
+          <w:rFonts w:ascii="Menlo" w:hAnsi="Menlo" w:cs="Menlo"/>
+          <w:color w:val="000000"/>
+          <w:sz w:val="21"/>
+          <w:szCs w:val="21"/>
+          <w:lang w:eastAsia="en-GB"/>
+        </w:rPr>
+        <w:t xml:space="preserve"> {</w:t>
+      </w:r>
+    </w:p>
+    <w:p>
+      <w:pPr>
+        <w:shd w:val="clear" w:color="auto" w:fill="FFFFFF"/>
+        <w:rPr>
+          <w:rFonts w:ascii="Menlo" w:hAnsi="Menlo" w:cs="Menlo"/>
+          <w:color w:val="000000"/>
+          <w:sz w:val="21"/>
+          <w:szCs w:val="21"/>
+          <w:lang w:eastAsia="en-GB"/>
+        </w:rPr>
+      </w:pPr>
+      <w:r>
+        <w:rPr>
+          <w:rFonts w:ascii="Menlo" w:hAnsi="Menlo" w:cs="Menlo"/>
+          <w:color w:val="000000"/>
+          <w:sz w:val="21"/>
+          <w:szCs w:val="21"/>
+          <w:lang w:eastAsia="en-GB"/>
+        </w:rPr>
+        <w:t>        proxy_set_header   X-Forwarded-</w:t>
+      </w:r>
+      <w:r>
+        <w:rPr>
+          <w:rFonts w:ascii="Menlo" w:hAnsi="Menlo" w:cs="Menlo"/>
+          <w:color w:val="CD7923"/>
+          <w:sz w:val="21"/>
+          <w:szCs w:val="21"/>
+          <w:lang w:eastAsia="en-GB"/>
+        </w:rPr>
+        <w:t>For</w:t>
+      </w:r>
+      <w:r>
+        <w:rPr>
+          <w:rFonts w:ascii="Menlo" w:hAnsi="Menlo" w:cs="Menlo"/>
+          <w:color w:val="000000"/>
+          <w:sz w:val="21"/>
+          <w:szCs w:val="21"/>
+          <w:lang w:eastAsia="en-GB"/>
+        </w:rPr>
+        <w:t xml:space="preserve"> $remote_addr</w:t>
+      </w:r>
+      <w:r>
+        <w:rPr>
+          <w:rFonts w:ascii="Menlo" w:hAnsi="Menlo" w:cs="Menlo"/>
+          <w:color w:val="D53BD3"/>
+          <w:sz w:val="21"/>
+          <w:szCs w:val="21"/>
+          <w:lang w:eastAsia="en-GB"/>
+        </w:rPr>
+        <w:t>;</w:t>
+      </w:r>
+    </w:p>
+    <w:p>
+      <w:pPr>
+        <w:shd w:val="clear" w:color="auto" w:fill="FFFFFF"/>
+        <w:rPr>
+          <w:rFonts w:ascii="Menlo" w:hAnsi="Menlo" w:cs="Menlo"/>
+          <w:color w:val="000000"/>
+          <w:sz w:val="21"/>
+          <w:szCs w:val="21"/>
+          <w:lang w:eastAsia="en-GB"/>
+        </w:rPr>
+      </w:pPr>
+      <w:r>
+        <w:rPr>
+          <w:rFonts w:ascii="Menlo" w:hAnsi="Menlo" w:cs="Menlo"/>
+          <w:color w:val="000000"/>
+          <w:sz w:val="21"/>
+          <w:szCs w:val="21"/>
+          <w:lang w:eastAsia="en-GB"/>
+        </w:rPr>
+        <w:t>        proxy_set_header   Host $http_host</w:t>
+      </w:r>
+      <w:r>
+        <w:rPr>
+          <w:rFonts w:ascii="Menlo" w:hAnsi="Menlo" w:cs="Menlo"/>
+          <w:color w:val="D53BD3"/>
+          <w:sz w:val="21"/>
+          <w:szCs w:val="21"/>
+          <w:lang w:eastAsia="en-GB"/>
+        </w:rPr>
+        <w:t>;</w:t>
+      </w:r>
+    </w:p>
+    <w:p>
+      <w:pPr>
+        <w:shd w:val="clear" w:color="auto" w:fill="FFFFFF"/>
+        <w:rPr>
+          <w:rFonts w:ascii="Menlo" w:hAnsi="Menlo" w:cs="Menlo"/>
+          <w:color w:val="D53BD3"/>
+          <w:sz w:val="21"/>
+          <w:szCs w:val="21"/>
+          <w:lang w:eastAsia="en-GB"/>
+        </w:rPr>
+      </w:pPr>
+      <w:r>
+        <w:rPr>
+          <w:rFonts w:ascii="Menlo" w:hAnsi="Menlo" w:cs="Menlo"/>
+          <w:color w:val="000000"/>
+          <w:sz w:val="21"/>
+          <w:szCs w:val="21"/>
+          <w:lang w:eastAsia="en-GB"/>
+        </w:rPr>
+        <w:t xml:space="preserve">        proxy_pass         </w:t>
       </w:r>
       <w:r>
         <w:rPr>
@@ -4358,37 +3775,322 @@
           <w:szCs w:val="21"/>
           <w:lang w:eastAsia="en-GB"/>
         </w:rPr>
-        <w:t>301</w:t>
-      </w:r>
-      <w:r>
-        <w:rPr>
-          <w:rFonts w:ascii="Menlo" w:hAnsi="Menlo" w:cs="Menlo"/>
-          <w:color w:val="000000"/>
-          <w:sz w:val="21"/>
-          <w:szCs w:val="21"/>
-          <w:lang w:eastAsia="en-GB"/>
-        </w:rPr>
-        <w:t xml:space="preserve"> </w:t>
-      </w:r>
-      <w:r>
-        <w:rPr>
-          <w:rFonts w:ascii="Menlo" w:hAnsi="Menlo" w:cs="Menlo"/>
-          <w:color w:val="33BBC8"/>
-          <w:sz w:val="21"/>
-          <w:szCs w:val="21"/>
-          <w:lang w:eastAsia="en-GB"/>
-        </w:rPr>
-        <w:t>https:</w:t>
-      </w:r>
-      <w:r>
-        <w:rPr>
-          <w:rFonts w:ascii="Menlo" w:hAnsi="Menlo" w:cs="Menlo"/>
+        <w:t>"http://127.0.0.1:8080"</w:t>
+      </w:r>
+      <w:r>
+        <w:rPr>
+          <w:rFonts w:ascii="Menlo" w:hAnsi="Menlo" w:cs="Menlo"/>
+          <w:color w:val="D53BD3"/>
+          <w:sz w:val="21"/>
+          <w:szCs w:val="21"/>
+          <w:lang w:eastAsia="en-GB"/>
+        </w:rPr>
+        <w:t>;</w:t>
+      </w:r>
+    </w:p>
+    <w:p>
+      <w:pPr>
+        <w:pStyle w:val="p1"/>
+      </w:pPr>
+      <w:r>
+        <w:rPr>
+          <w:color w:val="D53BD3"/>
+        </w:rPr>
+        <w:tab/>
+      </w:r>
+      <w:r>
+        <w:t>proxy_set_header X-Forwarded-</w:t>
+      </w:r>
+      <w:r>
+        <w:rPr>
           <w:color w:val="CD7923"/>
-          <w:sz w:val="21"/>
-          <w:szCs w:val="21"/>
-          <w:lang w:eastAsia="en-GB"/>
-        </w:rPr>
-        <w:t>//</w:t>
+        </w:rPr>
+        <w:t>For</w:t>
+      </w:r>
+      <w:r>
+        <w:t xml:space="preserve"> $proxy_add_x_forwarded_for</w:t>
+      </w:r>
+      <w:r>
+        <w:rPr>
+          <w:color w:val="D53BD3"/>
+        </w:rPr>
+        <w:t>;</w:t>
+      </w:r>
+    </w:p>
+    <w:p>
+      <w:pPr>
+        <w:shd w:val="clear" w:color="auto" w:fill="FFFFFF"/>
+        <w:rPr>
+          <w:rFonts w:ascii="Menlo" w:hAnsi="Menlo" w:cs="Menlo"/>
+          <w:color w:val="000000"/>
+          <w:sz w:val="21"/>
+          <w:szCs w:val="21"/>
+          <w:lang w:eastAsia="en-GB"/>
+        </w:rPr>
+      </w:pPr>
+      <w:r>
+        <w:rPr>
+          <w:rFonts w:ascii="Menlo" w:hAnsi="Menlo" w:cs="Menlo"/>
+          <w:color w:val="000000"/>
+          <w:sz w:val="21"/>
+          <w:szCs w:val="21"/>
+          <w:lang w:eastAsia="en-GB"/>
+        </w:rPr>
+        <w:t>        proxy_set_header X-Forwarded-Proto $scheme</w:t>
+      </w:r>
+      <w:r>
+        <w:rPr>
+          <w:rFonts w:ascii="Menlo" w:hAnsi="Menlo" w:cs="Menlo"/>
+          <w:color w:val="D53BD3"/>
+          <w:sz w:val="21"/>
+          <w:szCs w:val="21"/>
+          <w:lang w:eastAsia="en-GB"/>
+        </w:rPr>
+        <w:t>;</w:t>
+      </w:r>
+    </w:p>
+    <w:p>
+      <w:pPr>
+        <w:shd w:val="clear" w:color="auto" w:fill="FFFFFF"/>
+        <w:rPr>
+          <w:rFonts w:ascii="Menlo" w:hAnsi="Menlo" w:cs="Menlo"/>
+          <w:color w:val="000000"/>
+          <w:sz w:val="21"/>
+          <w:szCs w:val="21"/>
+          <w:lang w:eastAsia="en-GB"/>
+        </w:rPr>
+      </w:pPr>
+      <w:r>
+        <w:rPr>
+          <w:rFonts w:ascii="Menlo" w:hAnsi="Menlo" w:cs="Menlo"/>
+          <w:color w:val="000000"/>
+          <w:sz w:val="21"/>
+          <w:szCs w:val="21"/>
+          <w:lang w:eastAsia="en-GB"/>
+        </w:rPr>
+        <w:tab/>
+      </w:r>
+      <w:r>
+        <w:rPr>
+          <w:rFonts w:ascii="Menlo" w:hAnsi="Menlo" w:cs="Menlo"/>
+          <w:color w:val="000000"/>
+          <w:sz w:val="21"/>
+          <w:szCs w:val="21"/>
+          <w:lang w:eastAsia="en-GB"/>
+        </w:rPr>
+        <w:tab/>
+      </w:r>
+      <w:r>
+        <w:rPr>
+          <w:rFonts w:ascii="Menlo" w:hAnsi="Menlo" w:cs="Menlo"/>
+          <w:color w:val="D53BD3"/>
+          <w:sz w:val="21"/>
+          <w:szCs w:val="21"/>
+          <w:lang w:eastAsia="en-GB"/>
+        </w:rPr>
+        <w:t>client_max_body_size 200M;</w:t>
+      </w:r>
+      <w:bookmarkStart w:id="0" w:name="_GoBack"/>
+      <w:bookmarkEnd w:id="0"/>
+    </w:p>
+    <w:p>
+      <w:pPr>
+        <w:shd w:val="clear" w:color="auto" w:fill="FFFFFF"/>
+        <w:rPr>
+          <w:rFonts w:ascii="Menlo" w:hAnsi="Menlo" w:cs="Menlo"/>
+          <w:color w:val="000000"/>
+          <w:sz w:val="21"/>
+          <w:szCs w:val="21"/>
+          <w:lang w:eastAsia="en-GB"/>
+        </w:rPr>
+      </w:pPr>
+      <w:r>
+        <w:rPr>
+          <w:rFonts w:ascii="Menlo" w:hAnsi="Menlo" w:cs="Menlo"/>
+          <w:color w:val="000000"/>
+          <w:sz w:val="21"/>
+          <w:szCs w:val="21"/>
+          <w:lang w:eastAsia="en-GB"/>
+        </w:rPr>
+        <w:t>    }</w:t>
+      </w:r>
+    </w:p>
+    <w:p>
+      <w:pPr>
+        <w:shd w:val="clear" w:color="auto" w:fill="FFFFFF"/>
+        <w:rPr>
+          <w:rFonts w:ascii="Menlo" w:hAnsi="Menlo" w:cs="Menlo"/>
+          <w:color w:val="000000"/>
+          <w:sz w:val="21"/>
+          <w:szCs w:val="21"/>
+          <w:lang w:eastAsia="en-GB"/>
+        </w:rPr>
+      </w:pPr>
+    </w:p>
+    <w:p>
+      <w:pPr>
+        <w:shd w:val="clear" w:color="auto" w:fill="FFFFFF"/>
+        <w:rPr>
+          <w:rFonts w:ascii="Menlo" w:hAnsi="Menlo" w:cs="Menlo"/>
+          <w:color w:val="000000"/>
+          <w:sz w:val="21"/>
+          <w:szCs w:val="21"/>
+          <w:lang w:eastAsia="en-GB"/>
+        </w:rPr>
+      </w:pPr>
+      <w:r>
+        <w:rPr>
+          <w:rFonts w:ascii="Menlo" w:hAnsi="Menlo" w:cs="Menlo"/>
+          <w:color w:val="000000"/>
+          <w:sz w:val="21"/>
+          <w:szCs w:val="21"/>
+          <w:lang w:eastAsia="en-GB"/>
+        </w:rPr>
+        <w:t xml:space="preserve">    listen </w:t>
+      </w:r>
+      <w:r>
+        <w:rPr>
+          <w:rFonts w:ascii="Menlo" w:hAnsi="Menlo" w:cs="Menlo"/>
+          <w:color w:val="C33720"/>
+          <w:sz w:val="21"/>
+          <w:szCs w:val="21"/>
+          <w:lang w:eastAsia="en-GB"/>
+        </w:rPr>
+        <w:t>443</w:t>
+      </w:r>
+      <w:r>
+        <w:rPr>
+          <w:rFonts w:ascii="Menlo" w:hAnsi="Menlo" w:cs="Menlo"/>
+          <w:color w:val="000000"/>
+          <w:sz w:val="21"/>
+          <w:szCs w:val="21"/>
+          <w:lang w:eastAsia="en-GB"/>
+        </w:rPr>
+        <w:t xml:space="preserve"> ssl</w:t>
+      </w:r>
+      <w:r>
+        <w:rPr>
+          <w:rFonts w:ascii="Menlo" w:hAnsi="Menlo" w:cs="Menlo"/>
+          <w:color w:val="D53BD3"/>
+          <w:sz w:val="21"/>
+          <w:szCs w:val="21"/>
+          <w:lang w:eastAsia="en-GB"/>
+        </w:rPr>
+        <w:t>;</w:t>
+      </w:r>
+      <w:r>
+        <w:rPr>
+          <w:rFonts w:ascii="Menlo" w:hAnsi="Menlo" w:cs="Menlo"/>
+          <w:color w:val="000000"/>
+          <w:sz w:val="21"/>
+          <w:szCs w:val="21"/>
+          <w:lang w:eastAsia="en-GB"/>
+        </w:rPr>
+        <w:t xml:space="preserve"> # managed by Certbot</w:t>
+      </w:r>
+    </w:p>
+    <w:p>
+      <w:pPr>
+        <w:shd w:val="clear" w:color="auto" w:fill="FFFFFF"/>
+        <w:rPr>
+          <w:rFonts w:ascii="Menlo" w:hAnsi="Menlo" w:cs="Menlo"/>
+          <w:color w:val="000000"/>
+          <w:sz w:val="21"/>
+          <w:szCs w:val="21"/>
+          <w:lang w:eastAsia="en-GB"/>
+        </w:rPr>
+      </w:pPr>
+    </w:p>
+    <w:p>
+      <w:pPr>
+        <w:shd w:val="clear" w:color="auto" w:fill="FFFFFF"/>
+        <w:rPr>
+          <w:rFonts w:ascii="Menlo" w:hAnsi="Menlo" w:cs="Menlo"/>
+          <w:color w:val="000000"/>
+          <w:sz w:val="21"/>
+          <w:szCs w:val="21"/>
+          <w:lang w:eastAsia="en-GB"/>
+        </w:rPr>
+      </w:pPr>
+      <w:r>
+        <w:rPr>
+          <w:rFonts w:ascii="Menlo" w:hAnsi="Menlo" w:cs="Menlo"/>
+          <w:color w:val="000000"/>
+          <w:sz w:val="21"/>
+          <w:szCs w:val="21"/>
+          <w:lang w:eastAsia="en-GB"/>
+        </w:rPr>
+        <w:t xml:space="preserve">    ssl_certificate </w:t>
+      </w:r>
+      <w:r>
+        <w:rPr>
+          <w:rFonts w:ascii="Menlo" w:hAnsi="Menlo" w:cs="Menlo"/>
+          <w:color w:val="CD7923"/>
+          <w:sz w:val="21"/>
+          <w:szCs w:val="21"/>
+          <w:lang w:eastAsia="en-GB"/>
+        </w:rPr>
+        <w:t>/</w:t>
+      </w:r>
+      <w:r>
+        <w:rPr>
+          <w:rFonts w:ascii="Menlo" w:hAnsi="Menlo" w:cs="Menlo"/>
+          <w:color w:val="000000"/>
+          <w:sz w:val="21"/>
+          <w:szCs w:val="21"/>
+          <w:lang w:eastAsia="en-GB"/>
+        </w:rPr>
+        <w:t>etc</w:t>
+      </w:r>
+      <w:r>
+        <w:rPr>
+          <w:rFonts w:ascii="Menlo" w:hAnsi="Menlo" w:cs="Menlo"/>
+          <w:color w:val="CD7923"/>
+          <w:sz w:val="21"/>
+          <w:szCs w:val="21"/>
+          <w:lang w:eastAsia="en-GB"/>
+        </w:rPr>
+        <w:t>/</w:t>
+      </w:r>
+      <w:r>
+        <w:rPr>
+          <w:rFonts w:ascii="Menlo" w:hAnsi="Menlo" w:cs="Menlo"/>
+          <w:color w:val="000000"/>
+          <w:sz w:val="21"/>
+          <w:szCs w:val="21"/>
+          <w:lang w:eastAsia="en-GB"/>
+        </w:rPr>
+        <w:t>letsencrypt</w:t>
+      </w:r>
+      <w:r>
+        <w:rPr>
+          <w:rFonts w:ascii="Menlo" w:hAnsi="Menlo" w:cs="Menlo"/>
+          <w:color w:val="CD7923"/>
+          <w:sz w:val="21"/>
+          <w:szCs w:val="21"/>
+          <w:lang w:eastAsia="en-GB"/>
+        </w:rPr>
+        <w:t>/</w:t>
+      </w:r>
+      <w:r>
+        <w:rPr>
+          <w:rFonts w:ascii="Menlo" w:hAnsi="Menlo" w:cs="Menlo"/>
+          <w:color w:val="000000"/>
+          <w:sz w:val="21"/>
+          <w:szCs w:val="21"/>
+          <w:lang w:eastAsia="en-GB"/>
+        </w:rPr>
+        <w:t>live</w:t>
+      </w:r>
+      <w:r>
+        <w:rPr>
+          <w:rFonts w:ascii="Menlo" w:hAnsi="Menlo" w:cs="Menlo"/>
+          <w:color w:val="CD7923"/>
+          <w:sz w:val="21"/>
+          <w:szCs w:val="21"/>
+          <w:lang w:eastAsia="en-GB"/>
+        </w:rPr>
+        <w:t>/</w:t>
       </w:r>
       <w:r>
         <w:rPr>
@@ -4438,7 +4140,47 @@
           <w:szCs w:val="21"/>
           <w:lang w:eastAsia="en-GB"/>
         </w:rPr>
-        <w:t>com$request_uri</w:t>
+        <w:t>com</w:t>
+      </w:r>
+      <w:r>
+        <w:rPr>
+          <w:rFonts w:ascii="Menlo" w:hAnsi="Menlo" w:cs="Menlo"/>
+          <w:color w:val="CD7923"/>
+          <w:sz w:val="21"/>
+          <w:szCs w:val="21"/>
+          <w:lang w:eastAsia="en-GB"/>
+        </w:rPr>
+        <w:t>/</w:t>
+      </w:r>
+      <w:r>
+        <w:rPr>
+          <w:rFonts w:ascii="Menlo" w:hAnsi="Menlo" w:cs="Menlo"/>
+          <w:color w:val="000000"/>
+          <w:sz w:val="21"/>
+          <w:szCs w:val="21"/>
+          <w:lang w:eastAsia="en-GB"/>
+        </w:rPr>
+        <w:t>fullchain</w:t>
+      </w:r>
+      <w:r>
+        <w:rPr>
+          <w:rFonts w:ascii="Menlo" w:hAnsi="Menlo" w:cs="Menlo"/>
+          <w:color w:val="D53BD3"/>
+          <w:sz w:val="21"/>
+          <w:szCs w:val="21"/>
+          <w:lang w:eastAsia="en-GB"/>
+        </w:rPr>
+        <w:t>.</w:t>
+      </w:r>
+      <w:r>
+        <w:rPr>
+          <w:rFonts w:ascii="Menlo" w:hAnsi="Menlo" w:cs="Menlo"/>
+          <w:color w:val="000000"/>
+          <w:sz w:val="21"/>
+          <w:szCs w:val="21"/>
+          <w:lang w:eastAsia="en-GB"/>
+        </w:rPr>
+        <w:t>pem</w:t>
       </w:r>
       <w:r>
         <w:rPr>
@@ -4450,6 +4192,16 @@
         </w:rPr>
         <w:t>;</w:t>
       </w:r>
+      <w:r>
+        <w:rPr>
+          <w:rFonts w:ascii="Menlo" w:hAnsi="Menlo" w:cs="Menlo"/>
+          <w:color w:val="000000"/>
+          <w:sz w:val="21"/>
+          <w:szCs w:val="21"/>
+          <w:lang w:eastAsia="en-GB"/>
+        </w:rPr>
+        <w:t xml:space="preserve"> # managed by Certbot</w:t>
+      </w:r>
     </w:p>
     <w:p>
       <w:pPr>
@@ -4470,7 +4222,187 @@
           <w:szCs w:val="21"/>
           <w:lang w:eastAsia="en-GB"/>
         </w:rPr>
-        <w:t>}</w:t>
+        <w:t xml:space="preserve">    ssl_certificate_key </w:t>
+      </w:r>
+      <w:r>
+        <w:rPr>
+          <w:rFonts w:ascii="Menlo" w:hAnsi="Menlo" w:cs="Menlo"/>
+          <w:color w:val="CD7923"/>
+          <w:sz w:val="21"/>
+          <w:szCs w:val="21"/>
+          <w:lang w:eastAsia="en-GB"/>
+        </w:rPr>
+        <w:t>/</w:t>
+      </w:r>
+      <w:r>
+        <w:rPr>
+          <w:rFonts w:ascii="Menlo" w:hAnsi="Menlo" w:cs="Menlo"/>
+          <w:color w:val="000000"/>
+          <w:sz w:val="21"/>
+          <w:szCs w:val="21"/>
+          <w:lang w:eastAsia="en-GB"/>
+        </w:rPr>
+        <w:t>etc</w:t>
+      </w:r>
+      <w:r>
+        <w:rPr>
+          <w:rFonts w:ascii="Menlo" w:hAnsi="Menlo" w:cs="Menlo"/>
+          <w:color w:val="CD7923"/>
+          <w:sz w:val="21"/>
+          <w:szCs w:val="21"/>
+          <w:lang w:eastAsia="en-GB"/>
+        </w:rPr>
+        <w:t>/</w:t>
+      </w:r>
+      <w:r>
+        <w:rPr>
+          <w:rFonts w:ascii="Menlo" w:hAnsi="Menlo" w:cs="Menlo"/>
+          <w:color w:val="000000"/>
+          <w:sz w:val="21"/>
+          <w:szCs w:val="21"/>
+          <w:lang w:eastAsia="en-GB"/>
+        </w:rPr>
+        <w:t>letsencrypt</w:t>
+      </w:r>
+      <w:r>
+        <w:rPr>
+          <w:rFonts w:ascii="Menlo" w:hAnsi="Menlo" w:cs="Menlo"/>
+          <w:color w:val="CD7923"/>
+          <w:sz w:val="21"/>
+          <w:szCs w:val="21"/>
+          <w:lang w:eastAsia="en-GB"/>
+        </w:rPr>
+        <w:t>/</w:t>
+      </w:r>
+      <w:r>
+        <w:rPr>
+          <w:rFonts w:ascii="Menlo" w:hAnsi="Menlo" w:cs="Menlo"/>
+          <w:color w:val="000000"/>
+          <w:sz w:val="21"/>
+          <w:szCs w:val="21"/>
+          <w:lang w:eastAsia="en-GB"/>
+        </w:rPr>
+        <w:t>live</w:t>
+      </w:r>
+      <w:r>
+        <w:rPr>
+          <w:rFonts w:ascii="Menlo" w:hAnsi="Menlo" w:cs="Menlo"/>
+          <w:color w:val="CD7923"/>
+          <w:sz w:val="21"/>
+          <w:szCs w:val="21"/>
+          <w:lang w:eastAsia="en-GB"/>
+        </w:rPr>
+        <w:t>/</w:t>
+      </w:r>
+      <w:r>
+        <w:rPr>
+          <w:rFonts w:ascii="Menlo" w:hAnsi="Menlo" w:cs="Menlo"/>
+          <w:color w:val="000000"/>
+          <w:sz w:val="21"/>
+          <w:szCs w:val="21"/>
+          <w:lang w:eastAsia="en-GB"/>
+        </w:rPr>
+        <w:t>www</w:t>
+      </w:r>
+      <w:r>
+        <w:rPr>
+          <w:rFonts w:ascii="Menlo" w:hAnsi="Menlo" w:cs="Menlo"/>
+          <w:color w:val="D53BD3"/>
+          <w:sz w:val="21"/>
+          <w:szCs w:val="21"/>
+          <w:lang w:eastAsia="en-GB"/>
+        </w:rPr>
+        <w:t>.</w:t>
+      </w:r>
+      <w:r>
+        <w:rPr>
+          <w:rFonts w:ascii="Menlo" w:hAnsi="Menlo" w:cs="Menlo"/>
+          <w:color w:val="000000"/>
+          <w:sz w:val="21"/>
+          <w:szCs w:val="21"/>
+          <w:lang w:eastAsia="en-GB"/>
+        </w:rPr>
+        <w:t>captionify</w:t>
+      </w:r>
+      <w:r>
+        <w:rPr>
+          <w:rFonts w:ascii="Menlo" w:hAnsi="Menlo" w:cs="Menlo"/>
+          <w:color w:val="D53BD3"/>
+          <w:sz w:val="21"/>
+          <w:szCs w:val="21"/>
+          <w:lang w:eastAsia="en-GB"/>
+        </w:rPr>
+        <w:t>.</w:t>
+      </w:r>
+      <w:r>
+        <w:rPr>
+          <w:rFonts w:ascii="Menlo" w:hAnsi="Menlo" w:cs="Menlo"/>
+          <w:color w:val="000000"/>
+          <w:sz w:val="21"/>
+          <w:szCs w:val="21"/>
+          <w:lang w:eastAsia="en-GB"/>
+        </w:rPr>
+        <w:t>com</w:t>
+      </w:r>
+      <w:r>
+        <w:rPr>
+          <w:rFonts w:ascii="Menlo" w:hAnsi="Menlo" w:cs="Menlo"/>
+          <w:color w:val="CD7923"/>
+          <w:sz w:val="21"/>
+          <w:szCs w:val="21"/>
+          <w:lang w:eastAsia="en-GB"/>
+        </w:rPr>
+        <w:t>/</w:t>
+      </w:r>
+      <w:r>
+        <w:rPr>
+          <w:rFonts w:ascii="Menlo" w:hAnsi="Menlo" w:cs="Menlo"/>
+          <w:color w:val="000000"/>
+          <w:sz w:val="21"/>
+          <w:szCs w:val="21"/>
+          <w:lang w:eastAsia="en-GB"/>
+        </w:rPr>
+        <w:t>privkey</w:t>
+      </w:r>
+      <w:r>
+        <w:rPr>
+          <w:rFonts w:ascii="Menlo" w:hAnsi="Menlo" w:cs="Menlo"/>
+          <w:color w:val="D53BD3"/>
+          <w:sz w:val="21"/>
+          <w:szCs w:val="21"/>
+          <w:lang w:eastAsia="en-GB"/>
+        </w:rPr>
+        <w:t>.</w:t>
+      </w:r>
+      <w:r>
+        <w:rPr>
+          <w:rFonts w:ascii="Menlo" w:hAnsi="Menlo" w:cs="Menlo"/>
+          <w:color w:val="000000"/>
+          <w:sz w:val="21"/>
+          <w:szCs w:val="21"/>
+          <w:lang w:eastAsia="en-GB"/>
+        </w:rPr>
+        <w:t>pem</w:t>
+      </w:r>
+      <w:r>
+        <w:rPr>
+          <w:rFonts w:ascii="Menlo" w:hAnsi="Menlo" w:cs="Menlo"/>
+          <w:color w:val="D53BD3"/>
+          <w:sz w:val="21"/>
+          <w:szCs w:val="21"/>
+          <w:lang w:eastAsia="en-GB"/>
+        </w:rPr>
+        <w:t>;</w:t>
+      </w:r>
+      <w:r>
+        <w:rPr>
+          <w:rFonts w:ascii="Menlo" w:hAnsi="Menlo" w:cs="Menlo"/>
+          <w:color w:val="000000"/>
+          <w:sz w:val="21"/>
+          <w:szCs w:val="21"/>
+          <w:lang w:eastAsia="en-GB"/>
+        </w:rPr>
+        <w:t xml:space="preserve"> # managed by Certbot</w:t>
       </w:r>
     </w:p>
     <w:p>
@@ -4492,7 +4424,107 @@
           <w:szCs w:val="21"/>
           <w:lang w:eastAsia="en-GB"/>
         </w:rPr>
-        <w:t>server {</w:t>
+        <w:t xml:space="preserve">    include </w:t>
+      </w:r>
+      <w:r>
+        <w:rPr>
+          <w:rFonts w:ascii="Menlo" w:hAnsi="Menlo" w:cs="Menlo"/>
+          <w:color w:val="CD7923"/>
+          <w:sz w:val="21"/>
+          <w:szCs w:val="21"/>
+          <w:lang w:eastAsia="en-GB"/>
+        </w:rPr>
+        <w:t>/</w:t>
+      </w:r>
+      <w:r>
+        <w:rPr>
+          <w:rFonts w:ascii="Menlo" w:hAnsi="Menlo" w:cs="Menlo"/>
+          <w:color w:val="000000"/>
+          <w:sz w:val="21"/>
+          <w:szCs w:val="21"/>
+          <w:lang w:eastAsia="en-GB"/>
+        </w:rPr>
+        <w:t>etc</w:t>
+      </w:r>
+      <w:r>
+        <w:rPr>
+          <w:rFonts w:ascii="Menlo" w:hAnsi="Menlo" w:cs="Menlo"/>
+          <w:color w:val="CD7923"/>
+          <w:sz w:val="21"/>
+          <w:szCs w:val="21"/>
+          <w:lang w:eastAsia="en-GB"/>
+        </w:rPr>
+        <w:t>/</w:t>
+      </w:r>
+      <w:r>
+        <w:rPr>
+          <w:rFonts w:ascii="Menlo" w:hAnsi="Menlo" w:cs="Menlo"/>
+          <w:color w:val="000000"/>
+          <w:sz w:val="21"/>
+          <w:szCs w:val="21"/>
+          <w:lang w:eastAsia="en-GB"/>
+        </w:rPr>
+        <w:t>letsencrypt</w:t>
+      </w:r>
+      <w:r>
+        <w:rPr>
+          <w:rFonts w:ascii="Menlo" w:hAnsi="Menlo" w:cs="Menlo"/>
+          <w:color w:val="CD7923"/>
+          <w:sz w:val="21"/>
+          <w:szCs w:val="21"/>
+          <w:lang w:eastAsia="en-GB"/>
+        </w:rPr>
+        <w:t>/</w:t>
+      </w:r>
+      <w:r>
+        <w:rPr>
+          <w:rFonts w:ascii="Menlo" w:hAnsi="Menlo" w:cs="Menlo"/>
+          <w:color w:val="000000"/>
+          <w:sz w:val="21"/>
+          <w:szCs w:val="21"/>
+          <w:lang w:eastAsia="en-GB"/>
+        </w:rPr>
+        <w:t>options-ssl-nginx</w:t>
+      </w:r>
+      <w:r>
+        <w:rPr>
+          <w:rFonts w:ascii="Menlo" w:hAnsi="Menlo" w:cs="Menlo"/>
+          <w:color w:val="D53BD3"/>
+          <w:sz w:val="21"/>
+          <w:szCs w:val="21"/>
+          <w:lang w:eastAsia="en-GB"/>
+        </w:rPr>
+        <w:t>.</w:t>
+      </w:r>
+      <w:r>
+        <w:rPr>
+          <w:rFonts w:ascii="Menlo" w:hAnsi="Menlo" w:cs="Menlo"/>
+          <w:color w:val="000000"/>
+          <w:sz w:val="21"/>
+          <w:szCs w:val="21"/>
+          <w:lang w:eastAsia="en-GB"/>
+        </w:rPr>
+        <w:t>conf</w:t>
+      </w:r>
+      <w:r>
+        <w:rPr>
+          <w:rFonts w:ascii="Menlo" w:hAnsi="Menlo" w:cs="Menlo"/>
+          <w:color w:val="D53BD3"/>
+          <w:sz w:val="21"/>
+          <w:szCs w:val="21"/>
+          <w:lang w:eastAsia="en-GB"/>
+        </w:rPr>
+        <w:t>;</w:t>
+      </w:r>
+      <w:r>
+        <w:rPr>
+          <w:rFonts w:ascii="Menlo" w:hAnsi="Menlo" w:cs="Menlo"/>
+          <w:color w:val="000000"/>
+          <w:sz w:val="21"/>
+          <w:szCs w:val="21"/>
+          <w:lang w:eastAsia="en-GB"/>
+        </w:rPr>
+        <w:t xml:space="preserve"> # managed by Certbot</w:t>
       </w:r>
     </w:p>
     <w:p>
@@ -4514,71 +4546,87 @@
           <w:szCs w:val="21"/>
           <w:lang w:eastAsia="en-GB"/>
         </w:rPr>
-        <w:t xml:space="preserve">    #listen </w:t>
-      </w:r>
-      <w:r>
-        <w:rPr>
-          <w:rFonts w:ascii="Menlo" w:hAnsi="Menlo" w:cs="Menlo"/>
-          <w:color w:val="C33720"/>
-          <w:sz w:val="21"/>
-          <w:szCs w:val="21"/>
-          <w:lang w:eastAsia="en-GB"/>
-        </w:rPr>
-        <w:t>80</w:t>
-      </w:r>
-      <w:r>
-        <w:rPr>
-          <w:rFonts w:ascii="Menlo" w:hAnsi="Menlo" w:cs="Menlo"/>
-          <w:color w:val="D53BD3"/>
-          <w:sz w:val="21"/>
-          <w:szCs w:val="21"/>
-          <w:lang w:eastAsia="en-GB"/>
-        </w:rPr>
-        <w:t>;</w:t>
-      </w:r>
-    </w:p>
-    <w:p>
-      <w:pPr>
-        <w:shd w:val="clear" w:color="auto" w:fill="FFFFFF"/>
-        <w:rPr>
-          <w:rFonts w:ascii="Menlo" w:hAnsi="Menlo" w:cs="Menlo"/>
-          <w:color w:val="000000"/>
-          <w:sz w:val="21"/>
-          <w:szCs w:val="21"/>
-          <w:lang w:eastAsia="en-GB"/>
-        </w:rPr>
-      </w:pPr>
-      <w:r>
-        <w:rPr>
-          <w:rFonts w:ascii="Menlo" w:hAnsi="Menlo" w:cs="Menlo"/>
-          <w:color w:val="000000"/>
-          <w:sz w:val="21"/>
-          <w:szCs w:val="21"/>
-          <w:lang w:eastAsia="en-GB"/>
-        </w:rPr>
-        <w:t xml:space="preserve">    </w:t>
-      </w:r>
-      <w:proofErr w:type="spellStart"/>
-      <w:r>
-        <w:rPr>
-          <w:rFonts w:ascii="Menlo" w:hAnsi="Menlo" w:cs="Menlo"/>
-          <w:color w:val="000000"/>
-          <w:sz w:val="21"/>
-          <w:szCs w:val="21"/>
-          <w:lang w:eastAsia="en-GB"/>
-        </w:rPr>
-        <w:t>server_name</w:t>
-      </w:r>
-      <w:proofErr w:type="spellEnd"/>
-      <w:r>
-        <w:rPr>
-          <w:rFonts w:ascii="Menlo" w:hAnsi="Menlo" w:cs="Menlo"/>
-          <w:color w:val="000000"/>
-          <w:sz w:val="21"/>
-          <w:szCs w:val="21"/>
-          <w:lang w:eastAsia="en-GB"/>
-        </w:rPr>
-        <w:t xml:space="preserve"> captionify</w:t>
+        <w:t xml:space="preserve">        ssl_dhparam </w:t>
+      </w:r>
+      <w:r>
+        <w:rPr>
+          <w:rFonts w:ascii="Menlo" w:hAnsi="Menlo" w:cs="Menlo"/>
+          <w:color w:val="CD7923"/>
+          <w:sz w:val="21"/>
+          <w:szCs w:val="21"/>
+          <w:lang w:eastAsia="en-GB"/>
+        </w:rPr>
+        <w:t>/</w:t>
+      </w:r>
+      <w:r>
+        <w:rPr>
+          <w:rFonts w:ascii="Menlo" w:hAnsi="Menlo" w:cs="Menlo"/>
+          <w:color w:val="000000"/>
+          <w:sz w:val="21"/>
+          <w:szCs w:val="21"/>
+          <w:lang w:eastAsia="en-GB"/>
+        </w:rPr>
+        <w:t>etc</w:t>
+      </w:r>
+      <w:r>
+        <w:rPr>
+          <w:rFonts w:ascii="Menlo" w:hAnsi="Menlo" w:cs="Menlo"/>
+          <w:color w:val="CD7923"/>
+          <w:sz w:val="21"/>
+          <w:szCs w:val="21"/>
+          <w:lang w:eastAsia="en-GB"/>
+        </w:rPr>
+        <w:t>/</w:t>
+      </w:r>
+      <w:r>
+        <w:rPr>
+          <w:rFonts w:ascii="Menlo" w:hAnsi="Menlo" w:cs="Menlo"/>
+          <w:color w:val="000000"/>
+          <w:sz w:val="21"/>
+          <w:szCs w:val="21"/>
+          <w:lang w:eastAsia="en-GB"/>
+        </w:rPr>
+        <w:t>ssl</w:t>
+      </w:r>
+      <w:r>
+        <w:rPr>
+          <w:rFonts w:ascii="Menlo" w:hAnsi="Menlo" w:cs="Menlo"/>
+          <w:color w:val="CD7923"/>
+          <w:sz w:val="21"/>
+          <w:szCs w:val="21"/>
+          <w:lang w:eastAsia="en-GB"/>
+        </w:rPr>
+        <w:t>/</w:t>
+      </w:r>
+      <w:r>
+        <w:rPr>
+          <w:rFonts w:ascii="Menlo" w:hAnsi="Menlo" w:cs="Menlo"/>
+          <w:color w:val="000000"/>
+          <w:sz w:val="21"/>
+          <w:szCs w:val="21"/>
+          <w:lang w:eastAsia="en-GB"/>
+        </w:rPr>
+        <w:t>certs</w:t>
+      </w:r>
+      <w:r>
+        <w:rPr>
+          <w:rFonts w:ascii="Menlo" w:hAnsi="Menlo" w:cs="Menlo"/>
+          <w:color w:val="CD7923"/>
+          <w:sz w:val="21"/>
+          <w:szCs w:val="21"/>
+          <w:lang w:eastAsia="en-GB"/>
+        </w:rPr>
+        <w:t>/</w:t>
+      </w:r>
+      <w:r>
+        <w:rPr>
+          <w:rFonts w:ascii="Menlo" w:hAnsi="Menlo" w:cs="Menlo"/>
+          <w:color w:val="000000"/>
+          <w:sz w:val="21"/>
+          <w:szCs w:val="21"/>
+          <w:lang w:eastAsia="en-GB"/>
+        </w:rPr>
+        <w:t>dhparam</w:t>
       </w:r>
       <w:r>
         <w:rPr>
@@ -4598,1262 +4646,8 @@
           <w:szCs w:val="21"/>
           <w:lang w:eastAsia="en-GB"/>
         </w:rPr>
-        <w:t>com www</w:t>
-      </w:r>
-      <w:r>
-        <w:rPr>
-          <w:rFonts w:ascii="Menlo" w:hAnsi="Menlo" w:cs="Menlo"/>
-          <w:color w:val="D53BD3"/>
-          <w:sz w:val="21"/>
-          <w:szCs w:val="21"/>
-          <w:lang w:eastAsia="en-GB"/>
-        </w:rPr>
-        <w:t>.</w:t>
-      </w:r>
-      <w:r>
-        <w:rPr>
-          <w:rFonts w:ascii="Menlo" w:hAnsi="Menlo" w:cs="Menlo"/>
-          <w:color w:val="000000"/>
-          <w:sz w:val="21"/>
-          <w:szCs w:val="21"/>
-          <w:lang w:eastAsia="en-GB"/>
-        </w:rPr>
-        <w:t>captionify</w:t>
-      </w:r>
-      <w:r>
-        <w:rPr>
-          <w:rFonts w:ascii="Menlo" w:hAnsi="Menlo" w:cs="Menlo"/>
-          <w:color w:val="D53BD3"/>
-          <w:sz w:val="21"/>
-          <w:szCs w:val="21"/>
-          <w:lang w:eastAsia="en-GB"/>
-        </w:rPr>
-        <w:t>.</w:t>
-      </w:r>
-      <w:r>
-        <w:rPr>
-          <w:rFonts w:ascii="Menlo" w:hAnsi="Menlo" w:cs="Menlo"/>
-          <w:color w:val="000000"/>
-          <w:sz w:val="21"/>
-          <w:szCs w:val="21"/>
-          <w:lang w:eastAsia="en-GB"/>
-        </w:rPr>
-        <w:t>com</w:t>
-      </w:r>
-      <w:r>
-        <w:rPr>
-          <w:rFonts w:ascii="Menlo" w:hAnsi="Menlo" w:cs="Menlo"/>
-          <w:color w:val="D53BD3"/>
-          <w:sz w:val="21"/>
-          <w:szCs w:val="21"/>
-          <w:lang w:eastAsia="en-GB"/>
-        </w:rPr>
-        <w:t>;</w:t>
-      </w:r>
-    </w:p>
-    <w:p>
-      <w:pPr>
-        <w:shd w:val="clear" w:color="auto" w:fill="FFFFFF"/>
-        <w:rPr>
-          <w:rFonts w:ascii="Menlo" w:hAnsi="Menlo" w:cs="Menlo"/>
-          <w:color w:val="000000"/>
-          <w:sz w:val="21"/>
-          <w:szCs w:val="21"/>
-          <w:lang w:eastAsia="en-GB"/>
-        </w:rPr>
-      </w:pPr>
-    </w:p>
-    <w:p>
-      <w:pPr>
-        <w:shd w:val="clear" w:color="auto" w:fill="FFFFFF"/>
-        <w:rPr>
-          <w:rFonts w:ascii="Menlo" w:hAnsi="Menlo" w:cs="Menlo"/>
-          <w:color w:val="000000"/>
-          <w:sz w:val="21"/>
-          <w:szCs w:val="21"/>
-          <w:lang w:eastAsia="en-GB"/>
-        </w:rPr>
-      </w:pPr>
-      <w:r>
-        <w:rPr>
-          <w:rFonts w:ascii="Menlo" w:hAnsi="Menlo" w:cs="Menlo"/>
-          <w:color w:val="000000"/>
-          <w:sz w:val="21"/>
-          <w:szCs w:val="21"/>
-          <w:lang w:eastAsia="en-GB"/>
-        </w:rPr>
-        <w:t xml:space="preserve">    location </w:t>
-      </w:r>
-      <w:r>
-        <w:rPr>
-          <w:rFonts w:ascii="Menlo" w:hAnsi="Menlo" w:cs="Menlo"/>
-          <w:color w:val="CD7923"/>
-          <w:sz w:val="21"/>
-          <w:szCs w:val="21"/>
-          <w:lang w:eastAsia="en-GB"/>
-        </w:rPr>
-        <w:t>/</w:t>
-      </w:r>
-      <w:r>
-        <w:rPr>
-          <w:rFonts w:ascii="Menlo" w:hAnsi="Menlo" w:cs="Menlo"/>
-          <w:color w:val="000000"/>
-          <w:sz w:val="21"/>
-          <w:szCs w:val="21"/>
-          <w:lang w:eastAsia="en-GB"/>
-        </w:rPr>
-        <w:t xml:space="preserve"> {</w:t>
-      </w:r>
-    </w:p>
-    <w:p>
-      <w:pPr>
-        <w:shd w:val="clear" w:color="auto" w:fill="FFFFFF"/>
-        <w:rPr>
-          <w:rFonts w:ascii="Menlo" w:hAnsi="Menlo" w:cs="Menlo"/>
-          <w:color w:val="000000"/>
-          <w:sz w:val="21"/>
-          <w:szCs w:val="21"/>
-          <w:lang w:eastAsia="en-GB"/>
-        </w:rPr>
-      </w:pPr>
-      <w:r>
-        <w:rPr>
-          <w:rFonts w:ascii="Menlo" w:hAnsi="Menlo" w:cs="Menlo"/>
-          <w:color w:val="000000"/>
-          <w:sz w:val="21"/>
-          <w:szCs w:val="21"/>
-          <w:lang w:eastAsia="en-GB"/>
-        </w:rPr>
-        <w:t xml:space="preserve">        </w:t>
-      </w:r>
-      <w:proofErr w:type="spellStart"/>
-      <w:r>
-        <w:rPr>
-          <w:rFonts w:ascii="Menlo" w:hAnsi="Menlo" w:cs="Menlo"/>
-          <w:color w:val="000000"/>
-          <w:sz w:val="21"/>
-          <w:szCs w:val="21"/>
-          <w:lang w:eastAsia="en-GB"/>
-        </w:rPr>
-        <w:t>proxy_set_header</w:t>
-      </w:r>
-      <w:proofErr w:type="spellEnd"/>
-      <w:r>
-        <w:rPr>
-          <w:rFonts w:ascii="Menlo" w:hAnsi="Menlo" w:cs="Menlo"/>
-          <w:color w:val="000000"/>
-          <w:sz w:val="21"/>
-          <w:szCs w:val="21"/>
-          <w:lang w:eastAsia="en-GB"/>
-        </w:rPr>
-        <w:t xml:space="preserve">   X-Forwarded-</w:t>
-      </w:r>
-      <w:r>
-        <w:rPr>
-          <w:rFonts w:ascii="Menlo" w:hAnsi="Menlo" w:cs="Menlo"/>
-          <w:color w:val="CD7923"/>
-          <w:sz w:val="21"/>
-          <w:szCs w:val="21"/>
-          <w:lang w:eastAsia="en-GB"/>
-        </w:rPr>
-        <w:t>For</w:t>
-      </w:r>
-      <w:r>
-        <w:rPr>
-          <w:rFonts w:ascii="Menlo" w:hAnsi="Menlo" w:cs="Menlo"/>
-          <w:color w:val="000000"/>
-          <w:sz w:val="21"/>
-          <w:szCs w:val="21"/>
-          <w:lang w:eastAsia="en-GB"/>
-        </w:rPr>
-        <w:t xml:space="preserve"> $</w:t>
-      </w:r>
-      <w:proofErr w:type="spellStart"/>
-      <w:r>
-        <w:rPr>
-          <w:rFonts w:ascii="Menlo" w:hAnsi="Menlo" w:cs="Menlo"/>
-          <w:color w:val="000000"/>
-          <w:sz w:val="21"/>
-          <w:szCs w:val="21"/>
-          <w:lang w:eastAsia="en-GB"/>
-        </w:rPr>
-        <w:t>remote_addr</w:t>
-      </w:r>
-      <w:proofErr w:type="spellEnd"/>
-      <w:r>
-        <w:rPr>
-          <w:rFonts w:ascii="Menlo" w:hAnsi="Menlo" w:cs="Menlo"/>
-          <w:color w:val="D53BD3"/>
-          <w:sz w:val="21"/>
-          <w:szCs w:val="21"/>
-          <w:lang w:eastAsia="en-GB"/>
-        </w:rPr>
-        <w:t>;</w:t>
-      </w:r>
-    </w:p>
-    <w:p>
-      <w:pPr>
-        <w:shd w:val="clear" w:color="auto" w:fill="FFFFFF"/>
-        <w:rPr>
-          <w:rFonts w:ascii="Menlo" w:hAnsi="Menlo" w:cs="Menlo"/>
-          <w:color w:val="000000"/>
-          <w:sz w:val="21"/>
-          <w:szCs w:val="21"/>
-          <w:lang w:eastAsia="en-GB"/>
-        </w:rPr>
-      </w:pPr>
-      <w:r>
-        <w:rPr>
-          <w:rFonts w:ascii="Menlo" w:hAnsi="Menlo" w:cs="Menlo"/>
-          <w:color w:val="000000"/>
-          <w:sz w:val="21"/>
-          <w:szCs w:val="21"/>
-          <w:lang w:eastAsia="en-GB"/>
-        </w:rPr>
-        <w:t xml:space="preserve">        </w:t>
-      </w:r>
-      <w:proofErr w:type="spellStart"/>
-      <w:r>
-        <w:rPr>
-          <w:rFonts w:ascii="Menlo" w:hAnsi="Menlo" w:cs="Menlo"/>
-          <w:color w:val="000000"/>
-          <w:sz w:val="21"/>
-          <w:szCs w:val="21"/>
-          <w:lang w:eastAsia="en-GB"/>
-        </w:rPr>
-        <w:t>proxy_set_header</w:t>
-      </w:r>
-      <w:proofErr w:type="spellEnd"/>
-      <w:r>
-        <w:rPr>
-          <w:rFonts w:ascii="Menlo" w:hAnsi="Menlo" w:cs="Menlo"/>
-          <w:color w:val="000000"/>
-          <w:sz w:val="21"/>
-          <w:szCs w:val="21"/>
-          <w:lang w:eastAsia="en-GB"/>
-        </w:rPr>
-        <w:t xml:space="preserve">   Host $</w:t>
-      </w:r>
-      <w:proofErr w:type="spellStart"/>
-      <w:r>
-        <w:rPr>
-          <w:rFonts w:ascii="Menlo" w:hAnsi="Menlo" w:cs="Menlo"/>
-          <w:color w:val="000000"/>
-          <w:sz w:val="21"/>
-          <w:szCs w:val="21"/>
-          <w:lang w:eastAsia="en-GB"/>
-        </w:rPr>
-        <w:t>http_host</w:t>
-      </w:r>
-      <w:proofErr w:type="spellEnd"/>
-      <w:r>
-        <w:rPr>
-          <w:rFonts w:ascii="Menlo" w:hAnsi="Menlo" w:cs="Menlo"/>
-          <w:color w:val="D53BD3"/>
-          <w:sz w:val="21"/>
-          <w:szCs w:val="21"/>
-          <w:lang w:eastAsia="en-GB"/>
-        </w:rPr>
-        <w:t>;</w:t>
-      </w:r>
-    </w:p>
-    <w:p>
-      <w:pPr>
-        <w:shd w:val="clear" w:color="auto" w:fill="FFFFFF"/>
-        <w:rPr>
-          <w:rFonts w:ascii="Menlo" w:hAnsi="Menlo" w:cs="Menlo"/>
-          <w:color w:val="000000"/>
-          <w:sz w:val="21"/>
-          <w:szCs w:val="21"/>
-          <w:lang w:eastAsia="en-GB"/>
-        </w:rPr>
-      </w:pPr>
-      <w:r>
-        <w:rPr>
-          <w:rFonts w:ascii="Menlo" w:hAnsi="Menlo" w:cs="Menlo"/>
-          <w:color w:val="000000"/>
-          <w:sz w:val="21"/>
-          <w:szCs w:val="21"/>
-          <w:lang w:eastAsia="en-GB"/>
-        </w:rPr>
-        <w:t xml:space="preserve">        </w:t>
-      </w:r>
-      <w:proofErr w:type="spellStart"/>
-      <w:r>
-        <w:rPr>
-          <w:rFonts w:ascii="Menlo" w:hAnsi="Menlo" w:cs="Menlo"/>
-          <w:color w:val="000000"/>
-          <w:sz w:val="21"/>
-          <w:szCs w:val="21"/>
-          <w:lang w:eastAsia="en-GB"/>
-        </w:rPr>
-        <w:t>proxy_pass</w:t>
-      </w:r>
-      <w:proofErr w:type="spellEnd"/>
-      <w:r>
-        <w:rPr>
-          <w:rFonts w:ascii="Menlo" w:hAnsi="Menlo" w:cs="Menlo"/>
-          <w:color w:val="000000"/>
-          <w:sz w:val="21"/>
-          <w:szCs w:val="21"/>
-          <w:lang w:eastAsia="en-GB"/>
-        </w:rPr>
-        <w:t xml:space="preserve">         </w:t>
-      </w:r>
-      <w:r>
-        <w:rPr>
-          <w:rFonts w:ascii="Menlo" w:hAnsi="Menlo" w:cs="Menlo"/>
-          <w:color w:val="C33720"/>
-          <w:sz w:val="21"/>
-          <w:szCs w:val="21"/>
-          <w:lang w:eastAsia="en-GB"/>
-        </w:rPr>
-        <w:t>"http://127.0.0.1:8080"</w:t>
-      </w:r>
-      <w:r>
-        <w:rPr>
-          <w:rFonts w:ascii="Menlo" w:hAnsi="Menlo" w:cs="Menlo"/>
-          <w:color w:val="D53BD3"/>
-          <w:sz w:val="21"/>
-          <w:szCs w:val="21"/>
-          <w:lang w:eastAsia="en-GB"/>
-        </w:rPr>
-        <w:t>;</w:t>
-      </w:r>
-    </w:p>
-    <w:p>
-      <w:pPr>
-        <w:shd w:val="clear" w:color="auto" w:fill="FFFFFF"/>
-        <w:rPr>
-          <w:rFonts w:ascii="Menlo" w:hAnsi="Menlo" w:cs="Menlo"/>
-          <w:color w:val="000000"/>
-          <w:sz w:val="21"/>
-          <w:szCs w:val="21"/>
-          <w:lang w:eastAsia="en-GB"/>
-        </w:rPr>
-      </w:pPr>
-      <w:r>
-        <w:rPr>
-          <w:rFonts w:ascii="Menlo" w:hAnsi="Menlo" w:cs="Menlo"/>
-          <w:color w:val="000000"/>
-          <w:sz w:val="21"/>
-          <w:szCs w:val="21"/>
-          <w:lang w:eastAsia="en-GB"/>
-        </w:rPr>
-        <w:t>    }</w:t>
-      </w:r>
-    </w:p>
-    <w:p>
-      <w:pPr>
-        <w:shd w:val="clear" w:color="auto" w:fill="FFFFFF"/>
-        <w:rPr>
-          <w:rFonts w:ascii="Menlo" w:hAnsi="Menlo" w:cs="Menlo"/>
-          <w:color w:val="000000"/>
-          <w:sz w:val="21"/>
-          <w:szCs w:val="21"/>
-          <w:lang w:eastAsia="en-GB"/>
-        </w:rPr>
-      </w:pPr>
-    </w:p>
-    <w:p>
-      <w:pPr>
-        <w:shd w:val="clear" w:color="auto" w:fill="FFFFFF"/>
-        <w:rPr>
-          <w:rFonts w:ascii="Menlo" w:hAnsi="Menlo" w:cs="Menlo"/>
-          <w:color w:val="000000"/>
-          <w:sz w:val="21"/>
-          <w:szCs w:val="21"/>
-          <w:lang w:eastAsia="en-GB"/>
-        </w:rPr>
-      </w:pPr>
-      <w:r>
-        <w:rPr>
-          <w:rFonts w:ascii="Menlo" w:hAnsi="Menlo" w:cs="Menlo"/>
-          <w:color w:val="000000"/>
-          <w:sz w:val="21"/>
-          <w:szCs w:val="21"/>
-          <w:lang w:eastAsia="en-GB"/>
-        </w:rPr>
-        <w:t xml:space="preserve">    listen </w:t>
-      </w:r>
-      <w:r>
-        <w:rPr>
-          <w:rFonts w:ascii="Menlo" w:hAnsi="Menlo" w:cs="Menlo"/>
-          <w:color w:val="C33720"/>
-          <w:sz w:val="21"/>
-          <w:szCs w:val="21"/>
-          <w:lang w:eastAsia="en-GB"/>
-        </w:rPr>
-        <w:t>443</w:t>
-      </w:r>
-      <w:r>
-        <w:rPr>
-          <w:rFonts w:ascii="Menlo" w:hAnsi="Menlo" w:cs="Menlo"/>
-          <w:color w:val="000000"/>
-          <w:sz w:val="21"/>
-          <w:szCs w:val="21"/>
-          <w:lang w:eastAsia="en-GB"/>
-        </w:rPr>
-        <w:t xml:space="preserve"> </w:t>
-      </w:r>
-      <w:proofErr w:type="spellStart"/>
-      <w:r>
-        <w:rPr>
-          <w:rFonts w:ascii="Menlo" w:hAnsi="Menlo" w:cs="Menlo"/>
-          <w:color w:val="000000"/>
-          <w:sz w:val="21"/>
-          <w:szCs w:val="21"/>
-          <w:lang w:eastAsia="en-GB"/>
-        </w:rPr>
-        <w:t>ssl</w:t>
-      </w:r>
-      <w:proofErr w:type="spellEnd"/>
-      <w:r>
-        <w:rPr>
-          <w:rFonts w:ascii="Menlo" w:hAnsi="Menlo" w:cs="Menlo"/>
-          <w:color w:val="D53BD3"/>
-          <w:sz w:val="21"/>
-          <w:szCs w:val="21"/>
-          <w:lang w:eastAsia="en-GB"/>
-        </w:rPr>
-        <w:t>;</w:t>
-      </w:r>
-      <w:r>
-        <w:rPr>
-          <w:rFonts w:ascii="Menlo" w:hAnsi="Menlo" w:cs="Menlo"/>
-          <w:color w:val="000000"/>
-          <w:sz w:val="21"/>
-          <w:szCs w:val="21"/>
-          <w:lang w:eastAsia="en-GB"/>
-        </w:rPr>
-        <w:t xml:space="preserve"> # managed by </w:t>
-      </w:r>
-      <w:proofErr w:type="spellStart"/>
-      <w:r>
-        <w:rPr>
-          <w:rFonts w:ascii="Menlo" w:hAnsi="Menlo" w:cs="Menlo"/>
-          <w:color w:val="000000"/>
-          <w:sz w:val="21"/>
-          <w:szCs w:val="21"/>
-          <w:lang w:eastAsia="en-GB"/>
-        </w:rPr>
-        <w:t>Certbot</w:t>
-      </w:r>
-      <w:proofErr w:type="spellEnd"/>
-    </w:p>
-    <w:p>
-      <w:pPr>
-        <w:shd w:val="clear" w:color="auto" w:fill="FFFFFF"/>
-        <w:rPr>
-          <w:rFonts w:ascii="Menlo" w:hAnsi="Menlo" w:cs="Menlo"/>
-          <w:color w:val="000000"/>
-          <w:sz w:val="21"/>
-          <w:szCs w:val="21"/>
-          <w:lang w:eastAsia="en-GB"/>
-        </w:rPr>
-      </w:pPr>
-    </w:p>
-    <w:p>
-      <w:pPr>
-        <w:shd w:val="clear" w:color="auto" w:fill="FFFFFF"/>
-        <w:rPr>
-          <w:rFonts w:ascii="Menlo" w:hAnsi="Menlo" w:cs="Menlo"/>
-          <w:color w:val="000000"/>
-          <w:sz w:val="21"/>
-          <w:szCs w:val="21"/>
-          <w:lang w:eastAsia="en-GB"/>
-        </w:rPr>
-      </w:pPr>
-      <w:r>
-        <w:rPr>
-          <w:rFonts w:ascii="Menlo" w:hAnsi="Menlo" w:cs="Menlo"/>
-          <w:color w:val="000000"/>
-          <w:sz w:val="21"/>
-          <w:szCs w:val="21"/>
-          <w:lang w:eastAsia="en-GB"/>
-        </w:rPr>
-        <w:t xml:space="preserve">    </w:t>
-      </w:r>
-      <w:proofErr w:type="spellStart"/>
-      <w:r>
-        <w:rPr>
-          <w:rFonts w:ascii="Menlo" w:hAnsi="Menlo" w:cs="Menlo"/>
-          <w:color w:val="000000"/>
-          <w:sz w:val="21"/>
-          <w:szCs w:val="21"/>
-          <w:lang w:eastAsia="en-GB"/>
-        </w:rPr>
-        <w:t>ssl_certificate</w:t>
-      </w:r>
-      <w:proofErr w:type="spellEnd"/>
-      <w:r>
-        <w:rPr>
-          <w:rFonts w:ascii="Menlo" w:hAnsi="Menlo" w:cs="Menlo"/>
-          <w:color w:val="000000"/>
-          <w:sz w:val="21"/>
-          <w:szCs w:val="21"/>
-          <w:lang w:eastAsia="en-GB"/>
-        </w:rPr>
-        <w:t xml:space="preserve"> </w:t>
-      </w:r>
-      <w:r>
-        <w:rPr>
-          <w:rFonts w:ascii="Menlo" w:hAnsi="Menlo" w:cs="Menlo"/>
-          <w:color w:val="CD7923"/>
-          <w:sz w:val="21"/>
-          <w:szCs w:val="21"/>
-          <w:lang w:eastAsia="en-GB"/>
-        </w:rPr>
-        <w:t>/</w:t>
-      </w:r>
-      <w:proofErr w:type="spellStart"/>
-      <w:r>
-        <w:rPr>
-          <w:rFonts w:ascii="Menlo" w:hAnsi="Menlo" w:cs="Menlo"/>
-          <w:color w:val="000000"/>
-          <w:sz w:val="21"/>
-          <w:szCs w:val="21"/>
-          <w:lang w:eastAsia="en-GB"/>
-        </w:rPr>
-        <w:t>etc</w:t>
-      </w:r>
-      <w:proofErr w:type="spellEnd"/>
-      <w:r>
-        <w:rPr>
-          <w:rFonts w:ascii="Menlo" w:hAnsi="Menlo" w:cs="Menlo"/>
-          <w:color w:val="CD7923"/>
-          <w:sz w:val="21"/>
-          <w:szCs w:val="21"/>
-          <w:lang w:eastAsia="en-GB"/>
-        </w:rPr>
-        <w:t>/</w:t>
-      </w:r>
-      <w:proofErr w:type="spellStart"/>
-      <w:r>
-        <w:rPr>
-          <w:rFonts w:ascii="Menlo" w:hAnsi="Menlo" w:cs="Menlo"/>
-          <w:color w:val="000000"/>
-          <w:sz w:val="21"/>
-          <w:szCs w:val="21"/>
-          <w:lang w:eastAsia="en-GB"/>
-        </w:rPr>
-        <w:t>letsencrypt</w:t>
-      </w:r>
-      <w:proofErr w:type="spellEnd"/>
-      <w:r>
-        <w:rPr>
-          <w:rFonts w:ascii="Menlo" w:hAnsi="Menlo" w:cs="Menlo"/>
-          <w:color w:val="CD7923"/>
-          <w:sz w:val="21"/>
-          <w:szCs w:val="21"/>
-          <w:lang w:eastAsia="en-GB"/>
-        </w:rPr>
-        <w:t>/</w:t>
-      </w:r>
-      <w:r>
-        <w:rPr>
-          <w:rFonts w:ascii="Menlo" w:hAnsi="Menlo" w:cs="Menlo"/>
-          <w:color w:val="000000"/>
-          <w:sz w:val="21"/>
-          <w:szCs w:val="21"/>
-          <w:lang w:eastAsia="en-GB"/>
-        </w:rPr>
-        <w:t>live</w:t>
-      </w:r>
-      <w:r>
-        <w:rPr>
-          <w:rFonts w:ascii="Menlo" w:hAnsi="Menlo" w:cs="Menlo"/>
-          <w:color w:val="CD7923"/>
-          <w:sz w:val="21"/>
-          <w:szCs w:val="21"/>
-          <w:lang w:eastAsia="en-GB"/>
-        </w:rPr>
-        <w:t>/</w:t>
-      </w:r>
-      <w:r>
-        <w:rPr>
-          <w:rFonts w:ascii="Menlo" w:hAnsi="Menlo" w:cs="Menlo"/>
-          <w:color w:val="000000"/>
-          <w:sz w:val="21"/>
-          <w:szCs w:val="21"/>
-          <w:lang w:eastAsia="en-GB"/>
-        </w:rPr>
-        <w:t>www</w:t>
-      </w:r>
-      <w:r>
-        <w:rPr>
-          <w:rFonts w:ascii="Menlo" w:hAnsi="Menlo" w:cs="Menlo"/>
-          <w:color w:val="D53BD3"/>
-          <w:sz w:val="21"/>
-          <w:szCs w:val="21"/>
-          <w:lang w:eastAsia="en-GB"/>
-        </w:rPr>
-        <w:t>.</w:t>
-      </w:r>
-      <w:r>
-        <w:rPr>
-          <w:rFonts w:ascii="Menlo" w:hAnsi="Menlo" w:cs="Menlo"/>
-          <w:color w:val="000000"/>
-          <w:sz w:val="21"/>
-          <w:szCs w:val="21"/>
-          <w:lang w:eastAsia="en-GB"/>
-        </w:rPr>
-        <w:t>captionify</w:t>
-      </w:r>
-      <w:r>
-        <w:rPr>
-          <w:rFonts w:ascii="Menlo" w:hAnsi="Menlo" w:cs="Menlo"/>
-          <w:color w:val="D53BD3"/>
-          <w:sz w:val="21"/>
-          <w:szCs w:val="21"/>
-          <w:lang w:eastAsia="en-GB"/>
-        </w:rPr>
-        <w:t>.</w:t>
-      </w:r>
-      <w:r>
-        <w:rPr>
-          <w:rFonts w:ascii="Menlo" w:hAnsi="Menlo" w:cs="Menlo"/>
-          <w:color w:val="000000"/>
-          <w:sz w:val="21"/>
-          <w:szCs w:val="21"/>
-          <w:lang w:eastAsia="en-GB"/>
-        </w:rPr>
-        <w:t>com</w:t>
-      </w:r>
-      <w:r>
-        <w:rPr>
-          <w:rFonts w:ascii="Menlo" w:hAnsi="Menlo" w:cs="Menlo"/>
-          <w:color w:val="CD7923"/>
-          <w:sz w:val="21"/>
-          <w:szCs w:val="21"/>
-          <w:lang w:eastAsia="en-GB"/>
-        </w:rPr>
-        <w:t>/</w:t>
-      </w:r>
-      <w:r>
-        <w:rPr>
-          <w:rFonts w:ascii="Menlo" w:hAnsi="Menlo" w:cs="Menlo"/>
-          <w:color w:val="000000"/>
-          <w:sz w:val="21"/>
-          <w:szCs w:val="21"/>
-          <w:lang w:eastAsia="en-GB"/>
-        </w:rPr>
-        <w:t>fullchain</w:t>
-      </w:r>
-      <w:r>
-        <w:rPr>
-          <w:rFonts w:ascii="Menlo" w:hAnsi="Menlo" w:cs="Menlo"/>
-          <w:color w:val="D53BD3"/>
-          <w:sz w:val="21"/>
-          <w:szCs w:val="21"/>
-          <w:lang w:eastAsia="en-GB"/>
-        </w:rPr>
-        <w:t>.</w:t>
-      </w:r>
-      <w:r>
-        <w:rPr>
-          <w:rFonts w:ascii="Menlo" w:hAnsi="Menlo" w:cs="Menlo"/>
-          <w:color w:val="000000"/>
-          <w:sz w:val="21"/>
-          <w:szCs w:val="21"/>
-          <w:lang w:eastAsia="en-GB"/>
-        </w:rPr>
         <w:t>pem</w:t>
       </w:r>
-      <w:r>
-        <w:rPr>
-          <w:rFonts w:ascii="Menlo" w:hAnsi="Menlo" w:cs="Menlo"/>
-          <w:color w:val="D53BD3"/>
-          <w:sz w:val="21"/>
-          <w:szCs w:val="21"/>
-          <w:lang w:eastAsia="en-GB"/>
-        </w:rPr>
-        <w:t>;</w:t>
-      </w:r>
-      <w:r>
-        <w:rPr>
-          <w:rFonts w:ascii="Menlo" w:hAnsi="Menlo" w:cs="Menlo"/>
-          <w:color w:val="000000"/>
-          <w:sz w:val="21"/>
-          <w:szCs w:val="21"/>
-          <w:lang w:eastAsia="en-GB"/>
-        </w:rPr>
-        <w:t xml:space="preserve"> # managed by </w:t>
-      </w:r>
-      <w:proofErr w:type="spellStart"/>
-      <w:r>
-        <w:rPr>
-          <w:rFonts w:ascii="Menlo" w:hAnsi="Menlo" w:cs="Menlo"/>
-          <w:color w:val="000000"/>
-          <w:sz w:val="21"/>
-          <w:szCs w:val="21"/>
-          <w:lang w:eastAsia="en-GB"/>
-        </w:rPr>
-        <w:t>Certbot</w:t>
-      </w:r>
-      <w:proofErr w:type="spellEnd"/>
-    </w:p>
-    <w:p>
-      <w:pPr>
-        <w:shd w:val="clear" w:color="auto" w:fill="FFFFFF"/>
-        <w:rPr>
-          <w:rFonts w:ascii="Menlo" w:hAnsi="Menlo" w:cs="Menlo"/>
-          <w:color w:val="000000"/>
-          <w:sz w:val="21"/>
-          <w:szCs w:val="21"/>
-          <w:lang w:eastAsia="en-GB"/>
-        </w:rPr>
-      </w:pPr>
-      <w:r>
-        <w:rPr>
-          <w:rFonts w:ascii="Menlo" w:hAnsi="Menlo" w:cs="Menlo"/>
-          <w:color w:val="000000"/>
-          <w:sz w:val="21"/>
-          <w:szCs w:val="21"/>
-          <w:lang w:eastAsia="en-GB"/>
-        </w:rPr>
-        <w:t xml:space="preserve">    </w:t>
-      </w:r>
-      <w:proofErr w:type="spellStart"/>
-      <w:r>
-        <w:rPr>
-          <w:rFonts w:ascii="Menlo" w:hAnsi="Menlo" w:cs="Menlo"/>
-          <w:color w:val="000000"/>
-          <w:sz w:val="21"/>
-          <w:szCs w:val="21"/>
-          <w:lang w:eastAsia="en-GB"/>
-        </w:rPr>
-        <w:t>ssl_certificate_key</w:t>
-      </w:r>
-      <w:proofErr w:type="spellEnd"/>
-      <w:r>
-        <w:rPr>
-          <w:rFonts w:ascii="Menlo" w:hAnsi="Menlo" w:cs="Menlo"/>
-          <w:color w:val="000000"/>
-          <w:sz w:val="21"/>
-          <w:szCs w:val="21"/>
-          <w:lang w:eastAsia="en-GB"/>
-        </w:rPr>
-        <w:t xml:space="preserve"> </w:t>
-      </w:r>
-      <w:r>
-        <w:rPr>
-          <w:rFonts w:ascii="Menlo" w:hAnsi="Menlo" w:cs="Menlo"/>
-          <w:color w:val="CD7923"/>
-          <w:sz w:val="21"/>
-          <w:szCs w:val="21"/>
-          <w:lang w:eastAsia="en-GB"/>
-        </w:rPr>
-        <w:t>/</w:t>
-      </w:r>
-      <w:proofErr w:type="spellStart"/>
-      <w:r>
-        <w:rPr>
-          <w:rFonts w:ascii="Menlo" w:hAnsi="Menlo" w:cs="Menlo"/>
-          <w:color w:val="000000"/>
-          <w:sz w:val="21"/>
-          <w:szCs w:val="21"/>
-          <w:lang w:eastAsia="en-GB"/>
-        </w:rPr>
-        <w:t>etc</w:t>
-      </w:r>
-      <w:proofErr w:type="spellEnd"/>
-      <w:r>
-        <w:rPr>
-          <w:rFonts w:ascii="Menlo" w:hAnsi="Menlo" w:cs="Menlo"/>
-          <w:color w:val="CD7923"/>
-          <w:sz w:val="21"/>
-          <w:szCs w:val="21"/>
-          <w:lang w:eastAsia="en-GB"/>
-        </w:rPr>
-        <w:t>/</w:t>
-      </w:r>
-      <w:proofErr w:type="spellStart"/>
-      <w:r>
-        <w:rPr>
-          <w:rFonts w:ascii="Menlo" w:hAnsi="Menlo" w:cs="Menlo"/>
-          <w:color w:val="000000"/>
-          <w:sz w:val="21"/>
-          <w:szCs w:val="21"/>
-          <w:lang w:eastAsia="en-GB"/>
-        </w:rPr>
-        <w:t>letsencrypt</w:t>
-      </w:r>
-      <w:proofErr w:type="spellEnd"/>
-      <w:r>
-        <w:rPr>
-          <w:rFonts w:ascii="Menlo" w:hAnsi="Menlo" w:cs="Menlo"/>
-          <w:color w:val="CD7923"/>
-          <w:sz w:val="21"/>
-          <w:szCs w:val="21"/>
-          <w:lang w:eastAsia="en-GB"/>
-        </w:rPr>
-        <w:t>/</w:t>
-      </w:r>
-      <w:r>
-        <w:rPr>
-          <w:rFonts w:ascii="Menlo" w:hAnsi="Menlo" w:cs="Menlo"/>
-          <w:color w:val="000000"/>
-          <w:sz w:val="21"/>
-          <w:szCs w:val="21"/>
-          <w:lang w:eastAsia="en-GB"/>
-        </w:rPr>
-        <w:t>live</w:t>
-      </w:r>
-      <w:r>
-        <w:rPr>
-          <w:rFonts w:ascii="Menlo" w:hAnsi="Menlo" w:cs="Menlo"/>
-          <w:color w:val="CD7923"/>
-          <w:sz w:val="21"/>
-          <w:szCs w:val="21"/>
-          <w:lang w:eastAsia="en-GB"/>
-        </w:rPr>
-        <w:t>/</w:t>
-      </w:r>
-      <w:r>
-        <w:rPr>
-          <w:rFonts w:ascii="Menlo" w:hAnsi="Menlo" w:cs="Menlo"/>
-          <w:color w:val="000000"/>
-          <w:sz w:val="21"/>
-          <w:szCs w:val="21"/>
-          <w:lang w:eastAsia="en-GB"/>
-        </w:rPr>
-        <w:t>www</w:t>
-      </w:r>
-      <w:r>
-        <w:rPr>
-          <w:rFonts w:ascii="Menlo" w:hAnsi="Menlo" w:cs="Menlo"/>
-          <w:color w:val="D53BD3"/>
-          <w:sz w:val="21"/>
-          <w:szCs w:val="21"/>
-          <w:lang w:eastAsia="en-GB"/>
-        </w:rPr>
-        <w:t>.</w:t>
-      </w:r>
-      <w:r>
-        <w:rPr>
-          <w:rFonts w:ascii="Menlo" w:hAnsi="Menlo" w:cs="Menlo"/>
-          <w:color w:val="000000"/>
-          <w:sz w:val="21"/>
-          <w:szCs w:val="21"/>
-          <w:lang w:eastAsia="en-GB"/>
-        </w:rPr>
-        <w:t>captionify</w:t>
-      </w:r>
-      <w:r>
-        <w:rPr>
-          <w:rFonts w:ascii="Menlo" w:hAnsi="Menlo" w:cs="Menlo"/>
-          <w:color w:val="D53BD3"/>
-          <w:sz w:val="21"/>
-          <w:szCs w:val="21"/>
-          <w:lang w:eastAsia="en-GB"/>
-        </w:rPr>
-        <w:t>.</w:t>
-      </w:r>
-      <w:r>
-        <w:rPr>
-          <w:rFonts w:ascii="Menlo" w:hAnsi="Menlo" w:cs="Menlo"/>
-          <w:color w:val="000000"/>
-          <w:sz w:val="21"/>
-          <w:szCs w:val="21"/>
-          <w:lang w:eastAsia="en-GB"/>
-        </w:rPr>
-        <w:t>com</w:t>
-      </w:r>
-      <w:r>
-        <w:rPr>
-          <w:rFonts w:ascii="Menlo" w:hAnsi="Menlo" w:cs="Menlo"/>
-          <w:color w:val="CD7923"/>
-          <w:sz w:val="21"/>
-          <w:szCs w:val="21"/>
-          <w:lang w:eastAsia="en-GB"/>
-        </w:rPr>
-        <w:t>/</w:t>
-      </w:r>
-      <w:r>
-        <w:rPr>
-          <w:rFonts w:ascii="Menlo" w:hAnsi="Menlo" w:cs="Menlo"/>
-          <w:color w:val="000000"/>
-          <w:sz w:val="21"/>
-          <w:szCs w:val="21"/>
-          <w:lang w:eastAsia="en-GB"/>
-        </w:rPr>
-        <w:t>privkey</w:t>
-      </w:r>
-      <w:r>
-        <w:rPr>
-          <w:rFonts w:ascii="Menlo" w:hAnsi="Menlo" w:cs="Menlo"/>
-          <w:color w:val="D53BD3"/>
-          <w:sz w:val="21"/>
-          <w:szCs w:val="21"/>
-          <w:lang w:eastAsia="en-GB"/>
-        </w:rPr>
-        <w:t>.</w:t>
-      </w:r>
-      <w:r>
-        <w:rPr>
-          <w:rFonts w:ascii="Menlo" w:hAnsi="Menlo" w:cs="Menlo"/>
-          <w:color w:val="000000"/>
-          <w:sz w:val="21"/>
-          <w:szCs w:val="21"/>
-          <w:lang w:eastAsia="en-GB"/>
-        </w:rPr>
-        <w:t>pem</w:t>
-      </w:r>
-      <w:r>
-        <w:rPr>
-          <w:rFonts w:ascii="Menlo" w:hAnsi="Menlo" w:cs="Menlo"/>
-          <w:color w:val="D53BD3"/>
-          <w:sz w:val="21"/>
-          <w:szCs w:val="21"/>
-          <w:lang w:eastAsia="en-GB"/>
-        </w:rPr>
-        <w:t>;</w:t>
-      </w:r>
-      <w:r>
-        <w:rPr>
-          <w:rFonts w:ascii="Menlo" w:hAnsi="Menlo" w:cs="Menlo"/>
-          <w:color w:val="000000"/>
-          <w:sz w:val="21"/>
-          <w:szCs w:val="21"/>
-          <w:lang w:eastAsia="en-GB"/>
-        </w:rPr>
-        <w:t xml:space="preserve"> # managed by </w:t>
-      </w:r>
-      <w:proofErr w:type="spellStart"/>
-      <w:r>
-        <w:rPr>
-          <w:rFonts w:ascii="Menlo" w:hAnsi="Menlo" w:cs="Menlo"/>
-          <w:color w:val="000000"/>
-          <w:sz w:val="21"/>
-          <w:szCs w:val="21"/>
-          <w:lang w:eastAsia="en-GB"/>
-        </w:rPr>
-        <w:t>Certbot</w:t>
-      </w:r>
-      <w:proofErr w:type="spellEnd"/>
-    </w:p>
-    <w:p>
-      <w:pPr>
-        <w:shd w:val="clear" w:color="auto" w:fill="FFFFFF"/>
-        <w:rPr>
-          <w:rFonts w:ascii="Menlo" w:hAnsi="Menlo" w:cs="Menlo"/>
-          <w:color w:val="000000"/>
-          <w:sz w:val="21"/>
-          <w:szCs w:val="21"/>
-          <w:lang w:eastAsia="en-GB"/>
-        </w:rPr>
-      </w:pPr>
-      <w:r>
-        <w:rPr>
-          <w:rFonts w:ascii="Menlo" w:hAnsi="Menlo" w:cs="Menlo"/>
-          <w:color w:val="000000"/>
-          <w:sz w:val="21"/>
-          <w:szCs w:val="21"/>
-          <w:lang w:eastAsia="en-GB"/>
-        </w:rPr>
-        <w:t xml:space="preserve">    include </w:t>
-      </w:r>
-      <w:r>
-        <w:rPr>
-          <w:rFonts w:ascii="Menlo" w:hAnsi="Menlo" w:cs="Menlo"/>
-          <w:color w:val="CD7923"/>
-          <w:sz w:val="21"/>
-          <w:szCs w:val="21"/>
-          <w:lang w:eastAsia="en-GB"/>
-        </w:rPr>
-        <w:t>/</w:t>
-      </w:r>
-      <w:proofErr w:type="spellStart"/>
-      <w:r>
-        <w:rPr>
-          <w:rFonts w:ascii="Menlo" w:hAnsi="Menlo" w:cs="Menlo"/>
-          <w:color w:val="000000"/>
-          <w:sz w:val="21"/>
-          <w:szCs w:val="21"/>
-          <w:lang w:eastAsia="en-GB"/>
-        </w:rPr>
-        <w:t>etc</w:t>
-      </w:r>
-      <w:proofErr w:type="spellEnd"/>
-      <w:r>
-        <w:rPr>
-          <w:rFonts w:ascii="Menlo" w:hAnsi="Menlo" w:cs="Menlo"/>
-          <w:color w:val="CD7923"/>
-          <w:sz w:val="21"/>
-          <w:szCs w:val="21"/>
-          <w:lang w:eastAsia="en-GB"/>
-        </w:rPr>
-        <w:t>/</w:t>
-      </w:r>
-      <w:proofErr w:type="spellStart"/>
-      <w:r>
-        <w:rPr>
-          <w:rFonts w:ascii="Menlo" w:hAnsi="Menlo" w:cs="Menlo"/>
-          <w:color w:val="000000"/>
-          <w:sz w:val="21"/>
-          <w:szCs w:val="21"/>
-          <w:lang w:eastAsia="en-GB"/>
-        </w:rPr>
-        <w:t>letsencrypt</w:t>
-      </w:r>
-      <w:proofErr w:type="spellEnd"/>
-      <w:r>
-        <w:rPr>
-          <w:rFonts w:ascii="Menlo" w:hAnsi="Menlo" w:cs="Menlo"/>
-          <w:color w:val="CD7923"/>
-          <w:sz w:val="21"/>
-          <w:szCs w:val="21"/>
-          <w:lang w:eastAsia="en-GB"/>
-        </w:rPr>
-        <w:t>/</w:t>
-      </w:r>
-      <w:r>
-        <w:rPr>
-          <w:rFonts w:ascii="Menlo" w:hAnsi="Menlo" w:cs="Menlo"/>
-          <w:color w:val="000000"/>
-          <w:sz w:val="21"/>
-          <w:szCs w:val="21"/>
-          <w:lang w:eastAsia="en-GB"/>
-        </w:rPr>
-        <w:t>options-</w:t>
-      </w:r>
-      <w:proofErr w:type="spellStart"/>
-      <w:r>
-        <w:rPr>
-          <w:rFonts w:ascii="Menlo" w:hAnsi="Menlo" w:cs="Menlo"/>
-          <w:color w:val="000000"/>
-          <w:sz w:val="21"/>
-          <w:szCs w:val="21"/>
-          <w:lang w:eastAsia="en-GB"/>
-        </w:rPr>
-        <w:t>ssl</w:t>
-      </w:r>
-      <w:proofErr w:type="spellEnd"/>
-      <w:r>
-        <w:rPr>
-          <w:rFonts w:ascii="Menlo" w:hAnsi="Menlo" w:cs="Menlo"/>
-          <w:color w:val="000000"/>
-          <w:sz w:val="21"/>
-          <w:szCs w:val="21"/>
-          <w:lang w:eastAsia="en-GB"/>
-        </w:rPr>
-        <w:t>-</w:t>
-      </w:r>
-      <w:proofErr w:type="spellStart"/>
-      <w:r>
-        <w:rPr>
-          <w:rFonts w:ascii="Menlo" w:hAnsi="Menlo" w:cs="Menlo"/>
-          <w:color w:val="000000"/>
-          <w:sz w:val="21"/>
-          <w:szCs w:val="21"/>
-          <w:lang w:eastAsia="en-GB"/>
-        </w:rPr>
-        <w:t>nginx</w:t>
-      </w:r>
-      <w:r>
-        <w:rPr>
-          <w:rFonts w:ascii="Menlo" w:hAnsi="Menlo" w:cs="Menlo"/>
-          <w:color w:val="D53BD3"/>
-          <w:sz w:val="21"/>
-          <w:szCs w:val="21"/>
-          <w:lang w:eastAsia="en-GB"/>
-        </w:rPr>
-        <w:t>.</w:t>
-      </w:r>
-      <w:r>
-        <w:rPr>
-          <w:rFonts w:ascii="Menlo" w:hAnsi="Menlo" w:cs="Menlo"/>
-          <w:color w:val="000000"/>
-          <w:sz w:val="21"/>
-          <w:szCs w:val="21"/>
-          <w:lang w:eastAsia="en-GB"/>
-        </w:rPr>
-        <w:t>conf</w:t>
-      </w:r>
-      <w:proofErr w:type="spellEnd"/>
-      <w:r>
-        <w:rPr>
-          <w:rFonts w:ascii="Menlo" w:hAnsi="Menlo" w:cs="Menlo"/>
-          <w:color w:val="D53BD3"/>
-          <w:sz w:val="21"/>
-          <w:szCs w:val="21"/>
-          <w:lang w:eastAsia="en-GB"/>
-        </w:rPr>
-        <w:t>;</w:t>
-      </w:r>
-      <w:r>
-        <w:rPr>
-          <w:rFonts w:ascii="Menlo" w:hAnsi="Menlo" w:cs="Menlo"/>
-          <w:color w:val="000000"/>
-          <w:sz w:val="21"/>
-          <w:szCs w:val="21"/>
-          <w:lang w:eastAsia="en-GB"/>
-        </w:rPr>
-        <w:t xml:space="preserve"> # managed by </w:t>
-      </w:r>
-      <w:proofErr w:type="spellStart"/>
-      <w:r>
-        <w:rPr>
-          <w:rFonts w:ascii="Menlo" w:hAnsi="Menlo" w:cs="Menlo"/>
-          <w:color w:val="000000"/>
-          <w:sz w:val="21"/>
-          <w:szCs w:val="21"/>
-          <w:lang w:eastAsia="en-GB"/>
-        </w:rPr>
-        <w:t>Certbot</w:t>
-      </w:r>
-      <w:proofErr w:type="spellEnd"/>
-    </w:p>
-    <w:p>
-      <w:pPr>
-        <w:shd w:val="clear" w:color="auto" w:fill="FFFFFF"/>
-        <w:rPr>
-          <w:rFonts w:ascii="Menlo" w:hAnsi="Menlo" w:cs="Menlo"/>
-          <w:color w:val="000000"/>
-          <w:sz w:val="21"/>
-          <w:szCs w:val="21"/>
-          <w:lang w:eastAsia="en-GB"/>
-        </w:rPr>
-      </w:pPr>
-      <w:r>
-        <w:rPr>
-          <w:rFonts w:ascii="Menlo" w:hAnsi="Menlo" w:cs="Menlo"/>
-          <w:color w:val="000000"/>
-          <w:sz w:val="21"/>
-          <w:szCs w:val="21"/>
-          <w:lang w:eastAsia="en-GB"/>
-        </w:rPr>
-        <w:t xml:space="preserve">        </w:t>
-      </w:r>
-      <w:proofErr w:type="spellStart"/>
-      <w:r>
-        <w:rPr>
-          <w:rFonts w:ascii="Menlo" w:hAnsi="Menlo" w:cs="Menlo"/>
-          <w:color w:val="000000"/>
-          <w:sz w:val="21"/>
-          <w:szCs w:val="21"/>
-          <w:lang w:eastAsia="en-GB"/>
-        </w:rPr>
-        <w:t>ssl_dhparam</w:t>
-      </w:r>
-      <w:proofErr w:type="spellEnd"/>
-      <w:r>
-        <w:rPr>
-          <w:rFonts w:ascii="Menlo" w:hAnsi="Menlo" w:cs="Menlo"/>
-          <w:color w:val="000000"/>
-          <w:sz w:val="21"/>
-          <w:szCs w:val="21"/>
-          <w:lang w:eastAsia="en-GB"/>
-        </w:rPr>
-        <w:t xml:space="preserve"> </w:t>
-      </w:r>
-      <w:r>
-        <w:rPr>
-          <w:rFonts w:ascii="Menlo" w:hAnsi="Menlo" w:cs="Menlo"/>
-          <w:color w:val="CD7923"/>
-          <w:sz w:val="21"/>
-          <w:szCs w:val="21"/>
-          <w:lang w:eastAsia="en-GB"/>
-        </w:rPr>
-        <w:t>/</w:t>
-      </w:r>
-      <w:proofErr w:type="spellStart"/>
-      <w:r>
-        <w:rPr>
-          <w:rFonts w:ascii="Menlo" w:hAnsi="Menlo" w:cs="Menlo"/>
-          <w:color w:val="000000"/>
-          <w:sz w:val="21"/>
-          <w:szCs w:val="21"/>
-          <w:lang w:eastAsia="en-GB"/>
-        </w:rPr>
-        <w:t>etc</w:t>
-      </w:r>
-      <w:proofErr w:type="spellEnd"/>
-      <w:r>
-        <w:rPr>
-          <w:rFonts w:ascii="Menlo" w:hAnsi="Menlo" w:cs="Menlo"/>
-          <w:color w:val="CD7923"/>
-          <w:sz w:val="21"/>
-          <w:szCs w:val="21"/>
-          <w:lang w:eastAsia="en-GB"/>
-        </w:rPr>
-        <w:t>/</w:t>
-      </w:r>
-      <w:proofErr w:type="spellStart"/>
-      <w:r>
-        <w:rPr>
-          <w:rFonts w:ascii="Menlo" w:hAnsi="Menlo" w:cs="Menlo"/>
-          <w:color w:val="000000"/>
-          <w:sz w:val="21"/>
-          <w:szCs w:val="21"/>
-          <w:lang w:eastAsia="en-GB"/>
-        </w:rPr>
-        <w:t>ssl</w:t>
-      </w:r>
-      <w:proofErr w:type="spellEnd"/>
-      <w:r>
-        <w:rPr>
-          <w:rFonts w:ascii="Menlo" w:hAnsi="Menlo" w:cs="Menlo"/>
-          <w:color w:val="CD7923"/>
-          <w:sz w:val="21"/>
-          <w:szCs w:val="21"/>
-          <w:lang w:eastAsia="en-GB"/>
-        </w:rPr>
-        <w:t>/</w:t>
-      </w:r>
-      <w:r>
-        <w:rPr>
-          <w:rFonts w:ascii="Menlo" w:hAnsi="Menlo" w:cs="Menlo"/>
-          <w:color w:val="000000"/>
-          <w:sz w:val="21"/>
-          <w:szCs w:val="21"/>
-          <w:lang w:eastAsia="en-GB"/>
-        </w:rPr>
-        <w:t>certs</w:t>
-      </w:r>
-      <w:r>
-        <w:rPr>
-          <w:rFonts w:ascii="Menlo" w:hAnsi="Menlo" w:cs="Menlo"/>
-          <w:color w:val="CD7923"/>
-          <w:sz w:val="21"/>
-          <w:szCs w:val="21"/>
-          <w:lang w:eastAsia="en-GB"/>
-        </w:rPr>
-        <w:t>/</w:t>
-      </w:r>
-      <w:proofErr w:type="spellStart"/>
-      <w:r>
-        <w:rPr>
-          <w:rFonts w:ascii="Menlo" w:hAnsi="Menlo" w:cs="Menlo"/>
-          <w:color w:val="000000"/>
-          <w:sz w:val="21"/>
-          <w:szCs w:val="21"/>
-          <w:lang w:eastAsia="en-GB"/>
-        </w:rPr>
-        <w:t>dhparam</w:t>
-      </w:r>
-      <w:r>
-        <w:rPr>
-          <w:rFonts w:ascii="Menlo" w:hAnsi="Menlo" w:cs="Menlo"/>
-          <w:color w:val="D53BD3"/>
-          <w:sz w:val="21"/>
-          <w:szCs w:val="21"/>
-          <w:lang w:eastAsia="en-GB"/>
-        </w:rPr>
-        <w:t>.</w:t>
-      </w:r>
-      <w:r>
-        <w:rPr>
-          <w:rFonts w:ascii="Menlo" w:hAnsi="Menlo" w:cs="Menlo"/>
-          <w:color w:val="000000"/>
-          <w:sz w:val="21"/>
-          <w:szCs w:val="21"/>
-          <w:lang w:eastAsia="en-GB"/>
-        </w:rPr>
-        <w:t>pem</w:t>
-      </w:r>
-      <w:proofErr w:type="spellEnd"/>
       <w:r>
         <w:rPr>
           <w:rFonts w:ascii="Menlo" w:hAnsi="Menlo" w:cs="Menlo"/>
@@ -5937,47 +4731,7 @@
         </w:numPr>
       </w:pPr>
       <w:r>
-        <w:t>Edit the Nginx configuration file: /</w:t>
-      </w:r>
-      <w:proofErr w:type="spellStart"/>
-      <w:r>
-        <w:t>etc</w:t>
-      </w:r>
-      <w:proofErr w:type="spellEnd"/>
-      <w:r>
-        <w:t>/</w:t>
-      </w:r>
-      <w:proofErr w:type="spellStart"/>
-      <w:r>
-        <w:t>nginx</w:t>
-      </w:r>
-      <w:proofErr w:type="spellEnd"/>
-      <w:r>
-        <w:t>/</w:t>
-      </w:r>
-      <w:proofErr w:type="spellStart"/>
-      <w:r>
-        <w:t>nginx.conf</w:t>
-      </w:r>
-      <w:proofErr w:type="spellEnd"/>
-      <w:r>
-        <w:t xml:space="preserve"> and look for lines that have </w:t>
-      </w:r>
-      <w:proofErr w:type="spellStart"/>
-      <w:r>
-        <w:t>access_log</w:t>
-      </w:r>
-      <w:proofErr w:type="spellEnd"/>
-      <w:r>
-        <w:t xml:space="preserve"> and </w:t>
-      </w:r>
-      <w:proofErr w:type="spellStart"/>
-      <w:r>
-        <w:t>error_log</w:t>
-      </w:r>
-      <w:proofErr w:type="spellEnd"/>
-      <w:r>
-        <w:t xml:space="preserve"> being set.  Example:</w:t>
+        <w:t>Edit the Nginx configuration file: /etc/nginx/nginx.conf and look for lines that have access_log and error_log being set.  Example:</w:t>
       </w:r>
     </w:p>
     <w:p>
@@ -5989,58 +4743,16 @@
       <w:pPr>
         <w:ind w:left="720"/>
       </w:pPr>
-      <w:proofErr w:type="spellStart"/>
-      <w:r>
-        <w:t>access_log</w:t>
-      </w:r>
-      <w:proofErr w:type="spellEnd"/>
-      <w:r>
-        <w:t xml:space="preserve"> /</w:t>
-      </w:r>
-      <w:proofErr w:type="spellStart"/>
-      <w:r>
-        <w:t>var</w:t>
-      </w:r>
-      <w:proofErr w:type="spellEnd"/>
-      <w:r>
-        <w:t>/log/</w:t>
-      </w:r>
-      <w:proofErr w:type="spellStart"/>
-      <w:r>
-        <w:t>nginx</w:t>
-      </w:r>
-      <w:proofErr w:type="spellEnd"/>
-      <w:r>
-        <w:t>/access.log;</w:t>
+      <w:r>
+        <w:t>access_log /var/log/nginx/access.log;</w:t>
       </w:r>
     </w:p>
     <w:p>
       <w:pPr>
         <w:ind w:left="720"/>
       </w:pPr>
-      <w:proofErr w:type="spellStart"/>
-      <w:r>
-        <w:t>error_log</w:t>
-      </w:r>
-      <w:proofErr w:type="spellEnd"/>
-      <w:r>
-        <w:t xml:space="preserve"> /</w:t>
-      </w:r>
-      <w:proofErr w:type="spellStart"/>
-      <w:r>
-        <w:t>var</w:t>
-      </w:r>
-      <w:proofErr w:type="spellEnd"/>
-      <w:r>
-        <w:t>/log/</w:t>
-      </w:r>
-      <w:proofErr w:type="spellStart"/>
-      <w:r>
-        <w:t>nginx</w:t>
-      </w:r>
-      <w:proofErr w:type="spellEnd"/>
-      <w:r>
-        <w:t>/error.log;</w:t>
+      <w:r>
+        <w:t>error_log /var/log/nginx/error.log;</w:t>
       </w:r>
     </w:p>
     <w:p>
@@ -6072,42 +4784,18 @@
           <w:b/>
         </w:rPr>
       </w:pPr>
-      <w:proofErr w:type="spellStart"/>
-      <w:r>
-        <w:rPr>
-          <w:b/>
-        </w:rPr>
-        <w:t>access_log</w:t>
-      </w:r>
-      <w:proofErr w:type="spellEnd"/>
-      <w:r>
-        <w:rPr>
-          <w:b/>
-        </w:rPr>
-        <w:t xml:space="preserve"> /</w:t>
-      </w:r>
-      <w:proofErr w:type="spellStart"/>
-      <w:r>
-        <w:rPr>
-          <w:b/>
-        </w:rPr>
-        <w:t>var</w:t>
-      </w:r>
-      <w:proofErr w:type="spellEnd"/>
-      <w:r>
-        <w:rPr>
-          <w:b/>
-        </w:rPr>
-        <w:t>/www/</w:t>
-      </w:r>
-      <w:proofErr w:type="spellStart"/>
+      <w:r>
+        <w:rPr>
+          <w:b/>
+        </w:rPr>
+        <w:t>access_log /var/www/</w:t>
+      </w:r>
       <w:r>
         <w:rPr>
           <w:b/>
         </w:rPr>
         <w:t>loadbalancer</w:t>
       </w:r>
-      <w:proofErr w:type="spellEnd"/>
       <w:r>
         <w:rPr>
           <w:b/>
@@ -6134,47 +4822,17 @@
           <w:b/>
         </w:rPr>
       </w:pPr>
-      <w:proofErr w:type="spellStart"/>
-      <w:r>
-        <w:rPr>
-          <w:b/>
-        </w:rPr>
-        <w:t>error_log</w:t>
-      </w:r>
-      <w:proofErr w:type="spellEnd"/>
-      <w:r>
-        <w:rPr>
-          <w:b/>
-        </w:rPr>
-        <w:t xml:space="preserve"> /</w:t>
-      </w:r>
-      <w:proofErr w:type="spellStart"/>
-      <w:r>
-        <w:rPr>
-          <w:b/>
-        </w:rPr>
-        <w:t>var</w:t>
-      </w:r>
-      <w:proofErr w:type="spellEnd"/>
-      <w:r>
-        <w:rPr>
-          <w:b/>
-        </w:rPr>
-        <w:t>/www/</w:t>
-      </w:r>
-      <w:proofErr w:type="spellStart"/>
-      <w:r>
-        <w:rPr>
-          <w:b/>
-        </w:rPr>
-        <w:t>loadbalancer</w:t>
-      </w:r>
-      <w:proofErr w:type="spellEnd"/>
-      <w:r>
-        <w:rPr>
-          <w:b/>
-        </w:rPr>
-        <w:t>/data/log</w:t>
+      <w:r>
+        <w:rPr>
+          <w:b/>
+        </w:rPr>
+        <w:t>error_log /var/www/</w:t>
+      </w:r>
+      <w:r>
+        <w:rPr>
+          <w:b/>
+        </w:rPr>
+        <w:t>loadbalancer/data/log</w:t>
       </w:r>
       <w:r>
         <w:rPr>
@@ -6229,35 +4887,7 @@
         <w:rPr>
           <w:b/>
         </w:rPr>
-        <w:t>l /</w:t>
-      </w:r>
-      <w:proofErr w:type="spellStart"/>
-      <w:r>
-        <w:rPr>
-          <w:b/>
-        </w:rPr>
-        <w:t>var</w:t>
-      </w:r>
-      <w:proofErr w:type="spellEnd"/>
-      <w:r>
-        <w:rPr>
-          <w:b/>
-        </w:rPr>
-        <w:t>/log/</w:t>
-      </w:r>
-      <w:proofErr w:type="spellStart"/>
-      <w:r>
-        <w:rPr>
-          <w:b/>
-        </w:rPr>
-        <w:t>nginx</w:t>
-      </w:r>
-      <w:proofErr w:type="spellEnd"/>
-      <w:r>
-        <w:rPr>
-          <w:b/>
-        </w:rPr>
-        <w:t xml:space="preserve">/access.log </w:t>
+        <w:t xml:space="preserve">l /var/log/nginx/access.log </w:t>
       </w:r>
       <w:r>
         <w:t>#find the user who owns this file – typically, ‘</w:t>
@@ -6279,33 +4909,17 @@
         </w:rPr>
         <w:t>$</w:t>
       </w:r>
-      <w:proofErr w:type="spellStart"/>
-      <w:r>
-        <w:rPr>
-          <w:b/>
-        </w:rPr>
-        <w:t>sudo</w:t>
-      </w:r>
-      <w:proofErr w:type="spellEnd"/>
-      <w:r>
-        <w:rPr>
-          <w:b/>
-        </w:rPr>
-        <w:t xml:space="preserve"> </w:t>
-      </w:r>
-      <w:proofErr w:type="spellStart"/>
-      <w:r>
-        <w:rPr>
-          <w:b/>
-        </w:rPr>
-        <w:t>mkdir</w:t>
-      </w:r>
-      <w:proofErr w:type="spellEnd"/>
-      <w:r>
-        <w:rPr>
-          <w:b/>
-        </w:rPr>
-        <w:t xml:space="preserve"> </w:t>
+      <w:r>
+        <w:rPr>
+          <w:b/>
+        </w:rPr>
+        <w:t xml:space="preserve">sudo </w:t>
+      </w:r>
+      <w:r>
+        <w:rPr>
+          <w:b/>
+        </w:rPr>
+        <w:t xml:space="preserve">mkdir </w:t>
       </w:r>
       <w:r>
         <w:rPr>
@@ -6317,35 +4931,7 @@
         <w:rPr>
           <w:b/>
         </w:rPr>
-        <w:t>p /</w:t>
-      </w:r>
-      <w:proofErr w:type="spellStart"/>
-      <w:r>
-        <w:rPr>
-          <w:b/>
-        </w:rPr>
-        <w:t>var</w:t>
-      </w:r>
-      <w:proofErr w:type="spellEnd"/>
-      <w:r>
-        <w:rPr>
-          <w:b/>
-        </w:rPr>
-        <w:t>/www/</w:t>
-      </w:r>
-      <w:proofErr w:type="spellStart"/>
-      <w:r>
-        <w:rPr>
-          <w:b/>
-        </w:rPr>
-        <w:t>loadbalancer</w:t>
-      </w:r>
-      <w:proofErr w:type="spellEnd"/>
-      <w:r>
-        <w:rPr>
-          <w:b/>
-        </w:rPr>
-        <w:t>/data/log</w:t>
+        <w:t>p /var/www/loadbalancer/data/log</w:t>
       </w:r>
     </w:p>
     <w:p>
@@ -6361,33 +4947,17 @@
         </w:rPr>
         <w:t>$</w:t>
       </w:r>
-      <w:proofErr w:type="spellStart"/>
-      <w:r>
-        <w:rPr>
-          <w:b/>
-        </w:rPr>
-        <w:t>sudo</w:t>
-      </w:r>
-      <w:proofErr w:type="spellEnd"/>
-      <w:r>
-        <w:rPr>
-          <w:b/>
-        </w:rPr>
-        <w:t xml:space="preserve"> </w:t>
-      </w:r>
-      <w:proofErr w:type="spellStart"/>
-      <w:r>
-        <w:rPr>
-          <w:b/>
-        </w:rPr>
-        <w:t>chown</w:t>
-      </w:r>
-      <w:proofErr w:type="spellEnd"/>
-      <w:r>
-        <w:rPr>
-          <w:b/>
-        </w:rPr>
-        <w:t xml:space="preserve"> </w:t>
+      <w:r>
+        <w:rPr>
+          <w:b/>
+        </w:rPr>
+        <w:t xml:space="preserve">sudo </w:t>
+      </w:r>
+      <w:r>
+        <w:rPr>
+          <w:b/>
+        </w:rPr>
+        <w:t xml:space="preserve">chown </w:t>
       </w:r>
       <w:r>
         <w:rPr>
@@ -6405,49 +4975,7 @@
         <w:rPr>
           <w:b/>
         </w:rPr>
-        <w:t>&lt;</w:t>
-      </w:r>
-      <w:proofErr w:type="spellStart"/>
-      <w:r>
-        <w:rPr>
-          <w:b/>
-        </w:rPr>
-        <w:t>userid</w:t>
-      </w:r>
-      <w:proofErr w:type="spellEnd"/>
-      <w:r>
-        <w:rPr>
-          <w:b/>
-        </w:rPr>
-        <w:t>&gt; /</w:t>
-      </w:r>
-      <w:proofErr w:type="spellStart"/>
-      <w:r>
-        <w:rPr>
-          <w:b/>
-        </w:rPr>
-        <w:t>var</w:t>
-      </w:r>
-      <w:proofErr w:type="spellEnd"/>
-      <w:r>
-        <w:rPr>
-          <w:b/>
-        </w:rPr>
-        <w:t>/www/</w:t>
-      </w:r>
-      <w:proofErr w:type="spellStart"/>
-      <w:r>
-        <w:rPr>
-          <w:b/>
-        </w:rPr>
-        <w:t>loadbalancer</w:t>
-      </w:r>
-      <w:proofErr w:type="spellEnd"/>
-      <w:r>
-        <w:rPr>
-          <w:b/>
-        </w:rPr>
-        <w:t>/data/log</w:t>
+        <w:t>&lt;userid&gt; /var/www/loadbalancer/data/log</w:t>
       </w:r>
     </w:p>
     <w:p>
@@ -6473,35 +5001,7 @@
         <w:rPr>
           <w:b/>
         </w:rPr>
-        <w:t>$</w:t>
-      </w:r>
-      <w:proofErr w:type="spellStart"/>
-      <w:r>
-        <w:rPr>
-          <w:b/>
-        </w:rPr>
-        <w:t>sudo</w:t>
-      </w:r>
-      <w:proofErr w:type="spellEnd"/>
-      <w:r>
-        <w:rPr>
-          <w:b/>
-        </w:rPr>
-        <w:t xml:space="preserve"> service </w:t>
-      </w:r>
-      <w:proofErr w:type="spellStart"/>
-      <w:r>
-        <w:rPr>
-          <w:b/>
-        </w:rPr>
-        <w:t>nginx</w:t>
-      </w:r>
-      <w:proofErr w:type="spellEnd"/>
-      <w:r>
-        <w:rPr>
-          <w:b/>
-        </w:rPr>
-        <w:t xml:space="preserve"> restart</w:t>
+        <w:t>$sudo service nginx restart</w:t>
       </w:r>
       <w:r>
         <w:rPr>
@@ -6510,15 +5010,7 @@
         <w:t xml:space="preserve"> </w:t>
       </w:r>
       <w:r>
-        <w:t>#</w:t>
-      </w:r>
-      <w:proofErr w:type="spellStart"/>
-      <w:r>
-        <w:t>restart</w:t>
-      </w:r>
-      <w:proofErr w:type="spellEnd"/>
-      <w:r>
-        <w:t xml:space="preserve"> service</w:t>
+        <w:t>#restart service</w:t>
       </w:r>
     </w:p>
     <w:p>

--- a/deployment/aws/setup/load_balancer.docx
+++ b/deployment/aws/setup/load_balancer.docx
@@ -1,6 +1,6 @@
 
 <file path=word/document.xml><?xml version="1.0" encoding="utf-8"?>
-<w:document xmlns:wpc="http://schemas.microsoft.com/office/word/2010/wordprocessingCanvas" xmlns:mo="http://schemas.microsoft.com/office/mac/office/2008/main" xmlns:mc="http://schemas.openxmlformats.org/markup-compatibility/2006" xmlns:mv="urn:schemas-microsoft-com:mac:vml" xmlns:o="urn:schemas-microsoft-com:office:office" xmlns:r="http://schemas.openxmlformats.org/officeDocument/2006/relationships" xmlns:m="http://schemas.openxmlformats.org/officeDocument/2006/math" xmlns:v="urn:schemas-microsoft-com:vml" xmlns:wp14="http://schemas.microsoft.com/office/word/2010/wordprocessingDrawing" xmlns:wp="http://schemas.openxmlformats.org/drawingml/2006/wordprocessingDrawing" xmlns:w10="urn:schemas-microsoft-com:office:word" xmlns:w="http://schemas.openxmlformats.org/wordprocessingml/2006/main" xmlns:w14="http://schemas.microsoft.com/office/word/2010/wordml" xmlns:w15="http://schemas.microsoft.com/office/word/2012/wordml" xmlns:wpg="http://schemas.microsoft.com/office/word/2010/wordprocessingGroup" xmlns:wpi="http://schemas.microsoft.com/office/word/2010/wordprocessingInk" xmlns:wne="http://schemas.microsoft.com/office/word/2006/wordml" xmlns:wps="http://schemas.microsoft.com/office/word/2010/wordprocessingShape" mc:Ignorable="w14 w15 wp14">
+<w:document xmlns:wpc="http://schemas.microsoft.com/office/word/2010/wordprocessingCanvas" xmlns:cx="http://schemas.microsoft.com/office/drawing/2014/chartex" xmlns:cx1="http://schemas.microsoft.com/office/drawing/2015/9/8/chartex" xmlns:cx2="http://schemas.microsoft.com/office/drawing/2015/10/21/chartex" xmlns:cx3="http://schemas.microsoft.com/office/drawing/2016/5/9/chartex" xmlns:cx4="http://schemas.microsoft.com/office/drawing/2016/5/10/chartex" xmlns:cx5="http://schemas.microsoft.com/office/drawing/2016/5/11/chartex" xmlns:cx6="http://schemas.microsoft.com/office/drawing/2016/5/12/chartex" xmlns:cx7="http://schemas.microsoft.com/office/drawing/2016/5/13/chartex" xmlns:cx8="http://schemas.microsoft.com/office/drawing/2016/5/14/chartex" xmlns:mc="http://schemas.openxmlformats.org/markup-compatibility/2006" xmlns:aink="http://schemas.microsoft.com/office/drawing/2016/ink" xmlns:am3d="http://schemas.microsoft.com/office/drawing/2017/model3d" xmlns:o="urn:schemas-microsoft-com:office:office" xmlns:r="http://schemas.openxmlformats.org/officeDocument/2006/relationships" xmlns:m="http://schemas.openxmlformats.org/officeDocument/2006/math" xmlns:v="urn:schemas-microsoft-com:vml" xmlns:wp14="http://schemas.microsoft.com/office/word/2010/wordprocessingDrawing" xmlns:wp="http://schemas.openxmlformats.org/drawingml/2006/wordprocessingDrawing" xmlns:w10="urn:schemas-microsoft-com:office:word" xmlns:w="http://schemas.openxmlformats.org/wordprocessingml/2006/main" xmlns:w14="http://schemas.microsoft.com/office/word/2010/wordml" xmlns:w15="http://schemas.microsoft.com/office/word/2012/wordml" xmlns:w16cex="http://schemas.microsoft.com/office/word/2018/wordml/cex" xmlns:w16cid="http://schemas.microsoft.com/office/word/2016/wordml/cid" xmlns:w16="http://schemas.microsoft.com/office/word/2018/wordml" xmlns:w16se="http://schemas.microsoft.com/office/word/2015/wordml/symex" xmlns:wpg="http://schemas.microsoft.com/office/word/2010/wordprocessingGroup" xmlns:wpi="http://schemas.microsoft.com/office/word/2010/wordprocessingInk" xmlns:wne="http://schemas.microsoft.com/office/word/2006/wordml" xmlns:wps="http://schemas.microsoft.com/office/word/2010/wordprocessingShape" mc:Ignorable="w14 w15 w16se w16cid w16 w16cex wp14">
   <w:body>
     <w:p>
       <w:pPr>
@@ -77,7 +77,21 @@
         <w:rPr>
           <w:b/>
         </w:rPr>
-        <w:t>$sudo apt-get update</w:t>
+        <w:t>$</w:t>
+      </w:r>
+      <w:proofErr w:type="spellStart"/>
+      <w:r>
+        <w:rPr>
+          <w:b/>
+        </w:rPr>
+        <w:t>sudo</w:t>
+      </w:r>
+      <w:proofErr w:type="spellEnd"/>
+      <w:r>
+        <w:rPr>
+          <w:b/>
+        </w:rPr>
+        <w:t xml:space="preserve"> apt-get update</w:t>
       </w:r>
     </w:p>
     <w:p>
@@ -110,8 +124,30 @@
         <w:rPr>
           <w:b/>
         </w:rPr>
-        <w:t>$sudo apt-get install npm</w:t>
-      </w:r>
+        <w:t>$</w:t>
+      </w:r>
+      <w:proofErr w:type="spellStart"/>
+      <w:r>
+        <w:rPr>
+          <w:b/>
+        </w:rPr>
+        <w:t>sudo</w:t>
+      </w:r>
+      <w:proofErr w:type="spellEnd"/>
+      <w:r>
+        <w:rPr>
+          <w:b/>
+        </w:rPr>
+        <w:t xml:space="preserve"> apt-get install </w:t>
+      </w:r>
+      <w:proofErr w:type="spellStart"/>
+      <w:r>
+        <w:rPr>
+          <w:b/>
+        </w:rPr>
+        <w:t>npm</w:t>
+      </w:r>
+      <w:proofErr w:type="spellEnd"/>
     </w:p>
     <w:p/>
     <w:p>
@@ -123,7 +159,15 @@
         </w:numPr>
       </w:pPr>
       <w:r>
-        <w:t>Install nginx to route http:80 to the custom port</w:t>
+        <w:t xml:space="preserve">Install </w:t>
+      </w:r>
+      <w:proofErr w:type="spellStart"/>
+      <w:r>
+        <w:t>nginx</w:t>
+      </w:r>
+      <w:proofErr w:type="spellEnd"/>
+      <w:r>
+        <w:t xml:space="preserve"> to route http:80 to the custom port</w:t>
       </w:r>
     </w:p>
     <w:p>
@@ -137,8 +181,30 @@
         <w:rPr>
           <w:b/>
         </w:rPr>
-        <w:t>$sudo apt-get install nginx</w:t>
-      </w:r>
+        <w:t>$</w:t>
+      </w:r>
+      <w:proofErr w:type="spellStart"/>
+      <w:r>
+        <w:rPr>
+          <w:b/>
+        </w:rPr>
+        <w:t>sudo</w:t>
+      </w:r>
+      <w:proofErr w:type="spellEnd"/>
+      <w:r>
+        <w:rPr>
+          <w:b/>
+        </w:rPr>
+        <w:t xml:space="preserve"> apt-get install </w:t>
+      </w:r>
+      <w:proofErr w:type="spellStart"/>
+      <w:r>
+        <w:rPr>
+          <w:b/>
+        </w:rPr>
+        <w:t>nginx</w:t>
+      </w:r>
+      <w:proofErr w:type="spellEnd"/>
     </w:p>
     <w:p>
       <w:pPr>
@@ -171,7 +237,21 @@
         <w:rPr>
           <w:b/>
         </w:rPr>
-        <w:t>$sudo apt-get install -y build-essential</w:t>
+        <w:t>$</w:t>
+      </w:r>
+      <w:proofErr w:type="spellStart"/>
+      <w:r>
+        <w:rPr>
+          <w:b/>
+        </w:rPr>
+        <w:t>sudo</w:t>
+      </w:r>
+      <w:proofErr w:type="spellEnd"/>
+      <w:r>
+        <w:rPr>
+          <w:b/>
+        </w:rPr>
+        <w:t xml:space="preserve"> apt-get install -y build-essential</w:t>
       </w:r>
     </w:p>
     <w:p/>
@@ -218,7 +298,23 @@
           <w:sz w:val="32"/>
           <w:szCs w:val="32"/>
         </w:rPr>
-        <w:t xml:space="preserve"> (node js)</w:t>
+        <w:t xml:space="preserve"> (node </w:t>
+      </w:r>
+      <w:proofErr w:type="spellStart"/>
+      <w:r>
+        <w:rPr>
+          <w:sz w:val="32"/>
+          <w:szCs w:val="32"/>
+        </w:rPr>
+        <w:t>js</w:t>
+      </w:r>
+      <w:proofErr w:type="spellEnd"/>
+      <w:r>
+        <w:rPr>
+          <w:sz w:val="32"/>
+          <w:szCs w:val="32"/>
+        </w:rPr>
+        <w:t>)</w:t>
       </w:r>
     </w:p>
     <w:p/>
@@ -227,7 +323,15 @@
         <w:outlineLvl w:val="0"/>
       </w:pPr>
       <w:r>
-        <w:t>Configure Nginx to route all incoming trafiff on port 80 (HTTP) to the Node JS app that is listening on port 8080.</w:t>
+        <w:t xml:space="preserve">Configure Nginx to route all incoming </w:t>
+      </w:r>
+      <w:proofErr w:type="spellStart"/>
+      <w:r>
+        <w:t>trafiff</w:t>
+      </w:r>
+      <w:proofErr w:type="spellEnd"/>
+      <w:r>
+        <w:t xml:space="preserve"> on port 80 (HTTP) to the Node JS app that is listening on port 8080.</w:t>
       </w:r>
     </w:p>
     <w:p>
@@ -276,7 +380,35 @@
         <w:rPr>
           <w:b/>
         </w:rPr>
-        <w:t>$sudo rm /etc/nginx/sites-enabled/default</w:t>
+        <w:t>$</w:t>
+      </w:r>
+      <w:proofErr w:type="spellStart"/>
+      <w:r>
+        <w:rPr>
+          <w:b/>
+        </w:rPr>
+        <w:t>sudo</w:t>
+      </w:r>
+      <w:proofErr w:type="spellEnd"/>
+      <w:r>
+        <w:rPr>
+          <w:b/>
+        </w:rPr>
+        <w:t xml:space="preserve"> rm /etc/</w:t>
+      </w:r>
+      <w:proofErr w:type="spellStart"/>
+      <w:r>
+        <w:rPr>
+          <w:b/>
+        </w:rPr>
+        <w:t>nginx</w:t>
+      </w:r>
+      <w:proofErr w:type="spellEnd"/>
+      <w:r>
+        <w:rPr>
+          <w:b/>
+        </w:rPr>
+        <w:t>/sites-enabled/default</w:t>
       </w:r>
     </w:p>
     <w:p>
@@ -340,7 +472,21 @@
         <w:rPr>
           <w:b/>
         </w:rPr>
-        <w:t xml:space="preserve">    server_name www.captionify.com;</w:t>
+        <w:t xml:space="preserve">    </w:t>
+      </w:r>
+      <w:proofErr w:type="spellStart"/>
+      <w:r>
+        <w:rPr>
+          <w:b/>
+        </w:rPr>
+        <w:t>server_name</w:t>
+      </w:r>
+      <w:proofErr w:type="spellEnd"/>
+      <w:r>
+        <w:rPr>
+          <w:b/>
+        </w:rPr>
+        <w:t xml:space="preserve"> www.captionify.com;</w:t>
       </w:r>
     </w:p>
     <w:p>
@@ -376,7 +522,35 @@
         <w:rPr>
           <w:b/>
         </w:rPr>
-        <w:t xml:space="preserve">        proxy_set_header   X-Forwarded-For $remote_addr;</w:t>
+        <w:t xml:space="preserve">        </w:t>
+      </w:r>
+      <w:proofErr w:type="spellStart"/>
+      <w:r>
+        <w:rPr>
+          <w:b/>
+        </w:rPr>
+        <w:t>proxy_set_header</w:t>
+      </w:r>
+      <w:proofErr w:type="spellEnd"/>
+      <w:r>
+        <w:rPr>
+          <w:b/>
+        </w:rPr>
+        <w:t xml:space="preserve">   X-Forwarded-For $</w:t>
+      </w:r>
+      <w:proofErr w:type="spellStart"/>
+      <w:r>
+        <w:rPr>
+          <w:b/>
+        </w:rPr>
+        <w:t>remote_addr</w:t>
+      </w:r>
+      <w:proofErr w:type="spellEnd"/>
+      <w:r>
+        <w:rPr>
+          <w:b/>
+        </w:rPr>
+        <w:t>;</w:t>
       </w:r>
     </w:p>
     <w:p>
@@ -390,7 +564,35 @@
         <w:rPr>
           <w:b/>
         </w:rPr>
-        <w:t xml:space="preserve">        proxy_set_header   Host $http_host;</w:t>
+        <w:t xml:space="preserve">        </w:t>
+      </w:r>
+      <w:proofErr w:type="spellStart"/>
+      <w:r>
+        <w:rPr>
+          <w:b/>
+        </w:rPr>
+        <w:t>proxy_set_header</w:t>
+      </w:r>
+      <w:proofErr w:type="spellEnd"/>
+      <w:r>
+        <w:rPr>
+          <w:b/>
+        </w:rPr>
+        <w:t xml:space="preserve">   Host $</w:t>
+      </w:r>
+      <w:proofErr w:type="spellStart"/>
+      <w:r>
+        <w:rPr>
+          <w:b/>
+        </w:rPr>
+        <w:t>http_host</w:t>
+      </w:r>
+      <w:proofErr w:type="spellEnd"/>
+      <w:r>
+        <w:rPr>
+          <w:b/>
+        </w:rPr>
+        <w:t>;</w:t>
       </w:r>
     </w:p>
     <w:p>
@@ -404,7 +606,21 @@
         <w:rPr>
           <w:b/>
         </w:rPr>
-        <w:t xml:space="preserve">        proxy_pass         "http://127.0.0.1:8080";</w:t>
+        <w:t xml:space="preserve">        </w:t>
+      </w:r>
+      <w:proofErr w:type="spellStart"/>
+      <w:r>
+        <w:rPr>
+          <w:b/>
+        </w:rPr>
+        <w:t>proxy_pass</w:t>
+      </w:r>
+      <w:proofErr w:type="spellEnd"/>
+      <w:r>
+        <w:rPr>
+          <w:b/>
+        </w:rPr>
+        <w:t xml:space="preserve">         "http://127.0.0.1:8080";</w:t>
       </w:r>
     </w:p>
     <w:p>
@@ -459,7 +675,21 @@
         <w:rPr>
           <w:b/>
         </w:rPr>
-        <w:t>$sudo ln -s /etc/nginx/sites-available/captionify.com /etc/nginx/sites-enabled/captionify.com</w:t>
+        <w:t>$</w:t>
+      </w:r>
+      <w:proofErr w:type="spellStart"/>
+      <w:r>
+        <w:rPr>
+          <w:b/>
+        </w:rPr>
+        <w:t>sudo</w:t>
+      </w:r>
+      <w:proofErr w:type="spellEnd"/>
+      <w:r>
+        <w:rPr>
+          <w:b/>
+        </w:rPr>
+        <w:t xml:space="preserve"> ln -s /etc/nginx/sites-available/captionify.com /etc/nginx/sites-enabled/captionify.com</w:t>
       </w:r>
     </w:p>
     <w:p>
@@ -477,7 +707,35 @@
         <w:rPr>
           <w:b/>
         </w:rPr>
-        <w:t>$sudo service nginx restart</w:t>
+        <w:t>$</w:t>
+      </w:r>
+      <w:proofErr w:type="spellStart"/>
+      <w:r>
+        <w:rPr>
+          <w:b/>
+        </w:rPr>
+        <w:t>sudo</w:t>
+      </w:r>
+      <w:proofErr w:type="spellEnd"/>
+      <w:r>
+        <w:rPr>
+          <w:b/>
+        </w:rPr>
+        <w:t xml:space="preserve"> service </w:t>
+      </w:r>
+      <w:proofErr w:type="spellStart"/>
+      <w:r>
+        <w:rPr>
+          <w:b/>
+        </w:rPr>
+        <w:t>nginx</w:t>
+      </w:r>
+      <w:proofErr w:type="spellEnd"/>
+      <w:r>
+        <w:rPr>
+          <w:b/>
+        </w:rPr>
+        <w:t xml:space="preserve"> restart</w:t>
       </w:r>
       <w:r>
         <w:rPr>
@@ -536,7 +794,35 @@
           <w:b/>
         </w:rPr>
         <w:lastRenderedPageBreak/>
-        <w:t>$sudo rm /etc/nginx/sites-enabled/default</w:t>
+        <w:t>$</w:t>
+      </w:r>
+      <w:proofErr w:type="spellStart"/>
+      <w:r>
+        <w:rPr>
+          <w:b/>
+        </w:rPr>
+        <w:t>sudo</w:t>
+      </w:r>
+      <w:proofErr w:type="spellEnd"/>
+      <w:r>
+        <w:rPr>
+          <w:b/>
+        </w:rPr>
+        <w:t xml:space="preserve"> rm /etc/</w:t>
+      </w:r>
+      <w:proofErr w:type="spellStart"/>
+      <w:r>
+        <w:rPr>
+          <w:b/>
+        </w:rPr>
+        <w:t>nginx</w:t>
+      </w:r>
+      <w:proofErr w:type="spellEnd"/>
+      <w:r>
+        <w:rPr>
+          <w:b/>
+        </w:rPr>
+        <w:t>/sites-enabled/default</w:t>
       </w:r>
     </w:p>
     <w:p>
@@ -600,7 +886,21 @@
         <w:rPr>
           <w:b/>
         </w:rPr>
-        <w:t xml:space="preserve">    server_name stage.captionify.com;</w:t>
+        <w:t xml:space="preserve">    </w:t>
+      </w:r>
+      <w:proofErr w:type="spellStart"/>
+      <w:r>
+        <w:rPr>
+          <w:b/>
+        </w:rPr>
+        <w:t>server_name</w:t>
+      </w:r>
+      <w:proofErr w:type="spellEnd"/>
+      <w:r>
+        <w:rPr>
+          <w:b/>
+        </w:rPr>
+        <w:t xml:space="preserve"> stage.captionify.com;</w:t>
       </w:r>
     </w:p>
     <w:p>
@@ -636,7 +936,35 @@
         <w:rPr>
           <w:b/>
         </w:rPr>
-        <w:t xml:space="preserve">        proxy_set_header   X-Forwarded-For $remote_addr;</w:t>
+        <w:t xml:space="preserve">        </w:t>
+      </w:r>
+      <w:proofErr w:type="spellStart"/>
+      <w:r>
+        <w:rPr>
+          <w:b/>
+        </w:rPr>
+        <w:t>proxy_set_header</w:t>
+      </w:r>
+      <w:proofErr w:type="spellEnd"/>
+      <w:r>
+        <w:rPr>
+          <w:b/>
+        </w:rPr>
+        <w:t xml:space="preserve">   X-Forwarded-For $</w:t>
+      </w:r>
+      <w:proofErr w:type="spellStart"/>
+      <w:r>
+        <w:rPr>
+          <w:b/>
+        </w:rPr>
+        <w:t>remote_addr</w:t>
+      </w:r>
+      <w:proofErr w:type="spellEnd"/>
+      <w:r>
+        <w:rPr>
+          <w:b/>
+        </w:rPr>
+        <w:t>;</w:t>
       </w:r>
     </w:p>
     <w:p>
@@ -650,7 +978,35 @@
         <w:rPr>
           <w:b/>
         </w:rPr>
-        <w:t xml:space="preserve">        proxy_set_header   Host $http_host;</w:t>
+        <w:t xml:space="preserve">        </w:t>
+      </w:r>
+      <w:proofErr w:type="spellStart"/>
+      <w:r>
+        <w:rPr>
+          <w:b/>
+        </w:rPr>
+        <w:t>proxy_set_header</w:t>
+      </w:r>
+      <w:proofErr w:type="spellEnd"/>
+      <w:r>
+        <w:rPr>
+          <w:b/>
+        </w:rPr>
+        <w:t xml:space="preserve">   Host $</w:t>
+      </w:r>
+      <w:proofErr w:type="spellStart"/>
+      <w:r>
+        <w:rPr>
+          <w:b/>
+        </w:rPr>
+        <w:t>http_host</w:t>
+      </w:r>
+      <w:proofErr w:type="spellEnd"/>
+      <w:r>
+        <w:rPr>
+          <w:b/>
+        </w:rPr>
+        <w:t>;</w:t>
       </w:r>
     </w:p>
     <w:p>
@@ -664,7 +1020,21 @@
         <w:rPr>
           <w:b/>
         </w:rPr>
-        <w:t xml:space="preserve">        proxy_pass         "http://127.0.0.1:8080";</w:t>
+        <w:t xml:space="preserve">        </w:t>
+      </w:r>
+      <w:proofErr w:type="spellStart"/>
+      <w:r>
+        <w:rPr>
+          <w:b/>
+        </w:rPr>
+        <w:t>proxy_pass</w:t>
+      </w:r>
+      <w:proofErr w:type="spellEnd"/>
+      <w:r>
+        <w:rPr>
+          <w:b/>
+        </w:rPr>
+        <w:t xml:space="preserve">         "http://127.0.0.1:8080";</w:t>
       </w:r>
     </w:p>
     <w:p>
@@ -679,15 +1049,27 @@
           <w:lang w:eastAsia="en-GB"/>
         </w:rPr>
       </w:pPr>
-      <w:r>
-        <w:rPr>
-          <w:rFonts w:ascii="Menlo" w:hAnsi="Menlo" w:cs="Menlo"/>
-          <w:color w:val="000000"/>
-          <w:sz w:val="21"/>
-          <w:szCs w:val="21"/>
-          <w:lang w:eastAsia="en-GB"/>
-        </w:rPr>
-        <w:t>proxy_set_header X-Forwarded-</w:t>
+      <w:proofErr w:type="spellStart"/>
+      <w:r>
+        <w:rPr>
+          <w:rFonts w:ascii="Menlo" w:hAnsi="Menlo" w:cs="Menlo"/>
+          <w:color w:val="000000"/>
+          <w:sz w:val="21"/>
+          <w:szCs w:val="21"/>
+          <w:lang w:eastAsia="en-GB"/>
+        </w:rPr>
+        <w:t>proxy_set_header</w:t>
+      </w:r>
+      <w:proofErr w:type="spellEnd"/>
+      <w:r>
+        <w:rPr>
+          <w:rFonts w:ascii="Menlo" w:hAnsi="Menlo" w:cs="Menlo"/>
+          <w:color w:val="000000"/>
+          <w:sz w:val="21"/>
+          <w:szCs w:val="21"/>
+          <w:lang w:eastAsia="en-GB"/>
+        </w:rPr>
+        <w:t xml:space="preserve"> X-Forwarded-</w:t>
       </w:r>
       <w:r>
         <w:rPr>
@@ -707,8 +1089,20 @@
           <w:szCs w:val="21"/>
           <w:lang w:eastAsia="en-GB"/>
         </w:rPr>
-        <w:t xml:space="preserve"> $proxy_add_x_forwarded_for</w:t>
-      </w:r>
+        <w:t xml:space="preserve"> $</w:t>
+      </w:r>
+      <w:proofErr w:type="spellStart"/>
+      <w:r>
+        <w:rPr>
+          <w:rFonts w:ascii="Menlo" w:hAnsi="Menlo" w:cs="Menlo"/>
+          <w:color w:val="000000"/>
+          <w:sz w:val="21"/>
+          <w:szCs w:val="21"/>
+          <w:lang w:eastAsia="en-GB"/>
+        </w:rPr>
+        <w:t>proxy_add_x_forwarded_for</w:t>
+      </w:r>
+      <w:proofErr w:type="spellEnd"/>
       <w:r>
         <w:rPr>
           <w:rFonts w:ascii="Menlo" w:hAnsi="Menlo" w:cs="Menlo"/>
@@ -739,7 +1133,29 @@
           <w:szCs w:val="21"/>
           <w:lang w:eastAsia="en-GB"/>
         </w:rPr>
-        <w:t>        proxy_set_header X-Forwarded-Proto $scheme</w:t>
+        <w:t xml:space="preserve">        </w:t>
+      </w:r>
+      <w:proofErr w:type="spellStart"/>
+      <w:r>
+        <w:rPr>
+          <w:rFonts w:ascii="Menlo" w:hAnsi="Menlo" w:cs="Menlo"/>
+          <w:color w:val="000000"/>
+          <w:sz w:val="21"/>
+          <w:szCs w:val="21"/>
+          <w:lang w:eastAsia="en-GB"/>
+        </w:rPr>
+        <w:t>proxy_set_header</w:t>
+      </w:r>
+      <w:proofErr w:type="spellEnd"/>
+      <w:r>
+        <w:rPr>
+          <w:rFonts w:ascii="Menlo" w:hAnsi="Menlo" w:cs="Menlo"/>
+          <w:color w:val="000000"/>
+          <w:sz w:val="21"/>
+          <w:szCs w:val="21"/>
+          <w:lang w:eastAsia="en-GB"/>
+        </w:rPr>
+        <w:t xml:space="preserve"> X-Forwarded-Proto $scheme</w:t>
       </w:r>
       <w:r>
         <w:rPr>
@@ -759,11 +1175,10 @@
           <w:szCs w:val="21"/>
           <w:lang w:eastAsia="en-GB"/>
         </w:rPr>
-        <w:t xml:space="preserve"> #these are for passing client ip to node server</w:t>
-      </w:r>
-    </w:p>
-    <w:p>
-      <w:pPr>
+        <w:t xml:space="preserve"> #these are for passing client </w:t>
+      </w:r>
+      <w:proofErr w:type="spellStart"/>
+      <w:r>
         <w:rPr>
           <w:rFonts w:ascii="Menlo" w:hAnsi="Menlo" w:cs="Menlo"/>
           <w:color w:val="D53BD3"/>
@@ -771,7 +1186,9 @@
           <w:szCs w:val="21"/>
           <w:lang w:eastAsia="en-GB"/>
         </w:rPr>
-      </w:pPr>
+        <w:t>ip</w:t>
+      </w:r>
+      <w:proofErr w:type="spellEnd"/>
       <w:r>
         <w:rPr>
           <w:rFonts w:ascii="Menlo" w:hAnsi="Menlo" w:cs="Menlo"/>
@@ -780,6 +1197,27 @@
           <w:szCs w:val="21"/>
           <w:lang w:eastAsia="en-GB"/>
         </w:rPr>
+        <w:t xml:space="preserve"> to node server</w:t>
+      </w:r>
+    </w:p>
+    <w:p>
+      <w:pPr>
+        <w:rPr>
+          <w:rFonts w:ascii="Menlo" w:hAnsi="Menlo" w:cs="Menlo"/>
+          <w:color w:val="D53BD3"/>
+          <w:sz w:val="21"/>
+          <w:szCs w:val="21"/>
+          <w:lang w:eastAsia="en-GB"/>
+        </w:rPr>
+      </w:pPr>
+      <w:r>
+        <w:rPr>
+          <w:rFonts w:ascii="Menlo" w:hAnsi="Menlo" w:cs="Menlo"/>
+          <w:color w:val="D53BD3"/>
+          <w:sz w:val="21"/>
+          <w:szCs w:val="21"/>
+          <w:lang w:eastAsia="en-GB"/>
+        </w:rPr>
         <w:tab/>
       </w:r>
       <w:r>
@@ -792,6 +1230,7 @@
         </w:rPr>
         <w:tab/>
       </w:r>
+      <w:proofErr w:type="spellStart"/>
       <w:r>
         <w:rPr>
           <w:rFonts w:ascii="Menlo" w:hAnsi="Menlo" w:cs="Menlo"/>
@@ -800,7 +1239,18 @@
           <w:szCs w:val="21"/>
           <w:lang w:eastAsia="en-GB"/>
         </w:rPr>
-        <w:t>client_max_body_size 200M;</w:t>
+        <w:t>client_max_body_size</w:t>
+      </w:r>
+      <w:proofErr w:type="spellEnd"/>
+      <w:r>
+        <w:rPr>
+          <w:rFonts w:ascii="Menlo" w:hAnsi="Menlo" w:cs="Menlo"/>
+          <w:color w:val="D53BD3"/>
+          <w:sz w:val="21"/>
+          <w:szCs w:val="21"/>
+          <w:lang w:eastAsia="en-GB"/>
+        </w:rPr>
+        <w:t xml:space="preserve"> 200M;</w:t>
       </w:r>
     </w:p>
     <w:p>
@@ -875,7 +1325,21 @@
         <w:rPr>
           <w:b/>
         </w:rPr>
-        <w:t>$sudo ln -s /etc/nginx/sites-available/captionify.com /etc/nginx/sites-enabled/captionify.com</w:t>
+        <w:t>$</w:t>
+      </w:r>
+      <w:proofErr w:type="spellStart"/>
+      <w:r>
+        <w:rPr>
+          <w:b/>
+        </w:rPr>
+        <w:t>sudo</w:t>
+      </w:r>
+      <w:proofErr w:type="spellEnd"/>
+      <w:r>
+        <w:rPr>
+          <w:b/>
+        </w:rPr>
+        <w:t xml:space="preserve"> ln -s /etc/nginx/sites-available/captionify.com /etc/nginx/sites-enabled/captionify.com</w:t>
       </w:r>
     </w:p>
     <w:p>
@@ -893,7 +1357,35 @@
         <w:rPr>
           <w:b/>
         </w:rPr>
-        <w:t>$sudo service nginx restart</w:t>
+        <w:t>$</w:t>
+      </w:r>
+      <w:proofErr w:type="spellStart"/>
+      <w:r>
+        <w:rPr>
+          <w:b/>
+        </w:rPr>
+        <w:t>sudo</w:t>
+      </w:r>
+      <w:proofErr w:type="spellEnd"/>
+      <w:r>
+        <w:rPr>
+          <w:b/>
+        </w:rPr>
+        <w:t xml:space="preserve"> service </w:t>
+      </w:r>
+      <w:proofErr w:type="spellStart"/>
+      <w:r>
+        <w:rPr>
+          <w:b/>
+        </w:rPr>
+        <w:t>nginx</w:t>
+      </w:r>
+      <w:proofErr w:type="spellEnd"/>
+      <w:r>
+        <w:rPr>
+          <w:b/>
+        </w:rPr>
+        <w:t xml:space="preserve"> restart</w:t>
       </w:r>
       <w:r>
         <w:rPr>
@@ -1006,7 +1498,15 @@
         </w:numPr>
       </w:pPr>
       <w:r>
-        <w:t>Find the domain name entry with Type A record that matches production or stage url.  Production URL is ‘www.captionify.com’ and stage URL is ‘stage.captionify.com’</w:t>
+        <w:t xml:space="preserve">Find the domain name entry with Type A record that matches production or stage </w:t>
+      </w:r>
+      <w:proofErr w:type="spellStart"/>
+      <w:r>
+        <w:t>url</w:t>
+      </w:r>
+      <w:proofErr w:type="spellEnd"/>
+      <w:r>
+        <w:t>.  Production URL is ‘www.captionify.com’ and stage URL is ‘stage.captionify.com’</w:t>
       </w:r>
     </w:p>
     <w:p>
@@ -1018,6 +1518,54 @@
         </w:numPr>
       </w:pPr>
       <w:r>
+        <w:t>If this is the first time in Route 53, you need to:</w:t>
+      </w:r>
+    </w:p>
+    <w:p>
+      <w:pPr>
+        <w:pStyle w:val="ListParagraph"/>
+        <w:numPr>
+          <w:ilvl w:val="1"/>
+          <w:numId w:val="11"/>
+        </w:numPr>
+      </w:pPr>
+      <w:r>
+        <w:t>First, create a Hosted Zone.  You can name it captionify.com</w:t>
+      </w:r>
+    </w:p>
+    <w:p>
+      <w:pPr>
+        <w:pStyle w:val="ListParagraph"/>
+        <w:numPr>
+          <w:ilvl w:val="1"/>
+          <w:numId w:val="11"/>
+        </w:numPr>
+      </w:pPr>
+      <w:r>
+        <w:t>Then, in the hosted zone, created a record set, and add the IP address as guided here.</w:t>
+      </w:r>
+    </w:p>
+    <w:p>
+      <w:pPr>
+        <w:pStyle w:val="ListParagraph"/>
+        <w:numPr>
+          <w:ilvl w:val="1"/>
+          <w:numId w:val="11"/>
+        </w:numPr>
+      </w:pPr>
+      <w:r>
+        <w:t>Note: the domain name servers listed in ‘NS’ should match the name servers in the source domain name registrar (such as GoDaddy.com)</w:t>
+      </w:r>
+    </w:p>
+    <w:p>
+      <w:pPr>
+        <w:pStyle w:val="ListParagraph"/>
+        <w:numPr>
+          <w:ilvl w:val="0"/>
+          <w:numId w:val="11"/>
+        </w:numPr>
+      </w:pPr>
+      <w:r>
         <w:t>Edit the IP address and enter the EC2 server’s public IPv4 address and save it</w:t>
       </w:r>
     </w:p>
@@ -1036,6 +1584,7 @@
         </w:numPr>
       </w:pPr>
       <w:r>
+        <w:lastRenderedPageBreak/>
         <w:t>Go to AWS EC2 Security Group corresponding to the server (production or security)</w:t>
       </w:r>
     </w:p>
@@ -1089,13 +1638,37 @@
           <w:sz w:val="32"/>
           <w:szCs w:val="32"/>
         </w:rPr>
-        <w:t>Configure Nginx to Route Traffic from :443 (https) to :8080 (node js)</w:t>
+        <w:t xml:space="preserve">Configure Nginx to Route Traffic from :443 (https) to :8080 (node </w:t>
+      </w:r>
+      <w:proofErr w:type="spellStart"/>
+      <w:r>
+        <w:rPr>
+          <w:sz w:val="32"/>
+          <w:szCs w:val="32"/>
+        </w:rPr>
+        <w:t>js</w:t>
+      </w:r>
+      <w:proofErr w:type="spellEnd"/>
+      <w:r>
+        <w:rPr>
+          <w:sz w:val="32"/>
+          <w:szCs w:val="32"/>
+        </w:rPr>
+        <w:t>)</w:t>
       </w:r>
     </w:p>
     <w:p/>
     <w:p>
       <w:r>
-        <w:t xml:space="preserve">Setup Certbot / Lets Encrypt for Automatic SSL Certificates (Excellent Tutorial: </w:t>
+        <w:t xml:space="preserve">Setup </w:t>
+      </w:r>
+      <w:proofErr w:type="spellStart"/>
+      <w:r>
+        <w:t>Certbot</w:t>
+      </w:r>
+      <w:proofErr w:type="spellEnd"/>
+      <w:r>
+        <w:t xml:space="preserve"> / Lets Encrypt for Automatic SSL Certificates (Excellent Tutorial: </w:t>
       </w:r>
       <w:hyperlink r:id="rId5" w:history="1">
         <w:r>
@@ -1128,27 +1701,65 @@
         </w:numPr>
         <w:rPr>
           <w:b/>
-        </w:rPr>
-      </w:pPr>
-      <w:r>
-        <w:rPr>
-          <w:b/>
-        </w:rPr>
-        <w:t xml:space="preserve">$sudo add-apt-repository </w:t>
-      </w:r>
+          <w:strike/>
+        </w:rPr>
+      </w:pPr>
+      <w:r>
+        <w:rPr>
+          <w:b/>
+          <w:strike/>
+        </w:rPr>
+        <w:t>$</w:t>
+      </w:r>
+      <w:proofErr w:type="spellStart"/>
+      <w:r>
+        <w:rPr>
+          <w:b/>
+          <w:strike/>
+        </w:rPr>
+        <w:t>sudo</w:t>
+      </w:r>
+      <w:proofErr w:type="spellEnd"/>
+      <w:r>
+        <w:rPr>
+          <w:b/>
+          <w:strike/>
+        </w:rPr>
+        <w:t xml:space="preserve"> add-apt-repository </w:t>
+      </w:r>
+      <w:proofErr w:type="spellStart"/>
       <w:proofErr w:type="gramStart"/>
       <w:r>
         <w:rPr>
           <w:b/>
+          <w:strike/>
         </w:rPr>
         <w:t>ppa:certbot</w:t>
       </w:r>
+      <w:proofErr w:type="spellEnd"/>
       <w:proofErr w:type="gramEnd"/>
       <w:r>
         <w:rPr>
           <w:b/>
-        </w:rPr>
-        <w:t>/certbot</w:t>
+          <w:strike/>
+        </w:rPr>
+        <w:t>/</w:t>
+      </w:r>
+      <w:proofErr w:type="spellStart"/>
+      <w:r>
+        <w:rPr>
+          <w:b/>
+          <w:strike/>
+        </w:rPr>
+        <w:t>certbot</w:t>
+      </w:r>
+      <w:proofErr w:type="spellEnd"/>
+      <w:r>
+        <w:rPr>
+          <w:b/>
+          <w:strike/>
+        </w:rPr>
+        <w:t xml:space="preserve"> (deprecated)</w:t>
       </w:r>
     </w:p>
     <w:p>
@@ -1166,7 +1777,21 @@
         <w:rPr>
           <w:b/>
         </w:rPr>
-        <w:t>$sudo apt-get update</w:t>
+        <w:t>$</w:t>
+      </w:r>
+      <w:proofErr w:type="spellStart"/>
+      <w:r>
+        <w:rPr>
+          <w:b/>
+        </w:rPr>
+        <w:t>sudo</w:t>
+      </w:r>
+      <w:proofErr w:type="spellEnd"/>
+      <w:r>
+        <w:rPr>
+          <w:b/>
+        </w:rPr>
+        <w:t xml:space="preserve"> apt-get update</w:t>
       </w:r>
     </w:p>
     <w:p>
@@ -1176,16 +1801,67 @@
           <w:ilvl w:val="0"/>
           <w:numId w:val="5"/>
         </w:numPr>
-        <w:rPr>
-          <w:b/>
-        </w:rPr>
-      </w:pPr>
-      <w:r>
-        <w:rPr>
-          <w:b/>
-        </w:rPr>
-        <w:t>$sudo apt-get install python-certbot-nginx</w:t>
-      </w:r>
+        <w:shd w:val="clear" w:color="auto" w:fill="FFFFFF"/>
+        <w:tabs>
+          <w:tab w:val="left" w:pos="916"/>
+          <w:tab w:val="left" w:pos="1832"/>
+          <w:tab w:val="left" w:pos="2748"/>
+          <w:tab w:val="left" w:pos="3664"/>
+          <w:tab w:val="left" w:pos="4580"/>
+          <w:tab w:val="left" w:pos="5496"/>
+          <w:tab w:val="left" w:pos="6412"/>
+          <w:tab w:val="left" w:pos="7328"/>
+          <w:tab w:val="left" w:pos="8244"/>
+          <w:tab w:val="left" w:pos="9160"/>
+          <w:tab w:val="left" w:pos="10076"/>
+          <w:tab w:val="left" w:pos="10992"/>
+          <w:tab w:val="left" w:pos="11908"/>
+          <w:tab w:val="left" w:pos="12824"/>
+          <w:tab w:val="left" w:pos="13740"/>
+          <w:tab w:val="left" w:pos="14656"/>
+        </w:tabs>
+        <w:rPr>
+          <w:rFonts w:ascii="Consolas" w:eastAsia="Times New Roman" w:hAnsi="Consolas" w:cs="Consolas"/>
+          <w:color w:val="404040"/>
+          <w:sz w:val="18"/>
+          <w:szCs w:val="18"/>
+          <w:lang w:val="en-SG" w:eastAsia="en-GB"/>
+        </w:rPr>
+      </w:pPr>
+      <w:proofErr w:type="spellStart"/>
+      <w:r>
+        <w:rPr>
+          <w:rFonts w:ascii="Consolas" w:eastAsia="Times New Roman" w:hAnsi="Consolas" w:cs="Consolas"/>
+          <w:color w:val="404040"/>
+          <w:sz w:val="18"/>
+          <w:szCs w:val="18"/>
+          <w:lang w:val="en-SG" w:eastAsia="en-GB"/>
+        </w:rPr>
+        <w:t>sudo</w:t>
+      </w:r>
+      <w:proofErr w:type="spellEnd"/>
+      <w:r>
+        <w:rPr>
+          <w:rFonts w:ascii="Consolas" w:eastAsia="Times New Roman" w:hAnsi="Consolas" w:cs="Consolas"/>
+          <w:color w:val="404040"/>
+          <w:sz w:val="18"/>
+          <w:szCs w:val="18"/>
+          <w:lang w:val="en-SG" w:eastAsia="en-GB"/>
+        </w:rPr>
+        <w:t xml:space="preserve"> apt-get install </w:t>
+      </w:r>
+      <w:proofErr w:type="spellStart"/>
+      <w:r>
+        <w:rPr>
+          <w:rFonts w:ascii="Consolas" w:eastAsia="Times New Roman" w:hAnsi="Consolas" w:cs="Consolas"/>
+          <w:color w:val="404040"/>
+          <w:sz w:val="18"/>
+          <w:szCs w:val="18"/>
+          <w:lang w:val="en-SG" w:eastAsia="en-GB"/>
+        </w:rPr>
+        <w:t>certbot</w:t>
+      </w:r>
+      <w:proofErr w:type="spellEnd"/>
     </w:p>
     <w:p>
       <w:pPr>
@@ -1194,43 +1870,38 @@
           <w:ilvl w:val="0"/>
           <w:numId w:val="5"/>
         </w:numPr>
-      </w:pPr>
-      <w:r>
-        <w:rPr>
-          <w:b/>
-        </w:rPr>
-        <w:t>$sudo certbot --nginx -d www.captionify.com</w:t>
-      </w:r>
-      <w:r>
-        <w:t xml:space="preserve"> #for production</w:t>
-      </w:r>
-    </w:p>
-    <w:p>
-      <w:pPr>
-        <w:outlineLvl w:val="0"/>
-      </w:pPr>
-      <w:r>
-        <w:tab/>
-      </w:r>
-      <w:r>
-        <w:tab/>
-      </w:r>
-      <w:r>
-        <w:t>OR</w:t>
-      </w:r>
-    </w:p>
-    <w:p>
-      <w:r>
-        <w:tab/>
-      </w:r>
-      <w:r>
-        <w:rPr>
-          <w:b/>
-        </w:rPr>
-        <w:t>$sudo certbot --nginx -d stage.captionify.com</w:t>
-      </w:r>
-      <w:r>
-        <w:t xml:space="preserve"> #for stage</w:t>
+        <w:rPr>
+          <w:b/>
+        </w:rPr>
+      </w:pPr>
+      <w:r>
+        <w:rPr>
+          <w:b/>
+        </w:rPr>
+        <w:t>$</w:t>
+      </w:r>
+      <w:proofErr w:type="spellStart"/>
+      <w:r>
+        <w:rPr>
+          <w:b/>
+        </w:rPr>
+        <w:t>sudo</w:t>
+      </w:r>
+      <w:proofErr w:type="spellEnd"/>
+      <w:r>
+        <w:rPr>
+          <w:b/>
+        </w:rPr>
+        <w:t xml:space="preserve"> apt-get install </w:t>
+      </w:r>
+      <w:r>
+        <w:rPr>
+          <w:rFonts w:ascii="Menlo" w:hAnsi="Menlo" w:cs="Menlo"/>
+          <w:color w:val="000000"/>
+          <w:sz w:val="22"/>
+          <w:szCs w:val="22"/>
+        </w:rPr>
+        <w:t>python3-certbot-nginx</w:t>
       </w:r>
     </w:p>
     <w:p>
@@ -1242,16 +1913,125 @@
         </w:numPr>
       </w:pPr>
       <w:r>
-        <w:t>When prompted about redirection for HTTPS, select "</w:t>
-      </w:r>
-      <w:r>
-        <w:rPr>
-          <w:b/>
-        </w:rPr>
-        <w:t>No Redirect</w:t>
-      </w:r>
-      <w:r>
-        <w:t>" option as we're going to set up redirection later ourselves.</w:t>
+        <w:rPr>
+          <w:b/>
+        </w:rPr>
+        <w:t>$</w:t>
+      </w:r>
+      <w:proofErr w:type="spellStart"/>
+      <w:r>
+        <w:rPr>
+          <w:b/>
+        </w:rPr>
+        <w:t>sudo</w:t>
+      </w:r>
+      <w:proofErr w:type="spellEnd"/>
+      <w:r>
+        <w:rPr>
+          <w:b/>
+        </w:rPr>
+        <w:t xml:space="preserve"> </w:t>
+      </w:r>
+      <w:proofErr w:type="spellStart"/>
+      <w:r>
+        <w:rPr>
+          <w:b/>
+        </w:rPr>
+        <w:t>certbot</w:t>
+      </w:r>
+      <w:proofErr w:type="spellEnd"/>
+      <w:r>
+        <w:rPr>
+          <w:b/>
+        </w:rPr>
+        <w:t xml:space="preserve"> --</w:t>
+      </w:r>
+      <w:proofErr w:type="spellStart"/>
+      <w:r>
+        <w:rPr>
+          <w:b/>
+        </w:rPr>
+        <w:t>nginx</w:t>
+      </w:r>
+      <w:proofErr w:type="spellEnd"/>
+      <w:r>
+        <w:rPr>
+          <w:b/>
+        </w:rPr>
+        <w:t xml:space="preserve"> -d www.captionify.com</w:t>
+      </w:r>
+      <w:r>
+        <w:t xml:space="preserve"> #for production</w:t>
+      </w:r>
+    </w:p>
+    <w:p>
+      <w:pPr>
+        <w:outlineLvl w:val="0"/>
+      </w:pPr>
+      <w:r>
+        <w:tab/>
+      </w:r>
+      <w:r>
+        <w:tab/>
+      </w:r>
+      <w:r>
+        <w:t>OR</w:t>
+      </w:r>
+    </w:p>
+    <w:p>
+      <w:r>
+        <w:tab/>
+      </w:r>
+      <w:r>
+        <w:rPr>
+          <w:b/>
+        </w:rPr>
+        <w:t>$</w:t>
+      </w:r>
+      <w:proofErr w:type="spellStart"/>
+      <w:r>
+        <w:rPr>
+          <w:b/>
+        </w:rPr>
+        <w:t>sudo</w:t>
+      </w:r>
+      <w:proofErr w:type="spellEnd"/>
+      <w:r>
+        <w:rPr>
+          <w:b/>
+        </w:rPr>
+        <w:t xml:space="preserve"> </w:t>
+      </w:r>
+      <w:proofErr w:type="spellStart"/>
+      <w:r>
+        <w:rPr>
+          <w:b/>
+        </w:rPr>
+        <w:t>certbot</w:t>
+      </w:r>
+      <w:proofErr w:type="spellEnd"/>
+      <w:r>
+        <w:rPr>
+          <w:b/>
+        </w:rPr>
+        <w:t xml:space="preserve"> --</w:t>
+      </w:r>
+      <w:proofErr w:type="spellStart"/>
+      <w:r>
+        <w:rPr>
+          <w:b/>
+        </w:rPr>
+        <w:t>nginx</w:t>
+      </w:r>
+      <w:proofErr w:type="spellEnd"/>
+      <w:r>
+        <w:rPr>
+          <w:b/>
+        </w:rPr>
+        <w:t xml:space="preserve"> -d stage.captionify.com</w:t>
+      </w:r>
+      <w:r>
+        <w:t xml:space="preserve"> #for stage</w:t>
       </w:r>
     </w:p>
     <w:p>
@@ -1261,15 +2041,18 @@
           <w:ilvl w:val="0"/>
           <w:numId w:val="5"/>
         </w:numPr>
-        <w:rPr>
-          <w:b/>
-        </w:rPr>
-      </w:pPr>
-      <w:r>
-        <w:rPr>
-          <w:b/>
-        </w:rPr>
-        <w:t>$sudo openssl dhparam -out /etc/ssl/certs/dhparam.pem 2048</w:t>
+      </w:pPr>
+      <w:r>
+        <w:t>When prompted about redirection for HTTPS, select "</w:t>
+      </w:r>
+      <w:r>
+        <w:rPr>
+          <w:b/>
+        </w:rPr>
+        <w:t>No Redirect</w:t>
+      </w:r>
+      <w:r>
+        <w:t>" option as we're going to set up redirection later ourselves.</w:t>
       </w:r>
     </w:p>
     <w:p>
@@ -1279,69 +2062,86 @@
           <w:ilvl w:val="0"/>
           <w:numId w:val="5"/>
         </w:numPr>
-      </w:pPr>
-      <w:r>
-        <w:t xml:space="preserve">Add this line anywhere in the </w:t>
-      </w:r>
-      <w:r>
-        <w:rPr>
-          <w:b/>
-        </w:rPr>
-        <w:t>'server'</w:t>
-      </w:r>
-      <w:r>
-        <w:t xml:space="preserve"> block of </w:t>
-      </w:r>
-      <w:r>
-        <w:rPr>
-          <w:b/>
-        </w:rPr>
-        <w:t>/etc/nginx/sites-available/captionify.com</w:t>
-      </w:r>
-      <w:r>
-        <w:t xml:space="preserve"> -&gt; </w:t>
-      </w:r>
-      <w:r>
-        <w:rPr>
-          <w:b/>
-        </w:rPr>
-        <w:t>ssl_dhparam /etc/ssl/certs/dhparam.pem;</w:t>
-      </w:r>
-    </w:p>
-    <w:p>
-      <w:pPr>
-        <w:pStyle w:val="ListParagraph"/>
-        <w:rPr>
-          <w:b/>
-        </w:rPr>
-      </w:pPr>
-    </w:p>
-    <w:p>
-      <w:pPr>
-        <w:pStyle w:val="ListParagraph"/>
-        <w:rPr>
-          <w:color w:val="FF0000"/>
-        </w:rPr>
-      </w:pPr>
-      <w:r>
-        <w:rPr>
-          <w:color w:val="FF0000"/>
-        </w:rPr>
-        <w:t xml:space="preserve">Note: Remove any existing setting for ssl_dhparam, for instance something like this: </w:t>
-      </w:r>
-    </w:p>
-    <w:p>
-      <w:pPr>
-        <w:pStyle w:val="ListParagraph"/>
-      </w:pPr>
-      <w:r>
-        <w:t>ssl_dhparam /etc/letsencrypt/ssl-dhparams.pem; # managed by Certbot</w:t>
-      </w:r>
-    </w:p>
-    <w:p>
-      <w:pPr>
-        <w:pStyle w:val="ListParagraph"/>
-      </w:pPr>
+        <w:rPr>
+          <w:b/>
+        </w:rPr>
+      </w:pPr>
+      <w:r>
+        <w:rPr>
+          <w:b/>
+        </w:rPr>
+        <w:t>$</w:t>
+      </w:r>
+      <w:proofErr w:type="spellStart"/>
+      <w:r>
+        <w:rPr>
+          <w:b/>
+        </w:rPr>
+        <w:t>sudo</w:t>
+      </w:r>
+      <w:proofErr w:type="spellEnd"/>
+      <w:r>
+        <w:rPr>
+          <w:b/>
+        </w:rPr>
+        <w:t xml:space="preserve"> </w:t>
+      </w:r>
+      <w:proofErr w:type="spellStart"/>
+      <w:r>
+        <w:rPr>
+          <w:b/>
+        </w:rPr>
+        <w:t>openssl</w:t>
+      </w:r>
+      <w:proofErr w:type="spellEnd"/>
+      <w:r>
+        <w:rPr>
+          <w:b/>
+        </w:rPr>
+        <w:t xml:space="preserve"> </w:t>
+      </w:r>
+      <w:proofErr w:type="spellStart"/>
+      <w:r>
+        <w:rPr>
+          <w:b/>
+        </w:rPr>
+        <w:t>dhparam</w:t>
+      </w:r>
+      <w:proofErr w:type="spellEnd"/>
+      <w:r>
+        <w:rPr>
+          <w:b/>
+        </w:rPr>
+        <w:t xml:space="preserve"> -out /etc/</w:t>
+      </w:r>
+      <w:proofErr w:type="spellStart"/>
+      <w:r>
+        <w:rPr>
+          <w:b/>
+        </w:rPr>
+        <w:t>ssl</w:t>
+      </w:r>
+      <w:proofErr w:type="spellEnd"/>
+      <w:r>
+        <w:rPr>
+          <w:b/>
+        </w:rPr>
+        <w:t>/certs/</w:t>
+      </w:r>
+      <w:proofErr w:type="spellStart"/>
+      <w:r>
+        <w:rPr>
+          <w:b/>
+        </w:rPr>
+        <w:t>dhparam.pem</w:t>
+      </w:r>
+      <w:proofErr w:type="spellEnd"/>
+      <w:r>
+        <w:rPr>
+          <w:b/>
+        </w:rPr>
+        <w:t xml:space="preserve"> 2048</w:t>
+      </w:r>
     </w:p>
     <w:p>
       <w:pPr>
@@ -1352,14 +2152,143 @@
         </w:numPr>
       </w:pPr>
       <w:r>
-        <w:rPr>
-          <w:b/>
-        </w:rPr>
-        <w:t>$sudo systemctl reload nginx</w:t>
-      </w:r>
-      <w:r>
-        <w:t xml:space="preserve"> #reload Nginx</w:t>
-      </w:r>
+        <w:t xml:space="preserve">Add this line anywhere in the </w:t>
+      </w:r>
+      <w:r>
+        <w:rPr>
+          <w:b/>
+        </w:rPr>
+        <w:t>'server'</w:t>
+      </w:r>
+      <w:r>
+        <w:t xml:space="preserve"> block of </w:t>
+      </w:r>
+      <w:r>
+        <w:rPr>
+          <w:b/>
+        </w:rPr>
+        <w:t>/etc/nginx/sites-available/captionify.com</w:t>
+      </w:r>
+      <w:r>
+        <w:t xml:space="preserve"> -&gt; </w:t>
+      </w:r>
+      <w:proofErr w:type="spellStart"/>
+      <w:r>
+        <w:rPr>
+          <w:b/>
+        </w:rPr>
+        <w:t>ssl_dhparam</w:t>
+      </w:r>
+      <w:proofErr w:type="spellEnd"/>
+      <w:r>
+        <w:rPr>
+          <w:b/>
+        </w:rPr>
+        <w:t xml:space="preserve"> /etc/</w:t>
+      </w:r>
+      <w:proofErr w:type="spellStart"/>
+      <w:r>
+        <w:rPr>
+          <w:b/>
+        </w:rPr>
+        <w:t>ssl</w:t>
+      </w:r>
+      <w:proofErr w:type="spellEnd"/>
+      <w:r>
+        <w:rPr>
+          <w:b/>
+        </w:rPr>
+        <w:t>/certs/</w:t>
+      </w:r>
+      <w:proofErr w:type="spellStart"/>
+      <w:r>
+        <w:rPr>
+          <w:b/>
+        </w:rPr>
+        <w:t>dhparam.pem</w:t>
+      </w:r>
+      <w:proofErr w:type="spellEnd"/>
+      <w:r>
+        <w:rPr>
+          <w:b/>
+        </w:rPr>
+        <w:t>;</w:t>
+      </w:r>
+    </w:p>
+    <w:p>
+      <w:pPr>
+        <w:pStyle w:val="ListParagraph"/>
+        <w:rPr>
+          <w:b/>
+        </w:rPr>
+      </w:pPr>
+    </w:p>
+    <w:p>
+      <w:pPr>
+        <w:pStyle w:val="ListParagraph"/>
+        <w:rPr>
+          <w:color w:val="FF0000"/>
+        </w:rPr>
+      </w:pPr>
+      <w:r>
+        <w:rPr>
+          <w:color w:val="FF0000"/>
+        </w:rPr>
+        <w:t xml:space="preserve">Note: Remove any existing setting for </w:t>
+      </w:r>
+      <w:proofErr w:type="spellStart"/>
+      <w:r>
+        <w:rPr>
+          <w:color w:val="FF0000"/>
+        </w:rPr>
+        <w:t>ssl_dhparam</w:t>
+      </w:r>
+      <w:proofErr w:type="spellEnd"/>
+      <w:r>
+        <w:rPr>
+          <w:color w:val="FF0000"/>
+        </w:rPr>
+        <w:t xml:space="preserve">, for instance something like this: </w:t>
+      </w:r>
+    </w:p>
+    <w:p>
+      <w:pPr>
+        <w:pStyle w:val="ListParagraph"/>
+      </w:pPr>
+      <w:proofErr w:type="spellStart"/>
+      <w:r>
+        <w:t>ssl_dhparam</w:t>
+      </w:r>
+      <w:proofErr w:type="spellEnd"/>
+      <w:r>
+        <w:t xml:space="preserve"> /etc/</w:t>
+      </w:r>
+      <w:proofErr w:type="spellStart"/>
+      <w:r>
+        <w:t>letsencrypt</w:t>
+      </w:r>
+      <w:proofErr w:type="spellEnd"/>
+      <w:r>
+        <w:t>/</w:t>
+      </w:r>
+      <w:proofErr w:type="spellStart"/>
+      <w:r>
+        <w:t>ssl-dhparams.pem</w:t>
+      </w:r>
+      <w:proofErr w:type="spellEnd"/>
+      <w:r>
+        <w:t xml:space="preserve">; # managed by </w:t>
+      </w:r>
+      <w:proofErr w:type="spellStart"/>
+      <w:r>
+        <w:t>Certbot</w:t>
+      </w:r>
+      <w:proofErr w:type="spellEnd"/>
+    </w:p>
+    <w:p>
+      <w:pPr>
+        <w:pStyle w:val="ListParagraph"/>
+      </w:pPr>
     </w:p>
     <w:p>
       <w:pPr>
@@ -1370,7 +2299,69 @@
         </w:numPr>
       </w:pPr>
       <w:r>
-        <w:t>Setup cron job to auto-renew the certificate, if needed</w:t>
+        <w:rPr>
+          <w:b/>
+        </w:rPr>
+        <w:t>$</w:t>
+      </w:r>
+      <w:proofErr w:type="spellStart"/>
+      <w:r>
+        <w:rPr>
+          <w:b/>
+        </w:rPr>
+        <w:t>sudo</w:t>
+      </w:r>
+      <w:proofErr w:type="spellEnd"/>
+      <w:r>
+        <w:rPr>
+          <w:b/>
+        </w:rPr>
+        <w:t xml:space="preserve"> </w:t>
+      </w:r>
+      <w:proofErr w:type="spellStart"/>
+      <w:r>
+        <w:rPr>
+          <w:b/>
+        </w:rPr>
+        <w:t>systemctl</w:t>
+      </w:r>
+      <w:proofErr w:type="spellEnd"/>
+      <w:r>
+        <w:rPr>
+          <w:b/>
+        </w:rPr>
+        <w:t xml:space="preserve"> reload </w:t>
+      </w:r>
+      <w:proofErr w:type="spellStart"/>
+      <w:r>
+        <w:rPr>
+          <w:b/>
+        </w:rPr>
+        <w:t>nginx</w:t>
+      </w:r>
+      <w:proofErr w:type="spellEnd"/>
+      <w:r>
+        <w:t xml:space="preserve"> #reload Nginx</w:t>
+      </w:r>
+    </w:p>
+    <w:p>
+      <w:pPr>
+        <w:pStyle w:val="ListParagraph"/>
+        <w:numPr>
+          <w:ilvl w:val="0"/>
+          <w:numId w:val="5"/>
+        </w:numPr>
+      </w:pPr>
+      <w:r>
+        <w:t xml:space="preserve">Setup </w:t>
+      </w:r>
+      <w:proofErr w:type="spellStart"/>
+      <w:r>
+        <w:t>cron</w:t>
+      </w:r>
+      <w:proofErr w:type="spellEnd"/>
+      <w:r>
+        <w:t xml:space="preserve"> job to auto-renew the certificate, if needed</w:t>
       </w:r>
     </w:p>
     <w:p>
@@ -1385,7 +2376,21 @@
         <w:rPr>
           <w:b/>
         </w:rPr>
-        <w:t>$sudo crontab -e</w:t>
+        <w:t>$</w:t>
+      </w:r>
+      <w:proofErr w:type="spellStart"/>
+      <w:r>
+        <w:rPr>
+          <w:b/>
+        </w:rPr>
+        <w:t>sudo</w:t>
+      </w:r>
+      <w:proofErr w:type="spellEnd"/>
+      <w:r>
+        <w:rPr>
+          <w:b/>
+        </w:rPr>
+        <w:t xml:space="preserve"> crontab -e</w:t>
       </w:r>
       <w:r>
         <w:t xml:space="preserve"> #edit crontab file in editor</w:t>
@@ -1412,7 +2417,35 @@
         <w:rPr>
           <w:b/>
         </w:rPr>
-        <w:t xml:space="preserve">15 3 * * * /usr/bin/certbot renew </w:t>
+        <w:t>15 3 * * * /</w:t>
+      </w:r>
+      <w:proofErr w:type="spellStart"/>
+      <w:r>
+        <w:rPr>
+          <w:b/>
+        </w:rPr>
+        <w:t>usr</w:t>
+      </w:r>
+      <w:proofErr w:type="spellEnd"/>
+      <w:r>
+        <w:rPr>
+          <w:b/>
+        </w:rPr>
+        <w:t>/bin/</w:t>
+      </w:r>
+      <w:proofErr w:type="spellStart"/>
+      <w:r>
+        <w:rPr>
+          <w:b/>
+        </w:rPr>
+        <w:t>certbot</w:t>
+      </w:r>
+      <w:proofErr w:type="spellEnd"/>
+      <w:r>
+        <w:rPr>
+          <w:b/>
+        </w:rPr>
+        <w:t xml:space="preserve"> renew </w:t>
       </w:r>
       <w:r>
         <w:rPr>
@@ -1479,22 +2512,53 @@
       <w:r>
         <w:rPr>
           <w:b/>
-        </w:rPr>
-        <w:t xml:space="preserve">In the </w:t>
-      </w:r>
-      <w:proofErr w:type="gramStart"/>
-      <w:r>
-        <w:rPr>
-          <w:b/>
-        </w:rPr>
-        <w:t>end</w:t>
-      </w:r>
-      <w:proofErr w:type="gramEnd"/>
-      <w:r>
-        <w:rPr>
-          <w:b/>
-        </w:rPr>
-        <w:t xml:space="preserve"> the /etc/nginx/sites-available/captionify.com should look like this:</w:t>
+          <w:color w:val="FF0000"/>
+        </w:rPr>
+        <w:t>Refer the “end status” of the file (next step)</w:t>
+      </w:r>
+      <w:r>
+        <w:rPr>
+          <w:b/>
+        </w:rPr>
+        <w:t>.</w:t>
+      </w:r>
+      <w:r>
+        <w:rPr>
+          <w:b/>
+        </w:rPr>
+        <w:t xml:space="preserve">  The redirection of http to https is being taken care by </w:t>
+      </w:r>
+      <w:proofErr w:type="spellStart"/>
+      <w:r>
+        <w:rPr>
+          <w:b/>
+        </w:rPr>
+        <w:t>nginx</w:t>
+      </w:r>
+      <w:proofErr w:type="spellEnd"/>
+      <w:r>
+        <w:rPr>
+          <w:b/>
+        </w:rPr>
+        <w:t xml:space="preserve"> in the first server section.  Make sure to keep it intact.</w:t>
+      </w:r>
+    </w:p>
+    <w:p>
+      <w:pPr>
+        <w:pStyle w:val="ListParagraph"/>
+        <w:numPr>
+          <w:ilvl w:val="0"/>
+          <w:numId w:val="5"/>
+        </w:numPr>
+        <w:rPr>
+          <w:b/>
+        </w:rPr>
+      </w:pPr>
+      <w:r>
+        <w:rPr>
+          <w:b/>
+        </w:rPr>
+        <w:t>In the end the /etc/nginx/sites-available/captionify.com should look like this:</w:t>
       </w:r>
     </w:p>
     <w:p>
@@ -1614,7 +2678,29 @@
           <w:szCs w:val="21"/>
           <w:lang w:eastAsia="en-GB"/>
         </w:rPr>
-        <w:t>        server_name stage</w:t>
+        <w:t xml:space="preserve">        </w:t>
+      </w:r>
+      <w:proofErr w:type="spellStart"/>
+      <w:r>
+        <w:rPr>
+          <w:rFonts w:ascii="Menlo" w:hAnsi="Menlo" w:cs="Menlo"/>
+          <w:color w:val="000000"/>
+          <w:sz w:val="21"/>
+          <w:szCs w:val="21"/>
+          <w:lang w:eastAsia="en-GB"/>
+        </w:rPr>
+        <w:t>server_name</w:t>
+      </w:r>
+      <w:proofErr w:type="spellEnd"/>
+      <w:r>
+        <w:rPr>
+          <w:rFonts w:ascii="Menlo" w:hAnsi="Menlo" w:cs="Menlo"/>
+          <w:color w:val="000000"/>
+          <w:sz w:val="21"/>
+          <w:szCs w:val="21"/>
+          <w:lang w:eastAsia="en-GB"/>
+        </w:rPr>
+        <w:t xml:space="preserve"> stage</w:t>
       </w:r>
       <w:r>
         <w:rPr>
@@ -1866,6 +2952,7 @@
           <w:szCs w:val="21"/>
           <w:lang w:eastAsia="en-GB"/>
         </w:rPr>
+        <w:lastRenderedPageBreak/>
         <w:t>server {</w:t>
       </w:r>
     </w:p>
@@ -1932,7 +3019,29 @@
           <w:szCs w:val="21"/>
           <w:lang w:eastAsia="en-GB"/>
         </w:rPr>
-        <w:t>    server_name stage</w:t>
+        <w:t xml:space="preserve">    </w:t>
+      </w:r>
+      <w:proofErr w:type="spellStart"/>
+      <w:r>
+        <w:rPr>
+          <w:rFonts w:ascii="Menlo" w:hAnsi="Menlo" w:cs="Menlo"/>
+          <w:color w:val="000000"/>
+          <w:sz w:val="21"/>
+          <w:szCs w:val="21"/>
+          <w:lang w:eastAsia="en-GB"/>
+        </w:rPr>
+        <w:t>server_name</w:t>
+      </w:r>
+      <w:proofErr w:type="spellEnd"/>
+      <w:r>
+        <w:rPr>
+          <w:rFonts w:ascii="Menlo" w:hAnsi="Menlo" w:cs="Menlo"/>
+          <w:color w:val="000000"/>
+          <w:sz w:val="21"/>
+          <w:szCs w:val="21"/>
+          <w:lang w:eastAsia="en-GB"/>
+        </w:rPr>
+        <w:t xml:space="preserve"> stage</w:t>
       </w:r>
       <w:r>
         <w:rPr>
@@ -2061,7 +3170,29 @@
           <w:szCs w:val="21"/>
           <w:lang w:eastAsia="en-GB"/>
         </w:rPr>
-        <w:t>        proxy_set_header   X-Forwarded-</w:t>
+        <w:t xml:space="preserve">        </w:t>
+      </w:r>
+      <w:proofErr w:type="spellStart"/>
+      <w:r>
+        <w:rPr>
+          <w:rFonts w:ascii="Menlo" w:hAnsi="Menlo" w:cs="Menlo"/>
+          <w:color w:val="000000"/>
+          <w:sz w:val="21"/>
+          <w:szCs w:val="21"/>
+          <w:lang w:eastAsia="en-GB"/>
+        </w:rPr>
+        <w:t>proxy_set_header</w:t>
+      </w:r>
+      <w:proofErr w:type="spellEnd"/>
+      <w:r>
+        <w:rPr>
+          <w:rFonts w:ascii="Menlo" w:hAnsi="Menlo" w:cs="Menlo"/>
+          <w:color w:val="000000"/>
+          <w:sz w:val="21"/>
+          <w:szCs w:val="21"/>
+          <w:lang w:eastAsia="en-GB"/>
+        </w:rPr>
+        <w:t xml:space="preserve">   X-Forwarded-</w:t>
       </w:r>
       <w:r>
         <w:rPr>
@@ -2081,8 +3212,20 @@
           <w:szCs w:val="21"/>
           <w:lang w:eastAsia="en-GB"/>
         </w:rPr>
-        <w:t xml:space="preserve"> $remote_addr</w:t>
-      </w:r>
+        <w:t xml:space="preserve"> $</w:t>
+      </w:r>
+      <w:proofErr w:type="spellStart"/>
+      <w:r>
+        <w:rPr>
+          <w:rFonts w:ascii="Menlo" w:hAnsi="Menlo" w:cs="Menlo"/>
+          <w:color w:val="000000"/>
+          <w:sz w:val="21"/>
+          <w:szCs w:val="21"/>
+          <w:lang w:eastAsia="en-GB"/>
+        </w:rPr>
+        <w:t>remote_addr</w:t>
+      </w:r>
+      <w:proofErr w:type="spellEnd"/>
       <w:r>
         <w:rPr>
           <w:rFonts w:ascii="Menlo" w:hAnsi="Menlo" w:cs="Menlo"/>
@@ -2114,8 +3257,42 @@
           <w:szCs w:val="21"/>
           <w:lang w:eastAsia="en-GB"/>
         </w:rPr>
-        <w:t>        proxy_set_header   Host $http_host</w:t>
-      </w:r>
+        <w:t xml:space="preserve">        </w:t>
+      </w:r>
+      <w:proofErr w:type="spellStart"/>
+      <w:r>
+        <w:rPr>
+          <w:rFonts w:ascii="Menlo" w:hAnsi="Menlo" w:cs="Menlo"/>
+          <w:color w:val="000000"/>
+          <w:sz w:val="21"/>
+          <w:szCs w:val="21"/>
+          <w:lang w:eastAsia="en-GB"/>
+        </w:rPr>
+        <w:t>proxy_set_header</w:t>
+      </w:r>
+      <w:proofErr w:type="spellEnd"/>
+      <w:r>
+        <w:rPr>
+          <w:rFonts w:ascii="Menlo" w:hAnsi="Menlo" w:cs="Menlo"/>
+          <w:color w:val="000000"/>
+          <w:sz w:val="21"/>
+          <w:szCs w:val="21"/>
+          <w:lang w:eastAsia="en-GB"/>
+        </w:rPr>
+        <w:t xml:space="preserve">   Host $</w:t>
+      </w:r>
+      <w:proofErr w:type="spellStart"/>
+      <w:r>
+        <w:rPr>
+          <w:rFonts w:ascii="Menlo" w:hAnsi="Menlo" w:cs="Menlo"/>
+          <w:color w:val="000000"/>
+          <w:sz w:val="21"/>
+          <w:szCs w:val="21"/>
+          <w:lang w:eastAsia="en-GB"/>
+        </w:rPr>
+        <w:t>http_host</w:t>
+      </w:r>
+      <w:proofErr w:type="spellEnd"/>
       <w:r>
         <w:rPr>
           <w:rFonts w:ascii="Menlo" w:hAnsi="Menlo" w:cs="Menlo"/>
@@ -2147,7 +3324,29 @@
           <w:szCs w:val="21"/>
           <w:lang w:eastAsia="en-GB"/>
         </w:rPr>
-        <w:t xml:space="preserve">        proxy_pass         </w:t>
+        <w:t xml:space="preserve">        </w:t>
+      </w:r>
+      <w:proofErr w:type="spellStart"/>
+      <w:r>
+        <w:rPr>
+          <w:rFonts w:ascii="Menlo" w:hAnsi="Menlo" w:cs="Menlo"/>
+          <w:color w:val="000000"/>
+          <w:sz w:val="21"/>
+          <w:szCs w:val="21"/>
+          <w:lang w:eastAsia="en-GB"/>
+        </w:rPr>
+        <w:t>proxy_pass</w:t>
+      </w:r>
+      <w:proofErr w:type="spellEnd"/>
+      <w:r>
+        <w:rPr>
+          <w:rFonts w:ascii="Menlo" w:hAnsi="Menlo" w:cs="Menlo"/>
+          <w:color w:val="000000"/>
+          <w:sz w:val="21"/>
+          <w:szCs w:val="21"/>
+          <w:lang w:eastAsia="en-GB"/>
+        </w:rPr>
+        <w:t xml:space="preserve">         </w:t>
       </w:r>
       <w:r>
         <w:rPr>
@@ -2182,15 +3381,27 @@
           <w:lang w:eastAsia="en-GB"/>
         </w:rPr>
       </w:pPr>
-      <w:r>
-        <w:rPr>
-          <w:rFonts w:ascii="Menlo" w:hAnsi="Menlo" w:cs="Menlo"/>
-          <w:color w:val="000000"/>
-          <w:sz w:val="21"/>
-          <w:szCs w:val="21"/>
-          <w:lang w:eastAsia="en-GB"/>
-        </w:rPr>
-        <w:t>proxy_set_header X-Forwarded-</w:t>
+      <w:proofErr w:type="spellStart"/>
+      <w:r>
+        <w:rPr>
+          <w:rFonts w:ascii="Menlo" w:hAnsi="Menlo" w:cs="Menlo"/>
+          <w:color w:val="000000"/>
+          <w:sz w:val="21"/>
+          <w:szCs w:val="21"/>
+          <w:lang w:eastAsia="en-GB"/>
+        </w:rPr>
+        <w:t>proxy_set_header</w:t>
+      </w:r>
+      <w:proofErr w:type="spellEnd"/>
+      <w:r>
+        <w:rPr>
+          <w:rFonts w:ascii="Menlo" w:hAnsi="Menlo" w:cs="Menlo"/>
+          <w:color w:val="000000"/>
+          <w:sz w:val="21"/>
+          <w:szCs w:val="21"/>
+          <w:lang w:eastAsia="en-GB"/>
+        </w:rPr>
+        <w:t xml:space="preserve"> X-Forwarded-</w:t>
       </w:r>
       <w:r>
         <w:rPr>
@@ -2210,8 +3421,20 @@
           <w:szCs w:val="21"/>
           <w:lang w:eastAsia="en-GB"/>
         </w:rPr>
-        <w:t xml:space="preserve"> $proxy_add_x_forwarded_for</w:t>
-      </w:r>
+        <w:t xml:space="preserve"> $</w:t>
+      </w:r>
+      <w:proofErr w:type="spellStart"/>
+      <w:r>
+        <w:rPr>
+          <w:rFonts w:ascii="Menlo" w:hAnsi="Menlo" w:cs="Menlo"/>
+          <w:color w:val="000000"/>
+          <w:sz w:val="21"/>
+          <w:szCs w:val="21"/>
+          <w:lang w:eastAsia="en-GB"/>
+        </w:rPr>
+        <w:t>proxy_add_x_forwarded_for</w:t>
+      </w:r>
+      <w:proofErr w:type="spellEnd"/>
       <w:r>
         <w:rPr>
           <w:rFonts w:ascii="Menlo" w:hAnsi="Menlo" w:cs="Menlo"/>
@@ -2254,15 +3477,27 @@
         </w:rPr>
         <w:tab/>
       </w:r>
-      <w:r>
-        <w:rPr>
-          <w:rFonts w:ascii="Menlo" w:hAnsi="Menlo" w:cs="Menlo"/>
-          <w:color w:val="000000"/>
-          <w:sz w:val="21"/>
-          <w:szCs w:val="21"/>
-          <w:lang w:eastAsia="en-GB"/>
-        </w:rPr>
-        <w:t>proxy_set_header X-Forwarded-Proto $scheme</w:t>
+      <w:proofErr w:type="spellStart"/>
+      <w:r>
+        <w:rPr>
+          <w:rFonts w:ascii="Menlo" w:hAnsi="Menlo" w:cs="Menlo"/>
+          <w:color w:val="000000"/>
+          <w:sz w:val="21"/>
+          <w:szCs w:val="21"/>
+          <w:lang w:eastAsia="en-GB"/>
+        </w:rPr>
+        <w:t>proxy_set_header</w:t>
+      </w:r>
+      <w:proofErr w:type="spellEnd"/>
+      <w:r>
+        <w:rPr>
+          <w:rFonts w:ascii="Menlo" w:hAnsi="Menlo" w:cs="Menlo"/>
+          <w:color w:val="000000"/>
+          <w:sz w:val="21"/>
+          <w:szCs w:val="21"/>
+          <w:lang w:eastAsia="en-GB"/>
+        </w:rPr>
+        <w:t xml:space="preserve"> X-Forwarded-Proto $scheme</w:t>
       </w:r>
       <w:r>
         <w:rPr>
@@ -2287,6 +3522,7 @@
           <w:lang w:eastAsia="en-GB"/>
         </w:rPr>
       </w:pPr>
+      <w:proofErr w:type="spellStart"/>
       <w:r>
         <w:rPr>
           <w:rFonts w:ascii="Menlo" w:hAnsi="Menlo" w:cs="Menlo"/>
@@ -2295,7 +3531,18 @@
           <w:szCs w:val="21"/>
           <w:lang w:eastAsia="en-GB"/>
         </w:rPr>
-        <w:t>client_max_body_size 200M;</w:t>
+        <w:t>client_max_body_size</w:t>
+      </w:r>
+      <w:proofErr w:type="spellEnd"/>
+      <w:r>
+        <w:rPr>
+          <w:rFonts w:ascii="Menlo" w:hAnsi="Menlo" w:cs="Menlo"/>
+          <w:color w:val="D53BD3"/>
+          <w:sz w:val="21"/>
+          <w:szCs w:val="21"/>
+          <w:lang w:eastAsia="en-GB"/>
+        </w:rPr>
+        <w:t xml:space="preserve"> 200M;</w:t>
       </w:r>
     </w:p>
     <w:p>
@@ -2387,8 +3634,20 @@
           <w:szCs w:val="21"/>
           <w:lang w:eastAsia="en-GB"/>
         </w:rPr>
-        <w:t xml:space="preserve"> ssl</w:t>
-      </w:r>
+        <w:t xml:space="preserve"> </w:t>
+      </w:r>
+      <w:proofErr w:type="spellStart"/>
+      <w:r>
+        <w:rPr>
+          <w:rFonts w:ascii="Menlo" w:hAnsi="Menlo" w:cs="Menlo"/>
+          <w:color w:val="000000"/>
+          <w:sz w:val="21"/>
+          <w:szCs w:val="21"/>
+          <w:lang w:eastAsia="en-GB"/>
+        </w:rPr>
+        <w:t>ssl</w:t>
+      </w:r>
+      <w:proofErr w:type="spellEnd"/>
       <w:r>
         <w:rPr>
           <w:rFonts w:ascii="Menlo" w:hAnsi="Menlo" w:cs="Menlo"/>
@@ -2407,8 +3666,20 @@
           <w:szCs w:val="21"/>
           <w:lang w:eastAsia="en-GB"/>
         </w:rPr>
-        <w:t xml:space="preserve"> # managed by Certbot</w:t>
-      </w:r>
+        <w:t xml:space="preserve"> # managed by </w:t>
+      </w:r>
+      <w:proofErr w:type="spellStart"/>
+      <w:r>
+        <w:rPr>
+          <w:rFonts w:ascii="Menlo" w:hAnsi="Menlo" w:cs="Menlo"/>
+          <w:color w:val="000000"/>
+          <w:sz w:val="21"/>
+          <w:szCs w:val="21"/>
+          <w:lang w:eastAsia="en-GB"/>
+        </w:rPr>
+        <w:t>Certbot</w:t>
+      </w:r>
+      <w:proofErr w:type="spellEnd"/>
     </w:p>
     <w:p>
       <w:pPr>
@@ -2430,7 +3701,29 @@
           <w:szCs w:val="21"/>
           <w:lang w:eastAsia="en-GB"/>
         </w:rPr>
-        <w:t xml:space="preserve">    ssl_certificate </w:t>
+        <w:t xml:space="preserve">    </w:t>
+      </w:r>
+      <w:proofErr w:type="spellStart"/>
+      <w:r>
+        <w:rPr>
+          <w:rFonts w:ascii="Menlo" w:hAnsi="Menlo" w:cs="Menlo"/>
+          <w:color w:val="000000"/>
+          <w:sz w:val="21"/>
+          <w:szCs w:val="21"/>
+          <w:lang w:eastAsia="en-GB"/>
+        </w:rPr>
+        <w:t>ssl_certificate</w:t>
+      </w:r>
+      <w:proofErr w:type="spellEnd"/>
+      <w:r>
+        <w:rPr>
+          <w:rFonts w:ascii="Menlo" w:hAnsi="Menlo" w:cs="Menlo"/>
+          <w:color w:val="000000"/>
+          <w:sz w:val="21"/>
+          <w:szCs w:val="21"/>
+          <w:lang w:eastAsia="en-GB"/>
+        </w:rPr>
+        <w:t xml:space="preserve"> </w:t>
       </w:r>
       <w:r>
         <w:rPr>
@@ -2462,6 +3755,7 @@
         </w:rPr>
         <w:t>/</w:t>
       </w:r>
+      <w:proofErr w:type="spellStart"/>
       <w:r>
         <w:rPr>
           <w:rFonts w:ascii="Menlo" w:hAnsi="Menlo" w:cs="Menlo"/>
@@ -2472,6 +3766,7 @@
         </w:rPr>
         <w:t>letsencrypt</w:t>
       </w:r>
+      <w:proofErr w:type="spellEnd"/>
       <w:r>
         <w:rPr>
           <w:rFonts w:ascii="Menlo" w:hAnsi="Menlo" w:cs="Menlo"/>
@@ -2562,6 +3857,7 @@
         </w:rPr>
         <w:t>/</w:t>
       </w:r>
+      <w:proofErr w:type="spellStart"/>
       <w:r>
         <w:rPr>
           <w:rFonts w:ascii="Menlo" w:hAnsi="Menlo" w:cs="Menlo"/>
@@ -2592,6 +3888,7 @@
         </w:rPr>
         <w:t>pem</w:t>
       </w:r>
+      <w:proofErr w:type="spellEnd"/>
       <w:r>
         <w:rPr>
           <w:rFonts w:ascii="Menlo" w:hAnsi="Menlo" w:cs="Menlo"/>
@@ -2610,8 +3907,20 @@
           <w:szCs w:val="21"/>
           <w:lang w:eastAsia="en-GB"/>
         </w:rPr>
-        <w:t xml:space="preserve"> # managed by Certbot</w:t>
-      </w:r>
+        <w:t xml:space="preserve"> # managed by </w:t>
+      </w:r>
+      <w:proofErr w:type="spellStart"/>
+      <w:r>
+        <w:rPr>
+          <w:rFonts w:ascii="Menlo" w:hAnsi="Menlo" w:cs="Menlo"/>
+          <w:color w:val="000000"/>
+          <w:sz w:val="21"/>
+          <w:szCs w:val="21"/>
+          <w:lang w:eastAsia="en-GB"/>
+        </w:rPr>
+        <w:t>Certbot</w:t>
+      </w:r>
+      <w:proofErr w:type="spellEnd"/>
     </w:p>
     <w:p>
       <w:pPr>
@@ -2633,7 +3942,29 @@
           <w:szCs w:val="21"/>
           <w:lang w:eastAsia="en-GB"/>
         </w:rPr>
-        <w:t xml:space="preserve">    ssl_certificate_key </w:t>
+        <w:t xml:space="preserve">    </w:t>
+      </w:r>
+      <w:proofErr w:type="spellStart"/>
+      <w:r>
+        <w:rPr>
+          <w:rFonts w:ascii="Menlo" w:hAnsi="Menlo" w:cs="Menlo"/>
+          <w:color w:val="000000"/>
+          <w:sz w:val="21"/>
+          <w:szCs w:val="21"/>
+          <w:lang w:eastAsia="en-GB"/>
+        </w:rPr>
+        <w:t>ssl_certificate_key</w:t>
+      </w:r>
+      <w:proofErr w:type="spellEnd"/>
+      <w:r>
+        <w:rPr>
+          <w:rFonts w:ascii="Menlo" w:hAnsi="Menlo" w:cs="Menlo"/>
+          <w:color w:val="000000"/>
+          <w:sz w:val="21"/>
+          <w:szCs w:val="21"/>
+          <w:lang w:eastAsia="en-GB"/>
+        </w:rPr>
+        <w:t xml:space="preserve"> </w:t>
       </w:r>
       <w:r>
         <w:rPr>
@@ -2665,6 +3996,7 @@
         </w:rPr>
         <w:t>/</w:t>
       </w:r>
+      <w:proofErr w:type="spellStart"/>
       <w:r>
         <w:rPr>
           <w:rFonts w:ascii="Menlo" w:hAnsi="Menlo" w:cs="Menlo"/>
@@ -2675,6 +4007,7 @@
         </w:rPr>
         <w:t>letsencrypt</w:t>
       </w:r>
+      <w:proofErr w:type="spellEnd"/>
       <w:r>
         <w:rPr>
           <w:rFonts w:ascii="Menlo" w:hAnsi="Menlo" w:cs="Menlo"/>
@@ -2765,6 +4098,7 @@
         </w:rPr>
         <w:t>/</w:t>
       </w:r>
+      <w:proofErr w:type="spellStart"/>
       <w:r>
         <w:rPr>
           <w:rFonts w:ascii="Menlo" w:hAnsi="Menlo" w:cs="Menlo"/>
@@ -2795,6 +4129,7 @@
         </w:rPr>
         <w:t>pem</w:t>
       </w:r>
+      <w:proofErr w:type="spellEnd"/>
       <w:r>
         <w:rPr>
           <w:rFonts w:ascii="Menlo" w:hAnsi="Menlo" w:cs="Menlo"/>
@@ -2813,8 +4148,20 @@
           <w:szCs w:val="21"/>
           <w:lang w:eastAsia="en-GB"/>
         </w:rPr>
-        <w:t xml:space="preserve"> # managed by Certbot</w:t>
-      </w:r>
+        <w:t xml:space="preserve"> # managed by </w:t>
+      </w:r>
+      <w:proofErr w:type="spellStart"/>
+      <w:r>
+        <w:rPr>
+          <w:rFonts w:ascii="Menlo" w:hAnsi="Menlo" w:cs="Menlo"/>
+          <w:color w:val="000000"/>
+          <w:sz w:val="21"/>
+          <w:szCs w:val="21"/>
+          <w:lang w:eastAsia="en-GB"/>
+        </w:rPr>
+        <w:t>Certbot</w:t>
+      </w:r>
+      <w:proofErr w:type="spellEnd"/>
     </w:p>
     <w:p>
       <w:pPr>
@@ -2868,6 +4215,7 @@
         </w:rPr>
         <w:t>/</w:t>
       </w:r>
+      <w:proofErr w:type="spellStart"/>
       <w:r>
         <w:rPr>
           <w:rFonts w:ascii="Menlo" w:hAnsi="Menlo" w:cs="Menlo"/>
@@ -2878,6 +4226,7 @@
         </w:rPr>
         <w:t>letsencrypt</w:t>
       </w:r>
+      <w:proofErr w:type="spellEnd"/>
       <w:r>
         <w:rPr>
           <w:rFonts w:ascii="Menlo" w:hAnsi="Menlo" w:cs="Menlo"/>
@@ -2896,7 +4245,40 @@
           <w:szCs w:val="21"/>
           <w:lang w:eastAsia="en-GB"/>
         </w:rPr>
-        <w:t>options-ssl-nginx</w:t>
+        <w:t>options-</w:t>
+      </w:r>
+      <w:proofErr w:type="spellStart"/>
+      <w:r>
+        <w:rPr>
+          <w:rFonts w:ascii="Menlo" w:hAnsi="Menlo" w:cs="Menlo"/>
+          <w:color w:val="000000"/>
+          <w:sz w:val="21"/>
+          <w:szCs w:val="21"/>
+          <w:lang w:eastAsia="en-GB"/>
+        </w:rPr>
+        <w:t>ssl</w:t>
+      </w:r>
+      <w:proofErr w:type="spellEnd"/>
+      <w:r>
+        <w:rPr>
+          <w:rFonts w:ascii="Menlo" w:hAnsi="Menlo" w:cs="Menlo"/>
+          <w:color w:val="000000"/>
+          <w:sz w:val="21"/>
+          <w:szCs w:val="21"/>
+          <w:lang w:eastAsia="en-GB"/>
+        </w:rPr>
+        <w:t>-</w:t>
+      </w:r>
+      <w:proofErr w:type="spellStart"/>
+      <w:r>
+        <w:rPr>
+          <w:rFonts w:ascii="Menlo" w:hAnsi="Menlo" w:cs="Menlo"/>
+          <w:color w:val="000000"/>
+          <w:sz w:val="21"/>
+          <w:szCs w:val="21"/>
+          <w:lang w:eastAsia="en-GB"/>
+        </w:rPr>
+        <w:t>nginx</w:t>
       </w:r>
       <w:r>
         <w:rPr>
@@ -2918,6 +4300,7 @@
         </w:rPr>
         <w:t>conf</w:t>
       </w:r>
+      <w:proofErr w:type="spellEnd"/>
       <w:r>
         <w:rPr>
           <w:rFonts w:ascii="Menlo" w:hAnsi="Menlo" w:cs="Menlo"/>
@@ -2936,8 +4319,20 @@
           <w:szCs w:val="21"/>
           <w:lang w:eastAsia="en-GB"/>
         </w:rPr>
-        <w:t xml:space="preserve"> # managed by Certbot</w:t>
-      </w:r>
+        <w:t xml:space="preserve"> # managed by </w:t>
+      </w:r>
+      <w:proofErr w:type="spellStart"/>
+      <w:r>
+        <w:rPr>
+          <w:rFonts w:ascii="Menlo" w:hAnsi="Menlo" w:cs="Menlo"/>
+          <w:color w:val="000000"/>
+          <w:sz w:val="21"/>
+          <w:szCs w:val="21"/>
+          <w:lang w:eastAsia="en-GB"/>
+        </w:rPr>
+        <w:t>Certbot</w:t>
+      </w:r>
+      <w:proofErr w:type="spellEnd"/>
     </w:p>
     <w:p>
       <w:pPr>
@@ -2972,7 +4367,29 @@
           <w:szCs w:val="21"/>
           <w:lang w:eastAsia="en-GB"/>
         </w:rPr>
-        <w:t xml:space="preserve">        ssl_dhparam </w:t>
+        <w:t xml:space="preserve">        </w:t>
+      </w:r>
+      <w:proofErr w:type="spellStart"/>
+      <w:r>
+        <w:rPr>
+          <w:rFonts w:ascii="Menlo" w:hAnsi="Menlo" w:cs="Menlo"/>
+          <w:color w:val="000000"/>
+          <w:sz w:val="21"/>
+          <w:szCs w:val="21"/>
+          <w:lang w:eastAsia="en-GB"/>
+        </w:rPr>
+        <w:t>ssl_dhparam</w:t>
+      </w:r>
+      <w:proofErr w:type="spellEnd"/>
+      <w:r>
+        <w:rPr>
+          <w:rFonts w:ascii="Menlo" w:hAnsi="Menlo" w:cs="Menlo"/>
+          <w:color w:val="000000"/>
+          <w:sz w:val="21"/>
+          <w:szCs w:val="21"/>
+          <w:lang w:eastAsia="en-GB"/>
+        </w:rPr>
+        <w:t xml:space="preserve"> </w:t>
       </w:r>
       <w:r>
         <w:rPr>
@@ -3004,6 +4421,7 @@
         </w:rPr>
         <w:t>/</w:t>
       </w:r>
+      <w:proofErr w:type="spellStart"/>
       <w:r>
         <w:rPr>
           <w:rFonts w:ascii="Menlo" w:hAnsi="Menlo" w:cs="Menlo"/>
@@ -3014,6 +4432,7 @@
         </w:rPr>
         <w:t>ssl</w:t>
       </w:r>
+      <w:proofErr w:type="spellEnd"/>
       <w:r>
         <w:rPr>
           <w:rFonts w:ascii="Menlo" w:hAnsi="Menlo" w:cs="Menlo"/>
@@ -3044,6 +4463,7 @@
         </w:rPr>
         <w:t>/</w:t>
       </w:r>
+      <w:proofErr w:type="spellStart"/>
       <w:r>
         <w:rPr>
           <w:rFonts w:ascii="Menlo" w:hAnsi="Menlo" w:cs="Menlo"/>
@@ -3074,6 +4494,7 @@
         </w:rPr>
         <w:t>pem</w:t>
       </w:r>
+      <w:proofErr w:type="spellEnd"/>
       <w:r>
         <w:rPr>
           <w:rFonts w:ascii="Menlo" w:hAnsi="Menlo" w:cs="Menlo"/>
@@ -3215,7 +4636,29 @@
           <w:szCs w:val="21"/>
           <w:lang w:eastAsia="en-GB"/>
         </w:rPr>
-        <w:t>        server_name captionify</w:t>
+        <w:t xml:space="preserve">        </w:t>
+      </w:r>
+      <w:proofErr w:type="spellStart"/>
+      <w:r>
+        <w:rPr>
+          <w:rFonts w:ascii="Menlo" w:hAnsi="Menlo" w:cs="Menlo"/>
+          <w:color w:val="000000"/>
+          <w:sz w:val="21"/>
+          <w:szCs w:val="21"/>
+          <w:lang w:eastAsia="en-GB"/>
+        </w:rPr>
+        <w:t>server_name</w:t>
+      </w:r>
+      <w:proofErr w:type="spellEnd"/>
+      <w:r>
+        <w:rPr>
+          <w:rFonts w:ascii="Menlo" w:hAnsi="Menlo" w:cs="Menlo"/>
+          <w:color w:val="000000"/>
+          <w:sz w:val="21"/>
+          <w:szCs w:val="21"/>
+          <w:lang w:eastAsia="en-GB"/>
+        </w:rPr>
+        <w:t xml:space="preserve"> captionify</w:t>
       </w:r>
       <w:r>
         <w:rPr>
@@ -3535,7 +4978,29 @@
           <w:szCs w:val="21"/>
           <w:lang w:eastAsia="en-GB"/>
         </w:rPr>
-        <w:t>    server_name captionify</w:t>
+        <w:t xml:space="preserve">    </w:t>
+      </w:r>
+      <w:proofErr w:type="spellStart"/>
+      <w:r>
+        <w:rPr>
+          <w:rFonts w:ascii="Menlo" w:hAnsi="Menlo" w:cs="Menlo"/>
+          <w:color w:val="000000"/>
+          <w:sz w:val="21"/>
+          <w:szCs w:val="21"/>
+          <w:lang w:eastAsia="en-GB"/>
+        </w:rPr>
+        <w:t>server_name</w:t>
+      </w:r>
+      <w:proofErr w:type="spellEnd"/>
+      <w:r>
+        <w:rPr>
+          <w:rFonts w:ascii="Menlo" w:hAnsi="Menlo" w:cs="Menlo"/>
+          <w:color w:val="000000"/>
+          <w:sz w:val="21"/>
+          <w:szCs w:val="21"/>
+          <w:lang w:eastAsia="en-GB"/>
+        </w:rPr>
+        <w:t xml:space="preserve"> captionify</w:t>
       </w:r>
       <w:r>
         <w:rPr>
@@ -3681,7 +5146,29 @@
           <w:szCs w:val="21"/>
           <w:lang w:eastAsia="en-GB"/>
         </w:rPr>
-        <w:t>        proxy_set_header   X-Forwarded-</w:t>
+        <w:t xml:space="preserve">        </w:t>
+      </w:r>
+      <w:proofErr w:type="spellStart"/>
+      <w:r>
+        <w:rPr>
+          <w:rFonts w:ascii="Menlo" w:hAnsi="Menlo" w:cs="Menlo"/>
+          <w:color w:val="000000"/>
+          <w:sz w:val="21"/>
+          <w:szCs w:val="21"/>
+          <w:lang w:eastAsia="en-GB"/>
+        </w:rPr>
+        <w:t>proxy_set_header</w:t>
+      </w:r>
+      <w:proofErr w:type="spellEnd"/>
+      <w:r>
+        <w:rPr>
+          <w:rFonts w:ascii="Menlo" w:hAnsi="Menlo" w:cs="Menlo"/>
+          <w:color w:val="000000"/>
+          <w:sz w:val="21"/>
+          <w:szCs w:val="21"/>
+          <w:lang w:eastAsia="en-GB"/>
+        </w:rPr>
+        <w:t xml:space="preserve">   X-Forwarded-</w:t>
       </w:r>
       <w:r>
         <w:rPr>
@@ -3701,8 +5188,20 @@
           <w:szCs w:val="21"/>
           <w:lang w:eastAsia="en-GB"/>
         </w:rPr>
-        <w:t xml:space="preserve"> $remote_addr</w:t>
-      </w:r>
+        <w:t xml:space="preserve"> $</w:t>
+      </w:r>
+      <w:proofErr w:type="spellStart"/>
+      <w:r>
+        <w:rPr>
+          <w:rFonts w:ascii="Menlo" w:hAnsi="Menlo" w:cs="Menlo"/>
+          <w:color w:val="000000"/>
+          <w:sz w:val="21"/>
+          <w:szCs w:val="21"/>
+          <w:lang w:eastAsia="en-GB"/>
+        </w:rPr>
+        <w:t>remote_addr</w:t>
+      </w:r>
+      <w:proofErr w:type="spellEnd"/>
       <w:r>
         <w:rPr>
           <w:rFonts w:ascii="Menlo" w:hAnsi="Menlo" w:cs="Menlo"/>
@@ -3733,8 +5232,42 @@
           <w:szCs w:val="21"/>
           <w:lang w:eastAsia="en-GB"/>
         </w:rPr>
-        <w:t>        proxy_set_header   Host $http_host</w:t>
-      </w:r>
+        <w:t xml:space="preserve">        </w:t>
+      </w:r>
+      <w:proofErr w:type="spellStart"/>
+      <w:r>
+        <w:rPr>
+          <w:rFonts w:ascii="Menlo" w:hAnsi="Menlo" w:cs="Menlo"/>
+          <w:color w:val="000000"/>
+          <w:sz w:val="21"/>
+          <w:szCs w:val="21"/>
+          <w:lang w:eastAsia="en-GB"/>
+        </w:rPr>
+        <w:t>proxy_set_header</w:t>
+      </w:r>
+      <w:proofErr w:type="spellEnd"/>
+      <w:r>
+        <w:rPr>
+          <w:rFonts w:ascii="Menlo" w:hAnsi="Menlo" w:cs="Menlo"/>
+          <w:color w:val="000000"/>
+          <w:sz w:val="21"/>
+          <w:szCs w:val="21"/>
+          <w:lang w:eastAsia="en-GB"/>
+        </w:rPr>
+        <w:t xml:space="preserve">   Host $</w:t>
+      </w:r>
+      <w:proofErr w:type="spellStart"/>
+      <w:r>
+        <w:rPr>
+          <w:rFonts w:ascii="Menlo" w:hAnsi="Menlo" w:cs="Menlo"/>
+          <w:color w:val="000000"/>
+          <w:sz w:val="21"/>
+          <w:szCs w:val="21"/>
+          <w:lang w:eastAsia="en-GB"/>
+        </w:rPr>
+        <w:t>http_host</w:t>
+      </w:r>
+      <w:proofErr w:type="spellEnd"/>
       <w:r>
         <w:rPr>
           <w:rFonts w:ascii="Menlo" w:hAnsi="Menlo" w:cs="Menlo"/>
@@ -3765,7 +5298,29 @@
           <w:szCs w:val="21"/>
           <w:lang w:eastAsia="en-GB"/>
         </w:rPr>
-        <w:t xml:space="preserve">        proxy_pass         </w:t>
+        <w:t xml:space="preserve">        </w:t>
+      </w:r>
+      <w:proofErr w:type="spellStart"/>
+      <w:r>
+        <w:rPr>
+          <w:rFonts w:ascii="Menlo" w:hAnsi="Menlo" w:cs="Menlo"/>
+          <w:color w:val="000000"/>
+          <w:sz w:val="21"/>
+          <w:szCs w:val="21"/>
+          <w:lang w:eastAsia="en-GB"/>
+        </w:rPr>
+        <w:t>proxy_pass</w:t>
+      </w:r>
+      <w:proofErr w:type="spellEnd"/>
+      <w:r>
+        <w:rPr>
+          <w:rFonts w:ascii="Menlo" w:hAnsi="Menlo" w:cs="Menlo"/>
+          <w:color w:val="000000"/>
+          <w:sz w:val="21"/>
+          <w:szCs w:val="21"/>
+          <w:lang w:eastAsia="en-GB"/>
+        </w:rPr>
+        <w:t xml:space="preserve">         </w:t>
       </w:r>
       <w:r>
         <w:rPr>
@@ -3798,8 +5353,13 @@
         </w:rPr>
         <w:tab/>
       </w:r>
-      <w:r>
-        <w:t>proxy_set_header X-Forwarded-</w:t>
+      <w:proofErr w:type="spellStart"/>
+      <w:r>
+        <w:t>proxy_set_header</w:t>
+      </w:r>
+      <w:proofErr w:type="spellEnd"/>
+      <w:r>
+        <w:t xml:space="preserve"> X-Forwarded-</w:t>
       </w:r>
       <w:r>
         <w:rPr>
@@ -3808,8 +5368,13 @@
         <w:t>For</w:t>
       </w:r>
       <w:r>
-        <w:t xml:space="preserve"> $proxy_add_x_forwarded_for</w:t>
-      </w:r>
+        <w:t xml:space="preserve"> $</w:t>
+      </w:r>
+      <w:proofErr w:type="spellStart"/>
+      <w:r>
+        <w:t>proxy_add_x_forwarded_for</w:t>
+      </w:r>
+      <w:proofErr w:type="spellEnd"/>
       <w:r>
         <w:rPr>
           <w:color w:val="D53BD3"/>
@@ -3836,7 +5401,29 @@
           <w:szCs w:val="21"/>
           <w:lang w:eastAsia="en-GB"/>
         </w:rPr>
-        <w:t>        proxy_set_header X-Forwarded-Proto $scheme</w:t>
+        <w:t xml:space="preserve">        </w:t>
+      </w:r>
+      <w:proofErr w:type="spellStart"/>
+      <w:r>
+        <w:rPr>
+          <w:rFonts w:ascii="Menlo" w:hAnsi="Menlo" w:cs="Menlo"/>
+          <w:color w:val="000000"/>
+          <w:sz w:val="21"/>
+          <w:szCs w:val="21"/>
+          <w:lang w:eastAsia="en-GB"/>
+        </w:rPr>
+        <w:t>proxy_set_header</w:t>
+      </w:r>
+      <w:proofErr w:type="spellEnd"/>
+      <w:r>
+        <w:rPr>
+          <w:rFonts w:ascii="Menlo" w:hAnsi="Menlo" w:cs="Menlo"/>
+          <w:color w:val="000000"/>
+          <w:sz w:val="21"/>
+          <w:szCs w:val="21"/>
+          <w:lang w:eastAsia="en-GB"/>
+        </w:rPr>
+        <w:t xml:space="preserve"> X-Forwarded-Proto $scheme</w:t>
       </w:r>
       <w:r>
         <w:rPr>
@@ -3880,6 +5467,7 @@
         </w:rPr>
         <w:tab/>
       </w:r>
+      <w:proofErr w:type="spellStart"/>
       <w:r>
         <w:rPr>
           <w:rFonts w:ascii="Menlo" w:hAnsi="Menlo" w:cs="Menlo"/>
@@ -3888,10 +5476,19 @@
           <w:szCs w:val="21"/>
           <w:lang w:eastAsia="en-GB"/>
         </w:rPr>
-        <w:t>client_max_body_size 200M;</w:t>
-      </w:r>
-      <w:bookmarkStart w:id="0" w:name="_GoBack"/>
-      <w:bookmarkEnd w:id="0"/>
+        <w:t>client_max_body_size</w:t>
+      </w:r>
+      <w:proofErr w:type="spellEnd"/>
+      <w:r>
+        <w:rPr>
+          <w:rFonts w:ascii="Menlo" w:hAnsi="Menlo" w:cs="Menlo"/>
+          <w:color w:val="D53BD3"/>
+          <w:sz w:val="21"/>
+          <w:szCs w:val="21"/>
+          <w:lang w:eastAsia="en-GB"/>
+        </w:rPr>
+        <w:t xml:space="preserve"> 200M;</w:t>
+      </w:r>
     </w:p>
     <w:p>
       <w:pPr>
@@ -3966,8 +5563,20 @@
           <w:szCs w:val="21"/>
           <w:lang w:eastAsia="en-GB"/>
         </w:rPr>
-        <w:t xml:space="preserve"> ssl</w:t>
-      </w:r>
+        <w:t xml:space="preserve"> </w:t>
+      </w:r>
+      <w:proofErr w:type="spellStart"/>
+      <w:r>
+        <w:rPr>
+          <w:rFonts w:ascii="Menlo" w:hAnsi="Menlo" w:cs="Menlo"/>
+          <w:color w:val="000000"/>
+          <w:sz w:val="21"/>
+          <w:szCs w:val="21"/>
+          <w:lang w:eastAsia="en-GB"/>
+        </w:rPr>
+        <w:t>ssl</w:t>
+      </w:r>
+      <w:proofErr w:type="spellEnd"/>
       <w:r>
         <w:rPr>
           <w:rFonts w:ascii="Menlo" w:hAnsi="Menlo" w:cs="Menlo"/>
@@ -3986,8 +5595,20 @@
           <w:szCs w:val="21"/>
           <w:lang w:eastAsia="en-GB"/>
         </w:rPr>
-        <w:t xml:space="preserve"> # managed by Certbot</w:t>
-      </w:r>
+        <w:t xml:space="preserve"> # managed by </w:t>
+      </w:r>
+      <w:proofErr w:type="spellStart"/>
+      <w:r>
+        <w:rPr>
+          <w:rFonts w:ascii="Menlo" w:hAnsi="Menlo" w:cs="Menlo"/>
+          <w:color w:val="000000"/>
+          <w:sz w:val="21"/>
+          <w:szCs w:val="21"/>
+          <w:lang w:eastAsia="en-GB"/>
+        </w:rPr>
+        <w:t>Certbot</w:t>
+      </w:r>
+      <w:proofErr w:type="spellEnd"/>
     </w:p>
     <w:p>
       <w:pPr>
@@ -4020,7 +5641,29 @@
           <w:szCs w:val="21"/>
           <w:lang w:eastAsia="en-GB"/>
         </w:rPr>
-        <w:t xml:space="preserve">    ssl_certificate </w:t>
+        <w:t xml:space="preserve">    </w:t>
+      </w:r>
+      <w:proofErr w:type="spellStart"/>
+      <w:r>
+        <w:rPr>
+          <w:rFonts w:ascii="Menlo" w:hAnsi="Menlo" w:cs="Menlo"/>
+          <w:color w:val="000000"/>
+          <w:sz w:val="21"/>
+          <w:szCs w:val="21"/>
+          <w:lang w:eastAsia="en-GB"/>
+        </w:rPr>
+        <w:t>ssl_certificate</w:t>
+      </w:r>
+      <w:proofErr w:type="spellEnd"/>
+      <w:r>
+        <w:rPr>
+          <w:rFonts w:ascii="Menlo" w:hAnsi="Menlo" w:cs="Menlo"/>
+          <w:color w:val="000000"/>
+          <w:sz w:val="21"/>
+          <w:szCs w:val="21"/>
+          <w:lang w:eastAsia="en-GB"/>
+        </w:rPr>
+        <w:t xml:space="preserve"> </w:t>
       </w:r>
       <w:r>
         <w:rPr>
@@ -4052,6 +5695,7 @@
         </w:rPr>
         <w:t>/</w:t>
       </w:r>
+      <w:proofErr w:type="spellStart"/>
       <w:r>
         <w:rPr>
           <w:rFonts w:ascii="Menlo" w:hAnsi="Menlo" w:cs="Menlo"/>
@@ -4062,6 +5706,7 @@
         </w:rPr>
         <w:t>letsencrypt</w:t>
       </w:r>
+      <w:proofErr w:type="spellEnd"/>
       <w:r>
         <w:rPr>
           <w:rFonts w:ascii="Menlo" w:hAnsi="Menlo" w:cs="Menlo"/>
@@ -4200,8 +5845,20 @@
           <w:szCs w:val="21"/>
           <w:lang w:eastAsia="en-GB"/>
         </w:rPr>
-        <w:t xml:space="preserve"> # managed by Certbot</w:t>
-      </w:r>
+        <w:t xml:space="preserve"> # managed by </w:t>
+      </w:r>
+      <w:proofErr w:type="spellStart"/>
+      <w:r>
+        <w:rPr>
+          <w:rFonts w:ascii="Menlo" w:hAnsi="Menlo" w:cs="Menlo"/>
+          <w:color w:val="000000"/>
+          <w:sz w:val="21"/>
+          <w:szCs w:val="21"/>
+          <w:lang w:eastAsia="en-GB"/>
+        </w:rPr>
+        <w:t>Certbot</w:t>
+      </w:r>
+      <w:proofErr w:type="spellEnd"/>
     </w:p>
     <w:p>
       <w:pPr>
@@ -4222,7 +5879,29 @@
           <w:szCs w:val="21"/>
           <w:lang w:eastAsia="en-GB"/>
         </w:rPr>
-        <w:t xml:space="preserve">    ssl_certificate_key </w:t>
+        <w:t xml:space="preserve">    </w:t>
+      </w:r>
+      <w:proofErr w:type="spellStart"/>
+      <w:r>
+        <w:rPr>
+          <w:rFonts w:ascii="Menlo" w:hAnsi="Menlo" w:cs="Menlo"/>
+          <w:color w:val="000000"/>
+          <w:sz w:val="21"/>
+          <w:szCs w:val="21"/>
+          <w:lang w:eastAsia="en-GB"/>
+        </w:rPr>
+        <w:t>ssl_certificate_key</w:t>
+      </w:r>
+      <w:proofErr w:type="spellEnd"/>
+      <w:r>
+        <w:rPr>
+          <w:rFonts w:ascii="Menlo" w:hAnsi="Menlo" w:cs="Menlo"/>
+          <w:color w:val="000000"/>
+          <w:sz w:val="21"/>
+          <w:szCs w:val="21"/>
+          <w:lang w:eastAsia="en-GB"/>
+        </w:rPr>
+        <w:t xml:space="preserve"> </w:t>
       </w:r>
       <w:r>
         <w:rPr>
@@ -4254,6 +5933,7 @@
         </w:rPr>
         <w:t>/</w:t>
       </w:r>
+      <w:proofErr w:type="spellStart"/>
       <w:r>
         <w:rPr>
           <w:rFonts w:ascii="Menlo" w:hAnsi="Menlo" w:cs="Menlo"/>
@@ -4264,6 +5944,7 @@
         </w:rPr>
         <w:t>letsencrypt</w:t>
       </w:r>
+      <w:proofErr w:type="spellEnd"/>
       <w:r>
         <w:rPr>
           <w:rFonts w:ascii="Menlo" w:hAnsi="Menlo" w:cs="Menlo"/>
@@ -4402,8 +6083,20 @@
           <w:szCs w:val="21"/>
           <w:lang w:eastAsia="en-GB"/>
         </w:rPr>
-        <w:t xml:space="preserve"> # managed by Certbot</w:t>
-      </w:r>
+        <w:t xml:space="preserve"> # managed by </w:t>
+      </w:r>
+      <w:proofErr w:type="spellStart"/>
+      <w:r>
+        <w:rPr>
+          <w:rFonts w:ascii="Menlo" w:hAnsi="Menlo" w:cs="Menlo"/>
+          <w:color w:val="000000"/>
+          <w:sz w:val="21"/>
+          <w:szCs w:val="21"/>
+          <w:lang w:eastAsia="en-GB"/>
+        </w:rPr>
+        <w:t>Certbot</w:t>
+      </w:r>
+      <w:proofErr w:type="spellEnd"/>
     </w:p>
     <w:p>
       <w:pPr>
@@ -4424,6 +6117,7 @@
           <w:szCs w:val="21"/>
           <w:lang w:eastAsia="en-GB"/>
         </w:rPr>
+        <w:lastRenderedPageBreak/>
         <w:t xml:space="preserve">    include </w:t>
       </w:r>
       <w:r>
@@ -4456,6 +6150,7 @@
         </w:rPr>
         <w:t>/</w:t>
       </w:r>
+      <w:proofErr w:type="spellStart"/>
       <w:r>
         <w:rPr>
           <w:rFonts w:ascii="Menlo" w:hAnsi="Menlo" w:cs="Menlo"/>
@@ -4466,6 +6161,7 @@
         </w:rPr>
         <w:t>letsencrypt</w:t>
       </w:r>
+      <w:proofErr w:type="spellEnd"/>
       <w:r>
         <w:rPr>
           <w:rFonts w:ascii="Menlo" w:hAnsi="Menlo" w:cs="Menlo"/>
@@ -4484,7 +6180,40 @@
           <w:szCs w:val="21"/>
           <w:lang w:eastAsia="en-GB"/>
         </w:rPr>
-        <w:t>options-ssl-nginx</w:t>
+        <w:t>options-</w:t>
+      </w:r>
+      <w:proofErr w:type="spellStart"/>
+      <w:r>
+        <w:rPr>
+          <w:rFonts w:ascii="Menlo" w:hAnsi="Menlo" w:cs="Menlo"/>
+          <w:color w:val="000000"/>
+          <w:sz w:val="21"/>
+          <w:szCs w:val="21"/>
+          <w:lang w:eastAsia="en-GB"/>
+        </w:rPr>
+        <w:t>ssl</w:t>
+      </w:r>
+      <w:proofErr w:type="spellEnd"/>
+      <w:r>
+        <w:rPr>
+          <w:rFonts w:ascii="Menlo" w:hAnsi="Menlo" w:cs="Menlo"/>
+          <w:color w:val="000000"/>
+          <w:sz w:val="21"/>
+          <w:szCs w:val="21"/>
+          <w:lang w:eastAsia="en-GB"/>
+        </w:rPr>
+        <w:t>-</w:t>
+      </w:r>
+      <w:proofErr w:type="spellStart"/>
+      <w:r>
+        <w:rPr>
+          <w:rFonts w:ascii="Menlo" w:hAnsi="Menlo" w:cs="Menlo"/>
+          <w:color w:val="000000"/>
+          <w:sz w:val="21"/>
+          <w:szCs w:val="21"/>
+          <w:lang w:eastAsia="en-GB"/>
+        </w:rPr>
+        <w:t>nginx</w:t>
       </w:r>
       <w:r>
         <w:rPr>
@@ -4506,6 +6235,7 @@
         </w:rPr>
         <w:t>conf</w:t>
       </w:r>
+      <w:proofErr w:type="spellEnd"/>
       <w:r>
         <w:rPr>
           <w:rFonts w:ascii="Menlo" w:hAnsi="Menlo" w:cs="Menlo"/>
@@ -4524,8 +6254,20 @@
           <w:szCs w:val="21"/>
           <w:lang w:eastAsia="en-GB"/>
         </w:rPr>
-        <w:t xml:space="preserve"> # managed by Certbot</w:t>
-      </w:r>
+        <w:t xml:space="preserve"> # managed by </w:t>
+      </w:r>
+      <w:proofErr w:type="spellStart"/>
+      <w:r>
+        <w:rPr>
+          <w:rFonts w:ascii="Menlo" w:hAnsi="Menlo" w:cs="Menlo"/>
+          <w:color w:val="000000"/>
+          <w:sz w:val="21"/>
+          <w:szCs w:val="21"/>
+          <w:lang w:eastAsia="en-GB"/>
+        </w:rPr>
+        <w:t>Certbot</w:t>
+      </w:r>
+      <w:proofErr w:type="spellEnd"/>
     </w:p>
     <w:p>
       <w:pPr>
@@ -4546,7 +6288,29 @@
           <w:szCs w:val="21"/>
           <w:lang w:eastAsia="en-GB"/>
         </w:rPr>
-        <w:t xml:space="preserve">        ssl_dhparam </w:t>
+        <w:t xml:space="preserve">        </w:t>
+      </w:r>
+      <w:proofErr w:type="spellStart"/>
+      <w:r>
+        <w:rPr>
+          <w:rFonts w:ascii="Menlo" w:hAnsi="Menlo" w:cs="Menlo"/>
+          <w:color w:val="000000"/>
+          <w:sz w:val="21"/>
+          <w:szCs w:val="21"/>
+          <w:lang w:eastAsia="en-GB"/>
+        </w:rPr>
+        <w:t>ssl_dhparam</w:t>
+      </w:r>
+      <w:proofErr w:type="spellEnd"/>
+      <w:r>
+        <w:rPr>
+          <w:rFonts w:ascii="Menlo" w:hAnsi="Menlo" w:cs="Menlo"/>
+          <w:color w:val="000000"/>
+          <w:sz w:val="21"/>
+          <w:szCs w:val="21"/>
+          <w:lang w:eastAsia="en-GB"/>
+        </w:rPr>
+        <w:t xml:space="preserve"> </w:t>
       </w:r>
       <w:r>
         <w:rPr>
@@ -4578,6 +6342,7 @@
         </w:rPr>
         <w:t>/</w:t>
       </w:r>
+      <w:proofErr w:type="spellStart"/>
       <w:r>
         <w:rPr>
           <w:rFonts w:ascii="Menlo" w:hAnsi="Menlo" w:cs="Menlo"/>
@@ -4588,6 +6353,7 @@
         </w:rPr>
         <w:t>ssl</w:t>
       </w:r>
+      <w:proofErr w:type="spellEnd"/>
       <w:r>
         <w:rPr>
           <w:rFonts w:ascii="Menlo" w:hAnsi="Menlo" w:cs="Menlo"/>
@@ -4618,6 +6384,7 @@
         </w:rPr>
         <w:t>/</w:t>
       </w:r>
+      <w:proofErr w:type="spellStart"/>
       <w:r>
         <w:rPr>
           <w:rFonts w:ascii="Menlo" w:hAnsi="Menlo" w:cs="Menlo"/>
@@ -4648,6 +6415,7 @@
         </w:rPr>
         <w:t>pem</w:t>
       </w:r>
+      <w:proofErr w:type="spellEnd"/>
       <w:r>
         <w:rPr>
           <w:rFonts w:ascii="Menlo" w:hAnsi="Menlo" w:cs="Menlo"/>
@@ -4731,7 +6499,39 @@
         </w:numPr>
       </w:pPr>
       <w:r>
-        <w:t>Edit the Nginx configuration file: /etc/nginx/nginx.conf and look for lines that have access_log and error_log being set.  Example:</w:t>
+        <w:t>Edit the Nginx configuration file: /etc/</w:t>
+      </w:r>
+      <w:proofErr w:type="spellStart"/>
+      <w:r>
+        <w:t>nginx</w:t>
+      </w:r>
+      <w:proofErr w:type="spellEnd"/>
+      <w:r>
+        <w:t>/</w:t>
+      </w:r>
+      <w:proofErr w:type="spellStart"/>
+      <w:r>
+        <w:t>nginx.conf</w:t>
+      </w:r>
+      <w:proofErr w:type="spellEnd"/>
+      <w:r>
+        <w:t xml:space="preserve"> and look for lines that have </w:t>
+      </w:r>
+      <w:proofErr w:type="spellStart"/>
+      <w:r>
+        <w:t>access_log</w:t>
+      </w:r>
+      <w:proofErr w:type="spellEnd"/>
+      <w:r>
+        <w:t xml:space="preserve"> and </w:t>
+      </w:r>
+      <w:proofErr w:type="spellStart"/>
+      <w:r>
+        <w:t>error_log</w:t>
+      </w:r>
+      <w:proofErr w:type="spellEnd"/>
+      <w:r>
+        <w:t xml:space="preserve"> being set.  Example:</w:t>
       </w:r>
     </w:p>
     <w:p>
@@ -4743,16 +6543,42 @@
       <w:pPr>
         <w:ind w:left="720"/>
       </w:pPr>
-      <w:r>
-        <w:t>access_log /var/log/nginx/access.log;</w:t>
+      <w:proofErr w:type="spellStart"/>
+      <w:r>
+        <w:t>access_log</w:t>
+      </w:r>
+      <w:proofErr w:type="spellEnd"/>
+      <w:r>
+        <w:t xml:space="preserve"> /var/log/</w:t>
+      </w:r>
+      <w:proofErr w:type="spellStart"/>
+      <w:r>
+        <w:t>nginx</w:t>
+      </w:r>
+      <w:proofErr w:type="spellEnd"/>
+      <w:r>
+        <w:t>/access.log;</w:t>
       </w:r>
     </w:p>
     <w:p>
       <w:pPr>
         <w:ind w:left="720"/>
       </w:pPr>
-      <w:r>
-        <w:t>error_log /var/log/nginx/error.log;</w:t>
+      <w:proofErr w:type="spellStart"/>
+      <w:r>
+        <w:t>error_log</w:t>
+      </w:r>
+      <w:proofErr w:type="spellEnd"/>
+      <w:r>
+        <w:t xml:space="preserve"> /var/log/</w:t>
+      </w:r>
+      <w:proofErr w:type="spellStart"/>
+      <w:r>
+        <w:t>nginx</w:t>
+      </w:r>
+      <w:proofErr w:type="spellEnd"/>
+      <w:r>
+        <w:t>/error.log;</w:t>
       </w:r>
     </w:p>
     <w:p>
@@ -4784,18 +6610,28 @@
           <w:b/>
         </w:rPr>
       </w:pPr>
-      <w:r>
-        <w:rPr>
-          <w:b/>
-        </w:rPr>
-        <w:t>access_log /var/www/</w:t>
-      </w:r>
+      <w:proofErr w:type="spellStart"/>
+      <w:r>
+        <w:rPr>
+          <w:b/>
+        </w:rPr>
+        <w:t>access_log</w:t>
+      </w:r>
+      <w:proofErr w:type="spellEnd"/>
+      <w:r>
+        <w:rPr>
+          <w:b/>
+        </w:rPr>
+        <w:t xml:space="preserve"> /var/www/</w:t>
+      </w:r>
+      <w:proofErr w:type="spellStart"/>
       <w:r>
         <w:rPr>
           <w:b/>
         </w:rPr>
         <w:t>loadbalancer</w:t>
       </w:r>
+      <w:proofErr w:type="spellEnd"/>
       <w:r>
         <w:rPr>
           <w:b/>
@@ -4822,17 +6658,33 @@
           <w:b/>
         </w:rPr>
       </w:pPr>
-      <w:r>
-        <w:rPr>
-          <w:b/>
-        </w:rPr>
-        <w:t>error_log /var/www/</w:t>
-      </w:r>
-      <w:r>
-        <w:rPr>
-          <w:b/>
-        </w:rPr>
-        <w:t>loadbalancer/data/log</w:t>
+      <w:proofErr w:type="spellStart"/>
+      <w:r>
+        <w:rPr>
+          <w:b/>
+        </w:rPr>
+        <w:t>error_log</w:t>
+      </w:r>
+      <w:proofErr w:type="spellEnd"/>
+      <w:r>
+        <w:rPr>
+          <w:b/>
+        </w:rPr>
+        <w:t xml:space="preserve"> /var/www/</w:t>
+      </w:r>
+      <w:proofErr w:type="spellStart"/>
+      <w:r>
+        <w:rPr>
+          <w:b/>
+        </w:rPr>
+        <w:t>loadbalancer</w:t>
+      </w:r>
+      <w:proofErr w:type="spellEnd"/>
+      <w:r>
+        <w:rPr>
+          <w:b/>
+        </w:rPr>
+        <w:t>/data/log</w:t>
       </w:r>
       <w:r>
         <w:rPr>
@@ -4887,7 +6739,21 @@
         <w:rPr>
           <w:b/>
         </w:rPr>
-        <w:t xml:space="preserve">l /var/log/nginx/access.log </w:t>
+        <w:t>l /var/log/</w:t>
+      </w:r>
+      <w:proofErr w:type="spellStart"/>
+      <w:r>
+        <w:rPr>
+          <w:b/>
+        </w:rPr>
+        <w:t>nginx</w:t>
+      </w:r>
+      <w:proofErr w:type="spellEnd"/>
+      <w:r>
+        <w:rPr>
+          <w:b/>
+        </w:rPr>
+        <w:t xml:space="preserve">/access.log </w:t>
       </w:r>
       <w:r>
         <w:t>#find the user who owns this file – typically, ‘</w:t>
@@ -4909,17 +6775,33 @@
         </w:rPr>
         <w:t>$</w:t>
       </w:r>
-      <w:r>
-        <w:rPr>
-          <w:b/>
-        </w:rPr>
-        <w:t xml:space="preserve">sudo </w:t>
-      </w:r>
-      <w:r>
-        <w:rPr>
-          <w:b/>
-        </w:rPr>
-        <w:t xml:space="preserve">mkdir </w:t>
+      <w:proofErr w:type="spellStart"/>
+      <w:r>
+        <w:rPr>
+          <w:b/>
+        </w:rPr>
+        <w:t>sudo</w:t>
+      </w:r>
+      <w:proofErr w:type="spellEnd"/>
+      <w:r>
+        <w:rPr>
+          <w:b/>
+        </w:rPr>
+        <w:t xml:space="preserve"> </w:t>
+      </w:r>
+      <w:proofErr w:type="spellStart"/>
+      <w:r>
+        <w:rPr>
+          <w:b/>
+        </w:rPr>
+        <w:t>mkdir</w:t>
+      </w:r>
+      <w:proofErr w:type="spellEnd"/>
+      <w:r>
+        <w:rPr>
+          <w:b/>
+        </w:rPr>
+        <w:t xml:space="preserve"> </w:t>
       </w:r>
       <w:r>
         <w:rPr>
@@ -4931,7 +6813,21 @@
         <w:rPr>
           <w:b/>
         </w:rPr>
-        <w:t>p /var/www/loadbalancer/data/log</w:t>
+        <w:t>p /var/www/</w:t>
+      </w:r>
+      <w:proofErr w:type="spellStart"/>
+      <w:r>
+        <w:rPr>
+          <w:b/>
+        </w:rPr>
+        <w:t>loadbalancer</w:t>
+      </w:r>
+      <w:proofErr w:type="spellEnd"/>
+      <w:r>
+        <w:rPr>
+          <w:b/>
+        </w:rPr>
+        <w:t>/data/log</w:t>
       </w:r>
     </w:p>
     <w:p>
@@ -4947,17 +6843,33 @@
         </w:rPr>
         <w:t>$</w:t>
       </w:r>
-      <w:r>
-        <w:rPr>
-          <w:b/>
-        </w:rPr>
-        <w:t xml:space="preserve">sudo </w:t>
-      </w:r>
-      <w:r>
-        <w:rPr>
-          <w:b/>
-        </w:rPr>
-        <w:t xml:space="preserve">chown </w:t>
+      <w:proofErr w:type="spellStart"/>
+      <w:r>
+        <w:rPr>
+          <w:b/>
+        </w:rPr>
+        <w:t>sudo</w:t>
+      </w:r>
+      <w:proofErr w:type="spellEnd"/>
+      <w:r>
+        <w:rPr>
+          <w:b/>
+        </w:rPr>
+        <w:t xml:space="preserve"> </w:t>
+      </w:r>
+      <w:proofErr w:type="spellStart"/>
+      <w:r>
+        <w:rPr>
+          <w:b/>
+        </w:rPr>
+        <w:t>chown</w:t>
+      </w:r>
+      <w:proofErr w:type="spellEnd"/>
+      <w:r>
+        <w:rPr>
+          <w:b/>
+        </w:rPr>
+        <w:t xml:space="preserve"> </w:t>
       </w:r>
       <w:r>
         <w:rPr>
@@ -4975,7 +6887,35 @@
         <w:rPr>
           <w:b/>
         </w:rPr>
-        <w:t>&lt;userid&gt; /var/www/loadbalancer/data/log</w:t>
+        <w:t>&lt;</w:t>
+      </w:r>
+      <w:proofErr w:type="spellStart"/>
+      <w:r>
+        <w:rPr>
+          <w:b/>
+        </w:rPr>
+        <w:t>userid</w:t>
+      </w:r>
+      <w:proofErr w:type="spellEnd"/>
+      <w:r>
+        <w:rPr>
+          <w:b/>
+        </w:rPr>
+        <w:t>&gt; /var/www/</w:t>
+      </w:r>
+      <w:proofErr w:type="spellStart"/>
+      <w:r>
+        <w:rPr>
+          <w:b/>
+        </w:rPr>
+        <w:t>loadbalancer</w:t>
+      </w:r>
+      <w:proofErr w:type="spellEnd"/>
+      <w:r>
+        <w:rPr>
+          <w:b/>
+        </w:rPr>
+        <w:t>/data/log</w:t>
       </w:r>
     </w:p>
     <w:p>
@@ -5001,7 +6941,35 @@
         <w:rPr>
           <w:b/>
         </w:rPr>
-        <w:t>$sudo service nginx restart</w:t>
+        <w:t>$</w:t>
+      </w:r>
+      <w:proofErr w:type="spellStart"/>
+      <w:r>
+        <w:rPr>
+          <w:b/>
+        </w:rPr>
+        <w:t>sudo</w:t>
+      </w:r>
+      <w:proofErr w:type="spellEnd"/>
+      <w:r>
+        <w:rPr>
+          <w:b/>
+        </w:rPr>
+        <w:t xml:space="preserve"> service </w:t>
+      </w:r>
+      <w:proofErr w:type="spellStart"/>
+      <w:r>
+        <w:rPr>
+          <w:b/>
+        </w:rPr>
+        <w:t>nginx</w:t>
+      </w:r>
+      <w:proofErr w:type="spellEnd"/>
+      <w:r>
+        <w:rPr>
+          <w:b/>
+        </w:rPr>
+        <w:t xml:space="preserve"> restart</w:t>
       </w:r>
       <w:r>
         <w:rPr>
@@ -5042,8 +7010,8 @@
 </file>
 
 <file path=word/numbering.xml><?xml version="1.0" encoding="utf-8"?>
-<w:numbering xmlns:wpc="http://schemas.microsoft.com/office/word/2010/wordprocessingCanvas" xmlns:mo="http://schemas.microsoft.com/office/mac/office/2008/main" xmlns:mc="http://schemas.openxmlformats.org/markup-compatibility/2006" xmlns:mv="urn:schemas-microsoft-com:mac:vml" xmlns:o="urn:schemas-microsoft-com:office:office" xmlns:r="http://schemas.openxmlformats.org/officeDocument/2006/relationships" xmlns:m="http://schemas.openxmlformats.org/officeDocument/2006/math" xmlns:v="urn:schemas-microsoft-com:vml" xmlns:wp14="http://schemas.microsoft.com/office/word/2010/wordprocessingDrawing" xmlns:wp="http://schemas.openxmlformats.org/drawingml/2006/wordprocessingDrawing" xmlns:w10="urn:schemas-microsoft-com:office:word" xmlns:w="http://schemas.openxmlformats.org/wordprocessingml/2006/main" xmlns:w14="http://schemas.microsoft.com/office/word/2010/wordml" xmlns:w15="http://schemas.microsoft.com/office/word/2012/wordml" xmlns:wpg="http://schemas.microsoft.com/office/word/2010/wordprocessingGroup" xmlns:wpi="http://schemas.microsoft.com/office/word/2010/wordprocessingInk" xmlns:wne="http://schemas.microsoft.com/office/word/2006/wordml" xmlns:wps="http://schemas.microsoft.com/office/word/2010/wordprocessingShape" mc:Ignorable="w14 w15 wp14">
-  <w:abstractNum w:abstractNumId="0">
+<w:numbering xmlns:wpc="http://schemas.microsoft.com/office/word/2010/wordprocessingCanvas" xmlns:cx="http://schemas.microsoft.com/office/drawing/2014/chartex" xmlns:cx1="http://schemas.microsoft.com/office/drawing/2015/9/8/chartex" xmlns:cx2="http://schemas.microsoft.com/office/drawing/2015/10/21/chartex" xmlns:cx3="http://schemas.microsoft.com/office/drawing/2016/5/9/chartex" xmlns:cx4="http://schemas.microsoft.com/office/drawing/2016/5/10/chartex" xmlns:cx5="http://schemas.microsoft.com/office/drawing/2016/5/11/chartex" xmlns:cx6="http://schemas.microsoft.com/office/drawing/2016/5/12/chartex" xmlns:cx7="http://schemas.microsoft.com/office/drawing/2016/5/13/chartex" xmlns:cx8="http://schemas.microsoft.com/office/drawing/2016/5/14/chartex" xmlns:mc="http://schemas.openxmlformats.org/markup-compatibility/2006" xmlns:aink="http://schemas.microsoft.com/office/drawing/2016/ink" xmlns:am3d="http://schemas.microsoft.com/office/drawing/2017/model3d" xmlns:o="urn:schemas-microsoft-com:office:office" xmlns:r="http://schemas.openxmlformats.org/officeDocument/2006/relationships" xmlns:m="http://schemas.openxmlformats.org/officeDocument/2006/math" xmlns:v="urn:schemas-microsoft-com:vml" xmlns:wp14="http://schemas.microsoft.com/office/word/2010/wordprocessingDrawing" xmlns:wp="http://schemas.openxmlformats.org/drawingml/2006/wordprocessingDrawing" xmlns:w10="urn:schemas-microsoft-com:office:word" xmlns:w="http://schemas.openxmlformats.org/wordprocessingml/2006/main" xmlns:w14="http://schemas.microsoft.com/office/word/2010/wordml" xmlns:w15="http://schemas.microsoft.com/office/word/2012/wordml" xmlns:w16cex="http://schemas.microsoft.com/office/word/2018/wordml/cex" xmlns:w16cid="http://schemas.microsoft.com/office/word/2016/wordml/cid" xmlns:w16="http://schemas.microsoft.com/office/word/2018/wordml" xmlns:w16se="http://schemas.microsoft.com/office/word/2015/wordml/symex" xmlns:wpg="http://schemas.microsoft.com/office/word/2010/wordprocessingGroup" xmlns:wpi="http://schemas.microsoft.com/office/word/2010/wordprocessingInk" xmlns:wne="http://schemas.microsoft.com/office/word/2006/wordml" xmlns:wps="http://schemas.microsoft.com/office/word/2010/wordprocessingShape" mc:Ignorable="w14 w15 w16se w16cid w16 w16cex wp14">
+  <w:abstractNum w:abstractNumId="0" w15:restartNumberingAfterBreak="0">
     <w:nsid w:val="06E40BB5"/>
     <w:multiLevelType w:val="hybridMultilevel"/>
     <w:tmpl w:val="8090A076"/>
@@ -5132,7 +7100,7 @@
       </w:pPr>
     </w:lvl>
   </w:abstractNum>
-  <w:abstractNum w:abstractNumId="1">
+  <w:abstractNum w:abstractNumId="1" w15:restartNumberingAfterBreak="0">
     <w:nsid w:val="082A5B4C"/>
     <w:multiLevelType w:val="hybridMultilevel"/>
     <w:tmpl w:val="EF6813E2"/>
@@ -5221,7 +7189,7 @@
       </w:pPr>
     </w:lvl>
   </w:abstractNum>
-  <w:abstractNum w:abstractNumId="2">
+  <w:abstractNum w:abstractNumId="2" w15:restartNumberingAfterBreak="0">
     <w:nsid w:val="1EDB694F"/>
     <w:multiLevelType w:val="hybridMultilevel"/>
     <w:tmpl w:val="715092E6"/>
@@ -5234,7 +7202,7 @@
         <w:ind w:left="720" w:hanging="360"/>
       </w:pPr>
     </w:lvl>
-    <w:lvl w:ilvl="1" w:tplc="08090019" w:tentative="1">
+    <w:lvl w:ilvl="1" w:tplc="08090019">
       <w:start w:val="1"/>
       <w:numFmt w:val="lowerLetter"/>
       <w:lvlText w:val="%2."/>
@@ -5307,7 +7275,7 @@
       </w:pPr>
     </w:lvl>
   </w:abstractNum>
-  <w:abstractNum w:abstractNumId="3">
+  <w:abstractNum w:abstractNumId="3" w15:restartNumberingAfterBreak="0">
     <w:nsid w:val="22A53CA8"/>
     <w:multiLevelType w:val="hybridMultilevel"/>
     <w:tmpl w:val="D1367E50"/>
@@ -5396,7 +7364,7 @@
       </w:pPr>
     </w:lvl>
   </w:abstractNum>
-  <w:abstractNum w:abstractNumId="4">
+  <w:abstractNum w:abstractNumId="4" w15:restartNumberingAfterBreak="0">
     <w:nsid w:val="273A136F"/>
     <w:multiLevelType w:val="hybridMultilevel"/>
     <w:tmpl w:val="E0DE2CCE"/>
@@ -5482,7 +7450,7 @@
       </w:pPr>
     </w:lvl>
   </w:abstractNum>
-  <w:abstractNum w:abstractNumId="5">
+  <w:abstractNum w:abstractNumId="5" w15:restartNumberingAfterBreak="0">
     <w:nsid w:val="29BD614C"/>
     <w:multiLevelType w:val="hybridMultilevel"/>
     <w:tmpl w:val="B51808F0"/>
@@ -5574,7 +7542,7 @@
       </w:pPr>
     </w:lvl>
   </w:abstractNum>
-  <w:abstractNum w:abstractNumId="6">
+  <w:abstractNum w:abstractNumId="6" w15:restartNumberingAfterBreak="0">
     <w:nsid w:val="319A2186"/>
     <w:multiLevelType w:val="hybridMultilevel"/>
     <w:tmpl w:val="9E5A7C9C"/>
@@ -5663,7 +7631,7 @@
       </w:pPr>
     </w:lvl>
   </w:abstractNum>
-  <w:abstractNum w:abstractNumId="7">
+  <w:abstractNum w:abstractNumId="7" w15:restartNumberingAfterBreak="0">
     <w:nsid w:val="48B62CE4"/>
     <w:multiLevelType w:val="hybridMultilevel"/>
     <w:tmpl w:val="BF548C12"/>
@@ -5776,7 +7744,7 @@
       </w:rPr>
     </w:lvl>
   </w:abstractNum>
-  <w:abstractNum w:abstractNumId="8">
+  <w:abstractNum w:abstractNumId="8" w15:restartNumberingAfterBreak="0">
     <w:nsid w:val="4E7C3CCB"/>
     <w:multiLevelType w:val="hybridMultilevel"/>
     <w:tmpl w:val="E8E42EC0"/>
@@ -5865,7 +7833,7 @@
       </w:pPr>
     </w:lvl>
   </w:abstractNum>
-  <w:abstractNum w:abstractNumId="9">
+  <w:abstractNum w:abstractNumId="9" w15:restartNumberingAfterBreak="0">
     <w:nsid w:val="587C5706"/>
     <w:multiLevelType w:val="hybridMultilevel"/>
     <w:tmpl w:val="0EF04AFE"/>
@@ -5954,7 +7922,7 @@
       </w:pPr>
     </w:lvl>
   </w:abstractNum>
-  <w:abstractNum w:abstractNumId="10">
+  <w:abstractNum w:abstractNumId="10" w15:restartNumberingAfterBreak="0">
     <w:nsid w:val="68D45F18"/>
     <w:multiLevelType w:val="hybridMultilevel"/>
     <w:tmpl w:val="D73A4FFC"/>
@@ -6040,7 +8008,7 @@
       </w:pPr>
     </w:lvl>
   </w:abstractNum>
-  <w:abstractNum w:abstractNumId="11">
+  <w:abstractNum w:abstractNumId="11" w15:restartNumberingAfterBreak="0">
     <w:nsid w:val="6A1D15E5"/>
     <w:multiLevelType w:val="hybridMultilevel"/>
     <w:tmpl w:val="E8E42EC0"/>
@@ -6169,7 +8137,7 @@
 </file>
 
 <file path=word/styles.xml><?xml version="1.0" encoding="utf-8"?>
-<w:styles xmlns:mc="http://schemas.openxmlformats.org/markup-compatibility/2006" xmlns:r="http://schemas.openxmlformats.org/officeDocument/2006/relationships" xmlns:w="http://schemas.openxmlformats.org/wordprocessingml/2006/main" xmlns:w14="http://schemas.microsoft.com/office/word/2010/wordml" xmlns:w15="http://schemas.microsoft.com/office/word/2012/wordml" mc:Ignorable="w14 w15">
+<w:styles xmlns:mc="http://schemas.openxmlformats.org/markup-compatibility/2006" xmlns:r="http://schemas.openxmlformats.org/officeDocument/2006/relationships" xmlns:w="http://schemas.openxmlformats.org/wordprocessingml/2006/main" xmlns:w14="http://schemas.microsoft.com/office/word/2010/wordml" xmlns:w15="http://schemas.microsoft.com/office/word/2012/wordml" xmlns:w16cex="http://schemas.microsoft.com/office/word/2018/wordml/cex" xmlns:w16cid="http://schemas.microsoft.com/office/word/2016/wordml/cid" xmlns:w16="http://schemas.microsoft.com/office/word/2018/wordml" xmlns:w16se="http://schemas.microsoft.com/office/word/2015/wordml/symex" mc:Ignorable="w14 w15 w16se w16cid w16 w16cex">
   <w:docDefaults>
     <w:rPrDefault>
       <w:rPr>
@@ -6181,7 +8149,7 @@
     </w:rPrDefault>
     <w:pPrDefault/>
   </w:docDefaults>
-  <w:latentStyles w:defLockedState="0" w:defUIPriority="99" w:defSemiHidden="0" w:defUnhideWhenUsed="0" w:defQFormat="0" w:count="382">
+  <w:latentStyles w:defLockedState="0" w:defUIPriority="99" w:defSemiHidden="0" w:defUnhideWhenUsed="0" w:defQFormat="0" w:count="376">
     <w:lsdException w:name="Normal" w:uiPriority="0" w:qFormat="1"/>
     <w:lsdException w:name="heading 1" w:uiPriority="9" w:qFormat="1"/>
     <w:lsdException w:name="heading 2" w:semiHidden="1" w:uiPriority="9" w:unhideWhenUsed="1" w:qFormat="1"/>
@@ -6338,15 +8306,6 @@
     <w:lsdException w:name="Balloon Text" w:semiHidden="1" w:unhideWhenUsed="1"/>
     <w:lsdException w:name="Table Grid" w:uiPriority="39"/>
     <w:lsdException w:name="Table Theme" w:semiHidden="1" w:unhideWhenUsed="1"/>
-    <w:lsdException w:name="Note Level 1" w:semiHidden="1" w:unhideWhenUsed="1"/>
-    <w:lsdException w:name="Note Level 2" w:semiHidden="1" w:unhideWhenUsed="1"/>
-    <w:lsdException w:name="Note Level 3" w:semiHidden="1" w:unhideWhenUsed="1"/>
-    <w:lsdException w:name="Note Level 4" w:semiHidden="1" w:unhideWhenUsed="1"/>
-    <w:lsdException w:name="Note Level 5" w:semiHidden="1" w:unhideWhenUsed="1"/>
-    <w:lsdException w:name="Note Level 6" w:semiHidden="1" w:unhideWhenUsed="1"/>
-    <w:lsdException w:name="Note Level 7" w:semiHidden="1" w:unhideWhenUsed="1"/>
-    <w:lsdException w:name="Note Level 8" w:semiHidden="1" w:unhideWhenUsed="1"/>
-    <w:lsdException w:name="Note Level 9" w:semiHidden="1" w:unhideWhenUsed="1"/>
     <w:lsdException w:name="Placeholder Text" w:semiHidden="1"/>
     <w:lsdException w:name="No Spacing" w:uiPriority="1" w:qFormat="1"/>
     <w:lsdException w:name="Light Shading" w:uiPriority="60"/>
@@ -6691,6 +8650,55 @@
       <w:color w:val="33BBC8"/>
     </w:rPr>
   </w:style>
+  <w:style w:type="paragraph" w:styleId="HTMLPreformatted">
+    <w:name w:val="HTML Preformatted"/>
+    <w:basedOn w:val="Normal"/>
+    <w:link w:val="HTMLPreformattedChar"/>
+    <w:uiPriority w:val="99"/>
+    <w:semiHidden/>
+    <w:unhideWhenUsed/>
+    <w:rsid w:val="00D31DC0"/>
+    <w:pPr>
+      <w:tabs>
+        <w:tab w:val="left" w:pos="916"/>
+        <w:tab w:val="left" w:pos="1832"/>
+        <w:tab w:val="left" w:pos="2748"/>
+        <w:tab w:val="left" w:pos="3664"/>
+        <w:tab w:val="left" w:pos="4580"/>
+        <w:tab w:val="left" w:pos="5496"/>
+        <w:tab w:val="left" w:pos="6412"/>
+        <w:tab w:val="left" w:pos="7328"/>
+        <w:tab w:val="left" w:pos="8244"/>
+        <w:tab w:val="left" w:pos="9160"/>
+        <w:tab w:val="left" w:pos="10076"/>
+        <w:tab w:val="left" w:pos="10992"/>
+        <w:tab w:val="left" w:pos="11908"/>
+        <w:tab w:val="left" w:pos="12824"/>
+        <w:tab w:val="left" w:pos="13740"/>
+        <w:tab w:val="left" w:pos="14656"/>
+      </w:tabs>
+    </w:pPr>
+    <w:rPr>
+      <w:rFonts w:ascii="Courier New" w:eastAsia="Times New Roman" w:hAnsi="Courier New" w:cs="Courier New"/>
+      <w:sz w:val="20"/>
+      <w:szCs w:val="20"/>
+      <w:lang w:val="en-SG" w:eastAsia="en-GB"/>
+    </w:rPr>
+  </w:style>
+  <w:style w:type="character" w:customStyle="1" w:styleId="HTMLPreformattedChar">
+    <w:name w:val="HTML Preformatted Char"/>
+    <w:basedOn w:val="DefaultParagraphFont"/>
+    <w:link w:val="HTMLPreformatted"/>
+    <w:uiPriority w:val="99"/>
+    <w:semiHidden/>
+    <w:rsid w:val="00D31DC0"/>
+    <w:rPr>
+      <w:rFonts w:ascii="Courier New" w:eastAsia="Times New Roman" w:hAnsi="Courier New" w:cs="Courier New"/>
+      <w:sz w:val="20"/>
+      <w:szCs w:val="20"/>
+      <w:lang w:val="en-SG" w:eastAsia="en-GB"/>
+    </w:rPr>
+  </w:style>
 </w:styles>
 </file>
 
